--- a/CA Cover_ Report for subm_Miroslava Slavikova_05 Jan 2024.docx
+++ b/CA Cover_ Report for subm_Miroslava Slavikova_05 Jan 2024.docx
@@ -267,13 +267,7 @@
               <w:rPr>
                 <w:rFonts w:ascii="Calibri" w:hAnsi="Calibri" w:cs="Calibri"/>
               </w:rPr>
-              <w:t xml:space="preserve">Dr. </w:t>
-            </w:r>
-            <w:r>
-              <w:rPr>
-                <w:rFonts w:ascii="Calibri" w:hAnsi="Calibri" w:cs="Calibri"/>
-              </w:rPr>
-              <w:t>Muhammad Iqbal</w:t>
+              <w:t>Dr. Muhammad Iqbal</w:t>
             </w:r>
           </w:p>
           <w:p>
@@ -1476,7 +1470,15 @@
           <w:sz w:val="24"/>
           <w:szCs w:val="24"/>
         </w:rPr>
-        <w:t>Decision Tree with accuracy score of 0.810</w:t>
+        <w:t>Decision Tree with accuracy score of</w:t>
+      </w:r>
+      <w:r>
+        <w:rPr>
+          <w:rFonts w:asciiTheme="minorHAnsi" w:hAnsiTheme="minorHAnsi" w:cstheme="minorHAnsi"/>
+          <w:sz w:val="24"/>
+          <w:szCs w:val="24"/>
+        </w:rPr>
+        <w:t xml:space="preserve"> </w:t>
       </w:r>
     </w:p>
     <w:p>
@@ -1501,7 +1503,7 @@
           <w:sz w:val="24"/>
           <w:szCs w:val="24"/>
         </w:rPr>
-        <w:t>KNN with accuracy score of 0.800</w:t>
+        <w:t xml:space="preserve">KNN with accuracy score of </w:t>
       </w:r>
     </w:p>
     <w:p>
@@ -1526,7 +1528,7 @@
           <w:sz w:val="24"/>
           <w:szCs w:val="24"/>
         </w:rPr>
-        <w:t>Logistic Regression with accuracy score of 0.775</w:t>
+        <w:t xml:space="preserve">Logistic Regression with accuracy score of </w:t>
       </w:r>
     </w:p>
     <w:p>
@@ -1579,7 +1581,7 @@
           <w:sz w:val="24"/>
           <w:szCs w:val="24"/>
         </w:rPr>
-        <w:t xml:space="preserve"> but aims to improve the accuracy score. Running the KNN model thereafter improved the accuracy score to 0.842.</w:t>
+        <w:t xml:space="preserve"> but aims to improve the accuracy score. Running the KNN model thereafter improved the accuracy score to </w:t>
       </w:r>
     </w:p>
     <w:p>
@@ -1661,63 +1663,55 @@
           <w:color w:val="000000"/>
           <w:shd w:val="clear" w:color="auto" w:fill="FFFFFF"/>
         </w:rPr>
-        <w:t xml:space="preserve"> libraries, panda for data manipulation and analysis library, </w:t>
-      </w:r>
-      <w:proofErr w:type="spellStart"/>
-      <w:proofErr w:type="gramStart"/>
+        <w:t xml:space="preserve"> libraries, panda for data manipulation and analysis library, matplotlib.pyplot and seaborn for data visualisation, numpy for numerical computing, sklearn libraries for future scaling for ML models, PCA, encoding, training and testing sets, linear regression model for predictive modelling. </w:t>
+      </w:r>
       <w:r>
         <w:rPr>
           <w:rFonts w:asciiTheme="minorHAnsi" w:hAnsiTheme="minorHAnsi" w:cstheme="minorHAnsi"/>
           <w:color w:val="000000"/>
           <w:shd w:val="clear" w:color="auto" w:fill="FFFFFF"/>
         </w:rPr>
-        <w:t>matplotlib.pyplot</w:t>
-      </w:r>
-      <w:proofErr w:type="spellEnd"/>
-      <w:proofErr w:type="gramEnd"/>
+        <w:t>I’v</w:t>
+      </w:r>
       <w:r>
         <w:rPr>
           <w:rFonts w:asciiTheme="minorHAnsi" w:hAnsiTheme="minorHAnsi" w:cstheme="minorHAnsi"/>
           <w:color w:val="000000"/>
           <w:shd w:val="clear" w:color="auto" w:fill="FFFFFF"/>
         </w:rPr>
-        <w:t xml:space="preserve"> and seaborn for data visualisation, </w:t>
-      </w:r>
-      <w:proofErr w:type="spellStart"/>
+        <w:t xml:space="preserve">e also included a Folium, very useful Python Library used for visualizing geospatial data. </w:t>
+      </w:r>
       <w:r>
         <w:rPr>
           <w:rFonts w:asciiTheme="minorHAnsi" w:hAnsiTheme="minorHAnsi" w:cstheme="minorHAnsi"/>
           <w:color w:val="000000"/>
           <w:shd w:val="clear" w:color="auto" w:fill="FFFFFF"/>
         </w:rPr>
-        <w:t>numpy</w:t>
-      </w:r>
-      <w:proofErr w:type="spellEnd"/>
+        <w:t xml:space="preserve">Libraries </w:t>
+      </w:r>
       <w:r>
         <w:rPr>
           <w:rFonts w:asciiTheme="minorHAnsi" w:hAnsiTheme="minorHAnsi" w:cstheme="minorHAnsi"/>
           <w:color w:val="000000"/>
           <w:shd w:val="clear" w:color="auto" w:fill="FFFFFF"/>
         </w:rPr>
-        <w:t xml:space="preserve"> for numerical computing, </w:t>
-      </w:r>
-      <w:proofErr w:type="spellStart"/>
+        <w:t>have been</w:t>
+      </w:r>
       <w:r>
         <w:rPr>
           <w:rFonts w:asciiTheme="minorHAnsi" w:hAnsiTheme="minorHAnsi" w:cstheme="minorHAnsi"/>
           <w:color w:val="000000"/>
           <w:shd w:val="clear" w:color="auto" w:fill="FFFFFF"/>
         </w:rPr>
-        <w:t>sklearn</w:t>
-      </w:r>
-      <w:proofErr w:type="spellEnd"/>
+        <w:t xml:space="preserve"> imported and assigned the abbreviated formats. The abbreviated format makes recalling and us</w:t>
+      </w:r>
       <w:r>
         <w:rPr>
           <w:rFonts w:asciiTheme="minorHAnsi" w:hAnsiTheme="minorHAnsi" w:cstheme="minorHAnsi"/>
           <w:color w:val="000000"/>
           <w:shd w:val="clear" w:color="auto" w:fill="FFFFFF"/>
         </w:rPr>
-        <w:t xml:space="preserve"> libraries for future scaling for ML models, PCA, encoding, training and testing sets, linear regression model for predictive modelling. </w:t>
+        <w:t>e of</w:t>
       </w:r>
       <w:r>
         <w:rPr>
@@ -1725,7 +1719,7 @@
           <w:color w:val="000000"/>
           <w:shd w:val="clear" w:color="auto" w:fill="FFFFFF"/>
         </w:rPr>
-        <w:t>I’v</w:t>
+        <w:t xml:space="preserve"> these libraries more efficient. Lastly, </w:t>
       </w:r>
       <w:r>
         <w:rPr>
@@ -1733,7 +1727,7 @@
           <w:color w:val="000000"/>
           <w:shd w:val="clear" w:color="auto" w:fill="FFFFFF"/>
         </w:rPr>
-        <w:t xml:space="preserve">e also included a Folium, very useful Python Library used for visualizing geospatial data. </w:t>
+        <w:t>I</w:t>
       </w:r>
       <w:r>
         <w:rPr>
@@ -1741,73 +1735,7 @@
           <w:color w:val="000000"/>
           <w:shd w:val="clear" w:color="auto" w:fill="FFFFFF"/>
         </w:rPr>
-        <w:t xml:space="preserve">Libraries </w:t>
-      </w:r>
-      <w:r>
-        <w:rPr>
-          <w:rFonts w:asciiTheme="minorHAnsi" w:hAnsiTheme="minorHAnsi" w:cstheme="minorHAnsi"/>
-          <w:color w:val="000000"/>
-          <w:shd w:val="clear" w:color="auto" w:fill="FFFFFF"/>
-        </w:rPr>
-        <w:t>have been</w:t>
-      </w:r>
-      <w:r>
-        <w:rPr>
-          <w:rFonts w:asciiTheme="minorHAnsi" w:hAnsiTheme="minorHAnsi" w:cstheme="minorHAnsi"/>
-          <w:color w:val="000000"/>
-          <w:shd w:val="clear" w:color="auto" w:fill="FFFFFF"/>
-        </w:rPr>
-        <w:t xml:space="preserve"> imported and assigned the abbreviated formats. The abbreviated format makes recalling and us</w:t>
-      </w:r>
-      <w:r>
-        <w:rPr>
-          <w:rFonts w:asciiTheme="minorHAnsi" w:hAnsiTheme="minorHAnsi" w:cstheme="minorHAnsi"/>
-          <w:color w:val="000000"/>
-          <w:shd w:val="clear" w:color="auto" w:fill="FFFFFF"/>
-        </w:rPr>
-        <w:t>e of</w:t>
-      </w:r>
-      <w:r>
-        <w:rPr>
-          <w:rFonts w:asciiTheme="minorHAnsi" w:hAnsiTheme="minorHAnsi" w:cstheme="minorHAnsi"/>
-          <w:color w:val="000000"/>
-          <w:shd w:val="clear" w:color="auto" w:fill="FFFFFF"/>
-        </w:rPr>
-        <w:t xml:space="preserve"> these libraries more efficient. Lastly, </w:t>
-      </w:r>
-      <w:r>
-        <w:rPr>
-          <w:rFonts w:asciiTheme="minorHAnsi" w:hAnsiTheme="minorHAnsi" w:cstheme="minorHAnsi"/>
-          <w:color w:val="000000"/>
-          <w:shd w:val="clear" w:color="auto" w:fill="FFFFFF"/>
-        </w:rPr>
-        <w:t>I</w:t>
-      </w:r>
-      <w:r>
-        <w:rPr>
-          <w:rFonts w:asciiTheme="minorHAnsi" w:hAnsiTheme="minorHAnsi" w:cstheme="minorHAnsi"/>
-          <w:color w:val="000000"/>
-          <w:shd w:val="clear" w:color="auto" w:fill="FFFFFF"/>
-        </w:rPr>
-        <w:t xml:space="preserve"> have uploaded a csv file that we renamed as a </w:t>
-      </w:r>
-      <w:proofErr w:type="spellStart"/>
-      <w:r>
-        <w:rPr>
-          <w:rFonts w:asciiTheme="minorHAnsi" w:hAnsiTheme="minorHAnsi" w:cstheme="minorHAnsi"/>
-          <w:color w:val="000000"/>
-          <w:shd w:val="clear" w:color="auto" w:fill="FFFFFF"/>
-        </w:rPr>
-        <w:t>hotel.df</w:t>
-      </w:r>
-      <w:proofErr w:type="spellEnd"/>
-      <w:r>
-        <w:rPr>
-          <w:rFonts w:asciiTheme="minorHAnsi" w:hAnsiTheme="minorHAnsi" w:cstheme="minorHAnsi"/>
-          <w:color w:val="000000"/>
-          <w:shd w:val="clear" w:color="auto" w:fill="FFFFFF"/>
-        </w:rPr>
-        <w:t xml:space="preserve"> for easy reference.</w:t>
+        <w:t xml:space="preserve"> have uploaded a csv file that we renamed as a hotel.df for easy reference.</w:t>
       </w:r>
     </w:p>
     <w:p>
@@ -2311,14 +2239,14 @@
           <w:rFonts w:asciiTheme="minorHAnsi" w:hAnsiTheme="minorHAnsi" w:cstheme="minorHAnsi"/>
           <w:color w:val="000000"/>
         </w:rPr>
-        <w:t xml:space="preserve"> 16</w:t>
-      </w:r>
-      <w:r>
-        <w:rPr>
-          <w:rFonts w:asciiTheme="minorHAnsi" w:hAnsiTheme="minorHAnsi" w:cstheme="minorHAnsi"/>
-          <w:color w:val="000000"/>
-        </w:rPr>
-        <w:t xml:space="preserve"> ) </w:t>
+        <w:t xml:space="preserve"> </w:t>
+      </w:r>
+      <w:r>
+        <w:rPr>
+          <w:rFonts w:asciiTheme="minorHAnsi" w:hAnsiTheme="minorHAnsi" w:cstheme="minorHAnsi"/>
+          <w:color w:val="000000"/>
+        </w:rPr>
+        <w:t xml:space="preserve">) </w:t>
       </w:r>
     </w:p>
     <w:p>
@@ -2602,93 +2530,51 @@
     </w:p>
     <w:p>
       <w:pPr>
-        <w:shd w:val="clear" w:color="auto" w:fill="FFFFFF"/>
-        <w:spacing w:before="100" w:beforeAutospacing="1" w:after="100" w:afterAutospacing="1" w:line="360" w:lineRule="auto"/>
-        <w:jc w:val="both"/>
-        <w:rPr>
-          <w:rFonts w:eastAsia="Times New Roman" w:cstheme="minorHAnsi"/>
-          <w:color w:val="000000"/>
-          <w:sz w:val="24"/>
-          <w:szCs w:val="24"/>
-          <w:lang w:eastAsia="en-IE"/>
-        </w:rPr>
-      </w:pPr>
-    </w:p>
-    <w:p>
-      <w:pPr>
-        <w:shd w:val="clear" w:color="auto" w:fill="FFFFFF"/>
-        <w:spacing w:before="100" w:beforeAutospacing="1" w:after="100" w:afterAutospacing="1" w:line="360" w:lineRule="auto"/>
-        <w:ind w:firstLine="360"/>
-        <w:jc w:val="both"/>
-        <w:rPr>
-          <w:rFonts w:eastAsia="Times New Roman" w:cstheme="minorHAnsi"/>
-          <w:color w:val="000000"/>
-          <w:sz w:val="24"/>
-          <w:szCs w:val="24"/>
-          <w:lang w:eastAsia="en-IE"/>
-        </w:rPr>
-      </w:pPr>
-      <w:r>
-        <w:rPr>
-          <w:rFonts w:eastAsia="Times New Roman" w:cstheme="minorHAnsi"/>
-          <w:color w:val="000000"/>
-          <w:sz w:val="24"/>
-          <w:szCs w:val="24"/>
-          <w:lang w:eastAsia="en-IE"/>
-        </w:rPr>
-        <w:t xml:space="preserve">there’ll be a higher demand for the rooms due to the large number of reservations. </w:t>
-      </w:r>
-      <w:r>
-        <w:rPr>
-          <w:rFonts w:eastAsia="Times New Roman" w:cstheme="minorHAnsi"/>
-          <w:color w:val="000000"/>
-          <w:sz w:val="24"/>
-          <w:szCs w:val="24"/>
-          <w:lang w:eastAsia="en-IE"/>
-        </w:rPr>
-        <w:t>F</w:t>
-      </w:r>
-      <w:r>
-        <w:rPr>
-          <w:rFonts w:eastAsia="Times New Roman" w:cstheme="minorHAnsi"/>
-          <w:color w:val="000000"/>
-          <w:sz w:val="24"/>
-          <w:szCs w:val="24"/>
-          <w:lang w:eastAsia="en-IE"/>
-        </w:rPr>
-        <w:t>or the off-peak season, when there’s a lower demand, hotel can create special deal</w:t>
-      </w:r>
-      <w:r>
-        <w:rPr>
-          <w:rFonts w:eastAsia="Times New Roman" w:cstheme="minorHAnsi"/>
-          <w:color w:val="000000"/>
-          <w:sz w:val="24"/>
-          <w:szCs w:val="24"/>
-          <w:lang w:eastAsia="en-IE"/>
-        </w:rPr>
-        <w:t>s</w:t>
-      </w:r>
-      <w:r>
-        <w:rPr>
-          <w:rFonts w:eastAsia="Times New Roman" w:cstheme="minorHAnsi"/>
-          <w:color w:val="000000"/>
-          <w:sz w:val="24"/>
-          <w:szCs w:val="24"/>
-          <w:lang w:eastAsia="en-IE"/>
-        </w:rPr>
-        <w:t xml:space="preserve"> to attract more traffic and foster consumer’s loyalty. creating a hotel package will additionally diversify the revenue </w:t>
-      </w:r>
-    </w:p>
-    <w:p>
-      <w:pPr>
-        <w:shd w:val="clear" w:color="auto" w:fill="FFFFFF"/>
-        <w:spacing w:before="100" w:beforeAutospacing="1" w:after="100" w:afterAutospacing="1" w:line="360" w:lineRule="auto"/>
-        <w:rPr>
-          <w:rFonts w:eastAsia="Times New Roman" w:cstheme="minorHAnsi"/>
-          <w:color w:val="000000"/>
-          <w:sz w:val="24"/>
-          <w:szCs w:val="24"/>
-          <w:lang w:eastAsia="en-IE"/>
+        <w:pStyle w:val="NormalWeb"/>
+        <w:spacing w:line="360" w:lineRule="auto"/>
+        <w:rPr>
+          <w:rFonts w:asciiTheme="minorHAnsi" w:hAnsiTheme="minorHAnsi" w:cstheme="minorHAnsi"/>
+          <w:color w:val="000000"/>
+        </w:rPr>
+      </w:pPr>
+    </w:p>
+    <w:p>
+      <w:pPr>
+        <w:pStyle w:val="NormalWeb"/>
+        <w:spacing w:line="360" w:lineRule="auto"/>
+        <w:rPr>
+          <w:rFonts w:asciiTheme="minorHAnsi" w:hAnsiTheme="minorHAnsi" w:cstheme="minorHAnsi"/>
+          <w:color w:val="000000"/>
+        </w:rPr>
+      </w:pPr>
+    </w:p>
+    <w:p>
+      <w:pPr>
+        <w:pStyle w:val="NormalWeb"/>
+        <w:spacing w:line="360" w:lineRule="auto"/>
+        <w:rPr>
+          <w:rFonts w:asciiTheme="minorHAnsi" w:hAnsiTheme="minorHAnsi" w:cstheme="minorHAnsi"/>
+          <w:color w:val="000000"/>
+        </w:rPr>
+      </w:pPr>
+    </w:p>
+    <w:p>
+      <w:pPr>
+        <w:pStyle w:val="NormalWeb"/>
+        <w:spacing w:line="360" w:lineRule="auto"/>
+        <w:rPr>
+          <w:rFonts w:asciiTheme="minorHAnsi" w:hAnsiTheme="minorHAnsi" w:cstheme="minorHAnsi"/>
+          <w:color w:val="000000"/>
+        </w:rPr>
+      </w:pPr>
+    </w:p>
+    <w:p>
+      <w:pPr>
+        <w:pStyle w:val="NormalWeb"/>
+        <w:spacing w:line="360" w:lineRule="auto"/>
+        <w:rPr>
+          <w:rFonts w:asciiTheme="minorHAnsi" w:hAnsiTheme="minorHAnsi" w:cstheme="minorHAnsi"/>
+          <w:color w:val="000000"/>
         </w:rPr>
       </w:pPr>
     </w:p>
@@ -2751,6 +2637,7 @@
           <w:sz w:val="28"/>
           <w:szCs w:val="28"/>
         </w:rPr>
+        <w:lastRenderedPageBreak/>
         <w:t>Analysis of Results</w:t>
       </w:r>
     </w:p>
@@ -2930,7 +2817,7 @@
           <w:sz w:val="24"/>
           <w:szCs w:val="24"/>
         </w:rPr>
-        <w:t xml:space="preserve">I have encountered numerous challenges while working on this dataset. These may include looking for the suitable dataset, they were either too large or too small, I went with the bigger size of dataset. Larger volume of data provides more information for the training and might lead to better performance. </w:t>
+        <w:t xml:space="preserve">I have encountered numerous challenges while working on this dataset. Larger volume of data provides more information for the training and might lead to better performance. </w:t>
       </w:r>
     </w:p>
     <w:p>
@@ -2962,7 +2849,7 @@
           <w:sz w:val="24"/>
           <w:szCs w:val="24"/>
         </w:rPr>
-        <w:t xml:space="preserve"> a lot of missing vales, had a challenge with </w:t>
+        <w:t xml:space="preserve"> a lot of missing vales, </w:t>
       </w:r>
       <w:r>
         <w:rPr>
@@ -2970,7 +2857,7 @@
           <w:sz w:val="24"/>
           <w:szCs w:val="24"/>
         </w:rPr>
-        <w:t>identifying the target value - (ADR, vs is-cancelled) and identifying the best performing model with better accuracy score.</w:t>
+        <w:t>and identifying the best performing model with better accuracy score.</w:t>
       </w:r>
       <w:r>
         <w:rPr>
@@ -3173,6 +3060,45 @@
         <w:rPr>
           <w:rFonts w:asciiTheme="minorHAnsi" w:hAnsiTheme="minorHAnsi" w:cstheme="minorHAnsi"/>
           <w:color w:val="222222"/>
+        </w:rPr>
+      </w:pPr>
+    </w:p>
+    <w:p>
+      <w:pPr>
+        <w:spacing w:after="0" w:line="360" w:lineRule="auto"/>
+        <w:rPr>
+          <w:rFonts w:cstheme="minorHAnsi"/>
+          <w:b/>
+          <w:bCs/>
+          <w:color w:val="FF0000"/>
+          <w:sz w:val="24"/>
+          <w:szCs w:val="24"/>
+        </w:rPr>
+      </w:pPr>
+    </w:p>
+    <w:p>
+      <w:pPr>
+        <w:spacing w:after="0" w:line="360" w:lineRule="auto"/>
+        <w:rPr>
+          <w:rFonts w:cstheme="minorHAnsi"/>
+          <w:b/>
+          <w:bCs/>
+          <w:color w:val="FF0000"/>
+          <w:sz w:val="24"/>
+          <w:szCs w:val="24"/>
+        </w:rPr>
+      </w:pPr>
+    </w:p>
+    <w:p>
+      <w:pPr>
+        <w:spacing w:after="0" w:line="360" w:lineRule="auto"/>
+        <w:rPr>
+          <w:rFonts w:cstheme="minorHAnsi"/>
+          <w:b/>
+          <w:bCs/>
+          <w:color w:val="FF0000"/>
+          <w:sz w:val="24"/>
+          <w:szCs w:val="24"/>
         </w:rPr>
       </w:pPr>
     </w:p>

--- a/CA Cover_ Report for subm_Miroslava Slavikova_05 Jan 2024.docx
+++ b/CA Cover_ Report for subm_Miroslava Slavikova_05 Jan 2024.docx
@@ -1663,14 +1663,70 @@
           <w:color w:val="000000"/>
           <w:shd w:val="clear" w:color="auto" w:fill="FFFFFF"/>
         </w:rPr>
-        <w:t xml:space="preserve"> libraries, panda for data manipulation and analysis library, matplotlib.pyplot and seaborn for data visualisation, numpy for numerical computing, sklearn libraries for future scaling for ML models, PCA, encoding, training and testing sets, linear regression model for predictive modelling. </w:t>
-      </w:r>
+        <w:t xml:space="preserve"> libraries, panda for data manipulation and analysis library, </w:t>
+      </w:r>
+      <w:proofErr w:type="spellStart"/>
+      <w:proofErr w:type="gramStart"/>
       <w:r>
         <w:rPr>
           <w:rFonts w:asciiTheme="minorHAnsi" w:hAnsiTheme="minorHAnsi" w:cstheme="minorHAnsi"/>
           <w:color w:val="000000"/>
           <w:shd w:val="clear" w:color="auto" w:fill="FFFFFF"/>
         </w:rPr>
+        <w:t>matplotlib.pyplot</w:t>
+      </w:r>
+      <w:proofErr w:type="spellEnd"/>
+      <w:proofErr w:type="gramEnd"/>
+      <w:r>
+        <w:rPr>
+          <w:rFonts w:asciiTheme="minorHAnsi" w:hAnsiTheme="minorHAnsi" w:cstheme="minorHAnsi"/>
+          <w:color w:val="000000"/>
+          <w:shd w:val="clear" w:color="auto" w:fill="FFFFFF"/>
+        </w:rPr>
+        <w:t xml:space="preserve"> and seaborn for data visualisation, </w:t>
+      </w:r>
+      <w:proofErr w:type="spellStart"/>
+      <w:r>
+        <w:rPr>
+          <w:rFonts w:asciiTheme="minorHAnsi" w:hAnsiTheme="minorHAnsi" w:cstheme="minorHAnsi"/>
+          <w:color w:val="000000"/>
+          <w:shd w:val="clear" w:color="auto" w:fill="FFFFFF"/>
+        </w:rPr>
+        <w:t>numpy</w:t>
+      </w:r>
+      <w:proofErr w:type="spellEnd"/>
+      <w:r>
+        <w:rPr>
+          <w:rFonts w:asciiTheme="minorHAnsi" w:hAnsiTheme="minorHAnsi" w:cstheme="minorHAnsi"/>
+          <w:color w:val="000000"/>
+          <w:shd w:val="clear" w:color="auto" w:fill="FFFFFF"/>
+        </w:rPr>
+        <w:t xml:space="preserve"> for numerical computing, </w:t>
+      </w:r>
+      <w:proofErr w:type="spellStart"/>
+      <w:r>
+        <w:rPr>
+          <w:rFonts w:asciiTheme="minorHAnsi" w:hAnsiTheme="minorHAnsi" w:cstheme="minorHAnsi"/>
+          <w:color w:val="000000"/>
+          <w:shd w:val="clear" w:color="auto" w:fill="FFFFFF"/>
+        </w:rPr>
+        <w:t>sklearn</w:t>
+      </w:r>
+      <w:proofErr w:type="spellEnd"/>
+      <w:r>
+        <w:rPr>
+          <w:rFonts w:asciiTheme="minorHAnsi" w:hAnsiTheme="minorHAnsi" w:cstheme="minorHAnsi"/>
+          <w:color w:val="000000"/>
+          <w:shd w:val="clear" w:color="auto" w:fill="FFFFFF"/>
+        </w:rPr>
+        <w:t xml:space="preserve"> libraries for future scaling for ML models, PCA, encoding, training and testing sets, linear regression model for predictive modelling. </w:t>
+      </w:r>
+      <w:r>
+        <w:rPr>
+          <w:rFonts w:asciiTheme="minorHAnsi" w:hAnsiTheme="minorHAnsi" w:cstheme="minorHAnsi"/>
+          <w:color w:val="000000"/>
+          <w:shd w:val="clear" w:color="auto" w:fill="FFFFFF"/>
+        </w:rPr>
         <w:t>I’v</w:t>
       </w:r>
       <w:r>
@@ -1735,7 +1791,25 @@
           <w:color w:val="000000"/>
           <w:shd w:val="clear" w:color="auto" w:fill="FFFFFF"/>
         </w:rPr>
-        <w:t xml:space="preserve"> have uploaded a csv file that we renamed as a hotel.df for easy reference.</w:t>
+        <w:t xml:space="preserve"> have uploaded a csv file that we renamed as a </w:t>
+      </w:r>
+      <w:proofErr w:type="spellStart"/>
+      <w:r>
+        <w:rPr>
+          <w:rFonts w:asciiTheme="minorHAnsi" w:hAnsiTheme="minorHAnsi" w:cstheme="minorHAnsi"/>
+          <w:color w:val="000000"/>
+          <w:shd w:val="clear" w:color="auto" w:fill="FFFFFF"/>
+        </w:rPr>
+        <w:t>hotel.df</w:t>
+      </w:r>
+      <w:proofErr w:type="spellEnd"/>
+      <w:r>
+        <w:rPr>
+          <w:rFonts w:asciiTheme="minorHAnsi" w:hAnsiTheme="minorHAnsi" w:cstheme="minorHAnsi"/>
+          <w:color w:val="000000"/>
+          <w:shd w:val="clear" w:color="auto" w:fill="FFFFFF"/>
+        </w:rPr>
+        <w:t xml:space="preserve"> for easy reference.</w:t>
       </w:r>
     </w:p>
     <w:p>
@@ -2232,7 +2306,31 @@
           <w:rFonts w:asciiTheme="minorHAnsi" w:hAnsiTheme="minorHAnsi" w:cstheme="minorHAnsi"/>
           <w:color w:val="000000"/>
         </w:rPr>
-        <w:t xml:space="preserve"> that shows us the relationships between pairs of variables (ref. to Jupyter file, code block:</w:t>
+        <w:t xml:space="preserve"> that shows us the relationships between pairs of variables (ref. to </w:t>
+      </w:r>
+      <w:proofErr w:type="spellStart"/>
+      <w:r>
+        <w:rPr>
+          <w:rFonts w:asciiTheme="minorHAnsi" w:hAnsiTheme="minorHAnsi" w:cstheme="minorHAnsi"/>
+          <w:color w:val="000000"/>
+        </w:rPr>
+        <w:t>Jupyter</w:t>
+      </w:r>
+      <w:proofErr w:type="spellEnd"/>
+      <w:r>
+        <w:rPr>
+          <w:rFonts w:asciiTheme="minorHAnsi" w:hAnsiTheme="minorHAnsi" w:cstheme="minorHAnsi"/>
+          <w:color w:val="000000"/>
+        </w:rPr>
+        <w:t xml:space="preserve"> file, code block</w:t>
+      </w:r>
+      <w:proofErr w:type="gramStart"/>
+      <w:r>
+        <w:rPr>
+          <w:rFonts w:asciiTheme="minorHAnsi" w:hAnsiTheme="minorHAnsi" w:cstheme="minorHAnsi"/>
+          <w:color w:val="000000"/>
+        </w:rPr>
+        <w:t>:</w:t>
       </w:r>
       <w:r>
         <w:rPr>
@@ -2246,7 +2344,15 @@
           <w:rFonts w:asciiTheme="minorHAnsi" w:hAnsiTheme="minorHAnsi" w:cstheme="minorHAnsi"/>
           <w:color w:val="000000"/>
         </w:rPr>
-        <w:t xml:space="preserve">) </w:t>
+        <w:t>)</w:t>
+      </w:r>
+      <w:proofErr w:type="gramEnd"/>
+      <w:r>
+        <w:rPr>
+          <w:rFonts w:asciiTheme="minorHAnsi" w:hAnsiTheme="minorHAnsi" w:cstheme="minorHAnsi"/>
+          <w:color w:val="000000"/>
+        </w:rPr>
+        <w:t xml:space="preserve"> </w:t>
       </w:r>
     </w:p>
     <w:p>
@@ -2420,7 +2526,6 @@
     <w:p/>
     <w:p/>
     <w:p/>
-    <w:p/>
     <w:p>
       <w:pPr>
         <w:pStyle w:val="NormalWeb"/>
@@ -2470,11 +2575,429 @@
     </w:p>
     <w:p>
       <w:pPr>
+        <w:autoSpaceDE w:val="0"/>
+        <w:autoSpaceDN w:val="0"/>
+        <w:adjustRightInd w:val="0"/>
+        <w:spacing w:after="0" w:line="240" w:lineRule="auto"/>
+        <w:rPr>
+          <w:rFonts w:ascii="Calibri-Bold" w:hAnsi="Calibri-Bold" w:cs="Calibri-Bold"/>
+          <w:b/>
+          <w:bCs/>
+          <w:color w:val="FF0000"/>
+        </w:rPr>
+      </w:pPr>
+      <w:r>
+        <w:rPr>
+          <w:rFonts w:ascii="Calibri-Bold" w:hAnsi="Calibri-Bold" w:cs="Calibri-Bold"/>
+          <w:b/>
+          <w:bCs/>
+          <w:color w:val="FF0000"/>
+        </w:rPr>
+        <w:t>Data Preparation</w:t>
+      </w:r>
+    </w:p>
+    <w:p>
+      <w:pPr>
+        <w:autoSpaceDE w:val="0"/>
+        <w:autoSpaceDN w:val="0"/>
+        <w:adjustRightInd w:val="0"/>
+        <w:spacing w:after="0" w:line="240" w:lineRule="auto"/>
+        <w:rPr>
+          <w:rFonts w:ascii="Calibri" w:hAnsi="Calibri" w:cs="Calibri"/>
+          <w:color w:val="FF0000"/>
+        </w:rPr>
+      </w:pPr>
+      <w:r>
+        <w:rPr>
+          <w:rFonts w:ascii="Arial" w:eastAsia="ArialMT" w:hAnsi="Arial" w:cs="Arial"/>
+          <w:color w:val="FF0000"/>
+        </w:rPr>
+        <w:t>●</w:t>
+      </w:r>
+      <w:r>
+        <w:rPr>
+          <w:rFonts w:ascii="ArialMT" w:eastAsia="ArialMT" w:hAnsi="Calibri-Bold" w:cs="ArialMT"/>
+          <w:color w:val="FF0000"/>
+        </w:rPr>
+        <w:t xml:space="preserve"> </w:t>
+      </w:r>
+      <w:r>
+        <w:rPr>
+          <w:rFonts w:ascii="Calibri" w:hAnsi="Calibri" w:cs="Calibri"/>
+          <w:color w:val="FF0000"/>
+        </w:rPr>
+        <w:t>Characterisation of the data set: size; number of attributes; has/does not have missing values,</w:t>
+      </w:r>
+    </w:p>
+    <w:p>
+      <w:pPr>
+        <w:autoSpaceDE w:val="0"/>
+        <w:autoSpaceDN w:val="0"/>
+        <w:adjustRightInd w:val="0"/>
+        <w:spacing w:after="0" w:line="240" w:lineRule="auto"/>
+        <w:rPr>
+          <w:rFonts w:ascii="Calibri-Bold" w:hAnsi="Calibri-Bold" w:cs="Calibri-Bold"/>
+          <w:b/>
+          <w:bCs/>
+          <w:color w:val="FF0000"/>
+        </w:rPr>
+      </w:pPr>
+      <w:r>
+        <w:rPr>
+          <w:rFonts w:ascii="Calibri" w:hAnsi="Calibri" w:cs="Calibri"/>
+          <w:color w:val="FF0000"/>
+        </w:rPr>
+        <w:t xml:space="preserve">number of observations </w:t>
+      </w:r>
+      <w:proofErr w:type="gramStart"/>
+      <w:r>
+        <w:rPr>
+          <w:rFonts w:ascii="Calibri" w:hAnsi="Calibri" w:cs="Calibri"/>
+          <w:color w:val="FF0000"/>
+        </w:rPr>
+        <w:t>etc.</w:t>
+      </w:r>
+      <w:r>
+        <w:rPr>
+          <w:rFonts w:ascii="Calibri-Bold" w:hAnsi="Calibri-Bold" w:cs="Calibri-Bold"/>
+          <w:b/>
+          <w:bCs/>
+          <w:color w:val="FF0000"/>
+        </w:rPr>
+        <w:t>[</w:t>
+      </w:r>
+      <w:proofErr w:type="gramEnd"/>
+      <w:r>
+        <w:rPr>
+          <w:rFonts w:ascii="Calibri-Bold" w:hAnsi="Calibri-Bold" w:cs="Calibri-Bold"/>
+          <w:b/>
+          <w:bCs/>
+          <w:color w:val="FF0000"/>
+        </w:rPr>
+        <w:t>0-10]</w:t>
+      </w:r>
+    </w:p>
+    <w:p>
+      <w:pPr>
+        <w:autoSpaceDE w:val="0"/>
+        <w:autoSpaceDN w:val="0"/>
+        <w:adjustRightInd w:val="0"/>
+        <w:spacing w:after="0" w:line="240" w:lineRule="auto"/>
+        <w:rPr>
+          <w:rFonts w:ascii="Calibri" w:hAnsi="Calibri" w:cs="Calibri"/>
+          <w:color w:val="FF0000"/>
+        </w:rPr>
+      </w:pPr>
+      <w:r>
+        <w:rPr>
+          <w:rFonts w:ascii="Arial" w:eastAsia="ArialMT" w:hAnsi="Arial" w:cs="Arial"/>
+          <w:color w:val="FF0000"/>
+        </w:rPr>
+        <w:t>●</w:t>
+      </w:r>
+      <w:r>
+        <w:rPr>
+          <w:rFonts w:ascii="ArialMT" w:eastAsia="ArialMT" w:hAnsi="Calibri-Bold" w:cs="ArialMT"/>
+          <w:color w:val="FF0000"/>
+        </w:rPr>
+        <w:t xml:space="preserve"> </w:t>
+      </w:r>
+      <w:r>
+        <w:rPr>
+          <w:rFonts w:ascii="Calibri" w:hAnsi="Calibri" w:cs="Calibri"/>
+          <w:color w:val="FF0000"/>
+        </w:rPr>
+        <w:t>Application of Data preparation/evaluation methods (Cleaning, renaming, etc) and EDA (Exploratory</w:t>
+      </w:r>
+    </w:p>
+    <w:p>
+      <w:pPr>
+        <w:autoSpaceDE w:val="0"/>
+        <w:autoSpaceDN w:val="0"/>
+        <w:adjustRightInd w:val="0"/>
+        <w:spacing w:after="0" w:line="240" w:lineRule="auto"/>
+        <w:rPr>
+          <w:rFonts w:ascii="Calibri" w:hAnsi="Calibri" w:cs="Calibri"/>
+          <w:color w:val="FF0000"/>
+        </w:rPr>
+      </w:pPr>
+      <w:r>
+        <w:rPr>
+          <w:rFonts w:ascii="Calibri" w:hAnsi="Calibri" w:cs="Calibri"/>
+          <w:color w:val="FF0000"/>
+        </w:rPr>
+        <w:t>Data Analysis) visualizations (plural), including a clear and concise explanation of your rationale for</w:t>
+      </w:r>
+    </w:p>
+    <w:p>
+      <w:pPr>
+        <w:autoSpaceDE w:val="0"/>
+        <w:autoSpaceDN w:val="0"/>
+        <w:adjustRightInd w:val="0"/>
+        <w:spacing w:after="0" w:line="240" w:lineRule="auto"/>
+        <w:rPr>
+          <w:rFonts w:ascii="Calibri-Bold" w:hAnsi="Calibri-Bold" w:cs="Calibri-Bold"/>
+          <w:b/>
+          <w:bCs/>
+          <w:color w:val="FF0000"/>
+        </w:rPr>
+      </w:pPr>
+      <w:r>
+        <w:rPr>
+          <w:rFonts w:ascii="Calibri" w:hAnsi="Calibri" w:cs="Calibri"/>
+          <w:color w:val="FF0000"/>
+        </w:rPr>
+        <w:t xml:space="preserve">what you are doing with the data and why you are doing </w:t>
+      </w:r>
+      <w:proofErr w:type="gramStart"/>
+      <w:r>
+        <w:rPr>
+          <w:rFonts w:ascii="Calibri" w:hAnsi="Calibri" w:cs="Calibri"/>
+          <w:color w:val="FF0000"/>
+        </w:rPr>
+        <w:t>it.</w:t>
+      </w:r>
+      <w:r>
+        <w:rPr>
+          <w:rFonts w:ascii="Calibri-Bold" w:hAnsi="Calibri-Bold" w:cs="Calibri-Bold"/>
+          <w:b/>
+          <w:bCs/>
+          <w:color w:val="FF0000"/>
+        </w:rPr>
+        <w:t>[</w:t>
+      </w:r>
+      <w:proofErr w:type="gramEnd"/>
+      <w:r>
+        <w:rPr>
+          <w:rFonts w:ascii="Calibri-Bold" w:hAnsi="Calibri-Bold" w:cs="Calibri-Bold"/>
+          <w:b/>
+          <w:bCs/>
+          <w:color w:val="FF0000"/>
+        </w:rPr>
+        <w:t>0-20]</w:t>
+      </w:r>
+    </w:p>
+    <w:p>
+      <w:pPr>
+        <w:autoSpaceDE w:val="0"/>
+        <w:autoSpaceDN w:val="0"/>
+        <w:adjustRightInd w:val="0"/>
+        <w:spacing w:after="0" w:line="240" w:lineRule="auto"/>
+        <w:rPr>
+          <w:rFonts w:ascii="Calibri" w:hAnsi="Calibri" w:cs="Calibri"/>
+          <w:color w:val="FF0000"/>
+        </w:rPr>
+      </w:pPr>
+      <w:r>
+        <w:rPr>
+          <w:rFonts w:ascii="Arial" w:eastAsia="ArialMT" w:hAnsi="Arial" w:cs="Arial"/>
+          <w:color w:val="FF0000"/>
+        </w:rPr>
+        <w:t>●</w:t>
+      </w:r>
+      <w:r>
+        <w:rPr>
+          <w:rFonts w:ascii="ArialMT" w:eastAsia="ArialMT" w:hAnsi="Calibri-Bold" w:cs="ArialMT"/>
+          <w:color w:val="FF0000"/>
+        </w:rPr>
+        <w:t xml:space="preserve"> </w:t>
+      </w:r>
+      <w:r>
+        <w:rPr>
+          <w:rFonts w:ascii="Calibri" w:hAnsi="Calibri" w:cs="Calibri"/>
+          <w:color w:val="FF0000"/>
+        </w:rPr>
+        <w:t>Apply encoding, scaling and feature engineering as and if required, detailing how and why you used</w:t>
+      </w:r>
+    </w:p>
+    <w:p>
+      <w:pPr>
+        <w:autoSpaceDE w:val="0"/>
+        <w:autoSpaceDN w:val="0"/>
+        <w:adjustRightInd w:val="0"/>
+        <w:spacing w:after="0" w:line="240" w:lineRule="auto"/>
+        <w:rPr>
+          <w:rFonts w:ascii="Calibri-Bold" w:hAnsi="Calibri-Bold" w:cs="Calibri-Bold"/>
+          <w:b/>
+          <w:bCs/>
+          <w:color w:val="FF0000"/>
+        </w:rPr>
+      </w:pPr>
+      <w:r>
+        <w:rPr>
+          <w:rFonts w:ascii="Calibri" w:hAnsi="Calibri" w:cs="Calibri"/>
+          <w:color w:val="FF0000"/>
+        </w:rPr>
+        <w:t xml:space="preserve">these techniques and the rationale for your </w:t>
+      </w:r>
+      <w:proofErr w:type="gramStart"/>
+      <w:r>
+        <w:rPr>
+          <w:rFonts w:ascii="Calibri" w:hAnsi="Calibri" w:cs="Calibri"/>
+          <w:color w:val="FF0000"/>
+        </w:rPr>
+        <w:t>decisions.</w:t>
+      </w:r>
+      <w:r>
+        <w:rPr>
+          <w:rFonts w:ascii="Calibri-Bold" w:hAnsi="Calibri-Bold" w:cs="Calibri-Bold"/>
+          <w:b/>
+          <w:bCs/>
+          <w:color w:val="FF0000"/>
+        </w:rPr>
+        <w:t>[</w:t>
+      </w:r>
+      <w:proofErr w:type="gramEnd"/>
+      <w:r>
+        <w:rPr>
+          <w:rFonts w:ascii="Calibri-Bold" w:hAnsi="Calibri-Bold" w:cs="Calibri-Bold"/>
+          <w:b/>
+          <w:bCs/>
+          <w:color w:val="FF0000"/>
+        </w:rPr>
+        <w:t>0-30]</w:t>
+      </w:r>
+    </w:p>
+    <w:p>
+      <w:pPr>
+        <w:autoSpaceDE w:val="0"/>
+        <w:autoSpaceDN w:val="0"/>
+        <w:adjustRightInd w:val="0"/>
+        <w:spacing w:after="0" w:line="240" w:lineRule="auto"/>
+        <w:rPr>
+          <w:rFonts w:ascii="Calibri" w:hAnsi="Calibri" w:cs="Calibri"/>
+          <w:color w:val="FF0000"/>
+        </w:rPr>
+      </w:pPr>
+      <w:r>
+        <w:rPr>
+          <w:rFonts w:ascii="Arial" w:eastAsia="ArialMT" w:hAnsi="Arial" w:cs="Arial"/>
+          <w:color w:val="FF0000"/>
+        </w:rPr>
+        <w:t>●</w:t>
+      </w:r>
+      <w:r>
+        <w:rPr>
+          <w:rFonts w:ascii="ArialMT" w:eastAsia="ArialMT" w:hAnsi="Calibri-Bold" w:cs="ArialMT"/>
+          <w:color w:val="FF0000"/>
+        </w:rPr>
+        <w:t xml:space="preserve"> </w:t>
+      </w:r>
+      <w:r>
+        <w:rPr>
+          <w:rFonts w:ascii="Calibri" w:hAnsi="Calibri" w:cs="Calibri"/>
+          <w:color w:val="FF0000"/>
+        </w:rPr>
+        <w:t>Explore the possibility of using dimensional reduction on the dataset. Employ both LDA (Linear</w:t>
+      </w:r>
+    </w:p>
+    <w:p>
+      <w:pPr>
+        <w:autoSpaceDE w:val="0"/>
+        <w:autoSpaceDN w:val="0"/>
+        <w:adjustRightInd w:val="0"/>
+        <w:spacing w:after="0" w:line="240" w:lineRule="auto"/>
+        <w:rPr>
+          <w:rFonts w:ascii="Calibri" w:hAnsi="Calibri" w:cs="Calibri"/>
+          <w:color w:val="FF0000"/>
+        </w:rPr>
+      </w:pPr>
+      <w:r>
+        <w:rPr>
+          <w:rFonts w:ascii="Calibri" w:hAnsi="Calibri" w:cs="Calibri"/>
+          <w:color w:val="FF0000"/>
+        </w:rPr>
+        <w:t>Discriminant Analysis) and PCA (Principal Component Analysis) and compare the separation of</w:t>
+      </w:r>
+    </w:p>
+    <w:p>
+      <w:pPr>
+        <w:autoSpaceDE w:val="0"/>
+        <w:autoSpaceDN w:val="0"/>
+        <w:adjustRightInd w:val="0"/>
+        <w:spacing w:after="0" w:line="240" w:lineRule="auto"/>
+        <w:rPr>
+          <w:rFonts w:ascii="Calibri" w:hAnsi="Calibri" w:cs="Calibri"/>
+          <w:color w:val="FF0000"/>
+        </w:rPr>
+      </w:pPr>
+      <w:r>
+        <w:rPr>
+          <w:rFonts w:ascii="Calibri" w:hAnsi="Calibri" w:cs="Calibri"/>
+          <w:color w:val="FF0000"/>
+        </w:rPr>
+        <w:t>classes through visualization. Explain the difference between both techniques in your own words</w:t>
+      </w:r>
+    </w:p>
+    <w:p>
+      <w:pPr>
+        <w:autoSpaceDE w:val="0"/>
+        <w:autoSpaceDN w:val="0"/>
+        <w:adjustRightInd w:val="0"/>
+        <w:spacing w:after="0" w:line="240" w:lineRule="auto"/>
+        <w:rPr>
+          <w:rFonts w:ascii="Calibri" w:hAnsi="Calibri" w:cs="Calibri"/>
+          <w:color w:val="FF0000"/>
+        </w:rPr>
+      </w:pPr>
+      <w:r>
+        <w:rPr>
+          <w:rFonts w:ascii="Calibri" w:hAnsi="Calibri" w:cs="Calibri"/>
+          <w:color w:val="FF0000"/>
+        </w:rPr>
+        <w:t xml:space="preserve">and discuss in detail how your results may affect your analysis of classifying or clustering the </w:t>
+      </w:r>
+      <w:proofErr w:type="spellStart"/>
+      <w:r>
+        <w:rPr>
+          <w:rFonts w:ascii="Calibri" w:hAnsi="Calibri" w:cs="Calibri"/>
+          <w:color w:val="FF0000"/>
+        </w:rPr>
+        <w:t>normalas</w:t>
+      </w:r>
+      <w:proofErr w:type="spellEnd"/>
+      <w:r>
+        <w:rPr>
+          <w:rFonts w:ascii="Calibri" w:hAnsi="Calibri" w:cs="Calibri"/>
+          <w:color w:val="FF0000"/>
+        </w:rPr>
+        <w:t xml:space="preserve"> compared to anomalous </w:t>
+      </w:r>
+      <w:proofErr w:type="gramStart"/>
+      <w:r>
+        <w:rPr>
+          <w:rFonts w:ascii="Calibri" w:hAnsi="Calibri" w:cs="Calibri"/>
+          <w:color w:val="FF0000"/>
+        </w:rPr>
+        <w:t>biddings.</w:t>
+      </w:r>
+      <w:r>
+        <w:rPr>
+          <w:rFonts w:ascii="Calibri-Bold" w:hAnsi="Calibri-Bold" w:cs="Calibri-Bold"/>
+          <w:b/>
+          <w:bCs/>
+          <w:color w:val="FF0000"/>
+        </w:rPr>
+        <w:t>[</w:t>
+      </w:r>
+      <w:proofErr w:type="gramEnd"/>
+      <w:r>
+        <w:rPr>
+          <w:rFonts w:ascii="Calibri-Bold" w:hAnsi="Calibri-Bold" w:cs="Calibri-Bold"/>
+          <w:b/>
+          <w:bCs/>
+          <w:color w:val="FF0000"/>
+        </w:rPr>
+        <w:t>0-40]</w:t>
+      </w:r>
+    </w:p>
+    <w:p>
+      <w:pPr>
         <w:pStyle w:val="NormalWeb"/>
         <w:spacing w:line="360" w:lineRule="auto"/>
         <w:rPr>
           <w:rFonts w:asciiTheme="minorHAnsi" w:hAnsiTheme="minorHAnsi" w:cstheme="minorHAnsi"/>
-          <w:color w:val="000000"/>
+          <w:color w:val="FF0000"/>
         </w:rPr>
       </w:pPr>
     </w:p>
@@ -2560,13 +3083,629 @@
     </w:p>
     <w:p>
       <w:pPr>
+        <w:autoSpaceDE w:val="0"/>
+        <w:autoSpaceDN w:val="0"/>
+        <w:adjustRightInd w:val="0"/>
+        <w:spacing w:after="0" w:line="240" w:lineRule="auto"/>
+        <w:rPr>
+          <w:rFonts w:ascii="Calibri-Bold" w:hAnsi="Calibri-Bold" w:cs="Calibri-Bold"/>
+          <w:b/>
+          <w:bCs/>
+          <w:color w:val="FF0000"/>
+        </w:rPr>
+      </w:pPr>
+      <w:r>
+        <w:rPr>
+          <w:rFonts w:ascii="Calibri-Bold" w:hAnsi="Calibri-Bold" w:cs="Calibri-Bold"/>
+          <w:b/>
+          <w:bCs/>
+          <w:color w:val="FF0000"/>
+        </w:rPr>
+        <w:t>Statistical Techniques:</w:t>
+      </w:r>
+    </w:p>
+    <w:p>
+      <w:pPr>
+        <w:autoSpaceDE w:val="0"/>
+        <w:autoSpaceDN w:val="0"/>
+        <w:adjustRightInd w:val="0"/>
+        <w:spacing w:after="0" w:line="240" w:lineRule="auto"/>
+        <w:rPr>
+          <w:rFonts w:ascii="Calibri" w:hAnsi="Calibri" w:cs="Calibri"/>
+          <w:color w:val="FF0000"/>
+        </w:rPr>
+      </w:pPr>
+      <w:r>
+        <w:rPr>
+          <w:rFonts w:ascii="Arial" w:eastAsia="ArialMT" w:hAnsi="Arial" w:cs="Arial"/>
+          <w:color w:val="FF0000"/>
+        </w:rPr>
+        <w:lastRenderedPageBreak/>
+        <w:t>●</w:t>
+      </w:r>
+      <w:r>
+        <w:rPr>
+          <w:rFonts w:ascii="ArialMT" w:eastAsia="ArialMT" w:hAnsi="Calibri-Bold" w:cs="ArialMT"/>
+          <w:color w:val="FF0000"/>
+        </w:rPr>
+        <w:t xml:space="preserve"> </w:t>
+      </w:r>
+      <w:r>
+        <w:rPr>
+          <w:rFonts w:ascii="Calibri" w:hAnsi="Calibri" w:cs="Calibri"/>
+          <w:color w:val="FF0000"/>
+        </w:rPr>
+        <w:t>Use descriptive statistical analyses to explore and evaluate the data set, including measures of</w:t>
+      </w:r>
+    </w:p>
+    <w:p>
+      <w:pPr>
+        <w:autoSpaceDE w:val="0"/>
+        <w:autoSpaceDN w:val="0"/>
+        <w:adjustRightInd w:val="0"/>
+        <w:spacing w:after="0" w:line="240" w:lineRule="auto"/>
+        <w:rPr>
+          <w:rFonts w:ascii="Calibri" w:hAnsi="Calibri" w:cs="Calibri"/>
+          <w:color w:val="FF0000"/>
+        </w:rPr>
+      </w:pPr>
+      <w:r>
+        <w:rPr>
+          <w:rFonts w:ascii="Calibri" w:hAnsi="Calibri" w:cs="Calibri"/>
+          <w:color w:val="FF0000"/>
+        </w:rPr>
+        <w:t>central tendency and dispersion and frequency distributions. Correlation matrices are also</w:t>
+      </w:r>
+    </w:p>
+    <w:p>
+      <w:pPr>
+        <w:autoSpaceDE w:val="0"/>
+        <w:autoSpaceDN w:val="0"/>
+        <w:adjustRightInd w:val="0"/>
+        <w:spacing w:after="0" w:line="240" w:lineRule="auto"/>
+        <w:rPr>
+          <w:rFonts w:ascii="Calibri" w:hAnsi="Calibri" w:cs="Calibri"/>
+          <w:color w:val="FF0000"/>
+        </w:rPr>
+      </w:pPr>
+      <w:r>
+        <w:rPr>
+          <w:rFonts w:ascii="Calibri" w:hAnsi="Calibri" w:cs="Calibri"/>
+          <w:color w:val="FF0000"/>
+        </w:rPr>
+        <w:t>accepted. Provide a summary of your findings. (0-30 marks)</w:t>
+      </w:r>
+    </w:p>
+    <w:p>
+      <w:pPr>
+        <w:autoSpaceDE w:val="0"/>
+        <w:autoSpaceDN w:val="0"/>
+        <w:adjustRightInd w:val="0"/>
+        <w:spacing w:after="0" w:line="240" w:lineRule="auto"/>
+        <w:rPr>
+          <w:rFonts w:ascii="Calibri" w:hAnsi="Calibri" w:cs="Calibri"/>
+          <w:color w:val="FF0000"/>
+        </w:rPr>
+      </w:pPr>
+      <w:r>
+        <w:rPr>
+          <w:rFonts w:ascii="Arial" w:eastAsia="ArialMT" w:hAnsi="Arial" w:cs="Arial"/>
+          <w:color w:val="FF0000"/>
+        </w:rPr>
+        <w:t>●</w:t>
+      </w:r>
+      <w:r>
+        <w:rPr>
+          <w:rFonts w:ascii="ArialMT" w:eastAsia="ArialMT" w:hAnsi="Calibri-Bold" w:cs="ArialMT"/>
+          <w:color w:val="FF0000"/>
+        </w:rPr>
+        <w:t xml:space="preserve"> </w:t>
+      </w:r>
+      <w:r>
+        <w:rPr>
+          <w:rFonts w:ascii="Calibri" w:hAnsi="Calibri" w:cs="Calibri"/>
+          <w:color w:val="FF0000"/>
+        </w:rPr>
+        <w:t>Formulate and test hypotheses within a business context using appropriate statistical techniques</w:t>
+      </w:r>
+    </w:p>
+    <w:p>
+      <w:pPr>
+        <w:autoSpaceDE w:val="0"/>
+        <w:autoSpaceDN w:val="0"/>
+        <w:adjustRightInd w:val="0"/>
+        <w:spacing w:after="0" w:line="240" w:lineRule="auto"/>
+        <w:rPr>
+          <w:rFonts w:ascii="Calibri" w:hAnsi="Calibri" w:cs="Calibri"/>
+          <w:color w:val="FF0000"/>
+        </w:rPr>
+      </w:pPr>
+      <w:r>
+        <w:rPr>
+          <w:rFonts w:ascii="Calibri" w:hAnsi="Calibri" w:cs="Calibri"/>
+          <w:color w:val="FF0000"/>
+        </w:rPr>
+        <w:t>like t-tests or ANOVA to identify significant relationships between variables. Provide a summary of</w:t>
+      </w:r>
+    </w:p>
+    <w:p>
+      <w:pPr>
+        <w:autoSpaceDE w:val="0"/>
+        <w:autoSpaceDN w:val="0"/>
+        <w:adjustRightInd w:val="0"/>
+        <w:spacing w:after="0" w:line="240" w:lineRule="auto"/>
+        <w:rPr>
+          <w:rFonts w:ascii="Calibri" w:hAnsi="Calibri" w:cs="Calibri"/>
+          <w:color w:val="FF0000"/>
+        </w:rPr>
+      </w:pPr>
+      <w:r>
+        <w:rPr>
+          <w:rFonts w:ascii="Calibri" w:hAnsi="Calibri" w:cs="Calibri"/>
+          <w:color w:val="FF0000"/>
+        </w:rPr>
+        <w:t>your findings. Use at least two statistical tests. (0-40 marks)</w:t>
+      </w:r>
+    </w:p>
+    <w:p>
+      <w:pPr>
+        <w:autoSpaceDE w:val="0"/>
+        <w:autoSpaceDN w:val="0"/>
+        <w:adjustRightInd w:val="0"/>
+        <w:spacing w:after="0" w:line="240" w:lineRule="auto"/>
+        <w:rPr>
+          <w:rFonts w:ascii="Calibri" w:hAnsi="Calibri" w:cs="Calibri"/>
+          <w:color w:val="FF0000"/>
+        </w:rPr>
+      </w:pPr>
+      <w:r>
+        <w:rPr>
+          <w:rFonts w:ascii="Arial" w:eastAsia="ArialMT" w:hAnsi="Arial" w:cs="Arial"/>
+          <w:color w:val="FF0000"/>
+        </w:rPr>
+        <w:t>●</w:t>
+      </w:r>
+      <w:r>
+        <w:rPr>
+          <w:rFonts w:ascii="ArialMT" w:eastAsia="ArialMT" w:hAnsi="Calibri-Bold" w:cs="ArialMT"/>
+          <w:color w:val="FF0000"/>
+        </w:rPr>
+        <w:t xml:space="preserve"> </w:t>
+      </w:r>
+      <w:r>
+        <w:rPr>
+          <w:rFonts w:ascii="Calibri" w:hAnsi="Calibri" w:cs="Calibri"/>
+          <w:color w:val="FF0000"/>
+        </w:rPr>
+        <w:t xml:space="preserve">Use a </w:t>
+      </w:r>
+      <w:proofErr w:type="spellStart"/>
+      <w:r>
+        <w:rPr>
+          <w:rFonts w:ascii="Calibri" w:hAnsi="Calibri" w:cs="Calibri"/>
+          <w:color w:val="FF0000"/>
+        </w:rPr>
+        <w:t>Jupyter</w:t>
+      </w:r>
+      <w:proofErr w:type="spellEnd"/>
+      <w:r>
+        <w:rPr>
+          <w:rFonts w:ascii="Calibri" w:hAnsi="Calibri" w:cs="Calibri"/>
+          <w:color w:val="FF0000"/>
+        </w:rPr>
+        <w:t xml:space="preserve"> notebook to produce result sets from the provided dataset, such as scatter plots or</w:t>
+      </w:r>
+    </w:p>
+    <w:p>
+      <w:pPr>
+        <w:autoSpaceDE w:val="0"/>
+        <w:autoSpaceDN w:val="0"/>
+        <w:adjustRightInd w:val="0"/>
+        <w:spacing w:after="0" w:line="240" w:lineRule="auto"/>
+        <w:rPr>
+          <w:rFonts w:ascii="Calibri" w:hAnsi="Calibri" w:cs="Calibri"/>
+          <w:color w:val="FF0000"/>
+        </w:rPr>
+      </w:pPr>
+      <w:r>
+        <w:rPr>
+          <w:rFonts w:ascii="Calibri" w:hAnsi="Calibri" w:cs="Calibri"/>
+          <w:color w:val="FF0000"/>
+        </w:rPr>
+        <w:t>regression models. Provide a summary of your findings. (0-10 marks)</w:t>
+      </w:r>
+    </w:p>
+    <w:p>
+      <w:pPr>
+        <w:autoSpaceDE w:val="0"/>
+        <w:autoSpaceDN w:val="0"/>
+        <w:adjustRightInd w:val="0"/>
+        <w:spacing w:after="0" w:line="240" w:lineRule="auto"/>
+        <w:rPr>
+          <w:rFonts w:ascii="Calibri" w:hAnsi="Calibri" w:cs="Calibri"/>
+          <w:color w:val="FF0000"/>
+        </w:rPr>
+      </w:pPr>
+      <w:r>
+        <w:rPr>
+          <w:rFonts w:ascii="Arial" w:eastAsia="ArialMT" w:hAnsi="Arial" w:cs="Arial"/>
+          <w:color w:val="FF0000"/>
+        </w:rPr>
+        <w:t>●</w:t>
+      </w:r>
+      <w:r>
+        <w:rPr>
+          <w:rFonts w:ascii="ArialMT" w:eastAsia="ArialMT" w:hAnsi="Calibri-Bold" w:cs="ArialMT"/>
+          <w:color w:val="FF0000"/>
+        </w:rPr>
+        <w:t xml:space="preserve"> </w:t>
+      </w:r>
+      <w:r>
+        <w:rPr>
+          <w:rFonts w:ascii="Calibri" w:hAnsi="Calibri" w:cs="Calibri"/>
+          <w:color w:val="FF0000"/>
+        </w:rPr>
+        <w:t>Write the results of the analysis of your findings to stakeholders using clear and concise</w:t>
+      </w:r>
+    </w:p>
+    <w:p>
+      <w:pPr>
         <w:pStyle w:val="NormalWeb"/>
         <w:spacing w:line="360" w:lineRule="auto"/>
         <w:rPr>
           <w:rFonts w:asciiTheme="minorHAnsi" w:hAnsiTheme="minorHAnsi" w:cstheme="minorHAnsi"/>
-          <w:color w:val="000000"/>
-        </w:rPr>
-      </w:pPr>
+          <w:color w:val="FF0000"/>
+        </w:rPr>
+      </w:pPr>
+      <w:r>
+        <w:rPr>
+          <w:rFonts w:ascii="Calibri" w:hAnsi="Calibri" w:cs="Calibri"/>
+          <w:color w:val="FF0000"/>
+        </w:rPr>
+        <w:t>explanations, visualisations, and appropriate statistical terminology. (0-20 marks)</w:t>
+      </w:r>
+    </w:p>
+    <w:p>
+      <w:pPr>
+        <w:autoSpaceDE w:val="0"/>
+        <w:autoSpaceDN w:val="0"/>
+        <w:adjustRightInd w:val="0"/>
+        <w:spacing w:after="0" w:line="240" w:lineRule="auto"/>
+        <w:rPr>
+          <w:rFonts w:ascii="Calibri-Bold" w:hAnsi="Calibri-Bold" w:cs="Calibri-Bold"/>
+          <w:b/>
+          <w:bCs/>
+          <w:color w:val="FF0000"/>
+        </w:rPr>
+      </w:pPr>
+      <w:r>
+        <w:rPr>
+          <w:rFonts w:ascii="Calibri-Bold" w:hAnsi="Calibri-Bold" w:cs="Calibri-Bold"/>
+          <w:b/>
+          <w:bCs/>
+          <w:color w:val="FF0000"/>
+        </w:rPr>
+        <w:t>Machine Learning:</w:t>
+      </w:r>
+    </w:p>
+    <w:p>
+      <w:pPr>
+        <w:autoSpaceDE w:val="0"/>
+        <w:autoSpaceDN w:val="0"/>
+        <w:adjustRightInd w:val="0"/>
+        <w:spacing w:after="0" w:line="240" w:lineRule="auto"/>
+        <w:rPr>
+          <w:rFonts w:ascii="Calibri" w:hAnsi="Calibri" w:cs="Calibri"/>
+          <w:color w:val="FF0000"/>
+        </w:rPr>
+      </w:pPr>
+      <w:r>
+        <w:rPr>
+          <w:rFonts w:ascii="Arial" w:eastAsia="ArialMT" w:hAnsi="Arial" w:cs="Arial"/>
+          <w:color w:val="FF0000"/>
+        </w:rPr>
+        <w:t>●</w:t>
+      </w:r>
+      <w:r>
+        <w:rPr>
+          <w:rFonts w:ascii="ArialMT" w:eastAsia="ArialMT" w:hAnsi="Calibri-Bold" w:cs="ArialMT"/>
+          <w:color w:val="FF0000"/>
+        </w:rPr>
+        <w:t xml:space="preserve"> </w:t>
+      </w:r>
+      <w:r>
+        <w:rPr>
+          <w:rFonts w:ascii="Calibri" w:hAnsi="Calibri" w:cs="Calibri"/>
+          <w:color w:val="FF0000"/>
+        </w:rPr>
+        <w:t>Provide a conceptual understanding and logical justification based on the reasoning for the specific</w:t>
+      </w:r>
+    </w:p>
+    <w:p>
+      <w:pPr>
+        <w:autoSpaceDE w:val="0"/>
+        <w:autoSpaceDN w:val="0"/>
+        <w:adjustRightInd w:val="0"/>
+        <w:spacing w:after="0" w:line="240" w:lineRule="auto"/>
+        <w:rPr>
+          <w:rFonts w:ascii="Calibri" w:hAnsi="Calibri" w:cs="Calibri"/>
+          <w:color w:val="FF0000"/>
+        </w:rPr>
+      </w:pPr>
+      <w:r>
+        <w:rPr>
+          <w:rFonts w:ascii="Calibri" w:hAnsi="Calibri" w:cs="Calibri"/>
+          <w:color w:val="FF0000"/>
+        </w:rPr>
+        <w:t>choice of machine learning approach (supervised/ Unsupervised) for the provided data set. You can</w:t>
+      </w:r>
+    </w:p>
+    <w:p>
+      <w:pPr>
+        <w:autoSpaceDE w:val="0"/>
+        <w:autoSpaceDN w:val="0"/>
+        <w:adjustRightInd w:val="0"/>
+        <w:spacing w:after="0" w:line="240" w:lineRule="auto"/>
+        <w:rPr>
+          <w:rFonts w:ascii="Calibri" w:hAnsi="Calibri" w:cs="Calibri"/>
+          <w:color w:val="FF0000"/>
+        </w:rPr>
+      </w:pPr>
+      <w:r>
+        <w:rPr>
+          <w:rFonts w:ascii="Calibri" w:hAnsi="Calibri" w:cs="Calibri"/>
+          <w:color w:val="FF0000"/>
+        </w:rPr>
+        <w:t>discuss the pros and cons of both approaches based on your understanding. (0-20 marks)</w:t>
+      </w:r>
+    </w:p>
+    <w:p>
+      <w:pPr>
+        <w:autoSpaceDE w:val="0"/>
+        <w:autoSpaceDN w:val="0"/>
+        <w:adjustRightInd w:val="0"/>
+        <w:spacing w:after="0" w:line="240" w:lineRule="auto"/>
+        <w:rPr>
+          <w:rFonts w:ascii="Calibri" w:hAnsi="Calibri" w:cs="Calibri"/>
+          <w:color w:val="FF0000"/>
+        </w:rPr>
+      </w:pPr>
+      <w:r>
+        <w:rPr>
+          <w:rFonts w:ascii="Arial" w:eastAsia="ArialMT" w:hAnsi="Arial" w:cs="Arial"/>
+          <w:color w:val="FF0000"/>
+        </w:rPr>
+        <w:t>●</w:t>
+      </w:r>
+      <w:r>
+        <w:rPr>
+          <w:rFonts w:ascii="ArialMT" w:eastAsia="ArialMT" w:hAnsi="Calibri-Bold" w:cs="ArialMT"/>
+          <w:color w:val="FF0000"/>
+        </w:rPr>
+        <w:t xml:space="preserve"> </w:t>
+      </w:r>
+      <w:r>
+        <w:rPr>
+          <w:rFonts w:ascii="Calibri" w:hAnsi="Calibri" w:cs="Calibri"/>
+          <w:color w:val="FF0000"/>
+        </w:rPr>
+        <w:t>Machine Learning models can be used for Prediction, Classification, and Clustering. You can choose</w:t>
+      </w:r>
+    </w:p>
+    <w:p>
+      <w:pPr>
+        <w:autoSpaceDE w:val="0"/>
+        <w:autoSpaceDN w:val="0"/>
+        <w:adjustRightInd w:val="0"/>
+        <w:spacing w:after="0" w:line="240" w:lineRule="auto"/>
+        <w:rPr>
+          <w:rFonts w:ascii="Calibri" w:hAnsi="Calibri" w:cs="Calibri"/>
+          <w:color w:val="FF0000"/>
+        </w:rPr>
+      </w:pPr>
+      <w:r>
+        <w:rPr>
+          <w:rFonts w:ascii="Calibri" w:hAnsi="Calibri" w:cs="Calibri"/>
+          <w:color w:val="FF0000"/>
+        </w:rPr>
+        <w:t>suitable features for the machine learning models based on feature selection methods, such as random</w:t>
+      </w:r>
+    </w:p>
+    <w:p>
+      <w:pPr>
+        <w:autoSpaceDE w:val="0"/>
+        <w:autoSpaceDN w:val="0"/>
+        <w:adjustRightInd w:val="0"/>
+        <w:spacing w:after="0" w:line="240" w:lineRule="auto"/>
+        <w:rPr>
+          <w:rFonts w:ascii="Calibri" w:hAnsi="Calibri" w:cs="Calibri"/>
+          <w:color w:val="FF0000"/>
+        </w:rPr>
+      </w:pPr>
+      <w:r>
+        <w:rPr>
+          <w:rFonts w:ascii="Calibri" w:hAnsi="Calibri" w:cs="Calibri"/>
+          <w:color w:val="FF0000"/>
+        </w:rPr>
+        <w:t>forest or any other method. The selection of hyperparameters for the ML models should be performed</w:t>
+      </w:r>
+    </w:p>
+    <w:p>
+      <w:pPr>
+        <w:autoSpaceDE w:val="0"/>
+        <w:autoSpaceDN w:val="0"/>
+        <w:adjustRightInd w:val="0"/>
+        <w:spacing w:after="0" w:line="240" w:lineRule="auto"/>
+        <w:rPr>
+          <w:rFonts w:ascii="Calibri" w:hAnsi="Calibri" w:cs="Calibri"/>
+          <w:color w:val="FF0000"/>
+        </w:rPr>
+      </w:pPr>
+      <w:r>
+        <w:rPr>
+          <w:rFonts w:ascii="Calibri" w:hAnsi="Calibri" w:cs="Calibri"/>
+          <w:color w:val="FF0000"/>
+        </w:rPr>
+        <w:t xml:space="preserve">by using hyperparameter tuning, such as </w:t>
+      </w:r>
+      <w:proofErr w:type="spellStart"/>
+      <w:r>
+        <w:rPr>
+          <w:rFonts w:ascii="Calibri" w:hAnsi="Calibri" w:cs="Calibri"/>
+          <w:color w:val="FF0000"/>
+        </w:rPr>
+        <w:t>GridSearchCV</w:t>
+      </w:r>
+      <w:proofErr w:type="spellEnd"/>
+      <w:r>
+        <w:rPr>
+          <w:rFonts w:ascii="Calibri" w:hAnsi="Calibri" w:cs="Calibri"/>
+          <w:color w:val="FF0000"/>
+        </w:rPr>
+        <w:t>. Obtain the best accuracy using optimal values</w:t>
+      </w:r>
+    </w:p>
+    <w:p>
+      <w:pPr>
+        <w:autoSpaceDE w:val="0"/>
+        <w:autoSpaceDN w:val="0"/>
+        <w:adjustRightInd w:val="0"/>
+        <w:spacing w:after="0" w:line="240" w:lineRule="auto"/>
+        <w:rPr>
+          <w:rFonts w:ascii="Calibri" w:hAnsi="Calibri" w:cs="Calibri"/>
+          <w:color w:val="FF0000"/>
+        </w:rPr>
+      </w:pPr>
+      <w:r>
+        <w:rPr>
+          <w:rFonts w:ascii="Calibri" w:hAnsi="Calibri" w:cs="Calibri"/>
+          <w:color w:val="FF0000"/>
+        </w:rPr>
+        <w:t>of the hyperparameters. (0-30 marks)</w:t>
+      </w:r>
+    </w:p>
+    <w:p>
+      <w:pPr>
+        <w:autoSpaceDE w:val="0"/>
+        <w:autoSpaceDN w:val="0"/>
+        <w:adjustRightInd w:val="0"/>
+        <w:spacing w:after="0" w:line="240" w:lineRule="auto"/>
+        <w:rPr>
+          <w:rFonts w:ascii="Calibri" w:hAnsi="Calibri" w:cs="Calibri"/>
+          <w:color w:val="FF0000"/>
+        </w:rPr>
+      </w:pPr>
+      <w:r>
+        <w:rPr>
+          <w:rFonts w:ascii="Arial" w:eastAsia="ArialMT" w:hAnsi="Arial" w:cs="Arial"/>
+          <w:color w:val="FF0000"/>
+        </w:rPr>
+        <w:t>●</w:t>
+      </w:r>
+      <w:r>
+        <w:rPr>
+          <w:rFonts w:ascii="ArialMT" w:eastAsia="ArialMT" w:hAnsi="Calibri-Bold" w:cs="ArialMT"/>
+          <w:color w:val="FF0000"/>
+        </w:rPr>
+        <w:t xml:space="preserve"> </w:t>
+      </w:r>
+      <w:r>
+        <w:rPr>
+          <w:rFonts w:ascii="Calibri" w:hAnsi="Calibri" w:cs="Calibri"/>
+          <w:color w:val="FF0000"/>
+        </w:rPr>
+        <w:t>You should train and test the Machine learning models in the case of supervised learning for different</w:t>
+      </w:r>
+    </w:p>
+    <w:p>
+      <w:pPr>
+        <w:autoSpaceDE w:val="0"/>
+        <w:autoSpaceDN w:val="0"/>
+        <w:adjustRightInd w:val="0"/>
+        <w:spacing w:after="0" w:line="240" w:lineRule="auto"/>
+        <w:rPr>
+          <w:rFonts w:ascii="Calibri" w:hAnsi="Calibri" w:cs="Calibri"/>
+          <w:color w:val="FF0000"/>
+        </w:rPr>
+      </w:pPr>
+      <w:r>
+        <w:rPr>
+          <w:rFonts w:ascii="Calibri" w:hAnsi="Calibri" w:cs="Calibri"/>
+          <w:color w:val="FF0000"/>
+        </w:rPr>
+        <w:t>splits (at least 2 splits) and use appropriate metrics for unsupervised learning. Use k-fold (10 or 20 or</w:t>
+      </w:r>
+    </w:p>
+    <w:p>
+      <w:pPr>
+        <w:autoSpaceDE w:val="0"/>
+        <w:autoSpaceDN w:val="0"/>
+        <w:adjustRightInd w:val="0"/>
+        <w:spacing w:after="0" w:line="240" w:lineRule="auto"/>
+        <w:rPr>
+          <w:rFonts w:ascii="Calibri" w:hAnsi="Calibri" w:cs="Calibri"/>
+          <w:color w:val="FF0000"/>
+        </w:rPr>
+      </w:pPr>
+      <w:r>
+        <w:rPr>
+          <w:rFonts w:ascii="Calibri" w:hAnsi="Calibri" w:cs="Calibri"/>
+          <w:color w:val="FF0000"/>
+        </w:rPr>
+        <w:t>30) cross-validation to provide authenticity of the modelling outcomes. (0-30 marks)</w:t>
+      </w:r>
+    </w:p>
+    <w:p>
+      <w:pPr>
+        <w:autoSpaceDE w:val="0"/>
+        <w:autoSpaceDN w:val="0"/>
+        <w:adjustRightInd w:val="0"/>
+        <w:spacing w:after="0" w:line="240" w:lineRule="auto"/>
+        <w:rPr>
+          <w:rFonts w:ascii="Calibri" w:hAnsi="Calibri" w:cs="Calibri"/>
+          <w:color w:val="FF0000"/>
+        </w:rPr>
+      </w:pPr>
+      <w:r>
+        <w:rPr>
+          <w:rFonts w:ascii="Arial" w:eastAsia="ArialMT" w:hAnsi="Arial" w:cs="Arial"/>
+          <w:color w:val="FF0000"/>
+        </w:rPr>
+        <w:t>●</w:t>
+      </w:r>
+      <w:r>
+        <w:rPr>
+          <w:rFonts w:ascii="ArialMT" w:eastAsia="ArialMT" w:hAnsi="Calibri-Bold" w:cs="ArialMT"/>
+          <w:color w:val="FF0000"/>
+        </w:rPr>
+        <w:t xml:space="preserve"> </w:t>
+      </w:r>
+      <w:r>
+        <w:rPr>
+          <w:rFonts w:ascii="Calibri" w:hAnsi="Calibri" w:cs="Calibri"/>
+          <w:color w:val="FF0000"/>
+        </w:rPr>
+        <w:t>Exhibit a comparison of ML modelling outcomes using a Table or graph visualisation. Identify the</w:t>
+      </w:r>
+    </w:p>
+    <w:p>
+      <w:pPr>
+        <w:autoSpaceDE w:val="0"/>
+        <w:autoSpaceDN w:val="0"/>
+        <w:adjustRightInd w:val="0"/>
+        <w:spacing w:after="0" w:line="240" w:lineRule="auto"/>
+        <w:rPr>
+          <w:rFonts w:ascii="Calibri" w:hAnsi="Calibri" w:cs="Calibri"/>
+          <w:color w:val="FF0000"/>
+        </w:rPr>
+      </w:pPr>
+      <w:r>
+        <w:rPr>
+          <w:rFonts w:ascii="Calibri" w:hAnsi="Calibri" w:cs="Calibri"/>
+          <w:color w:val="FF0000"/>
+        </w:rPr>
+        <w:t>possible similarities and contrast of the Machine Learning modelling outcomes based on chosen metric</w:t>
+      </w:r>
     </w:p>
     <w:p>
       <w:pPr>
@@ -2574,19 +3713,16 @@
         <w:spacing w:line="360" w:lineRule="auto"/>
         <w:rPr>
           <w:rFonts w:asciiTheme="minorHAnsi" w:hAnsiTheme="minorHAnsi" w:cstheme="minorHAnsi"/>
-          <w:color w:val="000000"/>
-        </w:rPr>
-      </w:pPr>
-    </w:p>
-    <w:p>
-      <w:pPr>
-        <w:pStyle w:val="NormalWeb"/>
-        <w:spacing w:line="360" w:lineRule="auto"/>
-        <w:rPr>
-          <w:rFonts w:asciiTheme="minorHAnsi" w:hAnsiTheme="minorHAnsi" w:cstheme="minorHAnsi"/>
-          <w:color w:val="000000"/>
-        </w:rPr>
-      </w:pPr>
+          <w:color w:val="FF0000"/>
+        </w:rPr>
+      </w:pPr>
+      <w:r>
+        <w:rPr>
+          <w:rFonts w:ascii="Calibri" w:hAnsi="Calibri" w:cs="Calibri"/>
+          <w:color w:val="FF0000"/>
+        </w:rPr>
+        <w:t>and discuss their statistical understanding. (0-20 marks)</w:t>
+      </w:r>
     </w:p>
     <w:p>
       <w:pPr>
@@ -2637,7 +3773,6 @@
           <w:sz w:val="28"/>
           <w:szCs w:val="28"/>
         </w:rPr>
-        <w:lastRenderedPageBreak/>
         <w:t>Analysis of Results</w:t>
       </w:r>
     </w:p>
@@ -2817,6 +3952,7 @@
           <w:sz w:val="24"/>
           <w:szCs w:val="24"/>
         </w:rPr>
+        <w:lastRenderedPageBreak/>
         <w:t xml:space="preserve">I have encountered numerous challenges while working on this dataset. Larger volume of data provides more information for the training and might lead to better performance. </w:t>
       </w:r>
     </w:p>

--- a/CA Cover_ Report for subm_Miroslava Slavikova_05 Jan 2024.docx
+++ b/CA Cover_ Report for subm_Miroslava Slavikova_05 Jan 2024.docx
@@ -1666,7 +1666,6 @@
         <w:t xml:space="preserve"> libraries, panda for data manipulation and analysis library, </w:t>
       </w:r>
       <w:proofErr w:type="spellStart"/>
-      <w:proofErr w:type="gramStart"/>
       <w:r>
         <w:rPr>
           <w:rFonts w:asciiTheme="minorHAnsi" w:hAnsiTheme="minorHAnsi" w:cstheme="minorHAnsi"/>
@@ -1676,7 +1675,6 @@
         <w:t>matplotlib.pyplot</w:t>
       </w:r>
       <w:proofErr w:type="spellEnd"/>
-      <w:proofErr w:type="gramEnd"/>
       <w:r>
         <w:rPr>
           <w:rFonts w:asciiTheme="minorHAnsi" w:hAnsiTheme="minorHAnsi" w:cstheme="minorHAnsi"/>
@@ -1791,25 +1789,7 @@
           <w:color w:val="000000"/>
           <w:shd w:val="clear" w:color="auto" w:fill="FFFFFF"/>
         </w:rPr>
-        <w:t xml:space="preserve"> have uploaded a csv file that we renamed as a </w:t>
-      </w:r>
-      <w:proofErr w:type="spellStart"/>
-      <w:r>
-        <w:rPr>
-          <w:rFonts w:asciiTheme="minorHAnsi" w:hAnsiTheme="minorHAnsi" w:cstheme="minorHAnsi"/>
-          <w:color w:val="000000"/>
-          <w:shd w:val="clear" w:color="auto" w:fill="FFFFFF"/>
-        </w:rPr>
-        <w:t>hotel.df</w:t>
-      </w:r>
-      <w:proofErr w:type="spellEnd"/>
-      <w:r>
-        <w:rPr>
-          <w:rFonts w:asciiTheme="minorHAnsi" w:hAnsiTheme="minorHAnsi" w:cstheme="minorHAnsi"/>
-          <w:color w:val="000000"/>
-          <w:shd w:val="clear" w:color="auto" w:fill="FFFFFF"/>
-        </w:rPr>
-        <w:t xml:space="preserve"> for easy reference.</w:t>
+        <w:t xml:space="preserve"> have uploaded a</w:t>
       </w:r>
     </w:p>
     <w:p>
@@ -1907,129 +1887,15 @@
           <w:color w:val="000000"/>
         </w:rPr>
       </w:pPr>
-    </w:p>
-    <w:p>
-      <w:pPr>
-        <w:pStyle w:val="NormalWeb"/>
-        <w:numPr>
-          <w:ilvl w:val="0"/>
-          <w:numId w:val="15"/>
-        </w:numPr>
-        <w:spacing w:before="0" w:beforeAutospacing="0" w:after="0" w:afterAutospacing="0" w:line="360" w:lineRule="auto"/>
-        <w:jc w:val="both"/>
-        <w:rPr>
-          <w:rFonts w:asciiTheme="minorHAnsi" w:hAnsiTheme="minorHAnsi" w:cstheme="minorHAnsi"/>
-          <w:color w:val="000000"/>
-        </w:rPr>
-      </w:pPr>
-      <w:r>
-        <w:rPr>
-          <w:rFonts w:asciiTheme="minorHAnsi" w:hAnsiTheme="minorHAnsi" w:cstheme="minorHAnsi"/>
-          <w:color w:val="000000"/>
-        </w:rPr>
-        <w:t xml:space="preserve">Counting the sum of missing values, the dataset shows </w:t>
-      </w:r>
-      <w:r>
-        <w:rPr>
-          <w:rFonts w:asciiTheme="minorHAnsi" w:hAnsiTheme="minorHAnsi" w:cstheme="minorHAnsi"/>
-          <w:color w:val="000000"/>
-        </w:rPr>
-        <w:t xml:space="preserve">missing data for </w:t>
-      </w:r>
-      <w:r>
-        <w:rPr>
-          <w:rFonts w:asciiTheme="minorHAnsi" w:hAnsiTheme="minorHAnsi" w:cstheme="minorHAnsi"/>
-          <w:color w:val="000000"/>
-        </w:rPr>
-        <w:t>country, agent and company</w:t>
-      </w:r>
-    </w:p>
-    <w:p>
-      <w:pPr>
-        <w:pStyle w:val="NormalWeb"/>
-        <w:numPr>
-          <w:ilvl w:val="0"/>
-          <w:numId w:val="15"/>
-        </w:numPr>
-        <w:spacing w:before="0" w:beforeAutospacing="0" w:after="0" w:afterAutospacing="0" w:line="360" w:lineRule="auto"/>
-        <w:jc w:val="both"/>
-        <w:rPr>
-          <w:rFonts w:asciiTheme="minorHAnsi" w:hAnsiTheme="minorHAnsi" w:cstheme="minorHAnsi"/>
-          <w:color w:val="000000"/>
-        </w:rPr>
-      </w:pPr>
-      <w:r>
-        <w:rPr>
-          <w:rFonts w:asciiTheme="minorHAnsi" w:hAnsiTheme="minorHAnsi" w:cstheme="minorHAnsi"/>
-          <w:color w:val="000000"/>
-        </w:rPr>
-        <w:t xml:space="preserve">Filling the missing values with zero </w:t>
-      </w:r>
-    </w:p>
-    <w:p>
-      <w:pPr>
-        <w:pStyle w:val="NormalWeb"/>
-        <w:numPr>
-          <w:ilvl w:val="0"/>
-          <w:numId w:val="15"/>
-        </w:numPr>
-        <w:spacing w:before="0" w:beforeAutospacing="0" w:after="0" w:afterAutospacing="0" w:line="360" w:lineRule="auto"/>
-        <w:jc w:val="both"/>
-        <w:rPr>
-          <w:rFonts w:asciiTheme="minorHAnsi" w:hAnsiTheme="minorHAnsi" w:cstheme="minorHAnsi"/>
-          <w:color w:val="000000"/>
-        </w:rPr>
-      </w:pPr>
-      <w:r>
-        <w:rPr>
-          <w:rFonts w:asciiTheme="minorHAnsi" w:hAnsiTheme="minorHAnsi" w:cstheme="minorHAnsi"/>
-          <w:color w:val="000000"/>
-        </w:rPr>
-        <w:t>Deleting rows with zero values for adults, children and babies in the same row</w:t>
-      </w:r>
-      <w:r>
-        <w:rPr>
-          <w:rFonts w:asciiTheme="minorHAnsi" w:hAnsiTheme="minorHAnsi" w:cstheme="minorHAnsi"/>
-          <w:color w:val="000000"/>
-        </w:rPr>
-        <w:t>, total of 180</w:t>
-      </w:r>
-    </w:p>
-    <w:p>
-      <w:pPr>
-        <w:pStyle w:val="NormalWeb"/>
-        <w:numPr>
-          <w:ilvl w:val="0"/>
-          <w:numId w:val="4"/>
-        </w:numPr>
-        <w:spacing w:before="0" w:beforeAutospacing="0" w:after="0" w:afterAutospacing="0" w:line="360" w:lineRule="auto"/>
-        <w:jc w:val="both"/>
-        <w:rPr>
-          <w:rFonts w:asciiTheme="minorHAnsi" w:hAnsiTheme="minorHAnsi" w:cstheme="minorHAnsi"/>
-          <w:color w:val="000000"/>
-        </w:rPr>
-      </w:pPr>
-      <w:r>
-        <w:rPr>
-          <w:rFonts w:asciiTheme="minorHAnsi" w:hAnsiTheme="minorHAnsi" w:cstheme="minorHAnsi"/>
-          <w:color w:val="000000"/>
-        </w:rPr>
-        <w:t xml:space="preserve">Identifying the target </w:t>
-      </w:r>
-      <w:r>
-        <w:rPr>
-          <w:rFonts w:asciiTheme="minorHAnsi" w:hAnsiTheme="minorHAnsi" w:cstheme="minorHAnsi"/>
-          <w:color w:val="000000"/>
-        </w:rPr>
-        <w:t>value ADR</w:t>
-      </w:r>
-      <w:r>
-        <w:rPr>
-          <w:rFonts w:asciiTheme="minorHAnsi" w:hAnsiTheme="minorHAnsi" w:cstheme="minorHAnsi"/>
-          <w:color w:val="000000"/>
-        </w:rPr>
-        <w:t>, vs is-cancelled</w:t>
-      </w:r>
+      <w:proofErr w:type="spellStart"/>
+      <w:r>
+        <w:rPr>
+          <w:rFonts w:asciiTheme="minorHAnsi" w:hAnsiTheme="minorHAnsi" w:cstheme="minorHAnsi"/>
+          <w:color w:val="000000"/>
+        </w:rPr>
+        <w:t>Descibe</w:t>
+      </w:r>
+      <w:proofErr w:type="spellEnd"/>
     </w:p>
     <w:p>
       <w:pPr>
@@ -2052,6 +1918,13 @@
           <w:color w:val="222222"/>
         </w:rPr>
       </w:pPr>
+      <w:r>
+        <w:rPr>
+          <w:rFonts w:asciiTheme="minorHAnsi" w:hAnsiTheme="minorHAnsi" w:cstheme="minorHAnsi"/>
+          <w:color w:val="222222"/>
+        </w:rPr>
+        <w:t xml:space="preserve">Handling missing values </w:t>
+      </w:r>
     </w:p>
     <w:p>
       <w:pPr>
@@ -2059,10 +1932,33 @@
         <w:shd w:val="clear" w:color="auto" w:fill="FFFFFF"/>
         <w:spacing w:before="0" w:beforeAutospacing="0" w:after="0" w:afterAutospacing="0" w:line="360" w:lineRule="auto"/>
         <w:rPr>
-          <w:rFonts w:asciiTheme="minorHAnsi" w:hAnsiTheme="minorHAnsi" w:cstheme="minorHAnsi"/>
-          <w:color w:val="222222"/>
-        </w:rPr>
-      </w:pPr>
+          <w:rFonts w:ascii="Helvetica" w:hAnsi="Helvetica"/>
+          <w:color w:val="000000"/>
+          <w:sz w:val="21"/>
+          <w:szCs w:val="21"/>
+          <w:shd w:val="clear" w:color="auto" w:fill="FFFFFF"/>
+        </w:rPr>
+      </w:pPr>
+      <w:r>
+        <w:rPr>
+          <w:rFonts w:ascii="Helvetica" w:hAnsi="Helvetica"/>
+          <w:color w:val="000000"/>
+          <w:sz w:val="21"/>
+          <w:szCs w:val="21"/>
+          <w:shd w:val="clear" w:color="auto" w:fill="FFFFFF"/>
+        </w:rPr>
+        <w:t>Numeric</w:t>
+      </w:r>
+      <w:r>
+        <w:rPr>
+          <w:rFonts w:ascii="Helvetica" w:hAnsi="Helvetica"/>
+          <w:color w:val="000000"/>
+          <w:sz w:val="21"/>
+          <w:szCs w:val="21"/>
+          <w:shd w:val="clear" w:color="auto" w:fill="FFFFFF"/>
+        </w:rPr>
+        <w:t xml:space="preserve"> with Mean and categorical with Mode.</w:t>
+      </w:r>
     </w:p>
     <w:p>
       <w:pPr>
@@ -2070,8 +1966,11 @@
         <w:shd w:val="clear" w:color="auto" w:fill="FFFFFF"/>
         <w:spacing w:before="0" w:beforeAutospacing="0" w:after="0" w:afterAutospacing="0" w:line="360" w:lineRule="auto"/>
         <w:rPr>
-          <w:rFonts w:asciiTheme="minorHAnsi" w:hAnsiTheme="minorHAnsi" w:cstheme="minorHAnsi"/>
-          <w:color w:val="222222"/>
+          <w:rFonts w:ascii="Helvetica" w:hAnsi="Helvetica"/>
+          <w:color w:val="000000"/>
+          <w:sz w:val="21"/>
+          <w:szCs w:val="21"/>
+          <w:shd w:val="clear" w:color="auto" w:fill="FFFFFF"/>
         </w:rPr>
       </w:pPr>
     </w:p>
@@ -2081,10 +1980,23 @@
         <w:shd w:val="clear" w:color="auto" w:fill="FFFFFF"/>
         <w:spacing w:before="0" w:beforeAutospacing="0" w:after="0" w:afterAutospacing="0" w:line="360" w:lineRule="auto"/>
         <w:rPr>
-          <w:rFonts w:asciiTheme="minorHAnsi" w:hAnsiTheme="minorHAnsi" w:cstheme="minorHAnsi"/>
-          <w:color w:val="222222"/>
-        </w:rPr>
-      </w:pPr>
+          <w:rFonts w:ascii="Helvetica" w:hAnsi="Helvetica"/>
+          <w:color w:val="000000"/>
+          <w:sz w:val="21"/>
+          <w:szCs w:val="21"/>
+          <w:shd w:val="clear" w:color="auto" w:fill="FFFFFF"/>
+        </w:rPr>
+      </w:pPr>
+      <w:r>
+        <w:rPr>
+          <w:rFonts w:ascii="Helvetica" w:hAnsi="Helvetica"/>
+          <w:color w:val="000000"/>
+          <w:sz w:val="21"/>
+          <w:szCs w:val="21"/>
+          <w:shd w:val="clear" w:color="auto" w:fill="FFFFFF"/>
+        </w:rPr>
+        <w:t xml:space="preserve">Mean is for numerical values (mean of each column </w:t>
+      </w:r>
     </w:p>
     <w:p>
       <w:pPr>
@@ -2096,6 +2008,91 @@
           <w:color w:val="222222"/>
         </w:rPr>
       </w:pPr>
+      <w:r>
+        <w:rPr>
+          <w:rFonts w:ascii="Helvetica" w:hAnsi="Helvetica"/>
+          <w:color w:val="000000"/>
+          <w:sz w:val="21"/>
+          <w:szCs w:val="21"/>
+          <w:shd w:val="clear" w:color="auto" w:fill="FFFFFF"/>
+        </w:rPr>
+        <w:t xml:space="preserve">Mode for categorical (cannot do average) </w:t>
+      </w:r>
+    </w:p>
+    <w:p>
+      <w:pPr>
+        <w:pStyle w:val="NormalWeb"/>
+        <w:spacing w:before="0" w:beforeAutospacing="0" w:after="0" w:afterAutospacing="0" w:line="360" w:lineRule="auto"/>
+        <w:rPr>
+          <w:rFonts w:asciiTheme="minorHAnsi" w:hAnsiTheme="minorHAnsi" w:cstheme="minorHAnsi"/>
+          <w:b/>
+          <w:bCs/>
+          <w:color w:val="000000"/>
+          <w:sz w:val="28"/>
+          <w:szCs w:val="28"/>
+        </w:rPr>
+      </w:pPr>
+      <w:r>
+        <w:rPr>
+          <w:rFonts w:asciiTheme="minorHAnsi" w:hAnsiTheme="minorHAnsi" w:cstheme="minorHAnsi"/>
+          <w:b/>
+          <w:bCs/>
+          <w:color w:val="000000"/>
+          <w:sz w:val="28"/>
+          <w:szCs w:val="28"/>
+        </w:rPr>
+        <w:lastRenderedPageBreak/>
+        <w:t xml:space="preserve">Data Visualisation </w:t>
+      </w:r>
+    </w:p>
+    <w:p>
+      <w:pPr>
+        <w:pStyle w:val="NormalWeb"/>
+        <w:spacing w:before="0" w:beforeAutospacing="0" w:after="0" w:afterAutospacing="0" w:line="360" w:lineRule="auto"/>
+        <w:rPr>
+          <w:rFonts w:asciiTheme="minorHAnsi" w:hAnsiTheme="minorHAnsi" w:cstheme="minorHAnsi"/>
+          <w:color w:val="000000"/>
+        </w:rPr>
+      </w:pPr>
+    </w:p>
+    <w:p>
+      <w:pPr>
+        <w:pStyle w:val="NormalWeb"/>
+        <w:spacing w:before="0" w:beforeAutospacing="0" w:after="0" w:afterAutospacing="0" w:line="360" w:lineRule="auto"/>
+        <w:ind w:firstLine="360"/>
+        <w:rPr>
+          <w:rFonts w:asciiTheme="minorHAnsi" w:hAnsiTheme="minorHAnsi" w:cstheme="minorHAnsi"/>
+          <w:color w:val="000000"/>
+        </w:rPr>
+      </w:pPr>
+      <w:r>
+        <w:rPr>
+          <w:rFonts w:asciiTheme="minorHAnsi" w:hAnsiTheme="minorHAnsi" w:cstheme="minorHAnsi"/>
+          <w:color w:val="000000"/>
+        </w:rPr>
+        <w:t>performed</w:t>
+      </w:r>
+      <w:r>
+        <w:rPr>
+          <w:rFonts w:asciiTheme="minorHAnsi" w:hAnsiTheme="minorHAnsi" w:cstheme="minorHAnsi"/>
+          <w:color w:val="000000"/>
+        </w:rPr>
+        <w:t xml:space="preserve"> several visualizations to review the data </w:t>
+      </w:r>
+      <w:r>
+        <w:rPr>
+          <w:rFonts w:asciiTheme="minorHAnsi" w:hAnsiTheme="minorHAnsi" w:cstheme="minorHAnsi"/>
+          <w:color w:val="000000"/>
+        </w:rPr>
+        <w:t>in order to</w:t>
+      </w:r>
+      <w:r>
+        <w:rPr>
+          <w:rFonts w:asciiTheme="minorHAnsi" w:hAnsiTheme="minorHAnsi" w:cstheme="minorHAnsi"/>
+          <w:color w:val="000000"/>
+        </w:rPr>
+        <w:t xml:space="preserve"> have better understanding of the dataset.</w:t>
+      </w:r>
     </w:p>
     <w:p>
       <w:pPr>
@@ -2129,6 +2126,53 @@
           <w:color w:val="222222"/>
         </w:rPr>
       </w:pPr>
+      <w:r>
+        <w:rPr>
+          <w:rFonts w:asciiTheme="minorHAnsi" w:hAnsiTheme="minorHAnsi" w:cstheme="minorHAnsi"/>
+          <w:color w:val="222222"/>
+        </w:rPr>
+        <w:t xml:space="preserve">We have no missing values now, 2 heatmaps to compare </w:t>
+      </w:r>
+    </w:p>
+    <w:p>
+      <w:pPr>
+        <w:pStyle w:val="NormalWeb"/>
+        <w:shd w:val="clear" w:color="auto" w:fill="FFFFFF"/>
+        <w:spacing w:before="0" w:beforeAutospacing="0" w:after="0" w:afterAutospacing="0" w:line="360" w:lineRule="auto"/>
+        <w:rPr>
+          <w:rFonts w:asciiTheme="minorHAnsi" w:hAnsiTheme="minorHAnsi" w:cstheme="minorHAnsi"/>
+          <w:color w:val="222222"/>
+        </w:rPr>
+      </w:pPr>
+    </w:p>
+    <w:p>
+      <w:pPr>
+        <w:pStyle w:val="NormalWeb"/>
+        <w:shd w:val="clear" w:color="auto" w:fill="FFFFFF"/>
+        <w:spacing w:before="0" w:beforeAutospacing="0" w:after="0" w:afterAutospacing="0" w:line="360" w:lineRule="auto"/>
+        <w:rPr>
+          <w:rFonts w:asciiTheme="minorHAnsi" w:hAnsiTheme="minorHAnsi" w:cstheme="minorHAnsi"/>
+          <w:color w:val="222222"/>
+        </w:rPr>
+      </w:pPr>
+      <w:r>
+        <w:rPr>
+          <w:rFonts w:asciiTheme="minorHAnsi" w:hAnsiTheme="minorHAnsi" w:cstheme="minorHAnsi"/>
+          <w:color w:val="222222"/>
+        </w:rPr>
+        <w:t xml:space="preserve">Describe – we display statistical values to identify outliers </w:t>
+      </w:r>
+    </w:p>
+    <w:p>
+      <w:pPr>
+        <w:pStyle w:val="NormalWeb"/>
+        <w:shd w:val="clear" w:color="auto" w:fill="FFFFFF"/>
+        <w:spacing w:before="0" w:beforeAutospacing="0" w:after="0" w:afterAutospacing="0" w:line="360" w:lineRule="auto"/>
+        <w:rPr>
+          <w:rFonts w:asciiTheme="minorHAnsi" w:hAnsiTheme="minorHAnsi" w:cstheme="minorHAnsi"/>
+          <w:color w:val="222222"/>
+        </w:rPr>
+      </w:pPr>
     </w:p>
     <w:p>
       <w:pPr>
@@ -2136,6 +2180,254 @@
         <w:spacing w:before="0" w:beforeAutospacing="0" w:after="0" w:afterAutospacing="0" w:line="360" w:lineRule="auto"/>
         <w:rPr>
           <w:rFonts w:asciiTheme="minorHAnsi" w:hAnsiTheme="minorHAnsi" w:cstheme="minorHAnsi"/>
+          <w:color w:val="000000"/>
+        </w:rPr>
+      </w:pPr>
+      <w:r>
+        <w:rPr>
+          <w:rFonts w:asciiTheme="minorHAnsi" w:hAnsiTheme="minorHAnsi" w:cstheme="minorHAnsi"/>
+          <w:color w:val="222222"/>
+        </w:rPr>
+        <w:t>Correlations</w:t>
+      </w:r>
+      <w:r>
+        <w:rPr>
+          <w:rFonts w:asciiTheme="minorHAnsi" w:hAnsiTheme="minorHAnsi" w:cstheme="minorHAnsi"/>
+          <w:color w:val="000000"/>
+        </w:rPr>
+        <w:t xml:space="preserve"> shows us relationships between variables and how they are correlated. </w:t>
+      </w:r>
+    </w:p>
+    <w:p>
+      <w:pPr>
+        <w:pStyle w:val="NormalWeb"/>
+        <w:shd w:val="clear" w:color="auto" w:fill="FFFFFF"/>
+        <w:spacing w:before="0" w:beforeAutospacing="0" w:after="0" w:afterAutospacing="0" w:line="360" w:lineRule="auto"/>
+        <w:rPr>
+          <w:rFonts w:asciiTheme="minorHAnsi" w:hAnsiTheme="minorHAnsi" w:cstheme="minorHAnsi"/>
+          <w:color w:val="222222"/>
+        </w:rPr>
+      </w:pPr>
+    </w:p>
+    <w:p>
+      <w:pPr>
+        <w:pStyle w:val="NormalWeb"/>
+        <w:shd w:val="clear" w:color="auto" w:fill="FFFFFF"/>
+        <w:spacing w:before="0" w:beforeAutospacing="0" w:after="0" w:afterAutospacing="0" w:line="360" w:lineRule="auto"/>
+        <w:rPr>
+          <w:rFonts w:asciiTheme="minorHAnsi" w:hAnsiTheme="minorHAnsi" w:cstheme="minorHAnsi"/>
+          <w:color w:val="222222"/>
+        </w:rPr>
+      </w:pPr>
+      <w:r>
+        <w:rPr>
+          <w:rFonts w:asciiTheme="minorHAnsi" w:hAnsiTheme="minorHAnsi" w:cstheme="minorHAnsi"/>
+          <w:color w:val="222222"/>
+        </w:rPr>
+        <w:t xml:space="preserve">this is library that helps to perform EDA more </w:t>
+      </w:r>
+      <w:proofErr w:type="spellStart"/>
+      <w:r>
+        <w:rPr>
+          <w:rFonts w:asciiTheme="minorHAnsi" w:hAnsiTheme="minorHAnsi" w:cstheme="minorHAnsi"/>
+          <w:color w:val="222222"/>
+        </w:rPr>
+        <w:t>effecttively</w:t>
+      </w:r>
+      <w:proofErr w:type="spellEnd"/>
+      <w:r>
+        <w:rPr>
+          <w:rFonts w:asciiTheme="minorHAnsi" w:hAnsiTheme="minorHAnsi" w:cstheme="minorHAnsi"/>
+          <w:color w:val="222222"/>
+        </w:rPr>
+        <w:t xml:space="preserve"> source: </w:t>
+      </w:r>
+    </w:p>
+    <w:p>
+      <w:pPr>
+        <w:pStyle w:val="NormalWeb"/>
+        <w:shd w:val="clear" w:color="auto" w:fill="FFFFFF"/>
+        <w:spacing w:before="0" w:beforeAutospacing="0" w:after="0" w:afterAutospacing="0" w:line="360" w:lineRule="auto"/>
+        <w:rPr>
+          <w:rFonts w:asciiTheme="minorHAnsi" w:hAnsiTheme="minorHAnsi" w:cstheme="minorHAnsi"/>
+          <w:color w:val="222222"/>
+        </w:rPr>
+      </w:pPr>
+      <w:r>
+        <w:rPr>
+          <w:rFonts w:asciiTheme="minorHAnsi" w:hAnsiTheme="minorHAnsi" w:cstheme="minorHAnsi"/>
+          <w:color w:val="222222"/>
+        </w:rPr>
+        <w:t xml:space="preserve">REF: </w:t>
+      </w:r>
+      <w:hyperlink r:id="rId8" w:history="1">
+        <w:r>
+          <w:rPr>
+            <w:rStyle w:val="Hyperlink"/>
+            <w:rFonts w:asciiTheme="minorHAnsi" w:hAnsiTheme="minorHAnsi" w:cstheme="minorHAnsi"/>
+          </w:rPr>
+          <w:t>https://pypi.org/project/fasteda/</w:t>
+        </w:r>
+      </w:hyperlink>
+    </w:p>
+    <w:p>
+      <w:pPr>
+        <w:pStyle w:val="NormalWeb"/>
+        <w:shd w:val="clear" w:color="auto" w:fill="FFFFFF"/>
+        <w:spacing w:before="0" w:beforeAutospacing="0" w:after="0" w:afterAutospacing="0" w:line="360" w:lineRule="auto"/>
+        <w:rPr>
+          <w:rFonts w:asciiTheme="minorHAnsi" w:hAnsiTheme="minorHAnsi" w:cstheme="minorHAnsi"/>
+          <w:color w:val="222222"/>
+        </w:rPr>
+      </w:pPr>
+    </w:p>
+    <w:p>
+      <w:pPr>
+        <w:pStyle w:val="NormalWeb"/>
+        <w:shd w:val="clear" w:color="auto" w:fill="FFFFFF"/>
+        <w:spacing w:before="0" w:beforeAutospacing="0" w:after="0" w:afterAutospacing="0" w:line="360" w:lineRule="auto"/>
+        <w:rPr>
+          <w:rFonts w:asciiTheme="minorHAnsi" w:hAnsiTheme="minorHAnsi" w:cstheme="minorHAnsi"/>
+          <w:color w:val="222222"/>
+        </w:rPr>
+      </w:pPr>
+      <w:r>
+        <w:rPr>
+          <w:rFonts w:asciiTheme="minorHAnsi" w:hAnsiTheme="minorHAnsi" w:cstheme="minorHAnsi"/>
+          <w:color w:val="222222"/>
+        </w:rPr>
+        <w:t xml:space="preserve">Checked outliers, that </w:t>
+      </w:r>
+      <w:r>
+        <w:rPr>
+          <w:rFonts w:asciiTheme="minorHAnsi" w:hAnsiTheme="minorHAnsi" w:cstheme="minorHAnsi"/>
+          <w:color w:val="222222"/>
+        </w:rPr>
+        <w:t>majority</w:t>
+      </w:r>
+      <w:r>
+        <w:rPr>
+          <w:rFonts w:asciiTheme="minorHAnsi" w:hAnsiTheme="minorHAnsi" w:cstheme="minorHAnsi"/>
+          <w:color w:val="222222"/>
+        </w:rPr>
+        <w:t xml:space="preserve"> employees are 30-40 </w:t>
+      </w:r>
+      <w:proofErr w:type="spellStart"/>
+      <w:r>
+        <w:rPr>
+          <w:rFonts w:asciiTheme="minorHAnsi" w:hAnsiTheme="minorHAnsi" w:cstheme="minorHAnsi"/>
+          <w:color w:val="222222"/>
+        </w:rPr>
+        <w:t>yo</w:t>
+      </w:r>
+      <w:proofErr w:type="spellEnd"/>
+      <w:r>
+        <w:rPr>
+          <w:rFonts w:asciiTheme="minorHAnsi" w:hAnsiTheme="minorHAnsi" w:cstheme="minorHAnsi"/>
+          <w:color w:val="222222"/>
+        </w:rPr>
+        <w:t xml:space="preserve"> </w:t>
+      </w:r>
+      <w:r>
+        <w:rPr>
+          <w:rFonts w:asciiTheme="minorHAnsi" w:hAnsiTheme="minorHAnsi" w:cstheme="minorHAnsi"/>
+          <w:color w:val="222222"/>
+        </w:rPr>
+        <w:t xml:space="preserve"> Mean age is 36 </w:t>
+      </w:r>
+    </w:p>
+    <w:p>
+      <w:pPr>
+        <w:pStyle w:val="NormalWeb"/>
+        <w:shd w:val="clear" w:color="auto" w:fill="FFFFFF"/>
+        <w:spacing w:before="0" w:beforeAutospacing="0" w:after="0" w:afterAutospacing="0" w:line="360" w:lineRule="auto"/>
+        <w:rPr>
+          <w:rFonts w:asciiTheme="minorHAnsi" w:hAnsiTheme="minorHAnsi" w:cstheme="minorHAnsi"/>
+          <w:color w:val="222222"/>
+        </w:rPr>
+      </w:pPr>
+    </w:p>
+    <w:p>
+      <w:pPr>
+        <w:pStyle w:val="NormalWeb"/>
+        <w:shd w:val="clear" w:color="auto" w:fill="FFFFFF"/>
+        <w:spacing w:before="0" w:beforeAutospacing="0" w:after="0" w:afterAutospacing="0" w:line="360" w:lineRule="auto"/>
+        <w:rPr>
+          <w:rFonts w:asciiTheme="minorHAnsi" w:hAnsiTheme="minorHAnsi" w:cstheme="minorHAnsi"/>
+          <w:color w:val="222222"/>
+        </w:rPr>
+      </w:pPr>
+      <w:r>
+        <w:rPr>
+          <w:noProof/>
+        </w:rPr>
+        <w:drawing>
+          <wp:inline distT="0" distB="0" distL="0" distR="0" wp14:anchorId="0EE5F743" wp14:editId="4F5B7912">
+            <wp:extent cx="6120130" cy="3008449"/>
+            <wp:effectExtent l="0" t="0" r="0" b="1905"/>
+            <wp:docPr id="1" name="Picture 1"/>
+            <wp:cNvGraphicFramePr>
+              <a:graphicFrameLocks xmlns:a="http://schemas.openxmlformats.org/drawingml/2006/main" noChangeAspect="1"/>
+            </wp:cNvGraphicFramePr>
+            <a:graphic xmlns:a="http://schemas.openxmlformats.org/drawingml/2006/main">
+              <a:graphicData uri="http://schemas.openxmlformats.org/drawingml/2006/picture">
+                <pic:pic xmlns:pic="http://schemas.openxmlformats.org/drawingml/2006/picture">
+                  <pic:nvPicPr>
+                    <pic:cNvPr id="0" name="Picture 1"/>
+                    <pic:cNvPicPr>
+                      <a:picLocks noChangeAspect="1" noChangeArrowheads="1"/>
+                    </pic:cNvPicPr>
+                  </pic:nvPicPr>
+                  <pic:blipFill>
+                    <a:blip r:embed="rId9">
+                      <a:extLst>
+                        <a:ext uri="{28A0092B-C50C-407E-A947-70E740481C1C}">
+                          <a14:useLocalDpi xmlns:a14="http://schemas.microsoft.com/office/drawing/2010/main" val="0"/>
+                        </a:ext>
+                      </a:extLst>
+                    </a:blip>
+                    <a:srcRect/>
+                    <a:stretch>
+                      <a:fillRect/>
+                    </a:stretch>
+                  </pic:blipFill>
+                  <pic:spPr bwMode="auto">
+                    <a:xfrm>
+                      <a:off x="0" y="0"/>
+                      <a:ext cx="6120130" cy="3008449"/>
+                    </a:xfrm>
+                    <a:prstGeom prst="rect">
+                      <a:avLst/>
+                    </a:prstGeom>
+                    <a:noFill/>
+                    <a:ln>
+                      <a:noFill/>
+                    </a:ln>
+                  </pic:spPr>
+                </pic:pic>
+              </a:graphicData>
+            </a:graphic>
+          </wp:inline>
+        </w:drawing>
+      </w:r>
+    </w:p>
+    <w:p>
+      <w:pPr>
+        <w:pStyle w:val="NormalWeb"/>
+        <w:shd w:val="clear" w:color="auto" w:fill="FFFFFF"/>
+        <w:spacing w:before="0" w:beforeAutospacing="0" w:after="0" w:afterAutospacing="0" w:line="360" w:lineRule="auto"/>
+        <w:rPr>
+          <w:rFonts w:asciiTheme="minorHAnsi" w:hAnsiTheme="minorHAnsi" w:cstheme="minorHAnsi"/>
+          <w:color w:val="222222"/>
+        </w:rPr>
+      </w:pPr>
+    </w:p>
+    <w:p>
+      <w:pPr>
+        <w:pStyle w:val="NormalWeb"/>
+        <w:spacing w:before="0" w:beforeAutospacing="0" w:after="0" w:afterAutospacing="0" w:line="360" w:lineRule="auto"/>
+        <w:rPr>
+          <w:rFonts w:asciiTheme="minorHAnsi" w:hAnsiTheme="minorHAnsi" w:cstheme="minorHAnsi"/>
           <w:b/>
           <w:bCs/>
           <w:color w:val="000000"/>
@@ -2143,7 +2435,11 @@
           <w:szCs w:val="28"/>
         </w:rPr>
       </w:pPr>
-      <w:r>
+    </w:p>
+    <w:p>
+      <w:pPr>
+        <w:pStyle w:val="NormalWeb"/>
+        <w:spacing w:before="0" w:beforeAutospacing="0" w:after="0" w:afterAutospacing="0" w:line="360" w:lineRule="auto"/>
         <w:rPr>
           <w:rFonts w:asciiTheme="minorHAnsi" w:hAnsiTheme="minorHAnsi" w:cstheme="minorHAnsi"/>
           <w:b/>
@@ -2152,9 +2448,12 @@
           <w:sz w:val="28"/>
           <w:szCs w:val="28"/>
         </w:rPr>
-        <w:t xml:space="preserve">Data </w:t>
-      </w:r>
-      <w:r>
+      </w:pPr>
+    </w:p>
+    <w:p>
+      <w:pPr>
+        <w:pStyle w:val="NormalWeb"/>
+        <w:spacing w:before="0" w:beforeAutospacing="0" w:after="0" w:afterAutospacing="0" w:line="360" w:lineRule="auto"/>
         <w:rPr>
           <w:rFonts w:asciiTheme="minorHAnsi" w:hAnsiTheme="minorHAnsi" w:cstheme="minorHAnsi"/>
           <w:b/>
@@ -2163,8 +2462,7 @@
           <w:sz w:val="28"/>
           <w:szCs w:val="28"/>
         </w:rPr>
-        <w:t xml:space="preserve">Visualisation </w:t>
-      </w:r>
+      </w:pPr>
     </w:p>
     <w:p>
       <w:pPr>
@@ -2172,7 +2470,11 @@
         <w:spacing w:before="0" w:beforeAutospacing="0" w:after="0" w:afterAutospacing="0" w:line="360" w:lineRule="auto"/>
         <w:rPr>
           <w:rFonts w:asciiTheme="minorHAnsi" w:hAnsiTheme="minorHAnsi" w:cstheme="minorHAnsi"/>
-          <w:color w:val="000000"/>
+          <w:b/>
+          <w:bCs/>
+          <w:color w:val="000000"/>
+          <w:sz w:val="28"/>
+          <w:szCs w:val="28"/>
         </w:rPr>
       </w:pPr>
     </w:p>
@@ -2180,75 +2482,15 @@
       <w:pPr>
         <w:pStyle w:val="NormalWeb"/>
         <w:spacing w:before="0" w:beforeAutospacing="0" w:after="0" w:afterAutospacing="0" w:line="360" w:lineRule="auto"/>
-        <w:ind w:firstLine="360"/>
-        <w:rPr>
-          <w:rFonts w:asciiTheme="minorHAnsi" w:hAnsiTheme="minorHAnsi" w:cstheme="minorHAnsi"/>
-          <w:color w:val="000000"/>
-        </w:rPr>
-      </w:pPr>
-      <w:r>
-        <w:rPr>
-          <w:rFonts w:asciiTheme="minorHAnsi" w:hAnsiTheme="minorHAnsi" w:cstheme="minorHAnsi"/>
-          <w:color w:val="000000"/>
-        </w:rPr>
-        <w:t xml:space="preserve">I </w:t>
-      </w:r>
-      <w:r>
-        <w:rPr>
-          <w:rFonts w:asciiTheme="minorHAnsi" w:hAnsiTheme="minorHAnsi" w:cstheme="minorHAnsi"/>
-          <w:color w:val="000000"/>
-        </w:rPr>
-        <w:t>performed</w:t>
-      </w:r>
-      <w:r>
-        <w:rPr>
-          <w:rFonts w:asciiTheme="minorHAnsi" w:hAnsiTheme="minorHAnsi" w:cstheme="minorHAnsi"/>
-          <w:color w:val="000000"/>
-        </w:rPr>
-        <w:t xml:space="preserve"> </w:t>
-      </w:r>
-      <w:r>
-        <w:rPr>
-          <w:rFonts w:asciiTheme="minorHAnsi" w:hAnsiTheme="minorHAnsi" w:cstheme="minorHAnsi"/>
-          <w:color w:val="000000"/>
-        </w:rPr>
-        <w:t>several</w:t>
-      </w:r>
-      <w:r>
-        <w:rPr>
-          <w:rFonts w:asciiTheme="minorHAnsi" w:hAnsiTheme="minorHAnsi" w:cstheme="minorHAnsi"/>
-          <w:color w:val="000000"/>
-        </w:rPr>
-        <w:t xml:space="preserve"> </w:t>
-      </w:r>
-      <w:r>
-        <w:rPr>
-          <w:rFonts w:asciiTheme="minorHAnsi" w:hAnsiTheme="minorHAnsi" w:cstheme="minorHAnsi"/>
-          <w:color w:val="000000"/>
-        </w:rPr>
-        <w:t>visualizations</w:t>
-      </w:r>
-      <w:r>
-        <w:rPr>
-          <w:rFonts w:asciiTheme="minorHAnsi" w:hAnsiTheme="minorHAnsi" w:cstheme="minorHAnsi"/>
-          <w:color w:val="000000"/>
-        </w:rPr>
-        <w:t xml:space="preserve"> to review the data </w:t>
-      </w:r>
-      <w:r>
-        <w:rPr>
-          <w:rFonts w:asciiTheme="minorHAnsi" w:hAnsiTheme="minorHAnsi" w:cstheme="minorHAnsi"/>
-          <w:color w:val="000000"/>
-        </w:rPr>
-        <w:t>in order to</w:t>
-      </w:r>
-      <w:r>
-        <w:rPr>
-          <w:rFonts w:asciiTheme="minorHAnsi" w:hAnsiTheme="minorHAnsi" w:cstheme="minorHAnsi"/>
-          <w:color w:val="000000"/>
-        </w:rPr>
-        <w:t xml:space="preserve"> have better understanding of the dataset.</w:t>
-      </w:r>
+        <w:rPr>
+          <w:rFonts w:asciiTheme="minorHAnsi" w:hAnsiTheme="minorHAnsi" w:cstheme="minorHAnsi"/>
+          <w:b/>
+          <w:bCs/>
+          <w:color w:val="000000"/>
+          <w:sz w:val="28"/>
+          <w:szCs w:val="28"/>
+        </w:rPr>
+      </w:pPr>
     </w:p>
     <w:p>
       <w:pPr>
@@ -2256,323 +2498,1217 @@
         <w:spacing w:before="0" w:beforeAutospacing="0" w:after="0" w:afterAutospacing="0" w:line="360" w:lineRule="auto"/>
         <w:rPr>
           <w:rFonts w:asciiTheme="minorHAnsi" w:hAnsiTheme="minorHAnsi" w:cstheme="minorHAnsi"/>
-          <w:color w:val="000000"/>
-        </w:rPr>
-      </w:pPr>
-    </w:p>
-    <w:p>
-      <w:pPr>
-        <w:pStyle w:val="NormalWeb"/>
-        <w:numPr>
-          <w:ilvl w:val="0"/>
-          <w:numId w:val="16"/>
-        </w:numPr>
-        <w:spacing w:before="0" w:beforeAutospacing="0" w:after="0" w:afterAutospacing="0" w:line="360" w:lineRule="auto"/>
-        <w:rPr>
-          <w:rFonts w:asciiTheme="minorHAnsi" w:hAnsiTheme="minorHAnsi" w:cstheme="minorHAnsi"/>
-          <w:color w:val="000000"/>
-        </w:rPr>
-      </w:pPr>
-      <w:r>
-        <w:rPr>
-          <w:rFonts w:asciiTheme="minorHAnsi" w:hAnsiTheme="minorHAnsi" w:cstheme="minorHAnsi"/>
-          <w:color w:val="000000"/>
-        </w:rPr>
-        <w:t>p</w:t>
-      </w:r>
-      <w:r>
-        <w:rPr>
-          <w:rFonts w:asciiTheme="minorHAnsi" w:hAnsiTheme="minorHAnsi" w:cstheme="minorHAnsi"/>
-          <w:color w:val="000000"/>
-        </w:rPr>
-        <w:t>air</w:t>
-      </w:r>
-      <w:r>
-        <w:rPr>
-          <w:rFonts w:asciiTheme="minorHAnsi" w:hAnsiTheme="minorHAnsi" w:cstheme="minorHAnsi"/>
-          <w:color w:val="000000"/>
-        </w:rPr>
-        <w:t xml:space="preserve"> </w:t>
-      </w:r>
-      <w:r>
-        <w:rPr>
-          <w:rFonts w:asciiTheme="minorHAnsi" w:hAnsiTheme="minorHAnsi" w:cstheme="minorHAnsi"/>
-          <w:color w:val="000000"/>
-        </w:rPr>
-        <w:t>plot of the first ten variables</w:t>
-      </w:r>
-      <w:r>
-        <w:rPr>
-          <w:rFonts w:asciiTheme="minorHAnsi" w:hAnsiTheme="minorHAnsi" w:cstheme="minorHAnsi"/>
-          <w:color w:val="000000"/>
-        </w:rPr>
-        <w:t xml:space="preserve"> that shows us the relationships between pairs of variables (ref. to </w:t>
-      </w:r>
-      <w:proofErr w:type="spellStart"/>
-      <w:r>
-        <w:rPr>
-          <w:rFonts w:asciiTheme="minorHAnsi" w:hAnsiTheme="minorHAnsi" w:cstheme="minorHAnsi"/>
-          <w:color w:val="000000"/>
-        </w:rPr>
-        <w:t>Jupyter</w:t>
-      </w:r>
-      <w:proofErr w:type="spellEnd"/>
-      <w:r>
-        <w:rPr>
-          <w:rFonts w:asciiTheme="minorHAnsi" w:hAnsiTheme="minorHAnsi" w:cstheme="minorHAnsi"/>
-          <w:color w:val="000000"/>
-        </w:rPr>
-        <w:t xml:space="preserve"> file, code block</w:t>
-      </w:r>
-      <w:proofErr w:type="gramStart"/>
-      <w:r>
-        <w:rPr>
-          <w:rFonts w:asciiTheme="minorHAnsi" w:hAnsiTheme="minorHAnsi" w:cstheme="minorHAnsi"/>
-          <w:color w:val="000000"/>
-        </w:rPr>
-        <w:t>:</w:t>
-      </w:r>
-      <w:r>
-        <w:rPr>
-          <w:rFonts w:asciiTheme="minorHAnsi" w:hAnsiTheme="minorHAnsi" w:cstheme="minorHAnsi"/>
-          <w:color w:val="000000"/>
-        </w:rPr>
-        <w:t xml:space="preserve"> </w:t>
-      </w:r>
-      <w:r>
-        <w:rPr>
-          <w:rFonts w:asciiTheme="minorHAnsi" w:hAnsiTheme="minorHAnsi" w:cstheme="minorHAnsi"/>
-          <w:color w:val="000000"/>
-        </w:rPr>
-        <w:t>)</w:t>
-      </w:r>
-      <w:proofErr w:type="gramEnd"/>
-      <w:r>
-        <w:rPr>
-          <w:rFonts w:asciiTheme="minorHAnsi" w:hAnsiTheme="minorHAnsi" w:cstheme="minorHAnsi"/>
-          <w:color w:val="000000"/>
-        </w:rPr>
-        <w:t xml:space="preserve"> </w:t>
-      </w:r>
+          <w:b/>
+          <w:bCs/>
+          <w:color w:val="000000"/>
+          <w:sz w:val="28"/>
+          <w:szCs w:val="28"/>
+        </w:rPr>
+      </w:pPr>
     </w:p>
     <w:p>
       <w:pPr>
         <w:pStyle w:val="NormalWeb"/>
         <w:spacing w:before="0" w:beforeAutospacing="0" w:after="0" w:afterAutospacing="0" w:line="360" w:lineRule="auto"/>
-        <w:ind w:left="720"/>
-        <w:rPr>
-          <w:rFonts w:asciiTheme="minorHAnsi" w:hAnsiTheme="minorHAnsi" w:cstheme="minorHAnsi"/>
-          <w:color w:val="000000"/>
+        <w:rPr>
+          <w:rFonts w:asciiTheme="minorHAnsi" w:hAnsiTheme="minorHAnsi" w:cstheme="minorHAnsi"/>
+          <w:b/>
+          <w:bCs/>
+          <w:color w:val="000000"/>
+          <w:sz w:val="28"/>
+          <w:szCs w:val="28"/>
         </w:rPr>
       </w:pPr>
     </w:p>
     <w:p>
       <w:pPr>
         <w:pStyle w:val="NormalWeb"/>
-        <w:numPr>
-          <w:ilvl w:val="0"/>
-          <w:numId w:val="16"/>
-        </w:numPr>
+        <w:spacing w:before="0" w:beforeAutospacing="0" w:after="0" w:afterAutospacing="0" w:line="360" w:lineRule="auto"/>
+        <w:rPr>
+          <w:rFonts w:asciiTheme="minorHAnsi" w:hAnsiTheme="minorHAnsi" w:cstheme="minorHAnsi"/>
+          <w:b/>
+          <w:bCs/>
+          <w:color w:val="000000"/>
+          <w:sz w:val="28"/>
+          <w:szCs w:val="28"/>
+        </w:rPr>
+      </w:pPr>
+      <w:r>
+        <w:rPr>
+          <w:rFonts w:asciiTheme="minorHAnsi" w:hAnsiTheme="minorHAnsi" w:cstheme="minorHAnsi"/>
+          <w:b/>
+          <w:bCs/>
+          <w:color w:val="000000"/>
+          <w:sz w:val="28"/>
+          <w:szCs w:val="28"/>
+        </w:rPr>
+        <w:t>I found the outlier on the distance from home, but did not drop it because based on our correlation results, I found it there’s no affect the data.</w:t>
+      </w:r>
+    </w:p>
+    <w:p>
+      <w:pPr>
+        <w:pStyle w:val="NormalWeb"/>
+        <w:spacing w:before="0" w:beforeAutospacing="0" w:after="0" w:afterAutospacing="0" w:line="360" w:lineRule="auto"/>
+        <w:rPr>
+          <w:rFonts w:asciiTheme="minorHAnsi" w:hAnsiTheme="minorHAnsi" w:cstheme="minorHAnsi"/>
+          <w:b/>
+          <w:bCs/>
+          <w:color w:val="000000"/>
+          <w:sz w:val="28"/>
+          <w:szCs w:val="28"/>
+        </w:rPr>
+      </w:pPr>
+      <w:r>
+        <w:rPr>
+          <w:rFonts w:asciiTheme="minorHAnsi" w:hAnsiTheme="minorHAnsi" w:cstheme="minorHAnsi"/>
+          <w:b/>
+          <w:bCs/>
+          <w:color w:val="000000"/>
+          <w:sz w:val="28"/>
+          <w:szCs w:val="28"/>
+        </w:rPr>
+        <w:t xml:space="preserve"> </w:t>
+      </w:r>
+    </w:p>
+    <w:p>
+      <w:pPr>
+        <w:pStyle w:val="NormalWeb"/>
+        <w:spacing w:before="0" w:beforeAutospacing="0" w:after="0" w:afterAutospacing="0" w:line="360" w:lineRule="auto"/>
+        <w:rPr>
+          <w:rFonts w:asciiTheme="minorHAnsi" w:hAnsiTheme="minorHAnsi" w:cstheme="minorHAnsi"/>
+          <w:b/>
+          <w:bCs/>
+          <w:color w:val="000000"/>
+          <w:sz w:val="28"/>
+          <w:szCs w:val="28"/>
+        </w:rPr>
+      </w:pPr>
+      <w:r>
+        <w:rPr>
+          <w:noProof/>
+        </w:rPr>
+        <w:drawing>
+          <wp:inline distT="0" distB="0" distL="0" distR="0" wp14:anchorId="2DE1F4A9" wp14:editId="46E8BD43">
+            <wp:extent cx="6120130" cy="3001218"/>
+            <wp:effectExtent l="0" t="0" r="0" b="8890"/>
+            <wp:docPr id="2" name="Picture 1"/>
+            <wp:cNvGraphicFramePr>
+              <a:graphicFrameLocks xmlns:a="http://schemas.openxmlformats.org/drawingml/2006/main" noChangeAspect="1"/>
+            </wp:cNvGraphicFramePr>
+            <a:graphic xmlns:a="http://schemas.openxmlformats.org/drawingml/2006/main">
+              <a:graphicData uri="http://schemas.openxmlformats.org/drawingml/2006/picture">
+                <pic:pic xmlns:pic="http://schemas.openxmlformats.org/drawingml/2006/picture">
+                  <pic:nvPicPr>
+                    <pic:cNvPr id="0" name="Picture 2"/>
+                    <pic:cNvPicPr>
+                      <a:picLocks noChangeAspect="1" noChangeArrowheads="1"/>
+                    </pic:cNvPicPr>
+                  </pic:nvPicPr>
+                  <pic:blipFill>
+                    <a:blip r:embed="rId10">
+                      <a:extLst>
+                        <a:ext uri="{28A0092B-C50C-407E-A947-70E740481C1C}">
+                          <a14:useLocalDpi xmlns:a14="http://schemas.microsoft.com/office/drawing/2010/main" val="0"/>
+                        </a:ext>
+                      </a:extLst>
+                    </a:blip>
+                    <a:srcRect/>
+                    <a:stretch>
+                      <a:fillRect/>
+                    </a:stretch>
+                  </pic:blipFill>
+                  <pic:spPr bwMode="auto">
+                    <a:xfrm>
+                      <a:off x="0" y="0"/>
+                      <a:ext cx="6120130" cy="3001218"/>
+                    </a:xfrm>
+                    <a:prstGeom prst="rect">
+                      <a:avLst/>
+                    </a:prstGeom>
+                    <a:noFill/>
+                    <a:ln>
+                      <a:noFill/>
+                    </a:ln>
+                  </pic:spPr>
+                </pic:pic>
+              </a:graphicData>
+            </a:graphic>
+          </wp:inline>
+        </w:drawing>
+      </w:r>
+    </w:p>
+    <w:p>
+      <w:pPr>
+        <w:pStyle w:val="NormalWeb"/>
+        <w:spacing w:before="0" w:beforeAutospacing="0" w:after="0" w:afterAutospacing="0" w:line="360" w:lineRule="auto"/>
+        <w:rPr>
+          <w:rFonts w:asciiTheme="minorHAnsi" w:hAnsiTheme="minorHAnsi" w:cstheme="minorHAnsi"/>
+          <w:b/>
+          <w:bCs/>
+          <w:color w:val="000000"/>
+          <w:sz w:val="28"/>
+          <w:szCs w:val="28"/>
+        </w:rPr>
+      </w:pPr>
+    </w:p>
+    <w:p>
+      <w:pPr>
+        <w:pStyle w:val="NormalWeb"/>
+        <w:spacing w:before="0" w:beforeAutospacing="0" w:after="0" w:afterAutospacing="0" w:line="360" w:lineRule="auto"/>
+        <w:rPr>
+          <w:rFonts w:asciiTheme="minorHAnsi" w:hAnsiTheme="minorHAnsi" w:cstheme="minorHAnsi"/>
+          <w:b/>
+          <w:bCs/>
+          <w:color w:val="000000"/>
+          <w:sz w:val="28"/>
+          <w:szCs w:val="28"/>
+        </w:rPr>
+      </w:pPr>
+      <w:r>
+        <w:rPr>
+          <w:rFonts w:asciiTheme="minorHAnsi" w:hAnsiTheme="minorHAnsi" w:cstheme="minorHAnsi"/>
+          <w:b/>
+          <w:bCs/>
+          <w:color w:val="000000"/>
+          <w:sz w:val="28"/>
+          <w:szCs w:val="28"/>
+        </w:rPr>
+        <w:t>There’re no outliers in the monthly income variable, the range of monthly income</w:t>
+      </w:r>
+      <w:r>
+        <w:rPr>
+          <w:rFonts w:asciiTheme="minorHAnsi" w:hAnsiTheme="minorHAnsi" w:cstheme="minorHAnsi"/>
+          <w:b/>
+          <w:bCs/>
+          <w:color w:val="000000"/>
+          <w:sz w:val="28"/>
+          <w:szCs w:val="28"/>
+        </w:rPr>
+        <w:t xml:space="preserve"> is following: </w:t>
+      </w:r>
+    </w:p>
+    <w:p>
+      <w:pPr>
         <w:shd w:val="clear" w:color="auto" w:fill="FFFFFF"/>
+        <w:tabs>
+          <w:tab w:val="left" w:pos="916"/>
+          <w:tab w:val="left" w:pos="1832"/>
+          <w:tab w:val="left" w:pos="2748"/>
+          <w:tab w:val="left" w:pos="3664"/>
+          <w:tab w:val="left" w:pos="4580"/>
+          <w:tab w:val="left" w:pos="5496"/>
+          <w:tab w:val="left" w:pos="6412"/>
+          <w:tab w:val="left" w:pos="7328"/>
+          <w:tab w:val="left" w:pos="8244"/>
+          <w:tab w:val="left" w:pos="9160"/>
+          <w:tab w:val="left" w:pos="10076"/>
+          <w:tab w:val="left" w:pos="10992"/>
+          <w:tab w:val="left" w:pos="11908"/>
+          <w:tab w:val="left" w:pos="12824"/>
+          <w:tab w:val="left" w:pos="13740"/>
+          <w:tab w:val="left" w:pos="14656"/>
+        </w:tabs>
+        <w:wordWrap w:val="0"/>
+        <w:spacing w:after="0" w:line="240" w:lineRule="auto"/>
+        <w:textAlignment w:val="baseline"/>
+        <w:rPr>
+          <w:rFonts w:ascii="Courier New" w:eastAsia="Times New Roman" w:hAnsi="Courier New" w:cs="Courier New"/>
+          <w:color w:val="000000"/>
+          <w:sz w:val="21"/>
+          <w:szCs w:val="21"/>
+          <w:lang w:eastAsia="en-IE"/>
+        </w:rPr>
+      </w:pPr>
+      <w:r>
+        <w:rPr>
+          <w:rFonts w:ascii="Courier New" w:eastAsia="Times New Roman" w:hAnsi="Courier New" w:cs="Courier New"/>
+          <w:color w:val="000000"/>
+          <w:sz w:val="21"/>
+          <w:szCs w:val="21"/>
+          <w:lang w:eastAsia="en-IE"/>
+        </w:rPr>
+        <w:t xml:space="preserve">MonthlyIncome              </w:t>
+      </w:r>
+      <w:r>
+        <w:rPr>
+          <w:rFonts w:ascii="Courier New" w:eastAsia="Times New Roman" w:hAnsi="Courier New" w:cs="Courier New"/>
+          <w:color w:val="000000"/>
+          <w:sz w:val="21"/>
+          <w:szCs w:val="21"/>
+          <w:lang w:eastAsia="en-IE"/>
+        </w:rPr>
+        <w:t xml:space="preserve">Mean </w:t>
+      </w:r>
+      <w:r>
+        <w:rPr>
+          <w:rFonts w:ascii="Courier New" w:eastAsia="Times New Roman" w:hAnsi="Courier New" w:cs="Courier New"/>
+          <w:color w:val="000000"/>
+          <w:sz w:val="21"/>
+          <w:szCs w:val="21"/>
+          <w:lang w:eastAsia="en-IE"/>
+        </w:rPr>
+        <w:t>6544.7</w:t>
+      </w:r>
+      <w:r>
+        <w:rPr>
+          <w:rFonts w:ascii="Courier New" w:eastAsia="Times New Roman" w:hAnsi="Courier New" w:cs="Courier New"/>
+          <w:color w:val="000000"/>
+          <w:sz w:val="21"/>
+          <w:szCs w:val="21"/>
+          <w:lang w:eastAsia="en-IE"/>
+        </w:rPr>
+        <w:t>2</w:t>
+      </w:r>
+      <w:r>
+        <w:rPr>
+          <w:rFonts w:ascii="Courier New" w:eastAsia="Times New Roman" w:hAnsi="Courier New" w:cs="Courier New"/>
+          <w:color w:val="000000"/>
+          <w:sz w:val="21"/>
+          <w:szCs w:val="21"/>
+          <w:lang w:eastAsia="en-IE"/>
+        </w:rPr>
+        <w:t xml:space="preserve">   </w:t>
+      </w:r>
+      <w:r>
+        <w:rPr>
+          <w:rFonts w:ascii="Courier New" w:eastAsia="Times New Roman" w:hAnsi="Courier New" w:cs="Courier New"/>
+          <w:color w:val="000000"/>
+          <w:sz w:val="21"/>
+          <w:szCs w:val="21"/>
+          <w:lang w:eastAsia="en-IE"/>
+        </w:rPr>
+        <w:t xml:space="preserve">Median </w:t>
+      </w:r>
+      <w:r>
+        <w:rPr>
+          <w:rFonts w:ascii="Courier New" w:eastAsia="Times New Roman" w:hAnsi="Courier New" w:cs="Courier New"/>
+          <w:color w:val="000000"/>
+          <w:sz w:val="21"/>
+          <w:szCs w:val="21"/>
+          <w:lang w:eastAsia="en-IE"/>
+        </w:rPr>
+        <w:t xml:space="preserve">5495.90  </w:t>
+      </w:r>
+      <w:r>
+        <w:rPr>
+          <w:rFonts w:ascii="Courier New" w:eastAsia="Times New Roman" w:hAnsi="Courier New" w:cs="Courier New"/>
+          <w:color w:val="000000"/>
+          <w:sz w:val="21"/>
+          <w:szCs w:val="21"/>
+          <w:lang w:eastAsia="en-IE"/>
+        </w:rPr>
+        <w:t>Mode</w:t>
+      </w:r>
+      <w:r>
+        <w:rPr>
+          <w:rFonts w:ascii="Courier New" w:eastAsia="Times New Roman" w:hAnsi="Courier New" w:cs="Courier New"/>
+          <w:color w:val="000000"/>
+          <w:sz w:val="21"/>
+          <w:szCs w:val="21"/>
+          <w:lang w:eastAsia="en-IE"/>
+        </w:rPr>
+        <w:t xml:space="preserve"> 6544.7</w:t>
+      </w:r>
+      <w:r>
+        <w:rPr>
+          <w:rFonts w:ascii="Courier New" w:eastAsia="Times New Roman" w:hAnsi="Courier New" w:cs="Courier New"/>
+          <w:color w:val="000000"/>
+          <w:sz w:val="21"/>
+          <w:szCs w:val="21"/>
+          <w:lang w:eastAsia="en-IE"/>
+        </w:rPr>
+        <w:t>2</w:t>
+      </w:r>
+    </w:p>
+    <w:p>
+      <w:pPr>
+        <w:pStyle w:val="NormalWeb"/>
         <w:spacing w:before="0" w:beforeAutospacing="0" w:after="0" w:afterAutospacing="0" w:line="360" w:lineRule="auto"/>
         <w:rPr>
           <w:rFonts w:asciiTheme="minorHAnsi" w:hAnsiTheme="minorHAnsi" w:cstheme="minorHAnsi"/>
-          <w:color w:val="222222"/>
-        </w:rPr>
-      </w:pPr>
-      <w:r>
-        <w:rPr>
-          <w:rFonts w:asciiTheme="minorHAnsi" w:hAnsiTheme="minorHAnsi" w:cstheme="minorHAnsi"/>
-          <w:color w:val="000000"/>
-        </w:rPr>
-        <w:t>l</w:t>
-      </w:r>
-      <w:r>
-        <w:rPr>
-          <w:rFonts w:asciiTheme="minorHAnsi" w:hAnsiTheme="minorHAnsi" w:cstheme="minorHAnsi"/>
-          <w:color w:val="000000"/>
-        </w:rPr>
-        <w:t>ine plot shows lead time for all bookings</w:t>
-      </w:r>
-      <w:r>
-        <w:rPr>
-          <w:rFonts w:asciiTheme="minorHAnsi" w:hAnsiTheme="minorHAnsi" w:cstheme="minorHAnsi"/>
-          <w:color w:val="000000"/>
-        </w:rPr>
-        <w:t xml:space="preserve"> and there’re some outliers booking as </w:t>
-      </w:r>
-      <w:r>
-        <w:rPr>
-          <w:rFonts w:asciiTheme="minorHAnsi" w:hAnsiTheme="minorHAnsi" w:cstheme="minorHAnsi"/>
-          <w:color w:val="000000"/>
-        </w:rPr>
-        <w:t>far as 2 years</w:t>
-      </w:r>
-      <w:r>
-        <w:rPr>
-          <w:rFonts w:asciiTheme="minorHAnsi" w:hAnsiTheme="minorHAnsi" w:cstheme="minorHAnsi"/>
-          <w:color w:val="000000"/>
-        </w:rPr>
-        <w:t xml:space="preserve"> in </w:t>
-      </w:r>
-      <w:r>
-        <w:rPr>
-          <w:rFonts w:asciiTheme="minorHAnsi" w:hAnsiTheme="minorHAnsi" w:cstheme="minorHAnsi"/>
-          <w:color w:val="000000"/>
-        </w:rPr>
-        <w:t>advance</w:t>
-      </w:r>
+          <w:b/>
+          <w:bCs/>
+          <w:color w:val="000000"/>
+          <w:sz w:val="28"/>
+          <w:szCs w:val="28"/>
+        </w:rPr>
+      </w:pPr>
     </w:p>
     <w:p>
       <w:pPr>
         <w:pStyle w:val="NormalWeb"/>
-        <w:spacing w:before="0" w:beforeAutospacing="0" w:after="0" w:afterAutospacing="0"/>
-        <w:rPr>
-          <w:rFonts w:asciiTheme="minorHAnsi" w:hAnsiTheme="minorHAnsi" w:cstheme="minorHAnsi"/>
-          <w:color w:val="000000"/>
+        <w:spacing w:before="0" w:beforeAutospacing="0" w:after="0" w:afterAutospacing="0" w:line="360" w:lineRule="auto"/>
+        <w:rPr>
+          <w:rFonts w:asciiTheme="minorHAnsi" w:hAnsiTheme="minorHAnsi" w:cstheme="minorHAnsi"/>
+          <w:b/>
+          <w:bCs/>
+          <w:color w:val="000000"/>
+          <w:sz w:val="28"/>
+          <w:szCs w:val="28"/>
         </w:rPr>
       </w:pPr>
     </w:p>
     <w:p>
       <w:pPr>
         <w:pStyle w:val="NormalWeb"/>
-        <w:spacing w:before="0" w:beforeAutospacing="0" w:after="0" w:afterAutospacing="0"/>
-        <w:rPr>
-          <w:rFonts w:asciiTheme="minorHAnsi" w:hAnsiTheme="minorHAnsi" w:cstheme="minorHAnsi"/>
-          <w:color w:val="000000"/>
+        <w:spacing w:before="0" w:beforeAutospacing="0" w:after="0" w:afterAutospacing="0" w:line="360" w:lineRule="auto"/>
+        <w:rPr>
+          <w:rFonts w:asciiTheme="minorHAnsi" w:hAnsiTheme="minorHAnsi" w:cstheme="minorHAnsi"/>
+          <w:b/>
+          <w:bCs/>
+          <w:color w:val="000000"/>
+          <w:sz w:val="28"/>
+          <w:szCs w:val="28"/>
         </w:rPr>
       </w:pPr>
     </w:p>
     <w:p>
       <w:pPr>
         <w:pStyle w:val="NormalWeb"/>
-        <w:spacing w:before="0" w:beforeAutospacing="0" w:after="0" w:afterAutospacing="0"/>
-        <w:rPr>
-          <w:rFonts w:asciiTheme="minorHAnsi" w:hAnsiTheme="minorHAnsi" w:cstheme="minorHAnsi"/>
-          <w:color w:val="000000"/>
-        </w:rPr>
-      </w:pPr>
+        <w:spacing w:before="0" w:beforeAutospacing="0" w:after="0" w:afterAutospacing="0" w:line="360" w:lineRule="auto"/>
+        <w:rPr>
+          <w:rFonts w:asciiTheme="minorHAnsi" w:hAnsiTheme="minorHAnsi" w:cstheme="minorHAnsi"/>
+          <w:b/>
+          <w:bCs/>
+          <w:color w:val="000000"/>
+          <w:sz w:val="28"/>
+          <w:szCs w:val="28"/>
+        </w:rPr>
+      </w:pPr>
+      <w:r>
+        <w:rPr>
+          <w:noProof/>
+        </w:rPr>
+        <w:lastRenderedPageBreak/>
+        <w:drawing>
+          <wp:inline distT="0" distB="0" distL="0" distR="0" wp14:anchorId="161D0B33" wp14:editId="0BA5B427">
+            <wp:extent cx="6120130" cy="3008449"/>
+            <wp:effectExtent l="0" t="0" r="0" b="1905"/>
+            <wp:docPr id="3" name="Picture 2"/>
+            <wp:cNvGraphicFramePr>
+              <a:graphicFrameLocks xmlns:a="http://schemas.openxmlformats.org/drawingml/2006/main" noChangeAspect="1"/>
+            </wp:cNvGraphicFramePr>
+            <a:graphic xmlns:a="http://schemas.openxmlformats.org/drawingml/2006/main">
+              <a:graphicData uri="http://schemas.openxmlformats.org/drawingml/2006/picture">
+                <pic:pic xmlns:pic="http://schemas.openxmlformats.org/drawingml/2006/picture">
+                  <pic:nvPicPr>
+                    <pic:cNvPr id="0" name="Picture 3"/>
+                    <pic:cNvPicPr>
+                      <a:picLocks noChangeAspect="1" noChangeArrowheads="1"/>
+                    </pic:cNvPicPr>
+                  </pic:nvPicPr>
+                  <pic:blipFill>
+                    <a:blip r:embed="rId11">
+                      <a:extLst>
+                        <a:ext uri="{28A0092B-C50C-407E-A947-70E740481C1C}">
+                          <a14:useLocalDpi xmlns:a14="http://schemas.microsoft.com/office/drawing/2010/main" val="0"/>
+                        </a:ext>
+                      </a:extLst>
+                    </a:blip>
+                    <a:srcRect/>
+                    <a:stretch>
+                      <a:fillRect/>
+                    </a:stretch>
+                  </pic:blipFill>
+                  <pic:spPr bwMode="auto">
+                    <a:xfrm>
+                      <a:off x="0" y="0"/>
+                      <a:ext cx="6120130" cy="3008449"/>
+                    </a:xfrm>
+                    <a:prstGeom prst="rect">
+                      <a:avLst/>
+                    </a:prstGeom>
+                    <a:noFill/>
+                    <a:ln>
+                      <a:noFill/>
+                    </a:ln>
+                  </pic:spPr>
+                </pic:pic>
+              </a:graphicData>
+            </a:graphic>
+          </wp:inline>
+        </w:drawing>
+      </w:r>
     </w:p>
     <w:p>
       <w:pPr>
         <w:pStyle w:val="NormalWeb"/>
-        <w:spacing w:before="0" w:beforeAutospacing="0" w:after="0" w:afterAutospacing="0"/>
-        <w:rPr>
-          <w:rFonts w:asciiTheme="minorHAnsi" w:hAnsiTheme="minorHAnsi" w:cstheme="minorHAnsi"/>
-          <w:color w:val="000000"/>
+        <w:spacing w:before="0" w:beforeAutospacing="0" w:after="0" w:afterAutospacing="0" w:line="360" w:lineRule="auto"/>
+        <w:rPr>
+          <w:rFonts w:asciiTheme="minorHAnsi" w:hAnsiTheme="minorHAnsi" w:cstheme="minorHAnsi"/>
+          <w:b/>
+          <w:bCs/>
+          <w:color w:val="000000"/>
+          <w:sz w:val="28"/>
+          <w:szCs w:val="28"/>
         </w:rPr>
       </w:pPr>
     </w:p>
     <w:p>
       <w:pPr>
         <w:pStyle w:val="NormalWeb"/>
-        <w:spacing w:before="0" w:beforeAutospacing="0" w:after="0" w:afterAutospacing="0"/>
-        <w:rPr>
-          <w:rFonts w:asciiTheme="minorHAnsi" w:hAnsiTheme="minorHAnsi" w:cstheme="minorHAnsi"/>
-          <w:color w:val="000000"/>
-        </w:rPr>
-      </w:pPr>
-    </w:p>
-    <w:p>
-      <w:pPr>
-        <w:pStyle w:val="NormalWeb"/>
-        <w:numPr>
-          <w:ilvl w:val="0"/>
-          <w:numId w:val="16"/>
-        </w:numPr>
         <w:spacing w:before="0" w:beforeAutospacing="0" w:after="0" w:afterAutospacing="0" w:line="360" w:lineRule="auto"/>
-        <w:ind w:left="714" w:hanging="357"/>
-        <w:rPr>
-          <w:rFonts w:asciiTheme="minorHAnsi" w:hAnsiTheme="minorHAnsi" w:cstheme="minorHAnsi"/>
-          <w:color w:val="000000"/>
-        </w:rPr>
-      </w:pPr>
-      <w:r>
-        <w:rPr>
-          <w:rFonts w:asciiTheme="minorHAnsi" w:hAnsiTheme="minorHAnsi" w:cstheme="minorHAnsi"/>
-          <w:color w:val="000000"/>
-        </w:rPr>
-        <w:t>Heatmap</w:t>
-      </w:r>
-      <w:r>
-        <w:rPr>
-          <w:rFonts w:asciiTheme="minorHAnsi" w:hAnsiTheme="minorHAnsi" w:cstheme="minorHAnsi"/>
-          <w:color w:val="000000"/>
-        </w:rPr>
-        <w:t xml:space="preserve"> of correlations shows us relationships between variables and how they are correlated. </w:t>
-      </w:r>
-    </w:p>
-    <w:p>
-      <w:pPr>
-        <w:pStyle w:val="NormalWeb"/>
-        <w:spacing w:before="0" w:beforeAutospacing="0" w:after="0" w:afterAutospacing="0"/>
+        <w:ind w:left="714"/>
         <w:rPr>
           <w:rFonts w:cstheme="minorHAnsi"/>
           <w:color w:val="000000"/>
           <w:highlight w:val="yellow"/>
         </w:rPr>
       </w:pPr>
+      <w:r>
+        <w:rPr>
+          <w:rFonts w:asciiTheme="minorHAnsi" w:hAnsiTheme="minorHAnsi" w:cstheme="minorHAnsi"/>
+          <w:color w:val="000000"/>
+        </w:rPr>
+        <w:t xml:space="preserve"> </w:t>
+      </w:r>
     </w:p>
     <w:p/>
     <w:p/>
     <w:p/>
     <w:p/>
     <w:p/>
+    <w:p>
+      <w:r>
+        <w:t xml:space="preserve">Encoding, </w:t>
+      </w:r>
+      <w:r>
+        <w:t>Scaling, Feature</w:t>
+      </w:r>
+      <w:r>
+        <w:t xml:space="preserve"> Engineering </w:t>
+      </w:r>
+    </w:p>
+    <w:p/>
+    <w:p/>
+    <w:p>
+      <w:r>
+        <w:t>PCA/ KNN</w:t>
+      </w:r>
+    </w:p>
+    <w:p>
+      <w:r>
+        <w:t xml:space="preserve">We use </w:t>
+      </w:r>
+      <w:proofErr w:type="spellStart"/>
+      <w:r>
+        <w:t>StandardScaler</w:t>
+      </w:r>
+      <w:proofErr w:type="spellEnd"/>
+      <w:r>
+        <w:t xml:space="preserve"> to encode categorical values into numerical </w:t>
+      </w:r>
+    </w:p>
+    <w:p/>
+    <w:p>
+      <w:r>
+        <w:t xml:space="preserve">Results </w:t>
+      </w:r>
+    </w:p>
+    <w:p/>
+    <w:p/>
+    <w:p>
+      <w:r>
+        <w:t>LDA/ KNN</w:t>
+      </w:r>
+    </w:p>
+    <w:p>
+      <w:r>
+        <w:drawing>
+          <wp:inline distT="0" distB="0" distL="0" distR="0" wp14:anchorId="39F2FCDE" wp14:editId="39DBA851">
+            <wp:extent cx="1895740" cy="552527"/>
+            <wp:effectExtent l="0" t="0" r="9525" b="0"/>
+            <wp:docPr id="444923307" name="Picture 1"/>
+            <wp:cNvGraphicFramePr>
+              <a:graphicFrameLocks xmlns:a="http://schemas.openxmlformats.org/drawingml/2006/main" noChangeAspect="1"/>
+            </wp:cNvGraphicFramePr>
+            <a:graphic xmlns:a="http://schemas.openxmlformats.org/drawingml/2006/main">
+              <a:graphicData uri="http://schemas.openxmlformats.org/drawingml/2006/picture">
+                <pic:pic xmlns:pic="http://schemas.openxmlformats.org/drawingml/2006/picture">
+                  <pic:nvPicPr>
+                    <pic:cNvPr id="444923307" name=""/>
+                    <pic:cNvPicPr/>
+                  </pic:nvPicPr>
+                  <pic:blipFill>
+                    <a:blip r:embed="rId12"/>
+                    <a:stretch>
+                      <a:fillRect/>
+                    </a:stretch>
+                  </pic:blipFill>
+                  <pic:spPr>
+                    <a:xfrm>
+                      <a:off x="0" y="0"/>
+                      <a:ext cx="1895740" cy="552527"/>
+                    </a:xfrm>
+                    <a:prstGeom prst="rect">
+                      <a:avLst/>
+                    </a:prstGeom>
+                  </pic:spPr>
+                </pic:pic>
+              </a:graphicData>
+            </a:graphic>
+          </wp:inline>
+        </w:drawing>
+      </w:r>
+    </w:p>
+    <w:p>
+      <w:r>
+        <w:t>We reduced the noise …….</w:t>
+      </w:r>
+    </w:p>
+    <w:p/>
+    <w:p/>
+    <w:p>
+      <w:r>
+        <w:t>LDA/ Random Forest</w:t>
+      </w:r>
+    </w:p>
+    <w:p>
+      <w:r>
+        <w:drawing>
+          <wp:inline distT="0" distB="0" distL="0" distR="0" wp14:anchorId="17A6EA0E" wp14:editId="796DD17B">
+            <wp:extent cx="2800741" cy="943107"/>
+            <wp:effectExtent l="0" t="0" r="0" b="9525"/>
+            <wp:docPr id="2031835924" name="Picture 1"/>
+            <wp:cNvGraphicFramePr>
+              <a:graphicFrameLocks xmlns:a="http://schemas.openxmlformats.org/drawingml/2006/main" noChangeAspect="1"/>
+            </wp:cNvGraphicFramePr>
+            <a:graphic xmlns:a="http://schemas.openxmlformats.org/drawingml/2006/main">
+              <a:graphicData uri="http://schemas.openxmlformats.org/drawingml/2006/picture">
+                <pic:pic xmlns:pic="http://schemas.openxmlformats.org/drawingml/2006/picture">
+                  <pic:nvPicPr>
+                    <pic:cNvPr id="2031835924" name=""/>
+                    <pic:cNvPicPr/>
+                  </pic:nvPicPr>
+                  <pic:blipFill>
+                    <a:blip r:embed="rId13"/>
+                    <a:stretch>
+                      <a:fillRect/>
+                    </a:stretch>
+                  </pic:blipFill>
+                  <pic:spPr>
+                    <a:xfrm>
+                      <a:off x="0" y="0"/>
+                      <a:ext cx="2800741" cy="943107"/>
+                    </a:xfrm>
+                    <a:prstGeom prst="rect">
+                      <a:avLst/>
+                    </a:prstGeom>
+                  </pic:spPr>
+                </pic:pic>
+              </a:graphicData>
+            </a:graphic>
+          </wp:inline>
+        </w:drawing>
+      </w:r>
+    </w:p>
+    <w:p/>
+    <w:p>
+      <w:r>
+        <w:t xml:space="preserve">Why is PCA is working better with KNN and LDA with </w:t>
+      </w:r>
+      <w:proofErr w:type="spellStart"/>
+      <w:r>
+        <w:t>RandomForest</w:t>
+      </w:r>
+      <w:proofErr w:type="spellEnd"/>
+      <w:r>
+        <w:t xml:space="preserve"> …</w:t>
+      </w:r>
+    </w:p>
+    <w:p/>
+    <w:p>
+      <w:r>
+        <w:t>KNN works on the probabilities</w:t>
+      </w:r>
+    </w:p>
+    <w:p/>
+    <w:p>
+      <w:r>
+        <w:t xml:space="preserve">Hypothesis Testing </w:t>
+      </w:r>
+    </w:p>
+    <w:p/>
+    <w:p>
+      <w:r>
+        <w:t>We use 2 variables to identify how the monthly income affects the attrition and ,..</w:t>
+      </w:r>
+    </w:p>
+    <w:p/>
+    <w:p>
+      <w:r>
+        <w:rPr>
+          <w:noProof/>
+        </w:rPr>
+        <w:drawing>
+          <wp:inline distT="0" distB="0" distL="0" distR="0" wp14:anchorId="00EC454C" wp14:editId="3013E07B">
+            <wp:extent cx="5276850" cy="4257675"/>
+            <wp:effectExtent l="0" t="0" r="0" b="9525"/>
+            <wp:docPr id="1781292039" name="Picture 1781292039"/>
+            <wp:cNvGraphicFramePr>
+              <a:graphicFrameLocks xmlns:a="http://schemas.openxmlformats.org/drawingml/2006/main" noChangeAspect="1"/>
+            </wp:cNvGraphicFramePr>
+            <a:graphic xmlns:a="http://schemas.openxmlformats.org/drawingml/2006/main">
+              <a:graphicData uri="http://schemas.openxmlformats.org/drawingml/2006/picture">
+                <pic:pic xmlns:pic="http://schemas.openxmlformats.org/drawingml/2006/picture">
+                  <pic:nvPicPr>
+                    <pic:cNvPr id="0" name="Picture 1"/>
+                    <pic:cNvPicPr>
+                      <a:picLocks noChangeAspect="1" noChangeArrowheads="1"/>
+                    </pic:cNvPicPr>
+                  </pic:nvPicPr>
+                  <pic:blipFill>
+                    <a:blip r:embed="rId14">
+                      <a:extLst>
+                        <a:ext uri="{28A0092B-C50C-407E-A947-70E740481C1C}">
+                          <a14:useLocalDpi xmlns:a14="http://schemas.microsoft.com/office/drawing/2010/main" val="0"/>
+                        </a:ext>
+                      </a:extLst>
+                    </a:blip>
+                    <a:srcRect/>
+                    <a:stretch>
+                      <a:fillRect/>
+                    </a:stretch>
+                  </pic:blipFill>
+                  <pic:spPr bwMode="auto">
+                    <a:xfrm>
+                      <a:off x="0" y="0"/>
+                      <a:ext cx="5276850" cy="4257675"/>
+                    </a:xfrm>
+                    <a:prstGeom prst="rect">
+                      <a:avLst/>
+                    </a:prstGeom>
+                    <a:noFill/>
+                    <a:ln>
+                      <a:noFill/>
+                    </a:ln>
+                  </pic:spPr>
+                </pic:pic>
+              </a:graphicData>
+            </a:graphic>
+          </wp:inline>
+        </w:drawing>
+      </w:r>
+    </w:p>
+    <w:p/>
+    <w:p/>
+    <w:p>
+      <w:proofErr w:type="spellStart"/>
+      <w:r>
+        <w:lastRenderedPageBreak/>
+        <w:t>Annova</w:t>
+      </w:r>
+      <w:proofErr w:type="spellEnd"/>
+      <w:r>
+        <w:t xml:space="preserve"> </w:t>
+      </w:r>
+    </w:p>
+    <w:p/>
+    <w:p>
+      <w:r>
+        <w:drawing>
+          <wp:inline distT="0" distB="0" distL="0" distR="0" wp14:anchorId="2E27976B" wp14:editId="3FE8B7B7">
+            <wp:extent cx="3839111" cy="857370"/>
+            <wp:effectExtent l="0" t="0" r="0" b="0"/>
+            <wp:docPr id="648384582" name="Picture 1"/>
+            <wp:cNvGraphicFramePr>
+              <a:graphicFrameLocks xmlns:a="http://schemas.openxmlformats.org/drawingml/2006/main" noChangeAspect="1"/>
+            </wp:cNvGraphicFramePr>
+            <a:graphic xmlns:a="http://schemas.openxmlformats.org/drawingml/2006/main">
+              <a:graphicData uri="http://schemas.openxmlformats.org/drawingml/2006/picture">
+                <pic:pic xmlns:pic="http://schemas.openxmlformats.org/drawingml/2006/picture">
+                  <pic:nvPicPr>
+                    <pic:cNvPr id="648384582" name=""/>
+                    <pic:cNvPicPr/>
+                  </pic:nvPicPr>
+                  <pic:blipFill>
+                    <a:blip r:embed="rId15"/>
+                    <a:stretch>
+                      <a:fillRect/>
+                    </a:stretch>
+                  </pic:blipFill>
+                  <pic:spPr>
+                    <a:xfrm>
+                      <a:off x="0" y="0"/>
+                      <a:ext cx="3839111" cy="857370"/>
+                    </a:xfrm>
+                    <a:prstGeom prst="rect">
+                      <a:avLst/>
+                    </a:prstGeom>
+                  </pic:spPr>
+                </pic:pic>
+              </a:graphicData>
+            </a:graphic>
+          </wp:inline>
+        </w:drawing>
+      </w:r>
+    </w:p>
+    <w:p>
+      <w:r>
+        <w:t xml:space="preserve"> </w:t>
+      </w:r>
+    </w:p>
+    <w:p>
+      <w:pPr>
+        <w:rPr>
+          <w:rFonts w:ascii="Helvetica" w:hAnsi="Helvetica"/>
+          <w:color w:val="000000"/>
+          <w:sz w:val="21"/>
+          <w:szCs w:val="21"/>
+          <w:shd w:val="clear" w:color="auto" w:fill="FFFFFF"/>
+        </w:rPr>
+      </w:pPr>
+      <w:r>
+        <w:rPr>
+          <w:rFonts w:ascii="Helvetica" w:hAnsi="Helvetica"/>
+          <w:color w:val="000000"/>
+          <w:sz w:val="21"/>
+          <w:szCs w:val="21"/>
+          <w:shd w:val="clear" w:color="auto" w:fill="FFFFFF"/>
+        </w:rPr>
+        <w:t>The p-value for 'Attrition' is very low (5.509265e-07), suggesting that there is a significant effect of 'Attrition' on 'MonthlyIncome.'</w:t>
+      </w:r>
+    </w:p>
+    <w:p>
+      <w:pPr>
+        <w:rPr>
+          <w:rFonts w:ascii="Helvetica" w:hAnsi="Helvetica"/>
+          <w:color w:val="000000"/>
+          <w:sz w:val="21"/>
+          <w:szCs w:val="21"/>
+          <w:shd w:val="clear" w:color="auto" w:fill="FFFFFF"/>
+        </w:rPr>
+      </w:pPr>
+    </w:p>
+    <w:p>
+      <w:r>
+        <w:rPr>
+          <w:rFonts w:ascii="Helvetica" w:hAnsi="Helvetica"/>
+          <w:color w:val="000000"/>
+          <w:sz w:val="21"/>
+          <w:szCs w:val="21"/>
+          <w:shd w:val="clear" w:color="auto" w:fill="FFFFFF"/>
+        </w:rPr>
+        <w:t xml:space="preserve">Year is the company does not affect </w:t>
+      </w:r>
+    </w:p>
+    <w:p>
+      <w:r>
+        <w:drawing>
+          <wp:inline distT="0" distB="0" distL="0" distR="0" wp14:anchorId="73BDD697" wp14:editId="54DE5BFC">
+            <wp:extent cx="3686689" cy="905001"/>
+            <wp:effectExtent l="0" t="0" r="9525" b="9525"/>
+            <wp:docPr id="1059696912" name="Picture 1"/>
+            <wp:cNvGraphicFramePr>
+              <a:graphicFrameLocks xmlns:a="http://schemas.openxmlformats.org/drawingml/2006/main" noChangeAspect="1"/>
+            </wp:cNvGraphicFramePr>
+            <a:graphic xmlns:a="http://schemas.openxmlformats.org/drawingml/2006/main">
+              <a:graphicData uri="http://schemas.openxmlformats.org/drawingml/2006/picture">
+                <pic:pic xmlns:pic="http://schemas.openxmlformats.org/drawingml/2006/picture">
+                  <pic:nvPicPr>
+                    <pic:cNvPr id="1059696912" name=""/>
+                    <pic:cNvPicPr/>
+                  </pic:nvPicPr>
+                  <pic:blipFill>
+                    <a:blip r:embed="rId16"/>
+                    <a:stretch>
+                      <a:fillRect/>
+                    </a:stretch>
+                  </pic:blipFill>
+                  <pic:spPr>
+                    <a:xfrm>
+                      <a:off x="0" y="0"/>
+                      <a:ext cx="3686689" cy="905001"/>
+                    </a:xfrm>
+                    <a:prstGeom prst="rect">
+                      <a:avLst/>
+                    </a:prstGeom>
+                  </pic:spPr>
+                </pic:pic>
+              </a:graphicData>
+            </a:graphic>
+          </wp:inline>
+        </w:drawing>
+      </w:r>
+    </w:p>
+    <w:p/>
+    <w:p>
+      <w:r>
+        <w:t xml:space="preserve">Hypothesis test where </w:t>
+      </w:r>
+    </w:p>
+    <w:p>
+      <w:pPr>
+        <w:shd w:val="clear" w:color="auto" w:fill="FFFFFF"/>
+        <w:tabs>
+          <w:tab w:val="left" w:pos="916"/>
+          <w:tab w:val="left" w:pos="1832"/>
+          <w:tab w:val="left" w:pos="2748"/>
+          <w:tab w:val="left" w:pos="3664"/>
+          <w:tab w:val="left" w:pos="4580"/>
+          <w:tab w:val="left" w:pos="5496"/>
+          <w:tab w:val="left" w:pos="6412"/>
+          <w:tab w:val="left" w:pos="7328"/>
+          <w:tab w:val="left" w:pos="8244"/>
+          <w:tab w:val="left" w:pos="9160"/>
+          <w:tab w:val="left" w:pos="10076"/>
+          <w:tab w:val="left" w:pos="10992"/>
+          <w:tab w:val="left" w:pos="11908"/>
+          <w:tab w:val="left" w:pos="12824"/>
+          <w:tab w:val="left" w:pos="13740"/>
+          <w:tab w:val="left" w:pos="14656"/>
+        </w:tabs>
+        <w:wordWrap w:val="0"/>
+        <w:spacing w:after="0" w:line="240" w:lineRule="auto"/>
+        <w:textAlignment w:val="baseline"/>
+        <w:rPr>
+          <w:rFonts w:ascii="Courier New" w:eastAsia="Times New Roman" w:hAnsi="Courier New" w:cs="Courier New"/>
+          <w:color w:val="000000"/>
+          <w:sz w:val="21"/>
+          <w:szCs w:val="21"/>
+          <w:lang w:eastAsia="en-IE"/>
+        </w:rPr>
+      </w:pPr>
+      <w:r>
+        <w:rPr>
+          <w:rFonts w:ascii="Courier New" w:eastAsia="Times New Roman" w:hAnsi="Courier New" w:cs="Courier New"/>
+          <w:color w:val="000000"/>
+          <w:sz w:val="21"/>
+          <w:szCs w:val="21"/>
+          <w:lang w:eastAsia="en-IE"/>
+        </w:rPr>
+        <w:t xml:space="preserve">Dep. Variable:          MonthlyIncome </w:t>
+      </w:r>
+    </w:p>
+    <w:p/>
+    <w:p>
+      <w:proofErr w:type="spellStart"/>
+      <w:r>
+        <w:t>Anova</w:t>
+      </w:r>
+      <w:proofErr w:type="spellEnd"/>
+      <w:r>
+        <w:t xml:space="preserve"> table where obtain good p-values, which is higher than 0.05, anything below BAD</w:t>
+      </w:r>
+    </w:p>
+    <w:p>
+      <w:r>
+        <w:drawing>
+          <wp:inline distT="0" distB="0" distL="0" distR="0" wp14:anchorId="3EE0B380" wp14:editId="4D52FF74">
+            <wp:extent cx="5811061" cy="1667108"/>
+            <wp:effectExtent l="0" t="0" r="0" b="9525"/>
+            <wp:docPr id="1671536266" name="Picture 1"/>
+            <wp:cNvGraphicFramePr>
+              <a:graphicFrameLocks xmlns:a="http://schemas.openxmlformats.org/drawingml/2006/main" noChangeAspect="1"/>
+            </wp:cNvGraphicFramePr>
+            <a:graphic xmlns:a="http://schemas.openxmlformats.org/drawingml/2006/main">
+              <a:graphicData uri="http://schemas.openxmlformats.org/drawingml/2006/picture">
+                <pic:pic xmlns:pic="http://schemas.openxmlformats.org/drawingml/2006/picture">
+                  <pic:nvPicPr>
+                    <pic:cNvPr id="1671536266" name=""/>
+                    <pic:cNvPicPr/>
+                  </pic:nvPicPr>
+                  <pic:blipFill>
+                    <a:blip r:embed="rId17"/>
+                    <a:stretch>
+                      <a:fillRect/>
+                    </a:stretch>
+                  </pic:blipFill>
+                  <pic:spPr>
+                    <a:xfrm>
+                      <a:off x="0" y="0"/>
+                      <a:ext cx="5811061" cy="1667108"/>
+                    </a:xfrm>
+                    <a:prstGeom prst="rect">
+                      <a:avLst/>
+                    </a:prstGeom>
+                  </pic:spPr>
+                </pic:pic>
+              </a:graphicData>
+            </a:graphic>
+          </wp:inline>
+        </w:drawing>
+      </w:r>
+    </w:p>
+    <w:p/>
+    <w:p>
+      <w:r>
+        <w:t>Selection of Hyperparameters</w:t>
+      </w:r>
+    </w:p>
+    <w:p>
+      <w:r>
+        <w:t xml:space="preserve">I used the n estimators </w:t>
+      </w:r>
+    </w:p>
+    <w:p>
+      <w:r>
+        <w:t>'</w:t>
+      </w:r>
+      <w:proofErr w:type="spellStart"/>
+      <w:r>
+        <w:t>n_estimators</w:t>
+      </w:r>
+      <w:proofErr w:type="spellEnd"/>
+      <w:r>
+        <w:t>': [50, 100, 200]</w:t>
+      </w:r>
+    </w:p>
+    <w:p>
+      <w:r>
+        <w:t>'</w:t>
+      </w:r>
+      <w:proofErr w:type="spellStart"/>
+      <w:r>
+        <w:t>max_depth</w:t>
+      </w:r>
+      <w:proofErr w:type="spellEnd"/>
+      <w:r>
+        <w:t>': [None, 10, 20],</w:t>
+      </w:r>
+      <w:r>
+        <w:t xml:space="preserve"> </w:t>
+      </w:r>
+    </w:p>
+    <w:p>
+      <w:r>
+        <w:t xml:space="preserve">Models decided: </w:t>
+      </w:r>
+    </w:p>
+    <w:p>
+      <w:pPr>
+        <w:shd w:val="clear" w:color="auto" w:fill="FFFFFF"/>
+        <w:tabs>
+          <w:tab w:val="left" w:pos="916"/>
+          <w:tab w:val="left" w:pos="1832"/>
+          <w:tab w:val="left" w:pos="2748"/>
+          <w:tab w:val="left" w:pos="3664"/>
+          <w:tab w:val="left" w:pos="4580"/>
+          <w:tab w:val="left" w:pos="5496"/>
+          <w:tab w:val="left" w:pos="6412"/>
+          <w:tab w:val="left" w:pos="7328"/>
+          <w:tab w:val="left" w:pos="8244"/>
+          <w:tab w:val="left" w:pos="9160"/>
+          <w:tab w:val="left" w:pos="10076"/>
+          <w:tab w:val="left" w:pos="10992"/>
+          <w:tab w:val="left" w:pos="11908"/>
+          <w:tab w:val="left" w:pos="12824"/>
+          <w:tab w:val="left" w:pos="13740"/>
+          <w:tab w:val="left" w:pos="14656"/>
+        </w:tabs>
+        <w:wordWrap w:val="0"/>
+        <w:spacing w:after="0" w:line="240" w:lineRule="auto"/>
+        <w:textAlignment w:val="baseline"/>
+        <w:rPr>
+          <w:rFonts w:ascii="Courier New" w:eastAsia="Times New Roman" w:hAnsi="Courier New" w:cs="Courier New"/>
+          <w:color w:val="000000"/>
+          <w:sz w:val="21"/>
+          <w:szCs w:val="21"/>
+          <w:lang w:eastAsia="en-IE"/>
+        </w:rPr>
+      </w:pPr>
+      <w:r>
+        <w:rPr>
+          <w:rFonts w:ascii="Courier New" w:eastAsia="Times New Roman" w:hAnsi="Courier New" w:cs="Courier New"/>
+          <w:color w:val="000000"/>
+          <w:sz w:val="21"/>
+          <w:szCs w:val="21"/>
+          <w:lang w:eastAsia="en-IE"/>
+        </w:rPr>
+        <w:t>Best Hyperparameters: {'</w:t>
+      </w:r>
+      <w:proofErr w:type="spellStart"/>
+      <w:r>
+        <w:rPr>
+          <w:rFonts w:ascii="Courier New" w:eastAsia="Times New Roman" w:hAnsi="Courier New" w:cs="Courier New"/>
+          <w:color w:val="000000"/>
+          <w:sz w:val="21"/>
+          <w:szCs w:val="21"/>
+          <w:lang w:eastAsia="en-IE"/>
+        </w:rPr>
+        <w:t>max_depth</w:t>
+      </w:r>
+      <w:proofErr w:type="spellEnd"/>
+      <w:r>
+        <w:rPr>
+          <w:rFonts w:ascii="Courier New" w:eastAsia="Times New Roman" w:hAnsi="Courier New" w:cs="Courier New"/>
+          <w:color w:val="000000"/>
+          <w:sz w:val="21"/>
+          <w:szCs w:val="21"/>
+          <w:lang w:eastAsia="en-IE"/>
+        </w:rPr>
+        <w:t>': 10, '</w:t>
+      </w:r>
+      <w:proofErr w:type="spellStart"/>
+      <w:r>
+        <w:rPr>
+          <w:rFonts w:ascii="Courier New" w:eastAsia="Times New Roman" w:hAnsi="Courier New" w:cs="Courier New"/>
+          <w:color w:val="000000"/>
+          <w:sz w:val="21"/>
+          <w:szCs w:val="21"/>
+          <w:lang w:eastAsia="en-IE"/>
+        </w:rPr>
+        <w:t>min_samples_leaf</w:t>
+      </w:r>
+      <w:proofErr w:type="spellEnd"/>
+      <w:r>
+        <w:rPr>
+          <w:rFonts w:ascii="Courier New" w:eastAsia="Times New Roman" w:hAnsi="Courier New" w:cs="Courier New"/>
+          <w:color w:val="000000"/>
+          <w:sz w:val="21"/>
+          <w:szCs w:val="21"/>
+          <w:lang w:eastAsia="en-IE"/>
+        </w:rPr>
+        <w:t>': 4, '</w:t>
+      </w:r>
+      <w:proofErr w:type="spellStart"/>
+      <w:r>
+        <w:rPr>
+          <w:rFonts w:ascii="Courier New" w:eastAsia="Times New Roman" w:hAnsi="Courier New" w:cs="Courier New"/>
+          <w:color w:val="000000"/>
+          <w:sz w:val="21"/>
+          <w:szCs w:val="21"/>
+          <w:lang w:eastAsia="en-IE"/>
+        </w:rPr>
+        <w:t>min_samples_split</w:t>
+      </w:r>
+      <w:proofErr w:type="spellEnd"/>
+      <w:r>
+        <w:rPr>
+          <w:rFonts w:ascii="Courier New" w:eastAsia="Times New Roman" w:hAnsi="Courier New" w:cs="Courier New"/>
+          <w:color w:val="000000"/>
+          <w:sz w:val="21"/>
+          <w:szCs w:val="21"/>
+          <w:lang w:eastAsia="en-IE"/>
+        </w:rPr>
+        <w:t>': 2, '</w:t>
+      </w:r>
+      <w:proofErr w:type="spellStart"/>
+      <w:r>
+        <w:rPr>
+          <w:rFonts w:ascii="Courier New" w:eastAsia="Times New Roman" w:hAnsi="Courier New" w:cs="Courier New"/>
+          <w:color w:val="000000"/>
+          <w:sz w:val="21"/>
+          <w:szCs w:val="21"/>
+          <w:lang w:eastAsia="en-IE"/>
+        </w:rPr>
+        <w:t>n_estimators</w:t>
+      </w:r>
+      <w:proofErr w:type="spellEnd"/>
+      <w:r>
+        <w:rPr>
+          <w:rFonts w:ascii="Courier New" w:eastAsia="Times New Roman" w:hAnsi="Courier New" w:cs="Courier New"/>
+          <w:color w:val="000000"/>
+          <w:sz w:val="21"/>
+          <w:szCs w:val="21"/>
+          <w:lang w:eastAsia="en-IE"/>
+        </w:rPr>
+        <w:t>': 100}</w:t>
+      </w:r>
+    </w:p>
+    <w:p/>
+    <w:p>
+      <w:r>
+        <w:lastRenderedPageBreak/>
+        <w:t xml:space="preserve">Grid search cv </w:t>
+      </w:r>
+    </w:p>
+    <w:p>
+      <w:pPr>
+        <w:rPr>
+          <w:rFonts w:ascii="Helvetica" w:hAnsi="Helvetica"/>
+          <w:color w:val="000000"/>
+          <w:sz w:val="21"/>
+          <w:szCs w:val="21"/>
+          <w:shd w:val="clear" w:color="auto" w:fill="FFFFFF"/>
+        </w:rPr>
+      </w:pPr>
+      <w:r>
+        <w:t xml:space="preserve"> </w:t>
+      </w:r>
+      <w:r>
+        <w:rPr>
+          <w:rFonts w:ascii="Helvetica" w:hAnsi="Helvetica"/>
+          <w:color w:val="000000"/>
+          <w:sz w:val="21"/>
+          <w:szCs w:val="21"/>
+          <w:shd w:val="clear" w:color="auto" w:fill="FFFFFF"/>
+        </w:rPr>
+        <w:t>This means that the model correctly predicted the target variable 'Attrition' for about 80.27% of the instances in the test data.</w:t>
+      </w:r>
+      <w:r>
+        <w:rPr>
+          <w:rFonts w:ascii="Helvetica" w:hAnsi="Helvetica"/>
+          <w:color w:val="000000"/>
+          <w:sz w:val="21"/>
+          <w:szCs w:val="21"/>
+          <w:shd w:val="clear" w:color="auto" w:fill="FFFFFF"/>
+        </w:rPr>
+        <w:t xml:space="preserve"> (NOTES:  overfitting ……70 is bad, 95 is overfitted) too many variables, with one or 2 is easier </w:t>
+      </w:r>
+    </w:p>
+    <w:p>
+      <w:pPr>
+        <w:shd w:val="clear" w:color="auto" w:fill="FFFFFF"/>
+        <w:spacing w:before="129" w:after="0" w:line="240" w:lineRule="auto"/>
+        <w:outlineLvl w:val="0"/>
+        <w:rPr>
+          <w:rFonts w:ascii="Helvetica" w:eastAsia="Times New Roman" w:hAnsi="Helvetica" w:cs="Times New Roman"/>
+          <w:b/>
+          <w:bCs/>
+          <w:color w:val="000000"/>
+          <w:kern w:val="36"/>
+          <w:sz w:val="39"/>
+          <w:szCs w:val="39"/>
+          <w:lang w:eastAsia="en-IE"/>
+        </w:rPr>
+      </w:pPr>
+      <w:r>
+        <w:rPr>
+          <w:rFonts w:ascii="Helvetica" w:eastAsia="Times New Roman" w:hAnsi="Helvetica" w:cs="Times New Roman"/>
+          <w:b/>
+          <w:bCs/>
+          <w:color w:val="000000"/>
+          <w:kern w:val="36"/>
+          <w:sz w:val="39"/>
+          <w:szCs w:val="39"/>
+          <w:lang w:eastAsia="en-IE"/>
+        </w:rPr>
+        <w:t>Machine Learning Model Comparison using Best Hyperparameters</w:t>
+      </w:r>
+    </w:p>
+    <w:p/>
+    <w:p>
+      <w:r>
+        <w:t>KNN</w:t>
+      </w:r>
+    </w:p>
+    <w:p>
+      <w:r>
+        <w:t>Random Forest PCA</w:t>
+      </w:r>
+    </w:p>
+    <w:p>
+      <w:r>
+        <w:t xml:space="preserve">Randon Forest LDA </w:t>
+      </w:r>
+    </w:p>
+    <w:p/>
+    <w:p>
+      <w:r>
+        <w:t>K-fold using split 10 (least time to run and most accurate)</w:t>
+      </w:r>
+    </w:p>
     <w:p/>
     <w:p/>
     <w:p/>
     <w:p/>
+    <w:p>
+      <w:r>
+        <w:t xml:space="preserve">, 20, 30 (30 will take more optimization) </w:t>
+      </w:r>
+    </w:p>
     <w:p/>
-    <w:p/>
-    <w:p/>
-    <w:p/>
-    <w:p>
-      <w:pPr>
-        <w:pStyle w:val="NormalWeb"/>
-        <w:spacing w:line="360" w:lineRule="auto"/>
-        <w:jc w:val="both"/>
-        <w:rPr>
-          <w:rFonts w:asciiTheme="minorHAnsi" w:hAnsiTheme="minorHAnsi" w:cstheme="minorHAnsi"/>
-          <w:b/>
-          <w:bCs/>
-          <w:color w:val="000000"/>
-          <w:sz w:val="28"/>
-          <w:szCs w:val="28"/>
-        </w:rPr>
-      </w:pPr>
-      <w:r>
-        <w:rPr>
-          <w:rFonts w:asciiTheme="minorHAnsi" w:hAnsiTheme="minorHAnsi" w:cstheme="minorHAnsi"/>
-          <w:b/>
-          <w:bCs/>
-          <w:color w:val="000000"/>
-          <w:sz w:val="28"/>
-          <w:szCs w:val="28"/>
-        </w:rPr>
-        <w:t>Attrition …….</w:t>
-      </w:r>
-    </w:p>
-    <w:p>
-      <w:pPr>
-        <w:pStyle w:val="NormalWeb"/>
-        <w:spacing w:line="360" w:lineRule="auto"/>
-        <w:rPr>
-          <w:rFonts w:asciiTheme="minorHAnsi" w:hAnsiTheme="minorHAnsi" w:cstheme="minorHAnsi"/>
-          <w:b/>
-          <w:bCs/>
-          <w:color w:val="000000"/>
-        </w:rPr>
-      </w:pPr>
-      <w:r>
-        <w:rPr>
-          <w:rFonts w:asciiTheme="minorHAnsi" w:hAnsiTheme="minorHAnsi" w:cstheme="minorHAnsi"/>
-          <w:b/>
-          <w:bCs/>
-          <w:color w:val="000000"/>
-        </w:rPr>
-        <w:t xml:space="preserve">Let’s have a look at few categories: </w:t>
-      </w:r>
-    </w:p>
     <w:p>
       <w:pPr>
         <w:autoSpaceDE w:val="0"/>
@@ -2604,27 +3740,27 @@
         <w:spacing w:after="0" w:line="240" w:lineRule="auto"/>
         <w:rPr>
           <w:rFonts w:ascii="Calibri" w:hAnsi="Calibri" w:cs="Calibri"/>
-          <w:color w:val="FF0000"/>
+          <w:color w:val="8496B0" w:themeColor="text2" w:themeTint="99"/>
         </w:rPr>
       </w:pPr>
       <w:r>
         <w:rPr>
           <w:rFonts w:ascii="Arial" w:eastAsia="ArialMT" w:hAnsi="Arial" w:cs="Arial"/>
-          <w:color w:val="FF0000"/>
+          <w:color w:val="8496B0" w:themeColor="text2" w:themeTint="99"/>
         </w:rPr>
         <w:t>●</w:t>
       </w:r>
       <w:r>
         <w:rPr>
           <w:rFonts w:ascii="ArialMT" w:eastAsia="ArialMT" w:hAnsi="Calibri-Bold" w:cs="ArialMT"/>
-          <w:color w:val="FF0000"/>
+          <w:color w:val="8496B0" w:themeColor="text2" w:themeTint="99"/>
         </w:rPr>
         <w:t xml:space="preserve"> </w:t>
       </w:r>
       <w:r>
         <w:rPr>
           <w:rFonts w:ascii="Calibri" w:hAnsi="Calibri" w:cs="Calibri"/>
-          <w:color w:val="FF0000"/>
+          <w:color w:val="8496B0" w:themeColor="text2" w:themeTint="99"/>
         </w:rPr>
         <w:t>Characterisation of the data set: size; number of attributes; has/does not have missing values,</w:t>
       </w:r>
@@ -2639,42 +3775,24 @@
           <w:rFonts w:ascii="Calibri-Bold" w:hAnsi="Calibri-Bold" w:cs="Calibri-Bold"/>
           <w:b/>
           <w:bCs/>
-          <w:color w:val="FF0000"/>
+          <w:color w:val="8496B0" w:themeColor="text2" w:themeTint="99"/>
         </w:rPr>
       </w:pPr>
       <w:r>
         <w:rPr>
           <w:rFonts w:ascii="Calibri" w:hAnsi="Calibri" w:cs="Calibri"/>
-          <w:color w:val="FF0000"/>
-        </w:rPr>
-        <w:t xml:space="preserve">number of observations </w:t>
-      </w:r>
-      <w:proofErr w:type="gramStart"/>
-      <w:r>
-        <w:rPr>
-          <w:rFonts w:ascii="Calibri" w:hAnsi="Calibri" w:cs="Calibri"/>
-          <w:color w:val="FF0000"/>
-        </w:rPr>
-        <w:t>etc.</w:t>
+          <w:color w:val="8496B0" w:themeColor="text2" w:themeTint="99"/>
+        </w:rPr>
+        <w:t>number of observations etc.</w:t>
       </w:r>
       <w:r>
         <w:rPr>
           <w:rFonts w:ascii="Calibri-Bold" w:hAnsi="Calibri-Bold" w:cs="Calibri-Bold"/>
           <w:b/>
           <w:bCs/>
-          <w:color w:val="FF0000"/>
-        </w:rPr>
-        <w:t>[</w:t>
-      </w:r>
-      <w:proofErr w:type="gramEnd"/>
-      <w:r>
-        <w:rPr>
-          <w:rFonts w:ascii="Calibri-Bold" w:hAnsi="Calibri-Bold" w:cs="Calibri-Bold"/>
-          <w:b/>
-          <w:bCs/>
-          <w:color w:val="FF0000"/>
-        </w:rPr>
-        <w:t>0-10]</w:t>
+          <w:color w:val="8496B0" w:themeColor="text2" w:themeTint="99"/>
+        </w:rPr>
+        <w:t>[0-10]</w:t>
       </w:r>
     </w:p>
     <w:p>
@@ -2685,27 +3803,27 @@
         <w:spacing w:after="0" w:line="240" w:lineRule="auto"/>
         <w:rPr>
           <w:rFonts w:ascii="Calibri" w:hAnsi="Calibri" w:cs="Calibri"/>
-          <w:color w:val="FF0000"/>
+          <w:color w:val="8496B0" w:themeColor="text2" w:themeTint="99"/>
         </w:rPr>
       </w:pPr>
       <w:r>
         <w:rPr>
           <w:rFonts w:ascii="Arial" w:eastAsia="ArialMT" w:hAnsi="Arial" w:cs="Arial"/>
-          <w:color w:val="FF0000"/>
+          <w:color w:val="8496B0" w:themeColor="text2" w:themeTint="99"/>
         </w:rPr>
         <w:t>●</w:t>
       </w:r>
       <w:r>
         <w:rPr>
           <w:rFonts w:ascii="ArialMT" w:eastAsia="ArialMT" w:hAnsi="Calibri-Bold" w:cs="ArialMT"/>
-          <w:color w:val="FF0000"/>
+          <w:color w:val="8496B0" w:themeColor="text2" w:themeTint="99"/>
         </w:rPr>
         <w:t xml:space="preserve"> </w:t>
       </w:r>
       <w:r>
         <w:rPr>
           <w:rFonts w:ascii="Calibri" w:hAnsi="Calibri" w:cs="Calibri"/>
-          <w:color w:val="FF0000"/>
+          <w:color w:val="8496B0" w:themeColor="text2" w:themeTint="99"/>
         </w:rPr>
         <w:t>Application of Data preparation/evaluation methods (Cleaning, renaming, etc) and EDA (Exploratory</w:t>
       </w:r>
@@ -2718,13 +3836,13 @@
         <w:spacing w:after="0" w:line="240" w:lineRule="auto"/>
         <w:rPr>
           <w:rFonts w:ascii="Calibri" w:hAnsi="Calibri" w:cs="Calibri"/>
-          <w:color w:val="FF0000"/>
+          <w:color w:val="8496B0" w:themeColor="text2" w:themeTint="99"/>
         </w:rPr>
       </w:pPr>
       <w:r>
         <w:rPr>
           <w:rFonts w:ascii="Calibri" w:hAnsi="Calibri" w:cs="Calibri"/>
-          <w:color w:val="FF0000"/>
+          <w:color w:val="8496B0" w:themeColor="text2" w:themeTint="99"/>
         </w:rPr>
         <w:t>Data Analysis) visualizations (plural), including a clear and concise explanation of your rationale for</w:t>
       </w:r>
@@ -2739,42 +3857,24 @@
           <w:rFonts w:ascii="Calibri-Bold" w:hAnsi="Calibri-Bold" w:cs="Calibri-Bold"/>
           <w:b/>
           <w:bCs/>
-          <w:color w:val="FF0000"/>
+          <w:color w:val="8496B0" w:themeColor="text2" w:themeTint="99"/>
         </w:rPr>
       </w:pPr>
       <w:r>
         <w:rPr>
           <w:rFonts w:ascii="Calibri" w:hAnsi="Calibri" w:cs="Calibri"/>
-          <w:color w:val="FF0000"/>
-        </w:rPr>
-        <w:t xml:space="preserve">what you are doing with the data and why you are doing </w:t>
-      </w:r>
-      <w:proofErr w:type="gramStart"/>
-      <w:r>
-        <w:rPr>
-          <w:rFonts w:ascii="Calibri" w:hAnsi="Calibri" w:cs="Calibri"/>
-          <w:color w:val="FF0000"/>
-        </w:rPr>
-        <w:t>it.</w:t>
+          <w:color w:val="8496B0" w:themeColor="text2" w:themeTint="99"/>
+        </w:rPr>
+        <w:t>what you are doing with the data and why you are doing it.</w:t>
       </w:r>
       <w:r>
         <w:rPr>
           <w:rFonts w:ascii="Calibri-Bold" w:hAnsi="Calibri-Bold" w:cs="Calibri-Bold"/>
           <w:b/>
           <w:bCs/>
-          <w:color w:val="FF0000"/>
-        </w:rPr>
-        <w:t>[</w:t>
-      </w:r>
-      <w:proofErr w:type="gramEnd"/>
-      <w:r>
-        <w:rPr>
-          <w:rFonts w:ascii="Calibri-Bold" w:hAnsi="Calibri-Bold" w:cs="Calibri-Bold"/>
-          <w:b/>
-          <w:bCs/>
-          <w:color w:val="FF0000"/>
-        </w:rPr>
-        <w:t>0-20]</w:t>
+          <w:color w:val="8496B0" w:themeColor="text2" w:themeTint="99"/>
+        </w:rPr>
+        <w:t>[0-20]</w:t>
       </w:r>
     </w:p>
     <w:p>
@@ -2828,15 +3928,7 @@
           <w:rFonts w:ascii="Calibri" w:hAnsi="Calibri" w:cs="Calibri"/>
           <w:color w:val="FF0000"/>
         </w:rPr>
-        <w:t xml:space="preserve">these techniques and the rationale for your </w:t>
-      </w:r>
-      <w:proofErr w:type="gramStart"/>
-      <w:r>
-        <w:rPr>
-          <w:rFonts w:ascii="Calibri" w:hAnsi="Calibri" w:cs="Calibri"/>
-          <w:color w:val="FF0000"/>
-        </w:rPr>
-        <w:t>decisions.</w:t>
+        <w:t>these techniques and the rationale for your decisions.</w:t>
       </w:r>
       <w:r>
         <w:rPr>
@@ -2845,17 +3937,7 @@
           <w:bCs/>
           <w:color w:val="FF0000"/>
         </w:rPr>
-        <w:t>[</w:t>
-      </w:r>
-      <w:proofErr w:type="gramEnd"/>
-      <w:r>
-        <w:rPr>
-          <w:rFonts w:ascii="Calibri-Bold" w:hAnsi="Calibri-Bold" w:cs="Calibri-Bold"/>
-          <w:b/>
-          <w:bCs/>
-          <w:color w:val="FF0000"/>
-        </w:rPr>
-        <w:t>0-30]</w:t>
+        <w:t>[0-30]</w:t>
       </w:r>
     </w:p>
     <w:p>
@@ -2961,15 +4043,7 @@
           <w:rFonts w:ascii="Calibri" w:hAnsi="Calibri" w:cs="Calibri"/>
           <w:color w:val="FF0000"/>
         </w:rPr>
-        <w:t xml:space="preserve"> compared to anomalous </w:t>
-      </w:r>
-      <w:proofErr w:type="gramStart"/>
-      <w:r>
-        <w:rPr>
-          <w:rFonts w:ascii="Calibri" w:hAnsi="Calibri" w:cs="Calibri"/>
-          <w:color w:val="FF0000"/>
-        </w:rPr>
-        <w:t>biddings.</w:t>
+        <w:t xml:space="preserve"> compared to anomalous biddings.</w:t>
       </w:r>
       <w:r>
         <w:rPr>
@@ -2978,98 +4052,8 @@
           <w:bCs/>
           <w:color w:val="FF0000"/>
         </w:rPr>
-        <w:t>[</w:t>
-      </w:r>
-      <w:proofErr w:type="gramEnd"/>
-      <w:r>
-        <w:rPr>
-          <w:rFonts w:ascii="Calibri-Bold" w:hAnsi="Calibri-Bold" w:cs="Calibri-Bold"/>
-          <w:b/>
-          <w:bCs/>
-          <w:color w:val="FF0000"/>
-        </w:rPr>
-        <w:t>0-40]</w:t>
-      </w:r>
-    </w:p>
-    <w:p>
-      <w:pPr>
-        <w:pStyle w:val="NormalWeb"/>
-        <w:spacing w:line="360" w:lineRule="auto"/>
-        <w:rPr>
-          <w:rFonts w:asciiTheme="minorHAnsi" w:hAnsiTheme="minorHAnsi" w:cstheme="minorHAnsi"/>
-          <w:color w:val="FF0000"/>
-        </w:rPr>
-      </w:pPr>
-    </w:p>
-    <w:p>
-      <w:pPr>
-        <w:pStyle w:val="NormalWeb"/>
-        <w:spacing w:line="360" w:lineRule="auto"/>
-        <w:rPr>
-          <w:rFonts w:asciiTheme="minorHAnsi" w:hAnsiTheme="minorHAnsi" w:cstheme="minorHAnsi"/>
-          <w:color w:val="000000"/>
-        </w:rPr>
-      </w:pPr>
-    </w:p>
-    <w:p>
-      <w:pPr>
-        <w:pStyle w:val="NormalWeb"/>
-        <w:spacing w:line="360" w:lineRule="auto"/>
-        <w:rPr>
-          <w:rFonts w:asciiTheme="minorHAnsi" w:hAnsiTheme="minorHAnsi" w:cstheme="minorHAnsi"/>
-          <w:color w:val="000000"/>
-        </w:rPr>
-      </w:pPr>
-    </w:p>
-    <w:p>
-      <w:pPr>
-        <w:pStyle w:val="NormalWeb"/>
-        <w:spacing w:line="360" w:lineRule="auto"/>
-        <w:rPr>
-          <w:rFonts w:asciiTheme="minorHAnsi" w:hAnsiTheme="minorHAnsi" w:cstheme="minorHAnsi"/>
-          <w:color w:val="000000"/>
-        </w:rPr>
-      </w:pPr>
-    </w:p>
-    <w:p>
-      <w:pPr>
-        <w:pStyle w:val="NormalWeb"/>
-        <w:spacing w:line="360" w:lineRule="auto"/>
-        <w:rPr>
-          <w:rFonts w:asciiTheme="minorHAnsi" w:hAnsiTheme="minorHAnsi" w:cstheme="minorHAnsi"/>
-          <w:color w:val="000000"/>
-        </w:rPr>
-      </w:pPr>
-    </w:p>
-    <w:p>
-      <w:pPr>
-        <w:pStyle w:val="NormalWeb"/>
-        <w:spacing w:line="360" w:lineRule="auto"/>
-        <w:rPr>
-          <w:rFonts w:asciiTheme="minorHAnsi" w:hAnsiTheme="minorHAnsi" w:cstheme="minorHAnsi"/>
-          <w:color w:val="000000"/>
-        </w:rPr>
-      </w:pPr>
-    </w:p>
-    <w:p>
-      <w:pPr>
-        <w:pStyle w:val="NormalWeb"/>
-        <w:spacing w:line="360" w:lineRule="auto"/>
-        <w:rPr>
-          <w:rFonts w:asciiTheme="minorHAnsi" w:hAnsiTheme="minorHAnsi" w:cstheme="minorHAnsi"/>
-          <w:color w:val="000000"/>
-        </w:rPr>
-      </w:pPr>
-    </w:p>
-    <w:p>
-      <w:pPr>
-        <w:pStyle w:val="NormalWeb"/>
-        <w:spacing w:line="360" w:lineRule="auto"/>
-        <w:rPr>
-          <w:rFonts w:asciiTheme="minorHAnsi" w:hAnsiTheme="minorHAnsi" w:cstheme="minorHAnsi"/>
-          <w:color w:val="000000"/>
-        </w:rPr>
-      </w:pPr>
+        <w:t>[0-40]</w:t>
+      </w:r>
     </w:p>
     <w:p>
       <w:pPr>
@@ -3120,7 +4104,6 @@
           <w:rFonts w:ascii="Arial" w:eastAsia="ArialMT" w:hAnsi="Arial" w:cs="Arial"/>
           <w:color w:val="FF0000"/>
         </w:rPr>
-        <w:lastRenderedPageBreak/>
         <w:t>●</w:t>
       </w:r>
       <w:r>
@@ -3312,6 +4295,7 @@
           <w:rFonts w:ascii="Calibri" w:hAnsi="Calibri" w:cs="Calibri"/>
           <w:color w:val="FF0000"/>
         </w:rPr>
+        <w:lastRenderedPageBreak/>
         <w:t>regression models. Provide a summary of your findings. (0-10 marks)</w:t>
       </w:r>
     </w:p>
@@ -3704,24 +4688,23 @@
           <w:rFonts w:ascii="Calibri" w:hAnsi="Calibri" w:cs="Calibri"/>
           <w:color w:val="FF0000"/>
         </w:rPr>
-        <w:t>possible similarities and contrast of the Machine Learning modelling outcomes based on chosen metric</w:t>
-      </w:r>
-    </w:p>
-    <w:p>
-      <w:pPr>
-        <w:pStyle w:val="NormalWeb"/>
-        <w:spacing w:line="360" w:lineRule="auto"/>
-        <w:rPr>
-          <w:rFonts w:asciiTheme="minorHAnsi" w:hAnsiTheme="minorHAnsi" w:cstheme="minorHAnsi"/>
-          <w:color w:val="FF0000"/>
-        </w:rPr>
-      </w:pPr>
+        <w:t xml:space="preserve">possible similarities and contrast of the Machine Learning modelling outcomes based on chosen </w:t>
+      </w:r>
+      <w:proofErr w:type="spellStart"/>
       <w:r>
         <w:rPr>
           <w:rFonts w:ascii="Calibri" w:hAnsi="Calibri" w:cs="Calibri"/>
           <w:color w:val="FF0000"/>
         </w:rPr>
-        <w:t>and discuss their statistical understanding. (0-20 marks)</w:t>
+        <w:t>metricand</w:t>
+      </w:r>
+      <w:proofErr w:type="spellEnd"/>
+      <w:r>
+        <w:rPr>
+          <w:rFonts w:ascii="Calibri" w:hAnsi="Calibri" w:cs="Calibri"/>
+          <w:color w:val="FF0000"/>
+        </w:rPr>
+        <w:t xml:space="preserve"> discuss their statistical understanding. (0-20 marks)</w:t>
       </w:r>
     </w:p>
     <w:p>
@@ -3952,7 +4935,6 @@
           <w:sz w:val="24"/>
           <w:szCs w:val="24"/>
         </w:rPr>
-        <w:lastRenderedPageBreak/>
         <w:t xml:space="preserve">I have encountered numerous challenges while working on this dataset. Larger volume of data provides more information for the training and might lead to better performance. </w:t>
       </w:r>
     </w:p>
@@ -4023,6 +5005,7 @@
           <w:sz w:val="24"/>
           <w:szCs w:val="24"/>
         </w:rPr>
+        <w:lastRenderedPageBreak/>
         <w:t xml:space="preserve">Admittedly, the project </w:t>
       </w:r>
       <w:r>
@@ -4381,7 +5364,7 @@
           <w:color w:val="0070C0"/>
         </w:rPr>
       </w:pPr>
-      <w:hyperlink r:id="rId8" w:tgtFrame="_blank" w:history="1">
+      <w:hyperlink r:id="rId18" w:tgtFrame="_blank" w:history="1">
         <w:r>
           <w:rPr>
             <w:rStyle w:val="Hyperlink"/>
@@ -4419,7 +5402,7 @@
           <w:color w:val="0070C0"/>
         </w:rPr>
       </w:pPr>
-      <w:hyperlink r:id="rId9" w:history="1">
+      <w:hyperlink r:id="rId19" w:history="1">
         <w:r>
           <w:rPr>
             <w:rStyle w:val="Hyperlink"/>
@@ -4480,7 +5463,7 @@
           <w:color w:val="0070C0"/>
         </w:rPr>
       </w:pPr>
-      <w:hyperlink r:id="rId10" w:tgtFrame="_blank" w:history="1">
+      <w:hyperlink r:id="rId20" w:tgtFrame="_blank" w:history="1">
         <w:r>
           <w:rPr>
             <w:rStyle w:val="Hyperlink"/>
@@ -4511,7 +5494,7 @@
           <w:color w:val="0070C0"/>
         </w:rPr>
       </w:pPr>
-      <w:hyperlink r:id="rId11" w:anchor=":~:text=Folium%20is%20a%20Python%20library,library%20for%20plotting%20interactive%20maps" w:history="1">
+      <w:hyperlink r:id="rId21" w:anchor=":~:text=Folium%20is%20a%20Python%20library,library%20for%20plotting%20interactive%20maps" w:history="1">
         <w:r>
           <w:rPr>
             <w:rStyle w:val="Hyperlink"/>
@@ -4550,7 +5533,7 @@
           <w:szCs w:val="24"/>
         </w:rPr>
       </w:pPr>
-      <w:hyperlink r:id="rId12" w:history="1">
+      <w:hyperlink r:id="rId22" w:history="1">
         <w:r>
           <w:rPr>
             <w:rStyle w:val="Hyperlink"/>
@@ -4584,7 +5567,7 @@
           <w:color w:val="0070C0"/>
         </w:rPr>
       </w:pPr>
-      <w:hyperlink r:id="rId13" w:history="1">
+      <w:hyperlink r:id="rId23" w:history="1">
         <w:r>
           <w:rPr>
             <w:rStyle w:val="Hyperlink"/>
@@ -4615,7 +5598,7 @@
           <w:szCs w:val="24"/>
         </w:rPr>
       </w:pPr>
-      <w:hyperlink r:id="rId14" w:history="1">
+      <w:hyperlink r:id="rId24" w:history="1">
         <w:r>
           <w:rPr>
             <w:rStyle w:val="Hyperlink"/>
@@ -4671,7 +5654,7 @@
     </w:p>
     <w:p/>
     <w:sectPr>
-      <w:footerReference w:type="default" r:id="rId15"/>
+      <w:footerReference w:type="default" r:id="rId25"/>
       <w:pgSz w:w="11906" w:h="16838"/>
       <w:pgMar w:top="1134" w:right="1134" w:bottom="1134" w:left="1134" w:header="709" w:footer="709" w:gutter="0"/>
       <w:pgBorders w:offsetFrom="page">

--- a/CA Cover_ Report for subm_Miroslava Slavikova_05 Jan 2024.docx
+++ b/CA Cover_ Report for subm_Miroslava Slavikova_05 Jan 2024.docx
@@ -1329,11 +1329,6 @@
     <w:p>
       <w:pPr>
         <w:rPr>
-          <w:lang w:val="en-US"/>
-        </w:rPr>
-      </w:pPr>
-      <w:r>
-        <w:rPr>
           <w:rFonts w:cstheme="minorHAnsi"/>
           <w:b/>
           <w:bCs/>
@@ -1341,6 +1336,24 @@
           <w:sz w:val="28"/>
           <w:szCs w:val="28"/>
         </w:rPr>
+      </w:pPr>
+    </w:p>
+    <w:p>
+      <w:pPr>
+        <w:rPr>
+          <w:lang w:val="en-US"/>
+        </w:rPr>
+      </w:pPr>
+      <w:r>
+        <w:rPr>
+          <w:rFonts w:cstheme="minorHAnsi"/>
+          <w:b/>
+          <w:bCs/>
+          <w:color w:val="000000"/>
+          <w:sz w:val="28"/>
+          <w:szCs w:val="28"/>
+        </w:rPr>
+        <w:lastRenderedPageBreak/>
         <w:t>Introduction</w:t>
       </w:r>
     </w:p>
@@ -1366,7 +1379,6 @@
           <w:sz w:val="28"/>
           <w:szCs w:val="28"/>
         </w:rPr>
-        <w:lastRenderedPageBreak/>
         <w:t>Business Analysis and Project Plan </w:t>
       </w:r>
     </w:p>
@@ -1665,7 +1677,7 @@
         </w:rPr>
         <w:t xml:space="preserve"> libraries, panda for data manipulation and analysis library, </w:t>
       </w:r>
-      <w:proofErr w:type="spellStart"/>
+      <w:proofErr w:type="gramStart"/>
       <w:r>
         <w:rPr>
           <w:rFonts w:asciiTheme="minorHAnsi" w:hAnsiTheme="minorHAnsi" w:cstheme="minorHAnsi"/>
@@ -1674,50 +1686,14 @@
         </w:rPr>
         <w:t>matplotlib.pyplot</w:t>
       </w:r>
-      <w:proofErr w:type="spellEnd"/>
+      <w:proofErr w:type="gramEnd"/>
       <w:r>
         <w:rPr>
           <w:rFonts w:asciiTheme="minorHAnsi" w:hAnsiTheme="minorHAnsi" w:cstheme="minorHAnsi"/>
           <w:color w:val="000000"/>
           <w:shd w:val="clear" w:color="auto" w:fill="FFFFFF"/>
         </w:rPr>
-        <w:t xml:space="preserve"> and seaborn for data visualisation, </w:t>
-      </w:r>
-      <w:proofErr w:type="spellStart"/>
-      <w:r>
-        <w:rPr>
-          <w:rFonts w:asciiTheme="minorHAnsi" w:hAnsiTheme="minorHAnsi" w:cstheme="minorHAnsi"/>
-          <w:color w:val="000000"/>
-          <w:shd w:val="clear" w:color="auto" w:fill="FFFFFF"/>
-        </w:rPr>
-        <w:t>numpy</w:t>
-      </w:r>
-      <w:proofErr w:type="spellEnd"/>
-      <w:r>
-        <w:rPr>
-          <w:rFonts w:asciiTheme="minorHAnsi" w:hAnsiTheme="minorHAnsi" w:cstheme="minorHAnsi"/>
-          <w:color w:val="000000"/>
-          <w:shd w:val="clear" w:color="auto" w:fill="FFFFFF"/>
-        </w:rPr>
-        <w:t xml:space="preserve"> for numerical computing, </w:t>
-      </w:r>
-      <w:proofErr w:type="spellStart"/>
-      <w:r>
-        <w:rPr>
-          <w:rFonts w:asciiTheme="minorHAnsi" w:hAnsiTheme="minorHAnsi" w:cstheme="minorHAnsi"/>
-          <w:color w:val="000000"/>
-          <w:shd w:val="clear" w:color="auto" w:fill="FFFFFF"/>
-        </w:rPr>
-        <w:t>sklearn</w:t>
-      </w:r>
-      <w:proofErr w:type="spellEnd"/>
-      <w:r>
-        <w:rPr>
-          <w:rFonts w:asciiTheme="minorHAnsi" w:hAnsiTheme="minorHAnsi" w:cstheme="minorHAnsi"/>
-          <w:color w:val="000000"/>
-          <w:shd w:val="clear" w:color="auto" w:fill="FFFFFF"/>
-        </w:rPr>
-        <w:t xml:space="preserve"> libraries for future scaling for ML models, PCA, encoding, training and testing sets, linear regression model for predictive modelling. </w:t>
+        <w:t xml:space="preserve"> and seaborn for data visualisation, numpy for numerical computing, sklearn libraries for future scaling for ML models, PCA, encoding, training and testing sets, linear regression model for predictive modelling. </w:t>
       </w:r>
       <w:r>
         <w:rPr>
@@ -1887,7 +1863,6 @@
           <w:color w:val="000000"/>
         </w:rPr>
       </w:pPr>
-      <w:proofErr w:type="spellStart"/>
       <w:r>
         <w:rPr>
           <w:rFonts w:asciiTheme="minorHAnsi" w:hAnsiTheme="minorHAnsi" w:cstheme="minorHAnsi"/>
@@ -1895,7 +1870,6 @@
         </w:rPr>
         <w:t>Descibe</w:t>
       </w:r>
-      <w:proofErr w:type="spellEnd"/>
     </w:p>
     <w:p>
       <w:pPr>
@@ -1947,9 +1921,14 @@
           <w:szCs w:val="21"/>
           <w:shd w:val="clear" w:color="auto" w:fill="FFFFFF"/>
         </w:rPr>
-        <w:t>Numeric</w:t>
-      </w:r>
-      <w:r>
+        <w:t>Numeric with Mean and categorical with Mode.</w:t>
+      </w:r>
+    </w:p>
+    <w:p>
+      <w:pPr>
+        <w:pStyle w:val="NormalWeb"/>
+        <w:shd w:val="clear" w:color="auto" w:fill="FFFFFF"/>
+        <w:spacing w:before="0" w:beforeAutospacing="0" w:after="0" w:afterAutospacing="0" w:line="360" w:lineRule="auto"/>
         <w:rPr>
           <w:rFonts w:ascii="Helvetica" w:hAnsi="Helvetica"/>
           <w:color w:val="000000"/>
@@ -1957,8 +1936,7 @@
           <w:szCs w:val="21"/>
           <w:shd w:val="clear" w:color="auto" w:fill="FFFFFF"/>
         </w:rPr>
-        <w:t xml:space="preserve"> with Mean and categorical with Mode.</w:t>
-      </w:r>
+      </w:pPr>
     </w:p>
     <w:p>
       <w:pPr>
@@ -1973,6 +1951,16 @@
           <w:shd w:val="clear" w:color="auto" w:fill="FFFFFF"/>
         </w:rPr>
       </w:pPr>
+      <w:r>
+        <w:rPr>
+          <w:rFonts w:ascii="Helvetica" w:hAnsi="Helvetica"/>
+          <w:color w:val="000000"/>
+          <w:sz w:val="21"/>
+          <w:szCs w:val="21"/>
+          <w:shd w:val="clear" w:color="auto" w:fill="FFFFFF"/>
+        </w:rPr>
+        <w:t xml:space="preserve">Mean is for numerical values (mean of each column </w:t>
+      </w:r>
     </w:p>
     <w:p>
       <w:pPr>
@@ -1980,42 +1968,19 @@
         <w:shd w:val="clear" w:color="auto" w:fill="FFFFFF"/>
         <w:spacing w:before="0" w:beforeAutospacing="0" w:after="0" w:afterAutospacing="0" w:line="360" w:lineRule="auto"/>
         <w:rPr>
+          <w:rFonts w:asciiTheme="minorHAnsi" w:hAnsiTheme="minorHAnsi" w:cstheme="minorHAnsi"/>
+          <w:color w:val="222222"/>
+        </w:rPr>
+      </w:pPr>
+      <w:r>
+        <w:rPr>
           <w:rFonts w:ascii="Helvetica" w:hAnsi="Helvetica"/>
           <w:color w:val="000000"/>
           <w:sz w:val="21"/>
           <w:szCs w:val="21"/>
           <w:shd w:val="clear" w:color="auto" w:fill="FFFFFF"/>
         </w:rPr>
-      </w:pPr>
-      <w:r>
-        <w:rPr>
-          <w:rFonts w:ascii="Helvetica" w:hAnsi="Helvetica"/>
-          <w:color w:val="000000"/>
-          <w:sz w:val="21"/>
-          <w:szCs w:val="21"/>
-          <w:shd w:val="clear" w:color="auto" w:fill="FFFFFF"/>
-        </w:rPr>
-        <w:t xml:space="preserve">Mean is for numerical values (mean of each column </w:t>
-      </w:r>
-    </w:p>
-    <w:p>
-      <w:pPr>
-        <w:pStyle w:val="NormalWeb"/>
-        <w:shd w:val="clear" w:color="auto" w:fill="FFFFFF"/>
-        <w:spacing w:before="0" w:beforeAutospacing="0" w:after="0" w:afterAutospacing="0" w:line="360" w:lineRule="auto"/>
-        <w:rPr>
-          <w:rFonts w:asciiTheme="minorHAnsi" w:hAnsiTheme="minorHAnsi" w:cstheme="minorHAnsi"/>
-          <w:color w:val="222222"/>
-        </w:rPr>
-      </w:pPr>
-      <w:r>
-        <w:rPr>
-          <w:rFonts w:ascii="Helvetica" w:hAnsi="Helvetica"/>
-          <w:color w:val="000000"/>
-          <w:sz w:val="21"/>
-          <w:szCs w:val="21"/>
-          <w:shd w:val="clear" w:color="auto" w:fill="FFFFFF"/>
-        </w:rPr>
+        <w:lastRenderedPageBreak/>
         <w:t xml:space="preserve">Mode for categorical (cannot do average) </w:t>
       </w:r>
     </w:p>
@@ -2041,7 +2006,6 @@
           <w:sz w:val="28"/>
           <w:szCs w:val="28"/>
         </w:rPr>
-        <w:lastRenderedPageBreak/>
         <w:t xml:space="preserve">Data Visualisation </w:t>
       </w:r>
     </w:p>
@@ -2313,6 +2277,7 @@
         <w:t xml:space="preserve"> employees are 30-40 </w:t>
       </w:r>
       <w:proofErr w:type="spellStart"/>
+      <w:proofErr w:type="gramStart"/>
       <w:r>
         <w:rPr>
           <w:rFonts w:asciiTheme="minorHAnsi" w:hAnsiTheme="minorHAnsi" w:cstheme="minorHAnsi"/>
@@ -2333,7 +2298,15 @@
           <w:rFonts w:asciiTheme="minorHAnsi" w:hAnsiTheme="minorHAnsi" w:cstheme="minorHAnsi"/>
           <w:color w:val="222222"/>
         </w:rPr>
-        <w:t xml:space="preserve"> Mean age is 36 </w:t>
+        <w:t xml:space="preserve"> Mean</w:t>
+      </w:r>
+      <w:proofErr w:type="gramEnd"/>
+      <w:r>
+        <w:rPr>
+          <w:rFonts w:asciiTheme="minorHAnsi" w:hAnsiTheme="minorHAnsi" w:cstheme="minorHAnsi"/>
+          <w:color w:val="222222"/>
+        </w:rPr>
+        <w:t xml:space="preserve"> age is 36 </w:t>
       </w:r>
     </w:p>
     <w:p>
@@ -2779,6 +2752,7 @@
         </w:rPr>
         <w:t xml:space="preserve">Median </w:t>
       </w:r>
+      <w:proofErr w:type="gramStart"/>
       <w:r>
         <w:rPr>
           <w:rFonts w:ascii="Courier New" w:eastAsia="Times New Roman" w:hAnsi="Courier New" w:cs="Courier New"/>
@@ -2799,6 +2773,7 @@
         </w:rPr>
         <w:t>Mode</w:t>
       </w:r>
+      <w:proofErr w:type="gramEnd"/>
       <w:r>
         <w:rPr>
           <w:rFonts w:ascii="Courier New" w:eastAsia="Times New Roman" w:hAnsi="Courier New" w:cs="Courier New"/>
@@ -3014,6 +2989,9 @@
     </w:p>
     <w:p>
       <w:r>
+        <w:rPr>
+          <w:noProof/>
+        </w:rPr>
         <w:drawing>
           <wp:inline distT="0" distB="0" distL="0" distR="0" wp14:anchorId="39F2FCDE" wp14:editId="39DBA851">
             <wp:extent cx="1895740" cy="552527"/>
@@ -3065,6 +3043,9 @@
     </w:p>
     <w:p>
       <w:r>
+        <w:rPr>
+          <w:noProof/>
+        </w:rPr>
         <w:drawing>
           <wp:inline distT="0" distB="0" distL="0" distR="0" wp14:anchorId="17A6EA0E" wp14:editId="796DD17B">
             <wp:extent cx="2800741" cy="943107"/>
@@ -3131,8 +3112,13 @@
     <w:p/>
     <w:p>
       <w:r>
-        <w:t>We use 2 variables to identify how the monthly income affects the attrition and ,..</w:t>
-      </w:r>
+        <w:t>We use 2 variables to identify how the monthly income affects the attrition and</w:t>
+      </w:r>
+      <w:proofErr w:type="gramStart"/>
+      <w:r>
+        <w:t xml:space="preserve"> ,..</w:t>
+      </w:r>
+      <w:proofErr w:type="gramEnd"/>
     </w:p>
     <w:p/>
     <w:p>
@@ -3206,6 +3192,9 @@
     <w:p/>
     <w:p>
       <w:r>
+        <w:rPr>
+          <w:noProof/>
+        </w:rPr>
         <w:drawing>
           <wp:inline distT="0" distB="0" distL="0" distR="0" wp14:anchorId="2E27976B" wp14:editId="3FE8B7B7">
             <wp:extent cx="3839111" cy="857370"/>
@@ -3294,6 +3283,9 @@
     </w:p>
     <w:p>
       <w:r>
+        <w:rPr>
+          <w:noProof/>
+        </w:rPr>
         <w:drawing>
           <wp:inline distT="0" distB="0" distL="0" distR="0" wp14:anchorId="73BDD697" wp14:editId="54DE5BFC">
             <wp:extent cx="3686689" cy="905001"/>
@@ -3334,7 +3326,15 @@
     <w:p/>
     <w:p>
       <w:r>
-        <w:t xml:space="preserve">Hypothesis test where </w:t>
+        <w:t xml:space="preserve">Hypothesis test </w:t>
+      </w:r>
+      <w:proofErr w:type="gramStart"/>
+      <w:r>
+        <w:t>where</w:t>
+      </w:r>
+      <w:proofErr w:type="gramEnd"/>
+      <w:r>
+        <w:t xml:space="preserve"> </w:t>
       </w:r>
     </w:p>
     <w:p>
@@ -3393,6 +3393,9 @@
     </w:p>
     <w:p>
       <w:r>
+        <w:rPr>
+          <w:noProof/>
+        </w:rPr>
         <w:drawing>
           <wp:inline distT="0" distB="0" distL="0" distR="0" wp14:anchorId="3EE0B380" wp14:editId="4D52FF74">
             <wp:extent cx="5811061" cy="1667108"/>
@@ -3459,8 +3462,13 @@
         <w:t>'</w:t>
       </w:r>
       <w:proofErr w:type="spellStart"/>
-      <w:r>
-        <w:t>max_depth</w:t>
+      <w:proofErr w:type="gramStart"/>
+      <w:r>
+        <w:t>max</w:t>
+      </w:r>
+      <w:proofErr w:type="gramEnd"/>
+      <w:r>
+        <w:t>_depth</w:t>
       </w:r>
       <w:proofErr w:type="spellEnd"/>
       <w:r>
@@ -3634,17 +3642,7 @@
           <w:szCs w:val="21"/>
           <w:shd w:val="clear" w:color="auto" w:fill="FFFFFF"/>
         </w:rPr>
-        <w:t>This means that the model correctly predicted the target variable 'Attrition' for about 80.27% of the instances in the test data.</w:t>
-      </w:r>
-      <w:r>
-        <w:rPr>
-          <w:rFonts w:ascii="Helvetica" w:hAnsi="Helvetica"/>
-          <w:color w:val="000000"/>
-          <w:sz w:val="21"/>
-          <w:szCs w:val="21"/>
-          <w:shd w:val="clear" w:color="auto" w:fill="FFFFFF"/>
-        </w:rPr>
-        <w:t xml:space="preserve"> (NOTES:  overfitting ……70 is bad, 95 is overfitted) too many variables, with one or 2 is easier </w:t>
+        <w:t xml:space="preserve">This means that the model correctly predicted the target variable 'Attrition' for about 80.27% of the instances in the test data. (NOTES:  overfitting ……70 is bad, 95 is overfitted) too many variables, with one or 2 is easier </w:t>
       </w:r>
     </w:p>
     <w:p>
@@ -3783,7 +3781,15 @@
           <w:rFonts w:ascii="Calibri" w:hAnsi="Calibri" w:cs="Calibri"/>
           <w:color w:val="8496B0" w:themeColor="text2" w:themeTint="99"/>
         </w:rPr>
-        <w:t>number of observations etc.</w:t>
+        <w:t xml:space="preserve">number of observations </w:t>
+      </w:r>
+      <w:proofErr w:type="gramStart"/>
+      <w:r>
+        <w:rPr>
+          <w:rFonts w:ascii="Calibri" w:hAnsi="Calibri" w:cs="Calibri"/>
+          <w:color w:val="8496B0" w:themeColor="text2" w:themeTint="99"/>
+        </w:rPr>
+        <w:t>etc.</w:t>
       </w:r>
       <w:r>
         <w:rPr>
@@ -3792,7 +3798,17 @@
           <w:bCs/>
           <w:color w:val="8496B0" w:themeColor="text2" w:themeTint="99"/>
         </w:rPr>
-        <w:t>[0-10]</w:t>
+        <w:t>[</w:t>
+      </w:r>
+      <w:proofErr w:type="gramEnd"/>
+      <w:r>
+        <w:rPr>
+          <w:rFonts w:ascii="Calibri-Bold" w:hAnsi="Calibri-Bold" w:cs="Calibri-Bold"/>
+          <w:b/>
+          <w:bCs/>
+          <w:color w:val="8496B0" w:themeColor="text2" w:themeTint="99"/>
+        </w:rPr>
+        <w:t>0-10]</w:t>
       </w:r>
     </w:p>
     <w:p>
@@ -3865,7 +3881,15 @@
           <w:rFonts w:ascii="Calibri" w:hAnsi="Calibri" w:cs="Calibri"/>
           <w:color w:val="8496B0" w:themeColor="text2" w:themeTint="99"/>
         </w:rPr>
-        <w:t>what you are doing with the data and why you are doing it.</w:t>
+        <w:t xml:space="preserve">what you are doing with the data and why you are doing </w:t>
+      </w:r>
+      <w:proofErr w:type="gramStart"/>
+      <w:r>
+        <w:rPr>
+          <w:rFonts w:ascii="Calibri" w:hAnsi="Calibri" w:cs="Calibri"/>
+          <w:color w:val="8496B0" w:themeColor="text2" w:themeTint="99"/>
+        </w:rPr>
+        <w:t>it.</w:t>
       </w:r>
       <w:r>
         <w:rPr>
@@ -3874,7 +3898,17 @@
           <w:bCs/>
           <w:color w:val="8496B0" w:themeColor="text2" w:themeTint="99"/>
         </w:rPr>
-        <w:t>[0-20]</w:t>
+        <w:t>[</w:t>
+      </w:r>
+      <w:proofErr w:type="gramEnd"/>
+      <w:r>
+        <w:rPr>
+          <w:rFonts w:ascii="Calibri-Bold" w:hAnsi="Calibri-Bold" w:cs="Calibri-Bold"/>
+          <w:b/>
+          <w:bCs/>
+          <w:color w:val="8496B0" w:themeColor="text2" w:themeTint="99"/>
+        </w:rPr>
+        <w:t>0-20]</w:t>
       </w:r>
     </w:p>
     <w:p>
@@ -3928,7 +3962,15 @@
           <w:rFonts w:ascii="Calibri" w:hAnsi="Calibri" w:cs="Calibri"/>
           <w:color w:val="FF0000"/>
         </w:rPr>
-        <w:t>these techniques and the rationale for your decisions.</w:t>
+        <w:t xml:space="preserve">these techniques and the rationale for your </w:t>
+      </w:r>
+      <w:proofErr w:type="gramStart"/>
+      <w:r>
+        <w:rPr>
+          <w:rFonts w:ascii="Calibri" w:hAnsi="Calibri" w:cs="Calibri"/>
+          <w:color w:val="FF0000"/>
+        </w:rPr>
+        <w:t>decisions.</w:t>
       </w:r>
       <w:r>
         <w:rPr>
@@ -3937,7 +3979,17 @@
           <w:bCs/>
           <w:color w:val="FF0000"/>
         </w:rPr>
-        <w:t>[0-30]</w:t>
+        <w:t>[</w:t>
+      </w:r>
+      <w:proofErr w:type="gramEnd"/>
+      <w:r>
+        <w:rPr>
+          <w:rFonts w:ascii="Calibri-Bold" w:hAnsi="Calibri-Bold" w:cs="Calibri-Bold"/>
+          <w:b/>
+          <w:bCs/>
+          <w:color w:val="FF0000"/>
+        </w:rPr>
+        <w:t>0-30]</w:t>
       </w:r>
     </w:p>
     <w:p>
@@ -4043,7 +4095,15 @@
           <w:rFonts w:ascii="Calibri" w:hAnsi="Calibri" w:cs="Calibri"/>
           <w:color w:val="FF0000"/>
         </w:rPr>
-        <w:t xml:space="preserve"> compared to anomalous biddings.</w:t>
+        <w:t xml:space="preserve"> compared to anomalous </w:t>
+      </w:r>
+      <w:proofErr w:type="gramStart"/>
+      <w:r>
+        <w:rPr>
+          <w:rFonts w:ascii="Calibri" w:hAnsi="Calibri" w:cs="Calibri"/>
+          <w:color w:val="FF0000"/>
+        </w:rPr>
+        <w:t>biddings.</w:t>
       </w:r>
       <w:r>
         <w:rPr>
@@ -4052,7 +4112,17 @@
           <w:bCs/>
           <w:color w:val="FF0000"/>
         </w:rPr>
-        <w:t>[0-40]</w:t>
+        <w:t>[</w:t>
+      </w:r>
+      <w:proofErr w:type="gramEnd"/>
+      <w:r>
+        <w:rPr>
+          <w:rFonts w:ascii="Calibri-Bold" w:hAnsi="Calibri-Bold" w:cs="Calibri-Bold"/>
+          <w:b/>
+          <w:bCs/>
+          <w:color w:val="FF0000"/>
+        </w:rPr>
+        <w:t>0-40]</w:t>
       </w:r>
     </w:p>
     <w:p>

--- a/CA Cover_ Report for subm_Miroslava Slavikova_05 Jan 2024.docx
+++ b/CA Cover_ Report for subm_Miroslava Slavikova_05 Jan 2024.docx
@@ -1341,11 +1341,6 @@
     <w:p>
       <w:pPr>
         <w:rPr>
-          <w:lang w:val="en-US"/>
-        </w:rPr>
-      </w:pPr>
-      <w:r>
-        <w:rPr>
           <w:rFonts w:cstheme="minorHAnsi"/>
           <w:b/>
           <w:bCs/>
@@ -1353,14 +1348,223 @@
           <w:sz w:val="28"/>
           <w:szCs w:val="28"/>
         </w:rPr>
+      </w:pPr>
+      <w:r>
+        <w:rPr>
+          <w:rFonts w:cstheme="minorHAnsi"/>
+          <w:b/>
+          <w:bCs/>
+          <w:color w:val="000000"/>
+          <w:sz w:val="28"/>
+          <w:szCs w:val="28"/>
+        </w:rPr>
         <w:lastRenderedPageBreak/>
         <w:t>Introduction</w:t>
       </w:r>
     </w:p>
     <w:p>
       <w:pPr>
+        <w:spacing w:after="0" w:line="360" w:lineRule="auto"/>
+        <w:rPr>
+          <w:rFonts w:cstheme="minorHAnsi"/>
+          <w:b/>
+          <w:bCs/>
+          <w:color w:val="000000"/>
+          <w:sz w:val="24"/>
+          <w:szCs w:val="24"/>
+        </w:rPr>
+      </w:pPr>
+    </w:p>
+    <w:p>
+      <w:pPr>
+        <w:spacing w:after="0" w:line="360" w:lineRule="auto"/>
+        <w:ind w:firstLine="720"/>
+        <w:jc w:val="both"/>
+        <w:rPr>
+          <w:rFonts w:cstheme="minorHAnsi"/>
+          <w:b/>
+          <w:bCs/>
+          <w:color w:val="000000"/>
+          <w:sz w:val="24"/>
+          <w:szCs w:val="24"/>
+        </w:rPr>
+      </w:pPr>
+      <w:r>
+        <w:rPr>
+          <w:rFonts w:cstheme="minorHAnsi"/>
+          <w:color w:val="000000"/>
+          <w:sz w:val="24"/>
+          <w:szCs w:val="24"/>
+          <w:shd w:val="clear" w:color="auto" w:fill="FFFFFF"/>
+        </w:rPr>
+        <w:t>Employee turnover peaked in 2021 at 18%, up from 8% in 2020. This was the highest percentage recorded, since the HR Barometer Report was established in 2017. It was projected that the turnover will reach 18.2% for the year 2022. As reported by 56% employers, the main cause of the increase is</w:t>
+      </w:r>
+      <w:r>
+        <w:rPr>
+          <w:rFonts w:cstheme="minorHAnsi"/>
+          <w:color w:val="000000"/>
+          <w:sz w:val="24"/>
+          <w:szCs w:val="24"/>
+          <w:shd w:val="clear" w:color="auto" w:fill="FFFFFF"/>
+        </w:rPr>
+        <w:t xml:space="preserve"> an</w:t>
+      </w:r>
+      <w:r>
+        <w:rPr>
+          <w:rFonts w:cstheme="minorHAnsi"/>
+          <w:color w:val="000000"/>
+          <w:sz w:val="24"/>
+          <w:szCs w:val="24"/>
+          <w:shd w:val="clear" w:color="auto" w:fill="FFFFFF"/>
+        </w:rPr>
+        <w:t xml:space="preserve"> attractive renumeration, followed by the </w:t>
+      </w:r>
+      <w:r>
+        <w:rPr>
+          <w:rFonts w:cstheme="minorHAnsi"/>
+          <w:color w:val="000000"/>
+          <w:sz w:val="24"/>
+          <w:szCs w:val="24"/>
+          <w:shd w:val="clear" w:color="auto" w:fill="FFFFFF"/>
+        </w:rPr>
+        <w:t>key factors,</w:t>
+      </w:r>
+      <w:r>
+        <w:rPr>
+          <w:rFonts w:cstheme="minorHAnsi"/>
+          <w:color w:val="000000"/>
+          <w:sz w:val="24"/>
+          <w:szCs w:val="24"/>
+          <w:shd w:val="clear" w:color="auto" w:fill="FFFFFF"/>
+        </w:rPr>
+        <w:t xml:space="preserve"> like better work-life balance and career advancement.</w:t>
+      </w:r>
+    </w:p>
+    <w:p>
+      <w:pPr>
+        <w:pStyle w:val="NormalWeb"/>
+        <w:spacing w:before="0" w:beforeAutospacing="0" w:after="0" w:afterAutospacing="0" w:line="360" w:lineRule="auto"/>
+        <w:ind w:firstLine="720"/>
+        <w:jc w:val="both"/>
+        <w:rPr>
+          <w:rFonts w:asciiTheme="minorHAnsi" w:hAnsiTheme="minorHAnsi" w:cstheme="minorHAnsi"/>
+          <w:color w:val="222222"/>
+          <w:shd w:val="clear" w:color="auto" w:fill="FFFFFF"/>
+        </w:rPr>
+      </w:pPr>
+      <w:r>
+        <w:rPr>
+          <w:rFonts w:asciiTheme="minorHAnsi" w:hAnsiTheme="minorHAnsi" w:cstheme="minorHAnsi"/>
+          <w:color w:val="222222"/>
+          <w:shd w:val="clear" w:color="auto" w:fill="FFFFFF"/>
+        </w:rPr>
+        <w:t>Commenting on increasing salaries, Sarah Fagan, Managing Director of Adare Human Resource Management said: “While the market is seeing increases in salary, total reward is not just about the financial benefits. It should incorporate the intrinsic value brought through your business culture. It recognises and shares successes of employees, it balances paid benefits with those of a non-financial value. And, most importantly, it considers the employee experience as an asset that requires the right investment.”</w:t>
+      </w:r>
+      <w:sdt>
+        <w:sdtPr>
+          <w:rPr>
+            <w:rFonts w:asciiTheme="minorHAnsi" w:hAnsiTheme="minorHAnsi" w:cstheme="minorHAnsi"/>
+            <w:color w:val="222222"/>
+            <w:shd w:val="clear" w:color="auto" w:fill="FFFFFF"/>
+          </w:rPr>
+          <w:id w:val="2012418741"/>
+          <w:citation/>
+        </w:sdtPr>
+        <w:sdtContent>
+          <w:r>
+            <w:rPr>
+              <w:rFonts w:asciiTheme="minorHAnsi" w:hAnsiTheme="minorHAnsi" w:cstheme="minorHAnsi"/>
+              <w:color w:val="222222"/>
+              <w:shd w:val="clear" w:color="auto" w:fill="FFFFFF"/>
+            </w:rPr>
+            <w:fldChar w:fldCharType="begin"/>
+          </w:r>
+          <w:r>
+            <w:rPr>
+              <w:rFonts w:asciiTheme="minorHAnsi" w:hAnsiTheme="minorHAnsi" w:cstheme="minorHAnsi"/>
+              <w:color w:val="222222"/>
+              <w:shd w:val="clear" w:color="auto" w:fill="FFFFFF"/>
+            </w:rPr>
+            <w:instrText xml:space="preserve"> CITATION Sar22 \l 6153 </w:instrText>
+          </w:r>
+          <w:r>
+            <w:rPr>
+              <w:rFonts w:asciiTheme="minorHAnsi" w:hAnsiTheme="minorHAnsi" w:cstheme="minorHAnsi"/>
+              <w:color w:val="222222"/>
+              <w:shd w:val="clear" w:color="auto" w:fill="FFFFFF"/>
+            </w:rPr>
+            <w:fldChar w:fldCharType="separate"/>
+          </w:r>
+          <w:r>
+            <w:rPr>
+              <w:rFonts w:asciiTheme="minorHAnsi" w:hAnsiTheme="minorHAnsi" w:cstheme="minorHAnsi"/>
+              <w:noProof/>
+              <w:color w:val="222222"/>
+              <w:shd w:val="clear" w:color="auto" w:fill="FFFFFF"/>
+            </w:rPr>
+            <w:t xml:space="preserve"> (Fagan, 2022)</w:t>
+          </w:r>
+          <w:r>
+            <w:rPr>
+              <w:rFonts w:asciiTheme="minorHAnsi" w:hAnsiTheme="minorHAnsi" w:cstheme="minorHAnsi"/>
+              <w:color w:val="222222"/>
+              <w:shd w:val="clear" w:color="auto" w:fill="FFFFFF"/>
+            </w:rPr>
+            <w:fldChar w:fldCharType="end"/>
+          </w:r>
+        </w:sdtContent>
+      </w:sdt>
+    </w:p>
+    <w:p>
+      <w:pPr>
+        <w:shd w:val="clear" w:color="auto" w:fill="FFFFFF"/>
+        <w:spacing w:after="0" w:line="360" w:lineRule="auto"/>
+        <w:ind w:firstLine="720"/>
+        <w:jc w:val="both"/>
+        <w:rPr>
+          <w:rFonts w:ascii="Calibri" w:eastAsia="Times New Roman" w:hAnsi="Calibri" w:cs="Calibri"/>
+          <w:color w:val="222222"/>
+          <w:lang w:eastAsia="en-IE"/>
+        </w:rPr>
+      </w:pPr>
+      <w:r>
+        <w:rPr>
+          <w:rFonts w:ascii="Calibri" w:eastAsia="Times New Roman" w:hAnsi="Calibri" w:cs="Calibri"/>
+          <w:color w:val="000000"/>
+          <w:sz w:val="24"/>
+          <w:szCs w:val="24"/>
+          <w:lang w:eastAsia="en-IE"/>
+        </w:rPr>
+        <w:t>At the same time, the expense of hiring has significantly increased to as high as €7,491 per employee, going up from €4,215 in 2021 and €6,895 in 2020. For large companies, with more than 250 workers, the cost of new hire soars to €14,690 per person.</w:t>
+      </w:r>
+    </w:p>
+    <w:p>
+      <w:pPr>
+        <w:shd w:val="clear" w:color="auto" w:fill="FFFFFF"/>
+        <w:spacing w:after="0" w:line="360" w:lineRule="auto"/>
+        <w:jc w:val="both"/>
+        <w:rPr>
+          <w:rFonts w:ascii="Calibri" w:eastAsia="Times New Roman" w:hAnsi="Calibri" w:cs="Calibri"/>
+          <w:color w:val="222222"/>
+          <w:lang w:eastAsia="en-IE"/>
+        </w:rPr>
+      </w:pPr>
+      <w:r>
+        <w:rPr>
+          <w:rFonts w:ascii="Calibri" w:eastAsia="Times New Roman" w:hAnsi="Calibri" w:cs="Calibri"/>
+          <w:color w:val="000000"/>
+          <w:sz w:val="24"/>
+          <w:szCs w:val="24"/>
+          <w:lang w:eastAsia="en-IE"/>
+        </w:rPr>
+        <w:t>Over the past year, 39% of businesses have considered flexing working arrangements, that includes hybrid or work from home models, to be crucial indicative that will lead to higher employee retention.</w:t>
+      </w:r>
+    </w:p>
+    <w:p>
+      <w:pPr>
         <w:pStyle w:val="NormalWeb"/>
         <w:spacing w:line="360" w:lineRule="auto"/>
+        <w:jc w:val="both"/>
         <w:rPr>
           <w:rFonts w:asciiTheme="minorHAnsi" w:hAnsiTheme="minorHAnsi" w:cstheme="minorHAnsi"/>
           <w:b/>
@@ -1386,11 +1590,158 @@
       <w:pPr>
         <w:pStyle w:val="NormalWeb"/>
         <w:spacing w:line="360" w:lineRule="auto"/>
+        <w:ind w:firstLine="720"/>
+        <w:jc w:val="both"/>
+        <w:rPr>
+          <w:rFonts w:asciiTheme="minorHAnsi" w:hAnsiTheme="minorHAnsi" w:cstheme="minorHAnsi"/>
+          <w:color w:val="000000"/>
+          <w:shd w:val="clear" w:color="auto" w:fill="FFFFFF"/>
+        </w:rPr>
+      </w:pPr>
+      <w:r>
+        <w:rPr>
+          <w:rFonts w:asciiTheme="minorHAnsi" w:hAnsiTheme="minorHAnsi" w:cstheme="minorHAnsi"/>
+          <w:color w:val="000000"/>
+          <w:shd w:val="clear" w:color="auto" w:fill="FFFFFF"/>
+        </w:rPr>
+        <w:t>A company has gathered data on its employees with intention to uncover patterns and trends that will assist in improving employee satisfaction, increase productivity and</w:t>
+      </w:r>
+      <w:r>
+        <w:rPr>
+          <w:rFonts w:asciiTheme="minorHAnsi" w:hAnsiTheme="minorHAnsi" w:cstheme="minorHAnsi"/>
+          <w:color w:val="000000"/>
+          <w:shd w:val="clear" w:color="auto" w:fill="FFFFFF"/>
+        </w:rPr>
+        <w:t xml:space="preserve"> gain an</w:t>
+      </w:r>
+      <w:r>
+        <w:rPr>
+          <w:rFonts w:asciiTheme="minorHAnsi" w:hAnsiTheme="minorHAnsi" w:cstheme="minorHAnsi"/>
+          <w:color w:val="000000"/>
+          <w:shd w:val="clear" w:color="auto" w:fill="FFFFFF"/>
+        </w:rPr>
+        <w:t xml:space="preserve"> understand</w:t>
+      </w:r>
+      <w:r>
+        <w:rPr>
+          <w:rFonts w:asciiTheme="minorHAnsi" w:hAnsiTheme="minorHAnsi" w:cstheme="minorHAnsi"/>
+          <w:color w:val="000000"/>
+          <w:shd w:val="clear" w:color="auto" w:fill="FFFFFF"/>
+        </w:rPr>
+        <w:t>ing of</w:t>
+      </w:r>
+      <w:r>
+        <w:rPr>
+          <w:rFonts w:asciiTheme="minorHAnsi" w:hAnsiTheme="minorHAnsi" w:cstheme="minorHAnsi"/>
+          <w:color w:val="000000"/>
+          <w:shd w:val="clear" w:color="auto" w:fill="FFFFFF"/>
+        </w:rPr>
+        <w:t xml:space="preserve"> how to keep a healthy employee retention </w:t>
+      </w:r>
+      <w:r>
+        <w:rPr>
+          <w:rFonts w:asciiTheme="minorHAnsi" w:hAnsiTheme="minorHAnsi" w:cstheme="minorHAnsi"/>
+          <w:color w:val="000000"/>
+          <w:shd w:val="clear" w:color="auto" w:fill="FFFFFF"/>
+        </w:rPr>
+        <w:t>rate</w:t>
+      </w:r>
+      <w:r>
+        <w:rPr>
+          <w:rFonts w:asciiTheme="minorHAnsi" w:hAnsiTheme="minorHAnsi" w:cstheme="minorHAnsi"/>
+          <w:color w:val="000000"/>
+          <w:shd w:val="clear" w:color="auto" w:fill="FFFFFF"/>
+        </w:rPr>
+        <w:t xml:space="preserve">. </w:t>
+      </w:r>
+    </w:p>
+    <w:p>
+      <w:pPr>
+        <w:pStyle w:val="NormalWeb"/>
+        <w:spacing w:line="360" w:lineRule="auto"/>
+        <w:ind w:firstLine="720"/>
+        <w:jc w:val="both"/>
         <w:rPr>
           <w:rFonts w:asciiTheme="minorHAnsi" w:hAnsiTheme="minorHAnsi" w:cstheme="minorHAnsi"/>
           <w:b/>
           <w:bCs/>
           <w:color w:val="000000"/>
+        </w:rPr>
+      </w:pPr>
+      <w:r>
+        <w:rPr>
+          <w:rFonts w:asciiTheme="minorHAnsi" w:hAnsiTheme="minorHAnsi" w:cstheme="minorHAnsi"/>
+          <w:color w:val="000000"/>
+          <w:shd w:val="clear" w:color="auto" w:fill="FFFFFF"/>
+        </w:rPr>
+        <w:t xml:space="preserve">With the provided dataset that includes wide range of information about the employees, we are </w:t>
+      </w:r>
+      <w:r>
+        <w:rPr>
+          <w:rFonts w:asciiTheme="minorHAnsi" w:hAnsiTheme="minorHAnsi" w:cstheme="minorHAnsi"/>
+          <w:color w:val="000000"/>
+          <w:shd w:val="clear" w:color="auto" w:fill="FFFFFF"/>
+        </w:rPr>
+        <w:t>going</w:t>
+      </w:r>
+      <w:r>
+        <w:rPr>
+          <w:rFonts w:asciiTheme="minorHAnsi" w:hAnsiTheme="minorHAnsi" w:cstheme="minorHAnsi"/>
+          <w:color w:val="000000"/>
+          <w:shd w:val="clear" w:color="auto" w:fill="FFFFFF"/>
+        </w:rPr>
+        <w:t xml:space="preserve"> to look at the variety factors impacting employee attrition. By understanding the reasons why employees leave, the company can revise or develop new strategies to improve talent retention and in the long term reduce</w:t>
+      </w:r>
+      <w:r>
+        <w:rPr>
+          <w:rFonts w:asciiTheme="minorHAnsi" w:hAnsiTheme="minorHAnsi" w:cstheme="minorHAnsi"/>
+          <w:color w:val="000000"/>
+          <w:shd w:val="clear" w:color="auto" w:fill="FFFFFF"/>
+        </w:rPr>
+        <w:t xml:space="preserve"> their</w:t>
+      </w:r>
+      <w:r>
+        <w:rPr>
+          <w:rFonts w:asciiTheme="minorHAnsi" w:hAnsiTheme="minorHAnsi" w:cstheme="minorHAnsi"/>
+          <w:color w:val="000000"/>
+          <w:shd w:val="clear" w:color="auto" w:fill="FFFFFF"/>
+        </w:rPr>
+        <w:t xml:space="preserve"> recruitment budget.</w:t>
+      </w:r>
+    </w:p>
+    <w:p>
+      <w:pPr>
+        <w:pStyle w:val="NormalWeb"/>
+        <w:spacing w:line="360" w:lineRule="auto"/>
+        <w:rPr>
+          <w:rFonts w:asciiTheme="minorHAnsi" w:hAnsiTheme="minorHAnsi" w:cstheme="minorHAnsi"/>
+          <w:b/>
+          <w:bCs/>
+          <w:color w:val="000000"/>
+        </w:rPr>
+      </w:pPr>
+    </w:p>
+    <w:p>
+      <w:pPr>
+        <w:pStyle w:val="NormalWeb"/>
+        <w:spacing w:line="360" w:lineRule="auto"/>
+        <w:rPr>
+          <w:rFonts w:asciiTheme="minorHAnsi" w:hAnsiTheme="minorHAnsi" w:cstheme="minorHAnsi"/>
+          <w:b/>
+          <w:bCs/>
+          <w:color w:val="000000"/>
+        </w:rPr>
+      </w:pPr>
+    </w:p>
+    <w:p>
+      <w:pPr>
+        <w:pStyle w:val="NormalWeb"/>
+        <w:spacing w:line="360" w:lineRule="auto"/>
+        <w:rPr>
+          <w:rFonts w:asciiTheme="minorHAnsi" w:hAnsiTheme="minorHAnsi" w:cstheme="minorHAnsi"/>
+          <w:b/>
+          <w:bCs/>
+          <w:color w:val="FF0000"/>
           <w:sz w:val="28"/>
           <w:szCs w:val="28"/>
         </w:rPr>
@@ -1400,10 +1751,11 @@
           <w:rFonts w:asciiTheme="minorHAnsi" w:hAnsiTheme="minorHAnsi" w:cstheme="minorHAnsi"/>
           <w:b/>
           <w:bCs/>
-          <w:color w:val="000000"/>
+          <w:color w:val="FF0000"/>
           <w:sz w:val="28"/>
           <w:szCs w:val="28"/>
         </w:rPr>
+        <w:lastRenderedPageBreak/>
         <w:t>Machine Learning Models </w:t>
       </w:r>
     </w:p>
@@ -1411,7 +1763,7 @@
       <w:pPr>
         <w:pStyle w:val="BodyText"/>
         <w:spacing w:before="100" w:beforeAutospacing="1" w:after="100" w:afterAutospacing="1" w:line="360" w:lineRule="auto"/>
-        <w:ind w:left="135" w:right="114" w:firstLine="360"/>
+        <w:ind w:right="114"/>
         <w:jc w:val="both"/>
         <w:rPr>
           <w:rFonts w:asciiTheme="minorHAnsi" w:hAnsiTheme="minorHAnsi" w:cstheme="minorHAnsi"/>
@@ -1425,7 +1777,7 @@
           <w:sz w:val="24"/>
           <w:szCs w:val="24"/>
         </w:rPr>
-        <w:t>I</w:t>
+        <w:t>T</w:t>
       </w:r>
       <w:r>
         <w:rPr>
@@ -1433,7 +1785,7 @@
           <w:sz w:val="24"/>
           <w:szCs w:val="24"/>
         </w:rPr>
-        <w:t xml:space="preserve"> have used t</w:t>
+        <w:t>hree</w:t>
       </w:r>
       <w:r>
         <w:rPr>
@@ -1441,7 +1793,7 @@
           <w:sz w:val="24"/>
           <w:szCs w:val="24"/>
         </w:rPr>
-        <w:t>hree</w:t>
+        <w:t xml:space="preserve"> different supervised machine learning models</w:t>
       </w:r>
       <w:r>
         <w:rPr>
@@ -1449,7 +1801,7 @@
           <w:sz w:val="24"/>
           <w:szCs w:val="24"/>
         </w:rPr>
-        <w:t xml:space="preserve"> different supervised machine learning models</w:t>
+        <w:t xml:space="preserve"> have been used</w:t>
       </w:r>
       <w:r>
         <w:rPr>
@@ -1626,249 +1978,379 @@
       <w:pPr>
         <w:pStyle w:val="NormalWeb"/>
         <w:spacing w:before="0" w:beforeAutospacing="0" w:after="0" w:afterAutospacing="0" w:line="360" w:lineRule="auto"/>
+        <w:ind w:firstLine="720"/>
         <w:jc w:val="both"/>
         <w:rPr>
           <w:rFonts w:asciiTheme="minorHAnsi" w:hAnsiTheme="minorHAnsi" w:cstheme="minorHAnsi"/>
           <w:color w:val="000000"/>
-        </w:rPr>
-      </w:pPr>
+          <w:shd w:val="clear" w:color="auto" w:fill="FFFFFF"/>
+        </w:rPr>
+      </w:pPr>
+      <w:r>
+        <w:rPr>
+          <w:rFonts w:asciiTheme="minorHAnsi" w:hAnsiTheme="minorHAnsi" w:cstheme="minorHAnsi"/>
+          <w:color w:val="000000"/>
+          <w:shd w:val="clear" w:color="auto" w:fill="FFFFFF"/>
+        </w:rPr>
+        <w:t xml:space="preserve">I </w:t>
+      </w:r>
+      <w:r>
+        <w:rPr>
+          <w:rFonts w:asciiTheme="minorHAnsi" w:hAnsiTheme="minorHAnsi" w:cstheme="minorHAnsi"/>
+          <w:color w:val="000000"/>
+          <w:shd w:val="clear" w:color="auto" w:fill="FFFFFF"/>
+        </w:rPr>
+        <w:t>have</w:t>
+      </w:r>
+      <w:r>
+        <w:rPr>
+          <w:rFonts w:asciiTheme="minorHAnsi" w:hAnsiTheme="minorHAnsi" w:cstheme="minorHAnsi"/>
+          <w:color w:val="000000"/>
+          <w:shd w:val="clear" w:color="auto" w:fill="FFFFFF"/>
+        </w:rPr>
+        <w:t xml:space="preserve"> </w:t>
+      </w:r>
+      <w:r>
+        <w:rPr>
+          <w:rFonts w:asciiTheme="minorHAnsi" w:hAnsiTheme="minorHAnsi" w:cstheme="minorHAnsi"/>
+          <w:color w:val="000000"/>
+          <w:shd w:val="clear" w:color="auto" w:fill="FFFFFF"/>
+        </w:rPr>
+        <w:t>loaded all the</w:t>
+      </w:r>
+      <w:r>
+        <w:rPr>
+          <w:rFonts w:asciiTheme="minorHAnsi" w:hAnsiTheme="minorHAnsi" w:cstheme="minorHAnsi"/>
+          <w:color w:val="000000"/>
+          <w:shd w:val="clear" w:color="auto" w:fill="FFFFFF"/>
+        </w:rPr>
+        <w:t xml:space="preserve"> necessary</w:t>
+      </w:r>
+      <w:r>
+        <w:rPr>
+          <w:rFonts w:asciiTheme="minorHAnsi" w:hAnsiTheme="minorHAnsi" w:cstheme="minorHAnsi"/>
+          <w:color w:val="000000"/>
+          <w:shd w:val="clear" w:color="auto" w:fill="FFFFFF"/>
+        </w:rPr>
+        <w:t xml:space="preserve"> libraries, panda for data manipulation and analysis library, </w:t>
+      </w:r>
+      <w:proofErr w:type="gramStart"/>
+      <w:r>
+        <w:rPr>
+          <w:rFonts w:asciiTheme="minorHAnsi" w:hAnsiTheme="minorHAnsi" w:cstheme="minorHAnsi"/>
+          <w:color w:val="000000"/>
+          <w:shd w:val="clear" w:color="auto" w:fill="FFFFFF"/>
+        </w:rPr>
+        <w:t>matplotlib.pyplot</w:t>
+      </w:r>
+      <w:proofErr w:type="gramEnd"/>
+      <w:r>
+        <w:rPr>
+          <w:rFonts w:asciiTheme="minorHAnsi" w:hAnsiTheme="minorHAnsi" w:cstheme="minorHAnsi"/>
+          <w:color w:val="000000"/>
+          <w:shd w:val="clear" w:color="auto" w:fill="FFFFFF"/>
+        </w:rPr>
+        <w:t xml:space="preserve"> and seaborn for data visualisation, numpy for numerical computing, sklearn libraries for future scaling for ML models, PCA, encoding, training and testing sets, linear regression model for predictive modelling</w:t>
+      </w:r>
+      <w:r>
+        <w:rPr>
+          <w:rFonts w:asciiTheme="minorHAnsi" w:hAnsiTheme="minorHAnsi" w:cstheme="minorHAnsi"/>
+          <w:color w:val="000000"/>
+          <w:shd w:val="clear" w:color="auto" w:fill="FFFFFF"/>
+        </w:rPr>
+        <w:t>.</w:t>
+      </w:r>
+      <w:r>
+        <w:rPr>
+          <w:rFonts w:asciiTheme="minorHAnsi" w:hAnsiTheme="minorHAnsi" w:cstheme="minorHAnsi"/>
+          <w:color w:val="000000"/>
+          <w:shd w:val="clear" w:color="auto" w:fill="FFFFFF"/>
+        </w:rPr>
+        <w:t xml:space="preserve"> </w:t>
+      </w:r>
+      <w:r>
+        <w:rPr>
+          <w:rFonts w:asciiTheme="minorHAnsi" w:hAnsiTheme="minorHAnsi" w:cstheme="minorHAnsi"/>
+          <w:color w:val="000000"/>
+          <w:shd w:val="clear" w:color="auto" w:fill="FFFFFF"/>
+        </w:rPr>
+        <w:t xml:space="preserve">Libraries </w:t>
+      </w:r>
+      <w:r>
+        <w:rPr>
+          <w:rFonts w:asciiTheme="minorHAnsi" w:hAnsiTheme="minorHAnsi" w:cstheme="minorHAnsi"/>
+          <w:color w:val="000000"/>
+          <w:shd w:val="clear" w:color="auto" w:fill="FFFFFF"/>
+        </w:rPr>
+        <w:t>have been</w:t>
+      </w:r>
+      <w:r>
+        <w:rPr>
+          <w:rFonts w:asciiTheme="minorHAnsi" w:hAnsiTheme="minorHAnsi" w:cstheme="minorHAnsi"/>
+          <w:color w:val="000000"/>
+          <w:shd w:val="clear" w:color="auto" w:fill="FFFFFF"/>
+        </w:rPr>
+        <w:t xml:space="preserve"> imported and assigned the abbreviated formats. The abbreviated format makes recalling and us</w:t>
+      </w:r>
+      <w:r>
+        <w:rPr>
+          <w:rFonts w:asciiTheme="minorHAnsi" w:hAnsiTheme="minorHAnsi" w:cstheme="minorHAnsi"/>
+          <w:color w:val="000000"/>
+          <w:shd w:val="clear" w:color="auto" w:fill="FFFFFF"/>
+        </w:rPr>
+        <w:t>e of</w:t>
+      </w:r>
+      <w:r>
+        <w:rPr>
+          <w:rFonts w:asciiTheme="minorHAnsi" w:hAnsiTheme="minorHAnsi" w:cstheme="minorHAnsi"/>
+          <w:color w:val="000000"/>
+          <w:shd w:val="clear" w:color="auto" w:fill="FFFFFF"/>
+        </w:rPr>
+        <w:t xml:space="preserve"> these libraries more efficient. Lastly, </w:t>
+      </w:r>
+      <w:r>
+        <w:rPr>
+          <w:rFonts w:asciiTheme="minorHAnsi" w:hAnsiTheme="minorHAnsi" w:cstheme="minorHAnsi"/>
+          <w:color w:val="000000"/>
+          <w:shd w:val="clear" w:color="auto" w:fill="FFFFFF"/>
+        </w:rPr>
+        <w:t>I</w:t>
+      </w:r>
+      <w:r>
+        <w:rPr>
+          <w:rFonts w:asciiTheme="minorHAnsi" w:hAnsiTheme="minorHAnsi" w:cstheme="minorHAnsi"/>
+          <w:color w:val="000000"/>
+          <w:shd w:val="clear" w:color="auto" w:fill="FFFFFF"/>
+        </w:rPr>
+        <w:t xml:space="preserve"> have uploaded a</w:t>
+      </w:r>
+      <w:r>
+        <w:rPr>
+          <w:rFonts w:asciiTheme="minorHAnsi" w:hAnsiTheme="minorHAnsi" w:cstheme="minorHAnsi"/>
+          <w:color w:val="000000"/>
+          <w:shd w:val="clear" w:color="auto" w:fill="FFFFFF"/>
+        </w:rPr>
+        <w:t xml:space="preserve"> dataset</w:t>
+      </w:r>
+      <w:r>
+        <w:rPr>
+          <w:rFonts w:asciiTheme="minorHAnsi" w:hAnsiTheme="minorHAnsi" w:cstheme="minorHAnsi"/>
+          <w:color w:val="000000"/>
+          <w:shd w:val="clear" w:color="auto" w:fill="FFFFFF"/>
+        </w:rPr>
+        <w:t xml:space="preserve"> </w:t>
+      </w:r>
+      <w:r>
+        <w:rPr>
+          <w:rFonts w:asciiTheme="minorHAnsi" w:hAnsiTheme="minorHAnsi" w:cstheme="minorHAnsi"/>
+          <w:color w:val="000000"/>
+          <w:shd w:val="clear" w:color="auto" w:fill="FFFFFF"/>
+        </w:rPr>
+        <w:t>"Employee_Attrition.csv"</w:t>
+      </w:r>
+      <w:r>
+        <w:rPr>
+          <w:rFonts w:asciiTheme="minorHAnsi" w:hAnsiTheme="minorHAnsi" w:cstheme="minorHAnsi"/>
+          <w:color w:val="000000"/>
+          <w:shd w:val="clear" w:color="auto" w:fill="FFFFFF"/>
+        </w:rPr>
+        <w:t xml:space="preserve">. </w:t>
+      </w:r>
     </w:p>
     <w:p>
       <w:pPr>
         <w:pStyle w:val="NormalWeb"/>
+        <w:spacing w:before="0" w:beforeAutospacing="0" w:after="0" w:afterAutospacing="0" w:line="360" w:lineRule="auto"/>
+        <w:jc w:val="both"/>
+        <w:rPr>
+          <w:rFonts w:asciiTheme="minorHAnsi" w:hAnsiTheme="minorHAnsi" w:cstheme="minorHAnsi"/>
+          <w:color w:val="000000"/>
+        </w:rPr>
+      </w:pPr>
+    </w:p>
+    <w:p>
+      <w:pPr>
+        <w:pStyle w:val="NormalWeb"/>
+        <w:spacing w:before="0" w:beforeAutospacing="0" w:after="0" w:afterAutospacing="0" w:line="360" w:lineRule="auto"/>
+        <w:jc w:val="both"/>
+        <w:rPr>
+          <w:rFonts w:asciiTheme="minorHAnsi" w:hAnsiTheme="minorHAnsi" w:cstheme="minorHAnsi"/>
+          <w:b/>
+          <w:bCs/>
+          <w:color w:val="000000"/>
+          <w:sz w:val="28"/>
+          <w:szCs w:val="28"/>
+        </w:rPr>
+      </w:pPr>
+      <w:r>
+        <w:rPr>
+          <w:rFonts w:asciiTheme="minorHAnsi" w:hAnsiTheme="minorHAnsi" w:cstheme="minorHAnsi"/>
+          <w:b/>
+          <w:bCs/>
+          <w:color w:val="000000"/>
+          <w:sz w:val="28"/>
+          <w:szCs w:val="28"/>
+        </w:rPr>
+        <w:t xml:space="preserve">Dataset and Data Understanding </w:t>
+      </w:r>
+    </w:p>
+    <w:p>
+      <w:pPr>
+        <w:pStyle w:val="NormalWeb"/>
+        <w:spacing w:before="0" w:beforeAutospacing="0" w:after="0" w:afterAutospacing="0" w:line="360" w:lineRule="auto"/>
+        <w:jc w:val="both"/>
+        <w:rPr>
+          <w:rFonts w:asciiTheme="minorHAnsi" w:hAnsiTheme="minorHAnsi" w:cstheme="minorHAnsi"/>
+          <w:color w:val="000000"/>
+        </w:rPr>
+      </w:pPr>
+    </w:p>
+    <w:p>
+      <w:pPr>
+        <w:pStyle w:val="NormalWeb"/>
+        <w:spacing w:before="0" w:beforeAutospacing="0" w:after="0" w:afterAutospacing="0" w:line="360" w:lineRule="auto"/>
+        <w:jc w:val="both"/>
+        <w:rPr>
+          <w:rFonts w:asciiTheme="minorHAnsi" w:hAnsiTheme="minorHAnsi" w:cstheme="minorHAnsi"/>
+          <w:b/>
+          <w:bCs/>
+          <w:color w:val="000000"/>
+          <w:sz w:val="28"/>
+          <w:szCs w:val="28"/>
+        </w:rPr>
+      </w:pPr>
+      <w:r>
+        <w:rPr>
+          <w:rFonts w:asciiTheme="minorHAnsi" w:hAnsiTheme="minorHAnsi" w:cstheme="minorHAnsi"/>
+          <w:b/>
+          <w:bCs/>
+          <w:color w:val="000000"/>
+          <w:sz w:val="28"/>
+          <w:szCs w:val="28"/>
+        </w:rPr>
+        <w:t>Data Prep</w:t>
+      </w:r>
+      <w:r>
+        <w:rPr>
+          <w:rFonts w:asciiTheme="minorHAnsi" w:hAnsiTheme="minorHAnsi" w:cstheme="minorHAnsi"/>
+          <w:b/>
+          <w:bCs/>
+          <w:color w:val="000000"/>
+          <w:sz w:val="28"/>
+          <w:szCs w:val="28"/>
+        </w:rPr>
+        <w:t>aration</w:t>
+      </w:r>
+    </w:p>
+    <w:p>
+      <w:pPr>
+        <w:pStyle w:val="NormalWeb"/>
+        <w:shd w:val="clear" w:color="auto" w:fill="FFFFFF"/>
         <w:spacing w:before="0" w:beforeAutospacing="0" w:after="0" w:afterAutospacing="0" w:line="360" w:lineRule="auto"/>
         <w:ind w:firstLine="720"/>
         <w:jc w:val="both"/>
         <w:rPr>
           <w:rFonts w:asciiTheme="minorHAnsi" w:hAnsiTheme="minorHAnsi" w:cstheme="minorHAnsi"/>
           <w:color w:val="000000"/>
-          <w:shd w:val="clear" w:color="auto" w:fill="FFFFFF"/>
-        </w:rPr>
-      </w:pPr>
-      <w:r>
-        <w:rPr>
-          <w:rFonts w:asciiTheme="minorHAnsi" w:hAnsiTheme="minorHAnsi" w:cstheme="minorHAnsi"/>
-          <w:color w:val="000000"/>
-          <w:shd w:val="clear" w:color="auto" w:fill="FFFFFF"/>
-        </w:rPr>
-        <w:t xml:space="preserve">I </w:t>
-      </w:r>
-      <w:r>
-        <w:rPr>
-          <w:rFonts w:asciiTheme="minorHAnsi" w:hAnsiTheme="minorHAnsi" w:cstheme="minorHAnsi"/>
-          <w:color w:val="000000"/>
-          <w:shd w:val="clear" w:color="auto" w:fill="FFFFFF"/>
-        </w:rPr>
-        <w:t>have downloaded all the</w:t>
-      </w:r>
-      <w:r>
-        <w:rPr>
-          <w:rFonts w:asciiTheme="minorHAnsi" w:hAnsiTheme="minorHAnsi" w:cstheme="minorHAnsi"/>
-          <w:color w:val="000000"/>
-          <w:shd w:val="clear" w:color="auto" w:fill="FFFFFF"/>
-        </w:rPr>
-        <w:t xml:space="preserve"> necessary</w:t>
-      </w:r>
-      <w:r>
-        <w:rPr>
-          <w:rFonts w:asciiTheme="minorHAnsi" w:hAnsiTheme="minorHAnsi" w:cstheme="minorHAnsi"/>
-          <w:color w:val="000000"/>
-          <w:shd w:val="clear" w:color="auto" w:fill="FFFFFF"/>
-        </w:rPr>
-        <w:t xml:space="preserve"> libraries, panda for data manipulation and analysis library, </w:t>
-      </w:r>
-      <w:proofErr w:type="gramStart"/>
-      <w:r>
-        <w:rPr>
-          <w:rFonts w:asciiTheme="minorHAnsi" w:hAnsiTheme="minorHAnsi" w:cstheme="minorHAnsi"/>
-          <w:color w:val="000000"/>
-          <w:shd w:val="clear" w:color="auto" w:fill="FFFFFF"/>
-        </w:rPr>
-        <w:t>matplotlib.pyplot</w:t>
-      </w:r>
-      <w:proofErr w:type="gramEnd"/>
-      <w:r>
-        <w:rPr>
-          <w:rFonts w:asciiTheme="minorHAnsi" w:hAnsiTheme="minorHAnsi" w:cstheme="minorHAnsi"/>
-          <w:color w:val="000000"/>
-          <w:shd w:val="clear" w:color="auto" w:fill="FFFFFF"/>
-        </w:rPr>
-        <w:t xml:space="preserve"> and seaborn for data visualisation, numpy for numerical computing, sklearn libraries for future scaling for ML models, PCA, encoding, training and testing sets, linear regression model for predictive modelling. </w:t>
-      </w:r>
-      <w:r>
-        <w:rPr>
-          <w:rFonts w:asciiTheme="minorHAnsi" w:hAnsiTheme="minorHAnsi" w:cstheme="minorHAnsi"/>
-          <w:color w:val="000000"/>
-          <w:shd w:val="clear" w:color="auto" w:fill="FFFFFF"/>
-        </w:rPr>
-        <w:t>I’v</w:t>
-      </w:r>
-      <w:r>
-        <w:rPr>
-          <w:rFonts w:asciiTheme="minorHAnsi" w:hAnsiTheme="minorHAnsi" w:cstheme="minorHAnsi"/>
-          <w:color w:val="000000"/>
-          <w:shd w:val="clear" w:color="auto" w:fill="FFFFFF"/>
-        </w:rPr>
-        <w:t xml:space="preserve">e also included a Folium, very useful Python Library used for visualizing geospatial data. </w:t>
-      </w:r>
-      <w:r>
-        <w:rPr>
-          <w:rFonts w:asciiTheme="minorHAnsi" w:hAnsiTheme="minorHAnsi" w:cstheme="minorHAnsi"/>
-          <w:color w:val="000000"/>
-          <w:shd w:val="clear" w:color="auto" w:fill="FFFFFF"/>
-        </w:rPr>
-        <w:t xml:space="preserve">Libraries </w:t>
-      </w:r>
-      <w:r>
-        <w:rPr>
-          <w:rFonts w:asciiTheme="minorHAnsi" w:hAnsiTheme="minorHAnsi" w:cstheme="minorHAnsi"/>
-          <w:color w:val="000000"/>
-          <w:shd w:val="clear" w:color="auto" w:fill="FFFFFF"/>
-        </w:rPr>
-        <w:t>have been</w:t>
-      </w:r>
-      <w:r>
-        <w:rPr>
-          <w:rFonts w:asciiTheme="minorHAnsi" w:hAnsiTheme="minorHAnsi" w:cstheme="minorHAnsi"/>
-          <w:color w:val="000000"/>
-          <w:shd w:val="clear" w:color="auto" w:fill="FFFFFF"/>
-        </w:rPr>
-        <w:t xml:space="preserve"> imported and assigned the abbreviated formats. The abbreviated format makes recalling and us</w:t>
-      </w:r>
-      <w:r>
-        <w:rPr>
-          <w:rFonts w:asciiTheme="minorHAnsi" w:hAnsiTheme="minorHAnsi" w:cstheme="minorHAnsi"/>
-          <w:color w:val="000000"/>
-          <w:shd w:val="clear" w:color="auto" w:fill="FFFFFF"/>
-        </w:rPr>
-        <w:t>e of</w:t>
-      </w:r>
-      <w:r>
-        <w:rPr>
-          <w:rFonts w:asciiTheme="minorHAnsi" w:hAnsiTheme="minorHAnsi" w:cstheme="minorHAnsi"/>
-          <w:color w:val="000000"/>
-          <w:shd w:val="clear" w:color="auto" w:fill="FFFFFF"/>
-        </w:rPr>
-        <w:t xml:space="preserve"> these libraries more efficient. Lastly, </w:t>
-      </w:r>
-      <w:r>
-        <w:rPr>
-          <w:rFonts w:asciiTheme="minorHAnsi" w:hAnsiTheme="minorHAnsi" w:cstheme="minorHAnsi"/>
-          <w:color w:val="000000"/>
-          <w:shd w:val="clear" w:color="auto" w:fill="FFFFFF"/>
-        </w:rPr>
-        <w:t>I</w:t>
-      </w:r>
-      <w:r>
-        <w:rPr>
-          <w:rFonts w:asciiTheme="minorHAnsi" w:hAnsiTheme="minorHAnsi" w:cstheme="minorHAnsi"/>
-          <w:color w:val="000000"/>
-          <w:shd w:val="clear" w:color="auto" w:fill="FFFFFF"/>
-        </w:rPr>
-        <w:t xml:space="preserve"> have uploaded a</w:t>
-      </w:r>
-    </w:p>
-    <w:p>
-      <w:pPr>
-        <w:pStyle w:val="NormalWeb"/>
-        <w:spacing w:before="0" w:beforeAutospacing="0" w:after="0" w:afterAutospacing="0" w:line="360" w:lineRule="auto"/>
-        <w:jc w:val="both"/>
-        <w:rPr>
-          <w:rFonts w:asciiTheme="minorHAnsi" w:hAnsiTheme="minorHAnsi" w:cstheme="minorHAnsi"/>
-          <w:color w:val="000000"/>
-        </w:rPr>
-      </w:pPr>
-    </w:p>
-    <w:p>
-      <w:pPr>
-        <w:pStyle w:val="NormalWeb"/>
-        <w:spacing w:before="0" w:beforeAutospacing="0" w:after="0" w:afterAutospacing="0" w:line="360" w:lineRule="auto"/>
-        <w:jc w:val="both"/>
-        <w:rPr>
-          <w:rFonts w:asciiTheme="minorHAnsi" w:hAnsiTheme="minorHAnsi" w:cstheme="minorHAnsi"/>
-          <w:b/>
-          <w:bCs/>
-          <w:color w:val="000000"/>
-          <w:sz w:val="28"/>
-          <w:szCs w:val="28"/>
-        </w:rPr>
-      </w:pPr>
-      <w:r>
-        <w:rPr>
-          <w:rFonts w:asciiTheme="minorHAnsi" w:hAnsiTheme="minorHAnsi" w:cstheme="minorHAnsi"/>
-          <w:b/>
-          <w:bCs/>
-          <w:color w:val="000000"/>
-          <w:sz w:val="28"/>
-          <w:szCs w:val="28"/>
-        </w:rPr>
-        <w:t xml:space="preserve">Dataset and Data Understanding </w:t>
-      </w:r>
-    </w:p>
-    <w:p>
-      <w:pPr>
-        <w:pStyle w:val="NormalWeb"/>
-        <w:spacing w:before="0" w:beforeAutospacing="0" w:after="0" w:afterAutospacing="0" w:line="360" w:lineRule="auto"/>
-        <w:jc w:val="both"/>
-        <w:rPr>
-          <w:rFonts w:asciiTheme="minorHAnsi" w:hAnsiTheme="minorHAnsi" w:cstheme="minorHAnsi"/>
-          <w:color w:val="000000"/>
-        </w:rPr>
-      </w:pPr>
-    </w:p>
-    <w:p>
-      <w:pPr>
-        <w:pStyle w:val="NormalWeb"/>
-        <w:spacing w:before="0" w:beforeAutospacing="0" w:after="0" w:afterAutospacing="0" w:line="360" w:lineRule="auto"/>
-        <w:jc w:val="both"/>
-        <w:rPr>
-          <w:rFonts w:asciiTheme="minorHAnsi" w:hAnsiTheme="minorHAnsi" w:cstheme="minorHAnsi"/>
-          <w:b/>
-          <w:bCs/>
-          <w:color w:val="000000"/>
-          <w:sz w:val="28"/>
-          <w:szCs w:val="28"/>
-        </w:rPr>
-      </w:pPr>
-      <w:r>
-        <w:rPr>
-          <w:rFonts w:asciiTheme="minorHAnsi" w:hAnsiTheme="minorHAnsi" w:cstheme="minorHAnsi"/>
-          <w:b/>
-          <w:bCs/>
-          <w:color w:val="000000"/>
-          <w:sz w:val="28"/>
-          <w:szCs w:val="28"/>
-        </w:rPr>
-        <w:t>Data Prep</w:t>
-      </w:r>
-      <w:r>
-        <w:rPr>
-          <w:rFonts w:asciiTheme="minorHAnsi" w:hAnsiTheme="minorHAnsi" w:cstheme="minorHAnsi"/>
-          <w:b/>
-          <w:bCs/>
-          <w:color w:val="000000"/>
-          <w:sz w:val="28"/>
-          <w:szCs w:val="28"/>
-        </w:rPr>
-        <w:t>aration</w:t>
-      </w:r>
-    </w:p>
-    <w:p>
-      <w:pPr>
-        <w:pStyle w:val="NormalWeb"/>
-        <w:spacing w:before="0" w:beforeAutospacing="0" w:after="0" w:afterAutospacing="0" w:line="360" w:lineRule="auto"/>
-        <w:jc w:val="both"/>
-        <w:rPr>
-          <w:rFonts w:asciiTheme="minorHAnsi" w:hAnsiTheme="minorHAnsi" w:cstheme="minorHAnsi"/>
-          <w:color w:val="000000"/>
-        </w:rPr>
-      </w:pPr>
-      <w:r>
-        <w:rPr>
-          <w:rFonts w:asciiTheme="minorHAnsi" w:hAnsiTheme="minorHAnsi" w:cstheme="minorHAnsi"/>
-          <w:color w:val="000000"/>
-        </w:rPr>
-        <w:t>Descibe</w:t>
+        </w:rPr>
+      </w:pPr>
+      <w:r>
+        <w:rPr>
+          <w:rFonts w:asciiTheme="minorHAnsi" w:hAnsiTheme="minorHAnsi" w:cstheme="minorHAnsi"/>
+          <w:color w:val="000000"/>
+        </w:rPr>
+        <w:t xml:space="preserve">By using command </w:t>
+      </w:r>
+      <w:r>
+        <w:rPr>
+          <w:rFonts w:asciiTheme="minorHAnsi" w:hAnsiTheme="minorHAnsi" w:cstheme="minorHAnsi"/>
+          <w:color w:val="000000"/>
+        </w:rPr>
+        <w:t>df.head()</w:t>
+      </w:r>
+      <w:r>
+        <w:rPr>
+          <w:rFonts w:asciiTheme="minorHAnsi" w:hAnsiTheme="minorHAnsi" w:cstheme="minorHAnsi"/>
+          <w:color w:val="000000"/>
+        </w:rPr>
+        <w:t xml:space="preserve">, we get a quick overview, it shows first 5 rows of the DataFrame and we can look at the structure of the data, which is particularly useful when working with large datasets. When further inspecting the dataset, we have 1470 rows (observations) and 35 columns (features or variables).  </w:t>
+      </w:r>
+      <w:r>
+        <w:rPr>
+          <w:rFonts w:asciiTheme="minorHAnsi" w:hAnsiTheme="minorHAnsi" w:cstheme="minorHAnsi"/>
+          <w:color w:val="000000"/>
+        </w:rPr>
+        <w:t>Additionally, the DataFrame contains following data types: 26 columns “</w:t>
+      </w:r>
+      <w:r>
+        <w:rPr>
+          <w:rFonts w:ascii="Courier New" w:hAnsi="Courier New" w:cs="Courier New"/>
+          <w:color w:val="000000"/>
+          <w:sz w:val="21"/>
+          <w:szCs w:val="21"/>
+        </w:rPr>
+        <w:t>float64(26</w:t>
+      </w:r>
+      <w:r>
+        <w:rPr>
+          <w:rFonts w:ascii="Courier New" w:hAnsi="Courier New" w:cs="Courier New"/>
+          <w:color w:val="000000"/>
+          <w:sz w:val="21"/>
+          <w:szCs w:val="21"/>
+        </w:rPr>
+        <w:t xml:space="preserve">)” </w:t>
+      </w:r>
+      <w:r>
+        <w:rPr>
+          <w:rFonts w:asciiTheme="minorHAnsi" w:hAnsiTheme="minorHAnsi" w:cstheme="minorHAnsi"/>
+          <w:color w:val="000000"/>
+        </w:rPr>
+        <w:t>representing numerical values with a decimal point and 9 columns “</w:t>
+      </w:r>
+      <w:r>
+        <w:rPr>
+          <w:rFonts w:ascii="Courier New" w:hAnsi="Courier New" w:cs="Courier New"/>
+          <w:color w:val="000000"/>
+          <w:sz w:val="21"/>
+          <w:szCs w:val="21"/>
+        </w:rPr>
+        <w:t>object(</w:t>
+      </w:r>
+      <w:r>
+        <w:rPr>
+          <w:rFonts w:ascii="Courier New" w:hAnsi="Courier New" w:cs="Courier New"/>
+          <w:color w:val="000000"/>
+          <w:sz w:val="21"/>
+          <w:szCs w:val="21"/>
+        </w:rPr>
+        <w:t>9)</w:t>
+      </w:r>
+      <w:r>
+        <w:rPr>
+          <w:rFonts w:ascii="Courier New" w:hAnsi="Courier New" w:cs="Courier New"/>
+          <w:color w:val="000000"/>
+          <w:sz w:val="21"/>
+          <w:szCs w:val="21"/>
+        </w:rPr>
+        <w:t xml:space="preserve">” </w:t>
+      </w:r>
+      <w:r>
+        <w:rPr>
+          <w:rFonts w:asciiTheme="minorHAnsi" w:hAnsiTheme="minorHAnsi" w:cstheme="minorHAnsi"/>
+          <w:color w:val="000000"/>
+          <w:sz w:val="21"/>
+          <w:szCs w:val="21"/>
+        </w:rPr>
+        <w:t xml:space="preserve">representing </w:t>
+      </w:r>
+      <w:r>
+        <w:rPr>
+          <w:rFonts w:asciiTheme="minorHAnsi" w:hAnsiTheme="minorHAnsi" w:cstheme="minorHAnsi"/>
+          <w:color w:val="000000"/>
+          <w:sz w:val="21"/>
+          <w:szCs w:val="21"/>
+        </w:rPr>
+        <w:t>string values.</w:t>
       </w:r>
     </w:p>
     <w:p>
@@ -1877,8 +2359,8 @@
         <w:shd w:val="clear" w:color="auto" w:fill="FFFFFF"/>
         <w:spacing w:before="0" w:beforeAutospacing="0" w:after="0" w:afterAutospacing="0" w:line="360" w:lineRule="auto"/>
         <w:rPr>
-          <w:rFonts w:asciiTheme="minorHAnsi" w:hAnsiTheme="minorHAnsi" w:cstheme="minorHAnsi"/>
-          <w:color w:val="222222"/>
+          <w:rFonts w:ascii="Segoe UI" w:hAnsi="Segoe UI" w:cs="Segoe UI"/>
+          <w:color w:val="374151"/>
         </w:rPr>
       </w:pPr>
     </w:p>
@@ -1906,6 +2388,17 @@
         <w:shd w:val="clear" w:color="auto" w:fill="FFFFFF"/>
         <w:spacing w:before="0" w:beforeAutospacing="0" w:after="0" w:afterAutospacing="0" w:line="360" w:lineRule="auto"/>
         <w:rPr>
+          <w:rFonts w:asciiTheme="minorHAnsi" w:hAnsiTheme="minorHAnsi" w:cstheme="minorHAnsi"/>
+          <w:color w:val="222222"/>
+        </w:rPr>
+      </w:pPr>
+    </w:p>
+    <w:p>
+      <w:pPr>
+        <w:pStyle w:val="NormalWeb"/>
+        <w:shd w:val="clear" w:color="auto" w:fill="FFFFFF"/>
+        <w:spacing w:before="0" w:beforeAutospacing="0" w:after="0" w:afterAutospacing="0" w:line="360" w:lineRule="auto"/>
+        <w:rPr>
           <w:rFonts w:ascii="Helvetica" w:hAnsi="Helvetica"/>
           <w:color w:val="000000"/>
           <w:sz w:val="21"/>
@@ -1959,6 +2452,7 @@
           <w:szCs w:val="21"/>
           <w:shd w:val="clear" w:color="auto" w:fill="FFFFFF"/>
         </w:rPr>
+        <w:lastRenderedPageBreak/>
         <w:t xml:space="preserve">Mean is for numerical values (mean of each column </w:t>
       </w:r>
     </w:p>
@@ -1968,21 +2462,34 @@
         <w:shd w:val="clear" w:color="auto" w:fill="FFFFFF"/>
         <w:spacing w:before="0" w:beforeAutospacing="0" w:after="0" w:afterAutospacing="0" w:line="360" w:lineRule="auto"/>
         <w:rPr>
-          <w:rFonts w:asciiTheme="minorHAnsi" w:hAnsiTheme="minorHAnsi" w:cstheme="minorHAnsi"/>
-          <w:color w:val="222222"/>
-        </w:rPr>
-      </w:pPr>
-      <w:r>
-        <w:rPr>
           <w:rFonts w:ascii="Helvetica" w:hAnsi="Helvetica"/>
           <w:color w:val="000000"/>
           <w:sz w:val="21"/>
           <w:szCs w:val="21"/>
           <w:shd w:val="clear" w:color="auto" w:fill="FFFFFF"/>
         </w:rPr>
-        <w:lastRenderedPageBreak/>
+      </w:pPr>
+      <w:r>
+        <w:rPr>
+          <w:rFonts w:ascii="Helvetica" w:hAnsi="Helvetica"/>
+          <w:color w:val="000000"/>
+          <w:sz w:val="21"/>
+          <w:szCs w:val="21"/>
+          <w:shd w:val="clear" w:color="auto" w:fill="FFFFFF"/>
+        </w:rPr>
         <w:t xml:space="preserve">Mode for categorical (cannot do average) </w:t>
       </w:r>
+    </w:p>
+    <w:p>
+      <w:pPr>
+        <w:pStyle w:val="NormalWeb"/>
+        <w:shd w:val="clear" w:color="auto" w:fill="FFFFFF"/>
+        <w:spacing w:before="0" w:beforeAutospacing="0" w:after="0" w:afterAutospacing="0" w:line="360" w:lineRule="auto"/>
+        <w:rPr>
+          <w:rFonts w:asciiTheme="minorHAnsi" w:hAnsiTheme="minorHAnsi" w:cstheme="minorHAnsi"/>
+          <w:color w:val="222222"/>
+        </w:rPr>
+      </w:pPr>
     </w:p>
     <w:p>
       <w:pPr>
@@ -2190,15 +2697,13 @@
         </w:rPr>
         <w:t xml:space="preserve">this is library that helps to perform EDA more </w:t>
       </w:r>
-      <w:proofErr w:type="spellStart"/>
       <w:r>
         <w:rPr>
           <w:rFonts w:asciiTheme="minorHAnsi" w:hAnsiTheme="minorHAnsi" w:cstheme="minorHAnsi"/>
           <w:color w:val="222222"/>
         </w:rPr>
-        <w:t>effecttively</w:t>
-      </w:r>
-      <w:proofErr w:type="spellEnd"/>
+        <w:t>effectively</w:t>
+      </w:r>
       <w:r>
         <w:rPr>
           <w:rFonts w:asciiTheme="minorHAnsi" w:hAnsiTheme="minorHAnsi" w:cstheme="minorHAnsi"/>
@@ -5421,6 +5926,8 @@
         <w:spacing w:before="0" w:beforeAutospacing="0" w:after="0" w:afterAutospacing="0"/>
         <w:rPr>
           <w:rFonts w:asciiTheme="minorHAnsi" w:hAnsiTheme="minorHAnsi" w:cstheme="minorHAnsi"/>
+          <w:b/>
+          <w:bCs/>
           <w:color w:val="000000"/>
         </w:rPr>
       </w:pPr>
@@ -5431,26 +5938,22 @@
         <w:spacing w:before="0" w:beforeAutospacing="0" w:after="0" w:afterAutospacing="0"/>
         <w:rPr>
           <w:rFonts w:asciiTheme="minorHAnsi" w:hAnsiTheme="minorHAnsi" w:cstheme="minorHAnsi"/>
-          <w:color w:val="0070C0"/>
-        </w:rPr>
-      </w:pPr>
-      <w:hyperlink r:id="rId18" w:tgtFrame="_blank" w:history="1">
+          <w:b/>
+          <w:bCs/>
+          <w:color w:val="000000"/>
+        </w:rPr>
+      </w:pPr>
+      <w:hyperlink r:id="rId18" w:history="1">
         <w:r>
           <w:rPr>
             <w:rStyle w:val="Hyperlink"/>
             <w:rFonts w:asciiTheme="minorHAnsi" w:hAnsiTheme="minorHAnsi" w:cstheme="minorHAnsi"/>
-            <w:color w:val="0070C0"/>
+            <w:b/>
+            <w:bCs/>
           </w:rPr>
-          <w:t>https://www.sciencedirect.com/science/article/pii/S2352340918315191</w:t>
+          <w:t>https://www.fingalchamber.ie/news/details/employee-turnover-more-than-doubles-in-12-months-as-employers-battle-to-keep-staff</w:t>
         </w:r>
       </w:hyperlink>
-      <w:r>
-        <w:rPr>
-          <w:rFonts w:asciiTheme="minorHAnsi" w:hAnsiTheme="minorHAnsi" w:cstheme="minorHAnsi"/>
-          <w:color w:val="0070C0"/>
-        </w:rPr>
-        <w:t> </w:t>
-      </w:r>
     </w:p>
     <w:p>
       <w:pPr>
@@ -5458,7 +5961,9 @@
         <w:spacing w:before="0" w:beforeAutospacing="0" w:after="0" w:afterAutospacing="0"/>
         <w:rPr>
           <w:rFonts w:asciiTheme="minorHAnsi" w:hAnsiTheme="minorHAnsi" w:cstheme="minorHAnsi"/>
-          <w:color w:val="0070C0"/>
+          <w:b/>
+          <w:bCs/>
+          <w:color w:val="000000"/>
         </w:rPr>
       </w:pPr>
     </w:p>
@@ -5467,12 +5972,45 @@
         <w:pStyle w:val="NormalWeb"/>
         <w:spacing w:before="0" w:beforeAutospacing="0" w:after="0" w:afterAutospacing="0"/>
         <w:rPr>
+          <w:rFonts w:asciiTheme="minorHAnsi" w:hAnsiTheme="minorHAnsi" w:cstheme="minorHAnsi"/>
+          <w:b/>
+          <w:bCs/>
+          <w:color w:val="000000"/>
+        </w:rPr>
+      </w:pPr>
+      <w:hyperlink r:id="rId19" w:history="1">
+        <w:r>
+          <w:rPr>
+            <w:rStyle w:val="Hyperlink"/>
+            <w:rFonts w:asciiTheme="minorHAnsi" w:hAnsiTheme="minorHAnsi" w:cstheme="minorHAnsi"/>
+            <w:b/>
+            <w:bCs/>
+          </w:rPr>
+          <w:t>https://www.cipd.org/globalassets/media/knowledge/knowledge-hub/reports/2023-pdfs/2023-hr-practices-ireland-report-8238.pdf</w:t>
+        </w:r>
+      </w:hyperlink>
+    </w:p>
+    <w:p>
+      <w:pPr>
+        <w:pStyle w:val="NormalWeb"/>
+        <w:spacing w:before="0" w:beforeAutospacing="0" w:after="0" w:afterAutospacing="0"/>
+        <w:rPr>
+          <w:rFonts w:asciiTheme="minorHAnsi" w:hAnsiTheme="minorHAnsi" w:cstheme="minorHAnsi"/>
+          <w:color w:val="0070C0"/>
+        </w:rPr>
+      </w:pPr>
+    </w:p>
+    <w:p>
+      <w:pPr>
+        <w:pStyle w:val="NormalWeb"/>
+        <w:spacing w:before="0" w:beforeAutospacing="0" w:after="0" w:afterAutospacing="0"/>
+        <w:rPr>
           <w:rStyle w:val="Hyperlink"/>
           <w:rFonts w:asciiTheme="minorHAnsi" w:hAnsiTheme="minorHAnsi" w:cstheme="minorHAnsi"/>
           <w:color w:val="0070C0"/>
         </w:rPr>
       </w:pPr>
-      <w:hyperlink r:id="rId19" w:history="1">
+      <w:hyperlink r:id="rId20" w:history="1">
         <w:r>
           <w:rPr>
             <w:rStyle w:val="Hyperlink"/>
@@ -5533,7 +6071,7 @@
           <w:color w:val="0070C0"/>
         </w:rPr>
       </w:pPr>
-      <w:hyperlink r:id="rId20" w:tgtFrame="_blank" w:history="1">
+      <w:hyperlink r:id="rId21" w:tgtFrame="_blank" w:history="1">
         <w:r>
           <w:rPr>
             <w:rStyle w:val="Hyperlink"/>
@@ -5550,43 +6088,6 @@
         <w:spacing w:before="0" w:beforeAutospacing="0" w:after="0" w:afterAutospacing="0"/>
         <w:rPr>
           <w:rStyle w:val="Hyperlink"/>
-          <w:rFonts w:asciiTheme="minorHAnsi" w:hAnsiTheme="minorHAnsi" w:cstheme="minorHAnsi"/>
-          <w:color w:val="0070C0"/>
-        </w:rPr>
-      </w:pPr>
-    </w:p>
-    <w:p>
-      <w:pPr>
-        <w:pStyle w:val="NormalWeb"/>
-        <w:spacing w:before="0" w:beforeAutospacing="0" w:after="0" w:afterAutospacing="0"/>
-        <w:rPr>
-          <w:rFonts w:asciiTheme="minorHAnsi" w:hAnsiTheme="minorHAnsi" w:cstheme="minorHAnsi"/>
-          <w:color w:val="0070C0"/>
-        </w:rPr>
-      </w:pPr>
-      <w:hyperlink r:id="rId21" w:anchor=":~:text=Folium%20is%20a%20Python%20library,library%20for%20plotting%20interactive%20maps" w:history="1">
-        <w:r>
-          <w:rPr>
-            <w:rStyle w:val="Hyperlink"/>
-            <w:rFonts w:asciiTheme="minorHAnsi" w:hAnsiTheme="minorHAnsi" w:cstheme="minorHAnsi"/>
-            <w:color w:val="0070C0"/>
-          </w:rPr>
-          <w:t>https://www.analyticsvidhya.com/blog/2020/06/guide-geospatial-analysis-folium-python/#:~:text=Folium%20is%20a%20Python%20library,library%20for%20plotting%20interactive%20maps</w:t>
-        </w:r>
-      </w:hyperlink>
-      <w:r>
-        <w:rPr>
-          <w:rFonts w:asciiTheme="minorHAnsi" w:hAnsiTheme="minorHAnsi" w:cstheme="minorHAnsi"/>
-          <w:color w:val="0070C0"/>
-        </w:rPr>
-        <w:t>.</w:t>
-      </w:r>
-    </w:p>
-    <w:p>
-      <w:pPr>
-        <w:pStyle w:val="NormalWeb"/>
-        <w:spacing w:before="0" w:beforeAutospacing="0" w:after="0" w:afterAutospacing="0"/>
-        <w:rPr>
           <w:rFonts w:asciiTheme="minorHAnsi" w:hAnsiTheme="minorHAnsi" w:cstheme="minorHAnsi"/>
           <w:color w:val="0070C0"/>
         </w:rPr>
@@ -9192,6 +9693,17 @@
     <w:uiPriority w:val="99"/>
     <w:rsid w:val="00D63711"/>
   </w:style>
+  <w:style w:type="character" w:styleId="Strong">
+    <w:name w:val="Strong"/>
+    <w:basedOn w:val="DefaultParagraphFont"/>
+    <w:uiPriority w:val="22"/>
+    <w:qFormat/>
+    <w:rsid w:val="008A40F1"/>
+    <w:rPr>
+      <w:b/>
+      <w:bCs/>
+    </w:rPr>
+  </w:style>
 </w:styles>
 </file>
 
@@ -9513,13 +10025,35 @@
     <b:Month>1</b:Month>
     <b:Day>13</b:Day>
     <b:URL>https://ecommons.cornell.edu/items/c033523d-5aa9-4c64-b2a3-531573c084bb</b:URL>
+    <b:RefOrder>2</b:RefOrder>
+  </b:Source>
+  <b:Source>
+    <b:Tag>Sar22</b:Tag>
+    <b:SourceType>InternetSite</b:SourceType>
+    <b:Guid>{5A13DBE2-21A7-4633-B362-1DA7F1839A4D}</b:Guid>
+    <b:Author>
+      <b:Author>
+        <b:NameList>
+          <b:Person>
+            <b:Last>Fagan</b:Last>
+            <b:First>Sarah</b:First>
+          </b:Person>
+        </b:NameList>
+      </b:Author>
+    </b:Author>
+    <b:Title>Fingal Chamber</b:Title>
+    <b:InternetSiteTitle>https://www.fingalchamber.ie/ </b:InternetSiteTitle>
+    <b:Year>2022</b:Year>
+    <b:Month>May</b:Month>
+    <b:Day>4</b:Day>
+    <b:URL>https://www.fingalchamber.ie/news/details/employee-turnover-more-than-doubles-in-12-months-as-employers-battle-to-keep-staff</b:URL>
     <b:RefOrder>1</b:RefOrder>
   </b:Source>
 </b:Sources>
 </file>
 
 <file path=customXml/itemProps1.xml><?xml version="1.0" encoding="utf-8"?>
-<ds:datastoreItem xmlns:ds="http://schemas.openxmlformats.org/officeDocument/2006/customXml" ds:itemID="{5FD512EC-F19D-41C2-9ACC-2BF040B159F5}">
+<ds:datastoreItem xmlns:ds="http://schemas.openxmlformats.org/officeDocument/2006/customXml" ds:itemID="{480A9464-23E7-4CDF-98BD-3C9D2C617C95}">
   <ds:schemaRefs>
     <ds:schemaRef ds:uri="http://schemas.openxmlformats.org/officeDocument/2006/bibliography"/>
   </ds:schemaRefs>

--- a/CA Cover_ Report for subm_Miroslava Slavikova_05 Jan 2024.docx
+++ b/CA Cover_ Report for subm_Miroslava Slavikova_05 Jan 2024.docx
@@ -1636,23 +1636,7 @@
           <w:color w:val="000000"/>
           <w:shd w:val="clear" w:color="auto" w:fill="FFFFFF"/>
         </w:rPr>
-        <w:t xml:space="preserve"> how to keep a healthy employee retention </w:t>
-      </w:r>
-      <w:r>
-        <w:rPr>
-          <w:rFonts w:asciiTheme="minorHAnsi" w:hAnsiTheme="minorHAnsi" w:cstheme="minorHAnsi"/>
-          <w:color w:val="000000"/>
-          <w:shd w:val="clear" w:color="auto" w:fill="FFFFFF"/>
-        </w:rPr>
-        <w:t>rate</w:t>
-      </w:r>
-      <w:r>
-        <w:rPr>
-          <w:rFonts w:asciiTheme="minorHAnsi" w:hAnsiTheme="minorHAnsi" w:cstheme="minorHAnsi"/>
-          <w:color w:val="000000"/>
-          <w:shd w:val="clear" w:color="auto" w:fill="FFFFFF"/>
-        </w:rPr>
-        <w:t xml:space="preserve">. </w:t>
+        <w:t xml:space="preserve"> how to keep a healthy employee retention rate. </w:t>
       </w:r>
     </w:p>
     <w:p>
@@ -1674,23 +1658,7 @@
           <w:color w:val="000000"/>
           <w:shd w:val="clear" w:color="auto" w:fill="FFFFFF"/>
         </w:rPr>
-        <w:t xml:space="preserve">With the provided dataset that includes wide range of information about the employees, we are </w:t>
-      </w:r>
-      <w:r>
-        <w:rPr>
-          <w:rFonts w:asciiTheme="minorHAnsi" w:hAnsiTheme="minorHAnsi" w:cstheme="minorHAnsi"/>
-          <w:color w:val="000000"/>
-          <w:shd w:val="clear" w:color="auto" w:fill="FFFFFF"/>
-        </w:rPr>
-        <w:t>going</w:t>
-      </w:r>
-      <w:r>
-        <w:rPr>
-          <w:rFonts w:asciiTheme="minorHAnsi" w:hAnsiTheme="minorHAnsi" w:cstheme="minorHAnsi"/>
-          <w:color w:val="000000"/>
-          <w:shd w:val="clear" w:color="auto" w:fill="FFFFFF"/>
-        </w:rPr>
-        <w:t xml:space="preserve"> to look at the variety factors impacting employee attrition. By understanding the reasons why employees leave, the company can revise or develop new strategies to improve talent retention and in the long term reduce</w:t>
+        <w:t>With the provided dataset that includes wide range of information about the employees, we are going to look at the variety factors impacting employee attrition. By understanding the reasons why employees leave, the company can revise or develop new strategies to improve talent retention and in the long term reduce</w:t>
       </w:r>
       <w:r>
         <w:rPr>
@@ -2314,16 +2282,7 @@
           <w:sz w:val="21"/>
           <w:szCs w:val="21"/>
         </w:rPr>
-        <w:t>object(</w:t>
-      </w:r>
-      <w:r>
-        <w:rPr>
-          <w:rFonts w:ascii="Courier New" w:hAnsi="Courier New" w:cs="Courier New"/>
-          <w:color w:val="000000"/>
-          <w:sz w:val="21"/>
-          <w:szCs w:val="21"/>
-        </w:rPr>
-        <w:t>9)</w:t>
+        <w:t>object(9)</w:t>
       </w:r>
       <w:r>
         <w:rPr>
@@ -2370,17 +2329,10 @@
         <w:shd w:val="clear" w:color="auto" w:fill="FFFFFF"/>
         <w:spacing w:before="0" w:beforeAutospacing="0" w:after="0" w:afterAutospacing="0" w:line="360" w:lineRule="auto"/>
         <w:rPr>
-          <w:rFonts w:asciiTheme="minorHAnsi" w:hAnsiTheme="minorHAnsi" w:cstheme="minorHAnsi"/>
-          <w:color w:val="222222"/>
-        </w:rPr>
-      </w:pPr>
-      <w:r>
-        <w:rPr>
-          <w:rFonts w:asciiTheme="minorHAnsi" w:hAnsiTheme="minorHAnsi" w:cstheme="minorHAnsi"/>
-          <w:color w:val="222222"/>
-        </w:rPr>
-        <w:t xml:space="preserve">Handling missing values </w:t>
-      </w:r>
+          <w:rFonts w:ascii="Segoe UI" w:hAnsi="Segoe UI" w:cs="Segoe UI"/>
+          <w:color w:val="374151"/>
+        </w:rPr>
+      </w:pPr>
     </w:p>
     <w:p>
       <w:pPr>
@@ -2388,8 +2340,8 @@
         <w:shd w:val="clear" w:color="auto" w:fill="FFFFFF"/>
         <w:spacing w:before="0" w:beforeAutospacing="0" w:after="0" w:afterAutospacing="0" w:line="360" w:lineRule="auto"/>
         <w:rPr>
-          <w:rFonts w:asciiTheme="minorHAnsi" w:hAnsiTheme="minorHAnsi" w:cstheme="minorHAnsi"/>
-          <w:color w:val="222222"/>
+          <w:rFonts w:ascii="Segoe UI" w:hAnsi="Segoe UI" w:cs="Segoe UI"/>
+          <w:color w:val="374151"/>
         </w:rPr>
       </w:pPr>
     </w:p>
@@ -2399,22 +2351,226 @@
         <w:shd w:val="clear" w:color="auto" w:fill="FFFFFF"/>
         <w:spacing w:before="0" w:beforeAutospacing="0" w:after="0" w:afterAutospacing="0" w:line="360" w:lineRule="auto"/>
         <w:rPr>
-          <w:rFonts w:ascii="Helvetica" w:hAnsi="Helvetica"/>
+          <w:rFonts w:ascii="Segoe UI" w:hAnsi="Segoe UI" w:cs="Segoe UI"/>
+          <w:color w:val="374151"/>
+        </w:rPr>
+      </w:pPr>
+    </w:p>
+    <w:p>
+      <w:pPr>
+        <w:pStyle w:val="NormalWeb"/>
+        <w:shd w:val="clear" w:color="auto" w:fill="FFFFFF"/>
+        <w:spacing w:before="0" w:beforeAutospacing="0" w:after="0" w:afterAutospacing="0" w:line="360" w:lineRule="auto"/>
+        <w:rPr>
+          <w:rFonts w:asciiTheme="minorHAnsi" w:hAnsiTheme="minorHAnsi" w:cstheme="minorHAnsi"/>
+          <w:b/>
+          <w:bCs/>
+          <w:color w:val="222222"/>
+          <w:sz w:val="28"/>
+          <w:szCs w:val="28"/>
+        </w:rPr>
+      </w:pPr>
+      <w:r>
+        <w:rPr>
+          <w:rFonts w:asciiTheme="minorHAnsi" w:hAnsiTheme="minorHAnsi" w:cstheme="minorHAnsi"/>
+          <w:b/>
+          <w:bCs/>
+          <w:color w:val="222222"/>
+          <w:sz w:val="28"/>
+          <w:szCs w:val="28"/>
+        </w:rPr>
+        <w:lastRenderedPageBreak/>
+        <w:t xml:space="preserve">Handling missing values </w:t>
+      </w:r>
+    </w:p>
+    <w:p>
+      <w:pPr>
+        <w:pStyle w:val="NormalWeb"/>
+        <w:shd w:val="clear" w:color="auto" w:fill="FFFFFF"/>
+        <w:spacing w:before="0" w:beforeAutospacing="0" w:after="0" w:afterAutospacing="0" w:line="360" w:lineRule="auto"/>
+        <w:ind w:firstLine="720"/>
+        <w:jc w:val="both"/>
+        <w:rPr>
+          <w:rFonts w:asciiTheme="minorHAnsi" w:hAnsiTheme="minorHAnsi" w:cstheme="minorHAnsi"/>
+          <w:color w:val="222222"/>
+        </w:rPr>
+      </w:pPr>
+      <w:r>
+        <w:rPr>
+          <w:rFonts w:asciiTheme="minorHAnsi" w:hAnsiTheme="minorHAnsi" w:cstheme="minorHAnsi"/>
+          <w:color w:val="222222"/>
+        </w:rPr>
+        <w:t>Missing data in dataset is a very common occurrence, therefore we need to understand</w:t>
+      </w:r>
+      <w:r>
+        <w:rPr>
+          <w:rFonts w:asciiTheme="minorHAnsi" w:hAnsiTheme="minorHAnsi" w:cstheme="minorHAnsi"/>
+          <w:color w:val="222222"/>
+        </w:rPr>
+        <w:t>,</w:t>
+      </w:r>
+      <w:r>
+        <w:rPr>
+          <w:rFonts w:asciiTheme="minorHAnsi" w:hAnsiTheme="minorHAnsi" w:cstheme="minorHAnsi"/>
+          <w:color w:val="222222"/>
+        </w:rPr>
+        <w:t xml:space="preserve"> why is it missing and what</w:t>
+      </w:r>
+      <w:r>
+        <w:rPr>
+          <w:rFonts w:asciiTheme="minorHAnsi" w:hAnsiTheme="minorHAnsi" w:cstheme="minorHAnsi"/>
+          <w:color w:val="222222"/>
+        </w:rPr>
+        <w:t xml:space="preserve"> exactly</w:t>
+      </w:r>
+      <w:r>
+        <w:rPr>
+          <w:rFonts w:asciiTheme="minorHAnsi" w:hAnsiTheme="minorHAnsi" w:cstheme="minorHAnsi"/>
+          <w:color w:val="222222"/>
+        </w:rPr>
+        <w:t xml:space="preserve"> is missing. If we ignore the missing data, our results could lead into </w:t>
+      </w:r>
+      <w:r>
+        <w:rPr>
+          <w:rFonts w:asciiTheme="minorHAnsi" w:hAnsiTheme="minorHAnsi" w:cstheme="minorHAnsi"/>
+          <w:color w:val="222222"/>
+        </w:rPr>
+        <w:t xml:space="preserve">a bias result and reduce statistical power ultimately leading to invalid conclusions. </w:t>
+      </w:r>
+    </w:p>
+    <w:p>
+      <w:pPr>
+        <w:pStyle w:val="NormalWeb"/>
+        <w:shd w:val="clear" w:color="auto" w:fill="FFFFFF"/>
+        <w:spacing w:before="0" w:beforeAutospacing="0" w:after="0" w:afterAutospacing="0" w:line="360" w:lineRule="auto"/>
+        <w:ind w:firstLine="720"/>
+        <w:jc w:val="both"/>
+        <w:rPr>
+          <w:rFonts w:asciiTheme="minorHAnsi" w:hAnsiTheme="minorHAnsi" w:cstheme="minorHAnsi"/>
+          <w:color w:val="222222"/>
+        </w:rPr>
+      </w:pPr>
+      <w:r>
+        <w:rPr>
+          <w:rFonts w:asciiTheme="minorHAnsi" w:hAnsiTheme="minorHAnsi" w:cstheme="minorHAnsi"/>
+          <w:color w:val="222222"/>
+        </w:rPr>
+        <w:t xml:space="preserve">There are two possible options to deal with this, if the percentage of missing date is relatively low, we can perform imputation to replace the missing data. The second option is to remove data but it’s not recommended as it’ll lead into fewer observations resulting in inaccurate analysis. </w:t>
+      </w:r>
+    </w:p>
+    <w:p>
+      <w:pPr>
+        <w:pStyle w:val="NormalWeb"/>
+        <w:shd w:val="clear" w:color="auto" w:fill="FFFFFF"/>
+        <w:spacing w:before="0" w:beforeAutospacing="0" w:after="0" w:afterAutospacing="0" w:line="360" w:lineRule="auto"/>
+        <w:ind w:firstLine="720"/>
+        <w:rPr>
+          <w:rFonts w:asciiTheme="minorHAnsi" w:hAnsiTheme="minorHAnsi" w:cstheme="minorHAnsi"/>
+          <w:color w:val="222222"/>
+        </w:rPr>
+      </w:pPr>
+      <w:r>
+        <w:rPr>
+          <w:rFonts w:asciiTheme="minorHAnsi" w:hAnsiTheme="minorHAnsi" w:cstheme="minorHAnsi"/>
+          <w:color w:val="222222"/>
+        </w:rPr>
+        <w:t>From</w:t>
+      </w:r>
+      <w:r>
+        <w:rPr>
+          <w:rFonts w:asciiTheme="minorHAnsi" w:hAnsiTheme="minorHAnsi" w:cstheme="minorHAnsi"/>
+          <w:color w:val="222222"/>
+        </w:rPr>
+        <w:t xml:space="preserve"> the heatmap</w:t>
+      </w:r>
+      <w:r>
+        <w:rPr>
+          <w:rFonts w:asciiTheme="minorHAnsi" w:hAnsiTheme="minorHAnsi" w:cstheme="minorHAnsi"/>
+          <w:color w:val="222222"/>
+        </w:rPr>
+        <w:t xml:space="preserve"> below</w:t>
+      </w:r>
+      <w:r>
+        <w:rPr>
+          <w:rFonts w:asciiTheme="minorHAnsi" w:hAnsiTheme="minorHAnsi" w:cstheme="minorHAnsi"/>
+          <w:color w:val="222222"/>
+        </w:rPr>
+        <w:t xml:space="preserve"> we can see that missing values are </w:t>
+      </w:r>
+      <w:r>
+        <w:rPr>
+          <w:rFonts w:asciiTheme="minorHAnsi" w:hAnsiTheme="minorHAnsi" w:cstheme="minorHAnsi"/>
+          <w:color w:val="222222"/>
+        </w:rPr>
+        <w:t xml:space="preserve">spread all across the dataset and </w:t>
+      </w:r>
+      <w:r>
+        <w:rPr>
+          <w:rFonts w:asciiTheme="minorHAnsi" w:hAnsiTheme="minorHAnsi" w:cstheme="minorHAnsi"/>
+          <w:color w:val="222222"/>
+        </w:rPr>
+        <w:t>when checking for Null Values, it’s apparent that 147 values are missing for all the variables.</w:t>
+      </w:r>
+    </w:p>
+    <w:p>
+      <w:pPr>
+        <w:pStyle w:val="NormalWeb"/>
+        <w:shd w:val="clear" w:color="auto" w:fill="FFFFFF"/>
+        <w:spacing w:before="0" w:beforeAutospacing="0" w:after="0" w:afterAutospacing="0" w:line="360" w:lineRule="auto"/>
+        <w:rPr>
+          <w:rFonts w:ascii="Helvetica" w:hAnsi="Helvetica" w:cs="Helvetica"/>
           <w:color w:val="000000"/>
           <w:sz w:val="21"/>
           <w:szCs w:val="21"/>
           <w:shd w:val="clear" w:color="auto" w:fill="FFFFFF"/>
         </w:rPr>
       </w:pPr>
-      <w:r>
-        <w:rPr>
-          <w:rFonts w:ascii="Helvetica" w:hAnsi="Helvetica"/>
+    </w:p>
+    <w:p>
+      <w:pPr>
+        <w:pStyle w:val="NormalWeb"/>
+        <w:shd w:val="clear" w:color="auto" w:fill="FFFFFF"/>
+        <w:spacing w:before="0" w:beforeAutospacing="0" w:after="0" w:afterAutospacing="0" w:line="360" w:lineRule="auto"/>
+        <w:rPr>
+          <w:rFonts w:asciiTheme="minorHAnsi" w:hAnsiTheme="minorHAnsi" w:cstheme="minorHAnsi"/>
+          <w:b/>
+          <w:bCs/>
+          <w:color w:val="222222"/>
+          <w:sz w:val="28"/>
+          <w:szCs w:val="28"/>
+        </w:rPr>
+      </w:pPr>
+      <w:r>
+        <w:rPr>
+          <w:rFonts w:ascii="Helvetica" w:hAnsi="Helvetica" w:cs="Helvetica"/>
           <w:color w:val="000000"/>
           <w:sz w:val="21"/>
           <w:szCs w:val="21"/>
           <w:shd w:val="clear" w:color="auto" w:fill="FFFFFF"/>
         </w:rPr>
-        <w:t>Numeric with Mean and categorical with Mode.</w:t>
+        <w:t xml:space="preserve">Imputing missing values with the Mean involves replacing </w:t>
+      </w:r>
+      <w:proofErr w:type="spellStart"/>
+      <w:r>
+        <w:rPr>
+          <w:rFonts w:ascii="Helvetica" w:hAnsi="Helvetica" w:cs="Helvetica"/>
+          <w:color w:val="000000"/>
+          <w:sz w:val="21"/>
+          <w:szCs w:val="21"/>
+          <w:shd w:val="clear" w:color="auto" w:fill="FFFFFF"/>
+        </w:rPr>
+        <w:t>NaN</w:t>
+      </w:r>
+      <w:proofErr w:type="spellEnd"/>
+      <w:r>
+        <w:rPr>
+          <w:rFonts w:ascii="Helvetica" w:hAnsi="Helvetica" w:cs="Helvetica"/>
+          <w:color w:val="000000"/>
+          <w:sz w:val="21"/>
+          <w:szCs w:val="21"/>
+          <w:shd w:val="clear" w:color="auto" w:fill="FFFFFF"/>
+        </w:rPr>
+        <w:t xml:space="preserve"> entries with the average value. Numeric with Mean and categorical with Mode.</w:t>
       </w:r>
     </w:p>
     <w:p>
@@ -2423,6 +2579,17 @@
         <w:shd w:val="clear" w:color="auto" w:fill="FFFFFF"/>
         <w:spacing w:before="0" w:beforeAutospacing="0" w:after="0" w:afterAutospacing="0" w:line="360" w:lineRule="auto"/>
         <w:rPr>
+          <w:rFonts w:asciiTheme="minorHAnsi" w:hAnsiTheme="minorHAnsi" w:cstheme="minorHAnsi"/>
+          <w:color w:val="222222"/>
+        </w:rPr>
+      </w:pPr>
+    </w:p>
+    <w:p>
+      <w:pPr>
+        <w:pStyle w:val="NormalWeb"/>
+        <w:shd w:val="clear" w:color="auto" w:fill="FFFFFF"/>
+        <w:spacing w:before="0" w:beforeAutospacing="0" w:after="0" w:afterAutospacing="0" w:line="360" w:lineRule="auto"/>
+        <w:rPr>
           <w:rFonts w:ascii="Helvetica" w:hAnsi="Helvetica"/>
           <w:color w:val="000000"/>
           <w:sz w:val="21"/>
@@ -2430,6 +2597,16 @@
           <w:shd w:val="clear" w:color="auto" w:fill="FFFFFF"/>
         </w:rPr>
       </w:pPr>
+      <w:r>
+        <w:rPr>
+          <w:rFonts w:ascii="Helvetica" w:hAnsi="Helvetica"/>
+          <w:color w:val="000000"/>
+          <w:sz w:val="21"/>
+          <w:szCs w:val="21"/>
+          <w:shd w:val="clear" w:color="auto" w:fill="FFFFFF"/>
+        </w:rPr>
+        <w:t>Numeric with Mean and categorical with Mode.</w:t>
+      </w:r>
     </w:p>
     <w:p>
       <w:pPr>
@@ -2444,7 +2621,12 @@
           <w:shd w:val="clear" w:color="auto" w:fill="FFFFFF"/>
         </w:rPr>
       </w:pPr>
-      <w:r>
+    </w:p>
+    <w:p>
+      <w:pPr>
+        <w:pStyle w:val="NormalWeb"/>
+        <w:shd w:val="clear" w:color="auto" w:fill="FFFFFF"/>
+        <w:spacing w:before="0" w:beforeAutospacing="0" w:after="0" w:afterAutospacing="0" w:line="360" w:lineRule="auto"/>
         <w:rPr>
           <w:rFonts w:ascii="Helvetica" w:hAnsi="Helvetica"/>
           <w:color w:val="000000"/>
@@ -2452,7 +2634,15 @@
           <w:szCs w:val="21"/>
           <w:shd w:val="clear" w:color="auto" w:fill="FFFFFF"/>
         </w:rPr>
-        <w:lastRenderedPageBreak/>
+      </w:pPr>
+      <w:r>
+        <w:rPr>
+          <w:rFonts w:ascii="Helvetica" w:hAnsi="Helvetica"/>
+          <w:color w:val="000000"/>
+          <w:sz w:val="21"/>
+          <w:szCs w:val="21"/>
+          <w:shd w:val="clear" w:color="auto" w:fill="FFFFFF"/>
+        </w:rPr>
         <w:t xml:space="preserve">Mean is for numerical values (mean of each column </w:t>
       </w:r>
     </w:p>
@@ -2490,360 +2680,16 @@
           <w:color w:val="222222"/>
         </w:rPr>
       </w:pPr>
-    </w:p>
-    <w:p>
-      <w:pPr>
-        <w:pStyle w:val="NormalWeb"/>
-        <w:spacing w:before="0" w:beforeAutospacing="0" w:after="0" w:afterAutospacing="0" w:line="360" w:lineRule="auto"/>
-        <w:rPr>
-          <w:rFonts w:asciiTheme="minorHAnsi" w:hAnsiTheme="minorHAnsi" w:cstheme="minorHAnsi"/>
-          <w:b/>
-          <w:bCs/>
-          <w:color w:val="000000"/>
-          <w:sz w:val="28"/>
-          <w:szCs w:val="28"/>
-        </w:rPr>
-      </w:pPr>
-      <w:r>
-        <w:rPr>
-          <w:rFonts w:asciiTheme="minorHAnsi" w:hAnsiTheme="minorHAnsi" w:cstheme="minorHAnsi"/>
-          <w:b/>
-          <w:bCs/>
-          <w:color w:val="000000"/>
-          <w:sz w:val="28"/>
-          <w:szCs w:val="28"/>
-        </w:rPr>
-        <w:t xml:space="preserve">Data Visualisation </w:t>
-      </w:r>
-    </w:p>
-    <w:p>
-      <w:pPr>
-        <w:pStyle w:val="NormalWeb"/>
-        <w:spacing w:before="0" w:beforeAutospacing="0" w:after="0" w:afterAutospacing="0" w:line="360" w:lineRule="auto"/>
-        <w:rPr>
-          <w:rFonts w:asciiTheme="minorHAnsi" w:hAnsiTheme="minorHAnsi" w:cstheme="minorHAnsi"/>
-          <w:color w:val="000000"/>
-        </w:rPr>
-      </w:pPr>
-    </w:p>
-    <w:p>
-      <w:pPr>
-        <w:pStyle w:val="NormalWeb"/>
-        <w:spacing w:before="0" w:beforeAutospacing="0" w:after="0" w:afterAutospacing="0" w:line="360" w:lineRule="auto"/>
-        <w:ind w:firstLine="360"/>
-        <w:rPr>
-          <w:rFonts w:asciiTheme="minorHAnsi" w:hAnsiTheme="minorHAnsi" w:cstheme="minorHAnsi"/>
-          <w:color w:val="000000"/>
-        </w:rPr>
-      </w:pPr>
-      <w:r>
-        <w:rPr>
-          <w:rFonts w:asciiTheme="minorHAnsi" w:hAnsiTheme="minorHAnsi" w:cstheme="minorHAnsi"/>
-          <w:color w:val="000000"/>
-        </w:rPr>
-        <w:t>performed</w:t>
-      </w:r>
-      <w:r>
-        <w:rPr>
-          <w:rFonts w:asciiTheme="minorHAnsi" w:hAnsiTheme="minorHAnsi" w:cstheme="minorHAnsi"/>
-          <w:color w:val="000000"/>
-        </w:rPr>
-        <w:t xml:space="preserve"> several visualizations to review the data </w:t>
-      </w:r>
-      <w:r>
-        <w:rPr>
-          <w:rFonts w:asciiTheme="minorHAnsi" w:hAnsiTheme="minorHAnsi" w:cstheme="minorHAnsi"/>
-          <w:color w:val="000000"/>
-        </w:rPr>
-        <w:t>in order to</w:t>
-      </w:r>
-      <w:r>
-        <w:rPr>
-          <w:rFonts w:asciiTheme="minorHAnsi" w:hAnsiTheme="minorHAnsi" w:cstheme="minorHAnsi"/>
-          <w:color w:val="000000"/>
-        </w:rPr>
-        <w:t xml:space="preserve"> have better understanding of the dataset.</w:t>
-      </w:r>
-    </w:p>
-    <w:p>
-      <w:pPr>
-        <w:pStyle w:val="NormalWeb"/>
-        <w:shd w:val="clear" w:color="auto" w:fill="FFFFFF"/>
-        <w:spacing w:before="0" w:beforeAutospacing="0" w:after="0" w:afterAutospacing="0" w:line="360" w:lineRule="auto"/>
-        <w:rPr>
-          <w:rFonts w:asciiTheme="minorHAnsi" w:hAnsiTheme="minorHAnsi" w:cstheme="minorHAnsi"/>
-          <w:color w:val="222222"/>
-        </w:rPr>
-      </w:pPr>
-    </w:p>
-    <w:p>
-      <w:pPr>
-        <w:pStyle w:val="NormalWeb"/>
-        <w:shd w:val="clear" w:color="auto" w:fill="FFFFFF"/>
-        <w:spacing w:before="0" w:beforeAutospacing="0" w:after="0" w:afterAutospacing="0" w:line="360" w:lineRule="auto"/>
-        <w:rPr>
-          <w:rFonts w:asciiTheme="minorHAnsi" w:hAnsiTheme="minorHAnsi" w:cstheme="minorHAnsi"/>
-          <w:color w:val="222222"/>
-        </w:rPr>
-      </w:pPr>
-    </w:p>
-    <w:p>
-      <w:pPr>
-        <w:pStyle w:val="NormalWeb"/>
-        <w:shd w:val="clear" w:color="auto" w:fill="FFFFFF"/>
-        <w:spacing w:before="0" w:beforeAutospacing="0" w:after="0" w:afterAutospacing="0" w:line="360" w:lineRule="auto"/>
-        <w:rPr>
-          <w:rFonts w:asciiTheme="minorHAnsi" w:hAnsiTheme="minorHAnsi" w:cstheme="minorHAnsi"/>
-          <w:color w:val="222222"/>
-        </w:rPr>
-      </w:pPr>
-      <w:r>
-        <w:rPr>
-          <w:rFonts w:asciiTheme="minorHAnsi" w:hAnsiTheme="minorHAnsi" w:cstheme="minorHAnsi"/>
-          <w:color w:val="222222"/>
-        </w:rPr>
-        <w:t xml:space="preserve">We have no missing values now, 2 heatmaps to compare </w:t>
-      </w:r>
-    </w:p>
-    <w:p>
-      <w:pPr>
-        <w:pStyle w:val="NormalWeb"/>
-        <w:shd w:val="clear" w:color="auto" w:fill="FFFFFF"/>
-        <w:spacing w:before="0" w:beforeAutospacing="0" w:after="0" w:afterAutospacing="0" w:line="360" w:lineRule="auto"/>
-        <w:rPr>
-          <w:rFonts w:asciiTheme="minorHAnsi" w:hAnsiTheme="minorHAnsi" w:cstheme="minorHAnsi"/>
-          <w:color w:val="222222"/>
-        </w:rPr>
-      </w:pPr>
-    </w:p>
-    <w:p>
-      <w:pPr>
-        <w:pStyle w:val="NormalWeb"/>
-        <w:shd w:val="clear" w:color="auto" w:fill="FFFFFF"/>
-        <w:spacing w:before="0" w:beforeAutospacing="0" w:after="0" w:afterAutospacing="0" w:line="360" w:lineRule="auto"/>
-        <w:rPr>
-          <w:rFonts w:asciiTheme="minorHAnsi" w:hAnsiTheme="minorHAnsi" w:cstheme="minorHAnsi"/>
-          <w:color w:val="222222"/>
-        </w:rPr>
-      </w:pPr>
-      <w:r>
-        <w:rPr>
-          <w:rFonts w:asciiTheme="minorHAnsi" w:hAnsiTheme="minorHAnsi" w:cstheme="minorHAnsi"/>
-          <w:color w:val="222222"/>
-        </w:rPr>
-        <w:t xml:space="preserve">Describe – we display statistical values to identify outliers </w:t>
-      </w:r>
-    </w:p>
-    <w:p>
-      <w:pPr>
-        <w:pStyle w:val="NormalWeb"/>
-        <w:shd w:val="clear" w:color="auto" w:fill="FFFFFF"/>
-        <w:spacing w:before="0" w:beforeAutospacing="0" w:after="0" w:afterAutospacing="0" w:line="360" w:lineRule="auto"/>
-        <w:rPr>
-          <w:rFonts w:asciiTheme="minorHAnsi" w:hAnsiTheme="minorHAnsi" w:cstheme="minorHAnsi"/>
-          <w:color w:val="222222"/>
-        </w:rPr>
-      </w:pPr>
-    </w:p>
-    <w:p>
-      <w:pPr>
-        <w:pStyle w:val="NormalWeb"/>
-        <w:spacing w:before="0" w:beforeAutospacing="0" w:after="0" w:afterAutospacing="0" w:line="360" w:lineRule="auto"/>
-        <w:rPr>
-          <w:rFonts w:asciiTheme="minorHAnsi" w:hAnsiTheme="minorHAnsi" w:cstheme="minorHAnsi"/>
-          <w:color w:val="000000"/>
-        </w:rPr>
-      </w:pPr>
-      <w:r>
-        <w:rPr>
-          <w:rFonts w:asciiTheme="minorHAnsi" w:hAnsiTheme="minorHAnsi" w:cstheme="minorHAnsi"/>
-          <w:color w:val="222222"/>
-        </w:rPr>
-        <w:t>Correlations</w:t>
-      </w:r>
-      <w:r>
-        <w:rPr>
-          <w:rFonts w:asciiTheme="minorHAnsi" w:hAnsiTheme="minorHAnsi" w:cstheme="minorHAnsi"/>
-          <w:color w:val="000000"/>
-        </w:rPr>
-        <w:t xml:space="preserve"> shows us relationships between variables and how they are correlated. </w:t>
-      </w:r>
-    </w:p>
-    <w:p>
-      <w:pPr>
-        <w:pStyle w:val="NormalWeb"/>
-        <w:shd w:val="clear" w:color="auto" w:fill="FFFFFF"/>
-        <w:spacing w:before="0" w:beforeAutospacing="0" w:after="0" w:afterAutospacing="0" w:line="360" w:lineRule="auto"/>
-        <w:rPr>
-          <w:rFonts w:asciiTheme="minorHAnsi" w:hAnsiTheme="minorHAnsi" w:cstheme="minorHAnsi"/>
-          <w:color w:val="222222"/>
-        </w:rPr>
-      </w:pPr>
-    </w:p>
-    <w:p>
-      <w:pPr>
-        <w:pStyle w:val="NormalWeb"/>
-        <w:shd w:val="clear" w:color="auto" w:fill="FFFFFF"/>
-        <w:spacing w:before="0" w:beforeAutospacing="0" w:after="0" w:afterAutospacing="0" w:line="360" w:lineRule="auto"/>
-        <w:rPr>
-          <w:rFonts w:asciiTheme="minorHAnsi" w:hAnsiTheme="minorHAnsi" w:cstheme="minorHAnsi"/>
-          <w:color w:val="222222"/>
-        </w:rPr>
-      </w:pPr>
-      <w:r>
-        <w:rPr>
-          <w:rFonts w:asciiTheme="minorHAnsi" w:hAnsiTheme="minorHAnsi" w:cstheme="minorHAnsi"/>
-          <w:color w:val="222222"/>
-        </w:rPr>
-        <w:t xml:space="preserve">this is library that helps to perform EDA more </w:t>
-      </w:r>
-      <w:r>
-        <w:rPr>
-          <w:rFonts w:asciiTheme="minorHAnsi" w:hAnsiTheme="minorHAnsi" w:cstheme="minorHAnsi"/>
-          <w:color w:val="222222"/>
-        </w:rPr>
-        <w:t>effectively</w:t>
-      </w:r>
-      <w:r>
-        <w:rPr>
-          <w:rFonts w:asciiTheme="minorHAnsi" w:hAnsiTheme="minorHAnsi" w:cstheme="minorHAnsi"/>
-          <w:color w:val="222222"/>
-        </w:rPr>
-        <w:t xml:space="preserve"> source: </w:t>
-      </w:r>
-    </w:p>
-    <w:p>
-      <w:pPr>
-        <w:pStyle w:val="NormalWeb"/>
-        <w:shd w:val="clear" w:color="auto" w:fill="FFFFFF"/>
-        <w:spacing w:before="0" w:beforeAutospacing="0" w:after="0" w:afterAutospacing="0" w:line="360" w:lineRule="auto"/>
-        <w:rPr>
-          <w:rFonts w:asciiTheme="minorHAnsi" w:hAnsiTheme="minorHAnsi" w:cstheme="minorHAnsi"/>
-          <w:color w:val="222222"/>
-        </w:rPr>
-      </w:pPr>
-      <w:r>
-        <w:rPr>
-          <w:rFonts w:asciiTheme="minorHAnsi" w:hAnsiTheme="minorHAnsi" w:cstheme="minorHAnsi"/>
-          <w:color w:val="222222"/>
-        </w:rPr>
-        <w:t xml:space="preserve">REF: </w:t>
-      </w:r>
-      <w:hyperlink r:id="rId8" w:history="1">
-        <w:r>
-          <w:rPr>
-            <w:rStyle w:val="Hyperlink"/>
-            <w:rFonts w:asciiTheme="minorHAnsi" w:hAnsiTheme="minorHAnsi" w:cstheme="minorHAnsi"/>
-          </w:rPr>
-          <w:t>https://pypi.org/project/fasteda/</w:t>
-        </w:r>
-      </w:hyperlink>
-    </w:p>
-    <w:p>
-      <w:pPr>
-        <w:pStyle w:val="NormalWeb"/>
-        <w:shd w:val="clear" w:color="auto" w:fill="FFFFFF"/>
-        <w:spacing w:before="0" w:beforeAutospacing="0" w:after="0" w:afterAutospacing="0" w:line="360" w:lineRule="auto"/>
-        <w:rPr>
-          <w:rFonts w:asciiTheme="minorHAnsi" w:hAnsiTheme="minorHAnsi" w:cstheme="minorHAnsi"/>
-          <w:color w:val="222222"/>
-        </w:rPr>
-      </w:pPr>
-    </w:p>
-    <w:p>
-      <w:pPr>
-        <w:pStyle w:val="NormalWeb"/>
-        <w:shd w:val="clear" w:color="auto" w:fill="FFFFFF"/>
-        <w:spacing w:before="0" w:beforeAutospacing="0" w:after="0" w:afterAutospacing="0" w:line="360" w:lineRule="auto"/>
-        <w:rPr>
-          <w:rFonts w:asciiTheme="minorHAnsi" w:hAnsiTheme="minorHAnsi" w:cstheme="minorHAnsi"/>
-          <w:color w:val="222222"/>
-        </w:rPr>
-      </w:pPr>
-      <w:r>
-        <w:rPr>
-          <w:rFonts w:asciiTheme="minorHAnsi" w:hAnsiTheme="minorHAnsi" w:cstheme="minorHAnsi"/>
-          <w:color w:val="222222"/>
-        </w:rPr>
-        <w:t xml:space="preserve">Checked outliers, that </w:t>
-      </w:r>
-      <w:r>
-        <w:rPr>
-          <w:rFonts w:asciiTheme="minorHAnsi" w:hAnsiTheme="minorHAnsi" w:cstheme="minorHAnsi"/>
-          <w:color w:val="222222"/>
-        </w:rPr>
-        <w:t>majority</w:t>
-      </w:r>
-      <w:r>
-        <w:rPr>
-          <w:rFonts w:asciiTheme="minorHAnsi" w:hAnsiTheme="minorHAnsi" w:cstheme="minorHAnsi"/>
-          <w:color w:val="222222"/>
-        </w:rPr>
-        <w:t xml:space="preserve"> employees are 30-40 </w:t>
-      </w:r>
-      <w:proofErr w:type="spellStart"/>
-      <w:proofErr w:type="gramStart"/>
-      <w:r>
-        <w:rPr>
-          <w:rFonts w:asciiTheme="minorHAnsi" w:hAnsiTheme="minorHAnsi" w:cstheme="minorHAnsi"/>
-          <w:color w:val="222222"/>
-        </w:rPr>
-        <w:t>yo</w:t>
-      </w:r>
-      <w:proofErr w:type="spellEnd"/>
-      <w:r>
-        <w:rPr>
-          <w:rFonts w:asciiTheme="minorHAnsi" w:hAnsiTheme="minorHAnsi" w:cstheme="minorHAnsi"/>
-          <w:color w:val="222222"/>
-        </w:rPr>
-        <w:t xml:space="preserve"> </w:t>
-      </w:r>
-      <w:r>
-        <w:rPr>
-          <w:rFonts w:asciiTheme="minorHAnsi" w:hAnsiTheme="minorHAnsi" w:cstheme="minorHAnsi"/>
-          <w:color w:val="222222"/>
-        </w:rPr>
-        <w:t xml:space="preserve"> Mean</w:t>
-      </w:r>
-      <w:proofErr w:type="gramEnd"/>
-      <w:r>
-        <w:rPr>
-          <w:rFonts w:asciiTheme="minorHAnsi" w:hAnsiTheme="minorHAnsi" w:cstheme="minorHAnsi"/>
-          <w:color w:val="222222"/>
-        </w:rPr>
-        <w:t xml:space="preserve"> age is 36 </w:t>
-      </w:r>
-    </w:p>
-    <w:p>
-      <w:pPr>
-        <w:pStyle w:val="NormalWeb"/>
-        <w:shd w:val="clear" w:color="auto" w:fill="FFFFFF"/>
-        <w:spacing w:before="0" w:beforeAutospacing="0" w:after="0" w:afterAutospacing="0" w:line="360" w:lineRule="auto"/>
-        <w:rPr>
-          <w:rFonts w:asciiTheme="minorHAnsi" w:hAnsiTheme="minorHAnsi" w:cstheme="minorHAnsi"/>
-          <w:color w:val="222222"/>
-        </w:rPr>
-      </w:pPr>
-    </w:p>
-    <w:p>
-      <w:pPr>
-        <w:pStyle w:val="NormalWeb"/>
-        <w:shd w:val="clear" w:color="auto" w:fill="FFFFFF"/>
-        <w:spacing w:before="0" w:beforeAutospacing="0" w:after="0" w:afterAutospacing="0" w:line="360" w:lineRule="auto"/>
-        <w:rPr>
-          <w:rFonts w:asciiTheme="minorHAnsi" w:hAnsiTheme="minorHAnsi" w:cstheme="minorHAnsi"/>
-          <w:color w:val="222222"/>
-        </w:rPr>
-      </w:pPr>
       <w:r>
         <w:rPr>
           <w:noProof/>
         </w:rPr>
+        <w:lastRenderedPageBreak/>
         <w:drawing>
-          <wp:inline distT="0" distB="0" distL="0" distR="0" wp14:anchorId="0EE5F743" wp14:editId="4F5B7912">
-            <wp:extent cx="6120130" cy="3008449"/>
-            <wp:effectExtent l="0" t="0" r="0" b="1905"/>
-            <wp:docPr id="1" name="Picture 1"/>
+          <wp:inline distT="0" distB="0" distL="0" distR="0" wp14:anchorId="5617C79D" wp14:editId="40179FDA">
+            <wp:extent cx="4743450" cy="4810125"/>
+            <wp:effectExtent l="0" t="0" r="0" b="9525"/>
+            <wp:docPr id="1611344407" name="Picture 1611344407"/>
             <wp:cNvGraphicFramePr>
               <a:graphicFrameLocks xmlns:a="http://schemas.openxmlformats.org/drawingml/2006/main" noChangeAspect="1"/>
             </wp:cNvGraphicFramePr>
@@ -2851,7 +2697,101 @@
               <a:graphicData uri="http://schemas.openxmlformats.org/drawingml/2006/picture">
                 <pic:pic xmlns:pic="http://schemas.openxmlformats.org/drawingml/2006/picture">
                   <pic:nvPicPr>
-                    <pic:cNvPr id="0" name="Picture 1"/>
+                    <pic:cNvPr id="0" name="Picture 2"/>
+                    <pic:cNvPicPr>
+                      <a:picLocks noChangeAspect="1" noChangeArrowheads="1"/>
+                    </pic:cNvPicPr>
+                  </pic:nvPicPr>
+                  <pic:blipFill>
+                    <a:blip r:embed="rId8">
+                      <a:extLst>
+                        <a:ext uri="{28A0092B-C50C-407E-A947-70E740481C1C}">
+                          <a14:useLocalDpi xmlns:a14="http://schemas.microsoft.com/office/drawing/2010/main" val="0"/>
+                        </a:ext>
+                      </a:extLst>
+                    </a:blip>
+                    <a:srcRect/>
+                    <a:stretch>
+                      <a:fillRect/>
+                    </a:stretch>
+                  </pic:blipFill>
+                  <pic:spPr bwMode="auto">
+                    <a:xfrm>
+                      <a:off x="0" y="0"/>
+                      <a:ext cx="4743450" cy="4810125"/>
+                    </a:xfrm>
+                    <a:prstGeom prst="rect">
+                      <a:avLst/>
+                    </a:prstGeom>
+                    <a:noFill/>
+                    <a:ln>
+                      <a:noFill/>
+                    </a:ln>
+                  </pic:spPr>
+                </pic:pic>
+              </a:graphicData>
+            </a:graphic>
+          </wp:inline>
+        </w:drawing>
+      </w:r>
+    </w:p>
+    <w:p>
+      <w:pPr>
+        <w:pStyle w:val="NormalWeb"/>
+        <w:shd w:val="clear" w:color="auto" w:fill="FFFFFF"/>
+        <w:spacing w:before="0" w:beforeAutospacing="0" w:after="0" w:afterAutospacing="0" w:line="360" w:lineRule="auto"/>
+        <w:rPr>
+          <w:rFonts w:asciiTheme="minorHAnsi" w:hAnsiTheme="minorHAnsi" w:cstheme="minorHAnsi"/>
+          <w:color w:val="222222"/>
+        </w:rPr>
+      </w:pPr>
+    </w:p>
+    <w:p>
+      <w:pPr>
+        <w:pStyle w:val="NormalWeb"/>
+        <w:shd w:val="clear" w:color="auto" w:fill="FFFFFF"/>
+        <w:spacing w:before="0" w:beforeAutospacing="0" w:after="0" w:afterAutospacing="0" w:line="360" w:lineRule="auto"/>
+        <w:rPr>
+          <w:rFonts w:asciiTheme="minorHAnsi" w:hAnsiTheme="minorHAnsi" w:cstheme="minorHAnsi"/>
+          <w:color w:val="222222"/>
+        </w:rPr>
+      </w:pPr>
+      <w:r>
+        <w:rPr>
+          <w:rFonts w:asciiTheme="minorHAnsi" w:hAnsiTheme="minorHAnsi" w:cstheme="minorHAnsi"/>
+          <w:color w:val="222222"/>
+        </w:rPr>
+        <w:t xml:space="preserve">We have no missing values now, 2 heatmaps to compare </w:t>
+      </w:r>
+    </w:p>
+    <w:p>
+      <w:pPr>
+        <w:pStyle w:val="NormalWeb"/>
+        <w:shd w:val="clear" w:color="auto" w:fill="FFFFFF"/>
+        <w:spacing w:before="0" w:beforeAutospacing="0" w:after="0" w:afterAutospacing="0" w:line="360" w:lineRule="auto"/>
+        <w:rPr>
+          <w:rFonts w:asciiTheme="minorHAnsi" w:hAnsiTheme="minorHAnsi" w:cstheme="minorHAnsi"/>
+          <w:color w:val="222222"/>
+        </w:rPr>
+      </w:pPr>
+      <w:r>
+        <w:rPr>
+          <w:noProof/>
+        </w:rPr>
+        <w:lastRenderedPageBreak/>
+        <w:drawing>
+          <wp:inline distT="0" distB="0" distL="0" distR="0" wp14:anchorId="7367E345" wp14:editId="7386B05F">
+            <wp:extent cx="5181600" cy="5238750"/>
+            <wp:effectExtent l="0" t="0" r="0" b="0"/>
+            <wp:docPr id="4" name="Picture 3"/>
+            <wp:cNvGraphicFramePr>
+              <a:graphicFrameLocks xmlns:a="http://schemas.openxmlformats.org/drawingml/2006/main" noChangeAspect="1"/>
+            </wp:cNvGraphicFramePr>
+            <a:graphic xmlns:a="http://schemas.openxmlformats.org/drawingml/2006/main">
+              <a:graphicData uri="http://schemas.openxmlformats.org/drawingml/2006/picture">
+                <pic:pic xmlns:pic="http://schemas.openxmlformats.org/drawingml/2006/picture">
+                  <pic:nvPicPr>
+                    <pic:cNvPr id="0" name="Picture 4"/>
                     <pic:cNvPicPr>
                       <a:picLocks noChangeAspect="1" noChangeArrowheads="1"/>
                     </pic:cNvPicPr>
@@ -2872,7 +2812,7 @@
                   <pic:spPr bwMode="auto">
                     <a:xfrm>
                       <a:off x="0" y="0"/>
-                      <a:ext cx="6120130" cy="3008449"/>
+                      <a:ext cx="5181600" cy="5238750"/>
                     </a:xfrm>
                     <a:prstGeom prst="rect">
                       <a:avLst/>
@@ -2903,6 +2843,17 @@
     <w:p>
       <w:pPr>
         <w:pStyle w:val="NormalWeb"/>
+        <w:shd w:val="clear" w:color="auto" w:fill="FFFFFF"/>
+        <w:spacing w:before="0" w:beforeAutospacing="0" w:after="0" w:afterAutospacing="0" w:line="360" w:lineRule="auto"/>
+        <w:rPr>
+          <w:rFonts w:asciiTheme="minorHAnsi" w:hAnsiTheme="minorHAnsi" w:cstheme="minorHAnsi"/>
+          <w:color w:val="222222"/>
+        </w:rPr>
+      </w:pPr>
+    </w:p>
+    <w:p>
+      <w:pPr>
+        <w:pStyle w:val="NormalWeb"/>
         <w:spacing w:before="0" w:beforeAutospacing="0" w:after="0" w:afterAutospacing="0" w:line="360" w:lineRule="auto"/>
         <w:rPr>
           <w:rFonts w:asciiTheme="minorHAnsi" w:hAnsiTheme="minorHAnsi" w:cstheme="minorHAnsi"/>
@@ -2913,6 +2864,17 @@
           <w:szCs w:val="28"/>
         </w:rPr>
       </w:pPr>
+      <w:r>
+        <w:rPr>
+          <w:rFonts w:asciiTheme="minorHAnsi" w:hAnsiTheme="minorHAnsi" w:cstheme="minorHAnsi"/>
+          <w:b/>
+          <w:bCs/>
+          <w:color w:val="000000"/>
+          <w:sz w:val="28"/>
+          <w:szCs w:val="28"/>
+        </w:rPr>
+        <w:t xml:space="preserve">Data Visualisation </w:t>
+      </w:r>
     </w:p>
     <w:p>
       <w:pPr>
@@ -2920,11 +2882,7 @@
         <w:spacing w:before="0" w:beforeAutospacing="0" w:after="0" w:afterAutospacing="0" w:line="360" w:lineRule="auto"/>
         <w:rPr>
           <w:rFonts w:asciiTheme="minorHAnsi" w:hAnsiTheme="minorHAnsi" w:cstheme="minorHAnsi"/>
-          <w:b/>
-          <w:bCs/>
-          <w:color w:val="000000"/>
-          <w:sz w:val="28"/>
-          <w:szCs w:val="28"/>
+          <w:color w:val="000000"/>
         </w:rPr>
       </w:pPr>
     </w:p>
@@ -2932,13 +2890,78 @@
       <w:pPr>
         <w:pStyle w:val="NormalWeb"/>
         <w:spacing w:before="0" w:beforeAutospacing="0" w:after="0" w:afterAutospacing="0" w:line="360" w:lineRule="auto"/>
-        <w:rPr>
-          <w:rFonts w:asciiTheme="minorHAnsi" w:hAnsiTheme="minorHAnsi" w:cstheme="minorHAnsi"/>
-          <w:b/>
-          <w:bCs/>
-          <w:color w:val="000000"/>
-          <w:sz w:val="28"/>
-          <w:szCs w:val="28"/>
+        <w:ind w:firstLine="360"/>
+        <w:rPr>
+          <w:rFonts w:asciiTheme="minorHAnsi" w:hAnsiTheme="minorHAnsi" w:cstheme="minorHAnsi"/>
+          <w:color w:val="000000"/>
+        </w:rPr>
+      </w:pPr>
+      <w:r>
+        <w:rPr>
+          <w:rFonts w:asciiTheme="minorHAnsi" w:hAnsiTheme="minorHAnsi" w:cstheme="minorHAnsi"/>
+          <w:color w:val="000000"/>
+        </w:rPr>
+        <w:t>performed</w:t>
+      </w:r>
+      <w:r>
+        <w:rPr>
+          <w:rFonts w:asciiTheme="minorHAnsi" w:hAnsiTheme="minorHAnsi" w:cstheme="minorHAnsi"/>
+          <w:color w:val="000000"/>
+        </w:rPr>
+        <w:t xml:space="preserve"> several visualizations to review the data </w:t>
+      </w:r>
+      <w:r>
+        <w:rPr>
+          <w:rFonts w:asciiTheme="minorHAnsi" w:hAnsiTheme="minorHAnsi" w:cstheme="minorHAnsi"/>
+          <w:color w:val="000000"/>
+        </w:rPr>
+        <w:t>in order to</w:t>
+      </w:r>
+      <w:r>
+        <w:rPr>
+          <w:rFonts w:asciiTheme="minorHAnsi" w:hAnsiTheme="minorHAnsi" w:cstheme="minorHAnsi"/>
+          <w:color w:val="000000"/>
+        </w:rPr>
+        <w:t xml:space="preserve"> have better understanding of the dataset.</w:t>
+      </w:r>
+    </w:p>
+    <w:p>
+      <w:pPr>
+        <w:pStyle w:val="NormalWeb"/>
+        <w:shd w:val="clear" w:color="auto" w:fill="FFFFFF"/>
+        <w:spacing w:before="0" w:beforeAutospacing="0" w:after="0" w:afterAutospacing="0" w:line="360" w:lineRule="auto"/>
+        <w:rPr>
+          <w:rFonts w:asciiTheme="minorHAnsi" w:hAnsiTheme="minorHAnsi" w:cstheme="minorHAnsi"/>
+          <w:color w:val="222222"/>
+        </w:rPr>
+      </w:pPr>
+    </w:p>
+    <w:p>
+      <w:pPr>
+        <w:pStyle w:val="NormalWeb"/>
+        <w:shd w:val="clear" w:color="auto" w:fill="FFFFFF"/>
+        <w:spacing w:before="0" w:beforeAutospacing="0" w:after="0" w:afterAutospacing="0" w:line="360" w:lineRule="auto"/>
+        <w:rPr>
+          <w:rFonts w:asciiTheme="minorHAnsi" w:hAnsiTheme="minorHAnsi" w:cstheme="minorHAnsi"/>
+          <w:color w:val="222222"/>
+        </w:rPr>
+      </w:pPr>
+      <w:r>
+        <w:rPr>
+          <w:rFonts w:asciiTheme="minorHAnsi" w:hAnsiTheme="minorHAnsi" w:cstheme="minorHAnsi"/>
+          <w:color w:val="222222"/>
+        </w:rPr>
+        <w:t xml:space="preserve">Describe – we display statistical values to identify outliers </w:t>
+      </w:r>
+    </w:p>
+    <w:p>
+      <w:pPr>
+        <w:pStyle w:val="NormalWeb"/>
+        <w:shd w:val="clear" w:color="auto" w:fill="FFFFFF"/>
+        <w:spacing w:before="0" w:beforeAutospacing="0" w:after="0" w:afterAutospacing="0" w:line="360" w:lineRule="auto"/>
+        <w:rPr>
+          <w:rFonts w:asciiTheme="minorHAnsi" w:hAnsiTheme="minorHAnsi" w:cstheme="minorHAnsi"/>
+          <w:color w:val="222222"/>
         </w:rPr>
       </w:pPr>
     </w:p>
@@ -2948,117 +2971,188 @@
         <w:spacing w:before="0" w:beforeAutospacing="0" w:after="0" w:afterAutospacing="0" w:line="360" w:lineRule="auto"/>
         <w:rPr>
           <w:rFonts w:asciiTheme="minorHAnsi" w:hAnsiTheme="minorHAnsi" w:cstheme="minorHAnsi"/>
-          <w:b/>
-          <w:bCs/>
-          <w:color w:val="000000"/>
-          <w:sz w:val="28"/>
-          <w:szCs w:val="28"/>
-        </w:rPr>
-      </w:pPr>
+          <w:color w:val="000000"/>
+        </w:rPr>
+      </w:pPr>
+      <w:r>
+        <w:rPr>
+          <w:rFonts w:asciiTheme="minorHAnsi" w:hAnsiTheme="minorHAnsi" w:cstheme="minorHAnsi"/>
+          <w:color w:val="222222"/>
+        </w:rPr>
+        <w:t>Correlations</w:t>
+      </w:r>
+      <w:r>
+        <w:rPr>
+          <w:rFonts w:asciiTheme="minorHAnsi" w:hAnsiTheme="minorHAnsi" w:cstheme="minorHAnsi"/>
+          <w:color w:val="000000"/>
+        </w:rPr>
+        <w:t xml:space="preserve"> shows us relationships between variables and how they are correlated. </w:t>
+      </w:r>
     </w:p>
     <w:p>
       <w:pPr>
         <w:pStyle w:val="NormalWeb"/>
+        <w:shd w:val="clear" w:color="auto" w:fill="FFFFFF"/>
         <w:spacing w:before="0" w:beforeAutospacing="0" w:after="0" w:afterAutospacing="0" w:line="360" w:lineRule="auto"/>
         <w:rPr>
           <w:rFonts w:asciiTheme="minorHAnsi" w:hAnsiTheme="minorHAnsi" w:cstheme="minorHAnsi"/>
-          <w:b/>
-          <w:bCs/>
-          <w:color w:val="000000"/>
-          <w:sz w:val="28"/>
-          <w:szCs w:val="28"/>
+          <w:color w:val="222222"/>
         </w:rPr>
       </w:pPr>
     </w:p>
     <w:p>
       <w:pPr>
         <w:pStyle w:val="NormalWeb"/>
+        <w:shd w:val="clear" w:color="auto" w:fill="FFFFFF"/>
         <w:spacing w:before="0" w:beforeAutospacing="0" w:after="0" w:afterAutospacing="0" w:line="360" w:lineRule="auto"/>
         <w:rPr>
           <w:rFonts w:asciiTheme="minorHAnsi" w:hAnsiTheme="minorHAnsi" w:cstheme="minorHAnsi"/>
-          <w:b/>
-          <w:bCs/>
-          <w:color w:val="000000"/>
-          <w:sz w:val="28"/>
-          <w:szCs w:val="28"/>
-        </w:rPr>
-      </w:pPr>
+          <w:color w:val="222222"/>
+        </w:rPr>
+      </w:pPr>
+      <w:r>
+        <w:rPr>
+          <w:rFonts w:asciiTheme="minorHAnsi" w:hAnsiTheme="minorHAnsi" w:cstheme="minorHAnsi"/>
+          <w:color w:val="222222"/>
+        </w:rPr>
+        <w:t xml:space="preserve">this is library that helps to perform EDA more </w:t>
+      </w:r>
+      <w:r>
+        <w:rPr>
+          <w:rFonts w:asciiTheme="minorHAnsi" w:hAnsiTheme="minorHAnsi" w:cstheme="minorHAnsi"/>
+          <w:color w:val="222222"/>
+        </w:rPr>
+        <w:t>effectively</w:t>
+      </w:r>
+      <w:r>
+        <w:rPr>
+          <w:rFonts w:asciiTheme="minorHAnsi" w:hAnsiTheme="minorHAnsi" w:cstheme="minorHAnsi"/>
+          <w:color w:val="222222"/>
+        </w:rPr>
+        <w:t xml:space="preserve"> source: </w:t>
+      </w:r>
     </w:p>
     <w:p>
       <w:pPr>
         <w:pStyle w:val="NormalWeb"/>
+        <w:shd w:val="clear" w:color="auto" w:fill="FFFFFF"/>
         <w:spacing w:before="0" w:beforeAutospacing="0" w:after="0" w:afterAutospacing="0" w:line="360" w:lineRule="auto"/>
         <w:rPr>
           <w:rFonts w:asciiTheme="minorHAnsi" w:hAnsiTheme="minorHAnsi" w:cstheme="minorHAnsi"/>
-          <w:b/>
-          <w:bCs/>
-          <w:color w:val="000000"/>
-          <w:sz w:val="28"/>
-          <w:szCs w:val="28"/>
-        </w:rPr>
-      </w:pPr>
+          <w:color w:val="222222"/>
+        </w:rPr>
+      </w:pPr>
+      <w:r>
+        <w:rPr>
+          <w:rFonts w:asciiTheme="minorHAnsi" w:hAnsiTheme="minorHAnsi" w:cstheme="minorHAnsi"/>
+          <w:color w:val="222222"/>
+        </w:rPr>
+        <w:t xml:space="preserve">REF: </w:t>
+      </w:r>
+      <w:hyperlink r:id="rId10" w:history="1">
+        <w:r>
+          <w:rPr>
+            <w:rStyle w:val="Hyperlink"/>
+            <w:rFonts w:asciiTheme="minorHAnsi" w:hAnsiTheme="minorHAnsi" w:cstheme="minorHAnsi"/>
+          </w:rPr>
+          <w:t>https://pypi.org/project/fasteda/</w:t>
+        </w:r>
+      </w:hyperlink>
     </w:p>
     <w:p>
       <w:pPr>
         <w:pStyle w:val="NormalWeb"/>
+        <w:shd w:val="clear" w:color="auto" w:fill="FFFFFF"/>
         <w:spacing w:before="0" w:beforeAutospacing="0" w:after="0" w:afterAutospacing="0" w:line="360" w:lineRule="auto"/>
         <w:rPr>
           <w:rFonts w:asciiTheme="minorHAnsi" w:hAnsiTheme="minorHAnsi" w:cstheme="minorHAnsi"/>
-          <w:b/>
-          <w:bCs/>
-          <w:color w:val="000000"/>
-          <w:sz w:val="28"/>
-          <w:szCs w:val="28"/>
-        </w:rPr>
-      </w:pPr>
-      <w:r>
-        <w:rPr>
-          <w:rFonts w:asciiTheme="minorHAnsi" w:hAnsiTheme="minorHAnsi" w:cstheme="minorHAnsi"/>
-          <w:b/>
-          <w:bCs/>
-          <w:color w:val="000000"/>
-          <w:sz w:val="28"/>
-          <w:szCs w:val="28"/>
-        </w:rPr>
-        <w:t>I found the outlier on the distance from home, but did not drop it because based on our correlation results, I found it there’s no affect the data.</w:t>
-      </w:r>
+          <w:color w:val="222222"/>
+        </w:rPr>
+      </w:pPr>
     </w:p>
     <w:p>
       <w:pPr>
         <w:pStyle w:val="NormalWeb"/>
+        <w:shd w:val="clear" w:color="auto" w:fill="FFFFFF"/>
         <w:spacing w:before="0" w:beforeAutospacing="0" w:after="0" w:afterAutospacing="0" w:line="360" w:lineRule="auto"/>
         <w:rPr>
           <w:rFonts w:asciiTheme="minorHAnsi" w:hAnsiTheme="minorHAnsi" w:cstheme="minorHAnsi"/>
-          <w:b/>
-          <w:bCs/>
-          <w:color w:val="000000"/>
-          <w:sz w:val="28"/>
-          <w:szCs w:val="28"/>
-        </w:rPr>
-      </w:pPr>
-      <w:r>
-        <w:rPr>
-          <w:rFonts w:asciiTheme="minorHAnsi" w:hAnsiTheme="minorHAnsi" w:cstheme="minorHAnsi"/>
-          <w:b/>
-          <w:bCs/>
-          <w:color w:val="000000"/>
-          <w:sz w:val="28"/>
-          <w:szCs w:val="28"/>
+          <w:color w:val="222222"/>
+        </w:rPr>
+      </w:pPr>
+      <w:r>
+        <w:rPr>
+          <w:rFonts w:asciiTheme="minorHAnsi" w:hAnsiTheme="minorHAnsi" w:cstheme="minorHAnsi"/>
+          <w:color w:val="222222"/>
+        </w:rPr>
+        <w:t xml:space="preserve">Checked outliers, that </w:t>
+      </w:r>
+      <w:r>
+        <w:rPr>
+          <w:rFonts w:asciiTheme="minorHAnsi" w:hAnsiTheme="minorHAnsi" w:cstheme="minorHAnsi"/>
+          <w:color w:val="222222"/>
+        </w:rPr>
+        <w:t>majority</w:t>
+      </w:r>
+      <w:r>
+        <w:rPr>
+          <w:rFonts w:asciiTheme="minorHAnsi" w:hAnsiTheme="minorHAnsi" w:cstheme="minorHAnsi"/>
+          <w:color w:val="222222"/>
+        </w:rPr>
+        <w:t xml:space="preserve"> employees are 30-40 </w:t>
+      </w:r>
+      <w:proofErr w:type="spellStart"/>
+      <w:proofErr w:type="gramStart"/>
+      <w:r>
+        <w:rPr>
+          <w:rFonts w:asciiTheme="minorHAnsi" w:hAnsiTheme="minorHAnsi" w:cstheme="minorHAnsi"/>
+          <w:color w:val="222222"/>
+        </w:rPr>
+        <w:t>yo</w:t>
+      </w:r>
+      <w:proofErr w:type="spellEnd"/>
+      <w:r>
+        <w:rPr>
+          <w:rFonts w:asciiTheme="minorHAnsi" w:hAnsiTheme="minorHAnsi" w:cstheme="minorHAnsi"/>
+          <w:color w:val="222222"/>
         </w:rPr>
         <w:t xml:space="preserve"> </w:t>
       </w:r>
+      <w:r>
+        <w:rPr>
+          <w:rFonts w:asciiTheme="minorHAnsi" w:hAnsiTheme="minorHAnsi" w:cstheme="minorHAnsi"/>
+          <w:color w:val="222222"/>
+        </w:rPr>
+        <w:t xml:space="preserve"> Mean</w:t>
+      </w:r>
+      <w:proofErr w:type="gramEnd"/>
+      <w:r>
+        <w:rPr>
+          <w:rFonts w:asciiTheme="minorHAnsi" w:hAnsiTheme="minorHAnsi" w:cstheme="minorHAnsi"/>
+          <w:color w:val="222222"/>
+        </w:rPr>
+        <w:t xml:space="preserve"> age is 36 </w:t>
+      </w:r>
     </w:p>
     <w:p>
       <w:pPr>
         <w:pStyle w:val="NormalWeb"/>
+        <w:shd w:val="clear" w:color="auto" w:fill="FFFFFF"/>
         <w:spacing w:before="0" w:beforeAutospacing="0" w:after="0" w:afterAutospacing="0" w:line="360" w:lineRule="auto"/>
         <w:rPr>
           <w:rFonts w:asciiTheme="minorHAnsi" w:hAnsiTheme="minorHAnsi" w:cstheme="minorHAnsi"/>
-          <w:b/>
-          <w:bCs/>
-          <w:color w:val="000000"/>
-          <w:sz w:val="28"/>
-          <w:szCs w:val="28"/>
+          <w:color w:val="222222"/>
+        </w:rPr>
+      </w:pPr>
+    </w:p>
+    <w:p>
+      <w:pPr>
+        <w:pStyle w:val="NormalWeb"/>
+        <w:shd w:val="clear" w:color="auto" w:fill="FFFFFF"/>
+        <w:spacing w:before="0" w:beforeAutospacing="0" w:after="0" w:afterAutospacing="0" w:line="360" w:lineRule="auto"/>
+        <w:rPr>
+          <w:rFonts w:asciiTheme="minorHAnsi" w:hAnsiTheme="minorHAnsi" w:cstheme="minorHAnsi"/>
+          <w:color w:val="222222"/>
         </w:rPr>
       </w:pPr>
       <w:r>
@@ -3066,10 +3160,10 @@
           <w:noProof/>
         </w:rPr>
         <w:drawing>
-          <wp:inline distT="0" distB="0" distL="0" distR="0" wp14:anchorId="2DE1F4A9" wp14:editId="46E8BD43">
-            <wp:extent cx="6120130" cy="3001218"/>
-            <wp:effectExtent l="0" t="0" r="0" b="8890"/>
-            <wp:docPr id="2" name="Picture 1"/>
+          <wp:inline distT="0" distB="0" distL="0" distR="0" wp14:anchorId="0EE5F743" wp14:editId="4F5B7912">
+            <wp:extent cx="6120130" cy="3008449"/>
+            <wp:effectExtent l="0" t="0" r="0" b="1905"/>
+            <wp:docPr id="1" name="Picture 1"/>
             <wp:cNvGraphicFramePr>
               <a:graphicFrameLocks xmlns:a="http://schemas.openxmlformats.org/drawingml/2006/main" noChangeAspect="1"/>
             </wp:cNvGraphicFramePr>
@@ -3077,302 +3171,7 @@
               <a:graphicData uri="http://schemas.openxmlformats.org/drawingml/2006/picture">
                 <pic:pic xmlns:pic="http://schemas.openxmlformats.org/drawingml/2006/picture">
                   <pic:nvPicPr>
-                    <pic:cNvPr id="0" name="Picture 2"/>
-                    <pic:cNvPicPr>
-                      <a:picLocks noChangeAspect="1" noChangeArrowheads="1"/>
-                    </pic:cNvPicPr>
-                  </pic:nvPicPr>
-                  <pic:blipFill>
-                    <a:blip r:embed="rId10">
-                      <a:extLst>
-                        <a:ext uri="{28A0092B-C50C-407E-A947-70E740481C1C}">
-                          <a14:useLocalDpi xmlns:a14="http://schemas.microsoft.com/office/drawing/2010/main" val="0"/>
-                        </a:ext>
-                      </a:extLst>
-                    </a:blip>
-                    <a:srcRect/>
-                    <a:stretch>
-                      <a:fillRect/>
-                    </a:stretch>
-                  </pic:blipFill>
-                  <pic:spPr bwMode="auto">
-                    <a:xfrm>
-                      <a:off x="0" y="0"/>
-                      <a:ext cx="6120130" cy="3001218"/>
-                    </a:xfrm>
-                    <a:prstGeom prst="rect">
-                      <a:avLst/>
-                    </a:prstGeom>
-                    <a:noFill/>
-                    <a:ln>
-                      <a:noFill/>
-                    </a:ln>
-                  </pic:spPr>
-                </pic:pic>
-              </a:graphicData>
-            </a:graphic>
-          </wp:inline>
-        </w:drawing>
-      </w:r>
-    </w:p>
-    <w:p>
-      <w:pPr>
-        <w:pStyle w:val="NormalWeb"/>
-        <w:spacing w:before="0" w:beforeAutospacing="0" w:after="0" w:afterAutospacing="0" w:line="360" w:lineRule="auto"/>
-        <w:rPr>
-          <w:rFonts w:asciiTheme="minorHAnsi" w:hAnsiTheme="minorHAnsi" w:cstheme="minorHAnsi"/>
-          <w:b/>
-          <w:bCs/>
-          <w:color w:val="000000"/>
-          <w:sz w:val="28"/>
-          <w:szCs w:val="28"/>
-        </w:rPr>
-      </w:pPr>
-    </w:p>
-    <w:p>
-      <w:pPr>
-        <w:pStyle w:val="NormalWeb"/>
-        <w:spacing w:before="0" w:beforeAutospacing="0" w:after="0" w:afterAutospacing="0" w:line="360" w:lineRule="auto"/>
-        <w:rPr>
-          <w:rFonts w:asciiTheme="minorHAnsi" w:hAnsiTheme="minorHAnsi" w:cstheme="minorHAnsi"/>
-          <w:b/>
-          <w:bCs/>
-          <w:color w:val="000000"/>
-          <w:sz w:val="28"/>
-          <w:szCs w:val="28"/>
-        </w:rPr>
-      </w:pPr>
-      <w:r>
-        <w:rPr>
-          <w:rFonts w:asciiTheme="minorHAnsi" w:hAnsiTheme="minorHAnsi" w:cstheme="minorHAnsi"/>
-          <w:b/>
-          <w:bCs/>
-          <w:color w:val="000000"/>
-          <w:sz w:val="28"/>
-          <w:szCs w:val="28"/>
-        </w:rPr>
-        <w:t>There’re no outliers in the monthly income variable, the range of monthly income</w:t>
-      </w:r>
-      <w:r>
-        <w:rPr>
-          <w:rFonts w:asciiTheme="minorHAnsi" w:hAnsiTheme="minorHAnsi" w:cstheme="minorHAnsi"/>
-          <w:b/>
-          <w:bCs/>
-          <w:color w:val="000000"/>
-          <w:sz w:val="28"/>
-          <w:szCs w:val="28"/>
-        </w:rPr>
-        <w:t xml:space="preserve"> is following: </w:t>
-      </w:r>
-    </w:p>
-    <w:p>
-      <w:pPr>
-        <w:shd w:val="clear" w:color="auto" w:fill="FFFFFF"/>
-        <w:tabs>
-          <w:tab w:val="left" w:pos="916"/>
-          <w:tab w:val="left" w:pos="1832"/>
-          <w:tab w:val="left" w:pos="2748"/>
-          <w:tab w:val="left" w:pos="3664"/>
-          <w:tab w:val="left" w:pos="4580"/>
-          <w:tab w:val="left" w:pos="5496"/>
-          <w:tab w:val="left" w:pos="6412"/>
-          <w:tab w:val="left" w:pos="7328"/>
-          <w:tab w:val="left" w:pos="8244"/>
-          <w:tab w:val="left" w:pos="9160"/>
-          <w:tab w:val="left" w:pos="10076"/>
-          <w:tab w:val="left" w:pos="10992"/>
-          <w:tab w:val="left" w:pos="11908"/>
-          <w:tab w:val="left" w:pos="12824"/>
-          <w:tab w:val="left" w:pos="13740"/>
-          <w:tab w:val="left" w:pos="14656"/>
-        </w:tabs>
-        <w:wordWrap w:val="0"/>
-        <w:spacing w:after="0" w:line="240" w:lineRule="auto"/>
-        <w:textAlignment w:val="baseline"/>
-        <w:rPr>
-          <w:rFonts w:ascii="Courier New" w:eastAsia="Times New Roman" w:hAnsi="Courier New" w:cs="Courier New"/>
-          <w:color w:val="000000"/>
-          <w:sz w:val="21"/>
-          <w:szCs w:val="21"/>
-          <w:lang w:eastAsia="en-IE"/>
-        </w:rPr>
-      </w:pPr>
-      <w:r>
-        <w:rPr>
-          <w:rFonts w:ascii="Courier New" w:eastAsia="Times New Roman" w:hAnsi="Courier New" w:cs="Courier New"/>
-          <w:color w:val="000000"/>
-          <w:sz w:val="21"/>
-          <w:szCs w:val="21"/>
-          <w:lang w:eastAsia="en-IE"/>
-        </w:rPr>
-        <w:t xml:space="preserve">MonthlyIncome              </w:t>
-      </w:r>
-      <w:r>
-        <w:rPr>
-          <w:rFonts w:ascii="Courier New" w:eastAsia="Times New Roman" w:hAnsi="Courier New" w:cs="Courier New"/>
-          <w:color w:val="000000"/>
-          <w:sz w:val="21"/>
-          <w:szCs w:val="21"/>
-          <w:lang w:eastAsia="en-IE"/>
-        </w:rPr>
-        <w:t xml:space="preserve">Mean </w:t>
-      </w:r>
-      <w:r>
-        <w:rPr>
-          <w:rFonts w:ascii="Courier New" w:eastAsia="Times New Roman" w:hAnsi="Courier New" w:cs="Courier New"/>
-          <w:color w:val="000000"/>
-          <w:sz w:val="21"/>
-          <w:szCs w:val="21"/>
-          <w:lang w:eastAsia="en-IE"/>
-        </w:rPr>
-        <w:t>6544.7</w:t>
-      </w:r>
-      <w:r>
-        <w:rPr>
-          <w:rFonts w:ascii="Courier New" w:eastAsia="Times New Roman" w:hAnsi="Courier New" w:cs="Courier New"/>
-          <w:color w:val="000000"/>
-          <w:sz w:val="21"/>
-          <w:szCs w:val="21"/>
-          <w:lang w:eastAsia="en-IE"/>
-        </w:rPr>
-        <w:t>2</w:t>
-      </w:r>
-      <w:r>
-        <w:rPr>
-          <w:rFonts w:ascii="Courier New" w:eastAsia="Times New Roman" w:hAnsi="Courier New" w:cs="Courier New"/>
-          <w:color w:val="000000"/>
-          <w:sz w:val="21"/>
-          <w:szCs w:val="21"/>
-          <w:lang w:eastAsia="en-IE"/>
-        </w:rPr>
-        <w:t xml:space="preserve">   </w:t>
-      </w:r>
-      <w:r>
-        <w:rPr>
-          <w:rFonts w:ascii="Courier New" w:eastAsia="Times New Roman" w:hAnsi="Courier New" w:cs="Courier New"/>
-          <w:color w:val="000000"/>
-          <w:sz w:val="21"/>
-          <w:szCs w:val="21"/>
-          <w:lang w:eastAsia="en-IE"/>
-        </w:rPr>
-        <w:t xml:space="preserve">Median </w:t>
-      </w:r>
-      <w:proofErr w:type="gramStart"/>
-      <w:r>
-        <w:rPr>
-          <w:rFonts w:ascii="Courier New" w:eastAsia="Times New Roman" w:hAnsi="Courier New" w:cs="Courier New"/>
-          <w:color w:val="000000"/>
-          <w:sz w:val="21"/>
-          <w:szCs w:val="21"/>
-          <w:lang w:eastAsia="en-IE"/>
-        </w:rPr>
-        <w:t xml:space="preserve">5495.90  </w:t>
-      </w:r>
-      <w:r>
-        <w:rPr>
-          <w:rFonts w:ascii="Courier New" w:eastAsia="Times New Roman" w:hAnsi="Courier New" w:cs="Courier New"/>
-          <w:color w:val="000000"/>
-          <w:sz w:val="21"/>
-          <w:szCs w:val="21"/>
-          <w:lang w:eastAsia="en-IE"/>
-        </w:rPr>
-        <w:t>Mode</w:t>
-      </w:r>
-      <w:proofErr w:type="gramEnd"/>
-      <w:r>
-        <w:rPr>
-          <w:rFonts w:ascii="Courier New" w:eastAsia="Times New Roman" w:hAnsi="Courier New" w:cs="Courier New"/>
-          <w:color w:val="000000"/>
-          <w:sz w:val="21"/>
-          <w:szCs w:val="21"/>
-          <w:lang w:eastAsia="en-IE"/>
-        </w:rPr>
-        <w:t xml:space="preserve"> 6544.7</w:t>
-      </w:r>
-      <w:r>
-        <w:rPr>
-          <w:rFonts w:ascii="Courier New" w:eastAsia="Times New Roman" w:hAnsi="Courier New" w:cs="Courier New"/>
-          <w:color w:val="000000"/>
-          <w:sz w:val="21"/>
-          <w:szCs w:val="21"/>
-          <w:lang w:eastAsia="en-IE"/>
-        </w:rPr>
-        <w:t>2</w:t>
-      </w:r>
-    </w:p>
-    <w:p>
-      <w:pPr>
-        <w:pStyle w:val="NormalWeb"/>
-        <w:spacing w:before="0" w:beforeAutospacing="0" w:after="0" w:afterAutospacing="0" w:line="360" w:lineRule="auto"/>
-        <w:rPr>
-          <w:rFonts w:asciiTheme="minorHAnsi" w:hAnsiTheme="minorHAnsi" w:cstheme="minorHAnsi"/>
-          <w:b/>
-          <w:bCs/>
-          <w:color w:val="000000"/>
-          <w:sz w:val="28"/>
-          <w:szCs w:val="28"/>
-        </w:rPr>
-      </w:pPr>
-    </w:p>
-    <w:p>
-      <w:pPr>
-        <w:pStyle w:val="NormalWeb"/>
-        <w:spacing w:before="0" w:beforeAutospacing="0" w:after="0" w:afterAutospacing="0" w:line="360" w:lineRule="auto"/>
-        <w:rPr>
-          <w:rFonts w:asciiTheme="minorHAnsi" w:hAnsiTheme="minorHAnsi" w:cstheme="minorHAnsi"/>
-          <w:b/>
-          <w:bCs/>
-          <w:color w:val="000000"/>
-          <w:sz w:val="28"/>
-          <w:szCs w:val="28"/>
-        </w:rPr>
-      </w:pPr>
-    </w:p>
-    <w:p>
-      <w:pPr>
-        <w:pStyle w:val="NormalWeb"/>
-        <w:spacing w:before="0" w:beforeAutospacing="0" w:after="0" w:afterAutospacing="0" w:line="360" w:lineRule="auto"/>
-        <w:rPr>
-          <w:rFonts w:asciiTheme="minorHAnsi" w:hAnsiTheme="minorHAnsi" w:cstheme="minorHAnsi"/>
-          <w:b/>
-          <w:bCs/>
-          <w:color w:val="000000"/>
-          <w:sz w:val="28"/>
-          <w:szCs w:val="28"/>
-        </w:rPr>
-      </w:pPr>
-    </w:p>
-    <w:p>
-      <w:pPr>
-        <w:pStyle w:val="NormalWeb"/>
-        <w:spacing w:before="0" w:beforeAutospacing="0" w:after="0" w:afterAutospacing="0" w:line="360" w:lineRule="auto"/>
-        <w:rPr>
-          <w:rFonts w:asciiTheme="minorHAnsi" w:hAnsiTheme="minorHAnsi" w:cstheme="minorHAnsi"/>
-          <w:b/>
-          <w:bCs/>
-          <w:color w:val="000000"/>
-          <w:sz w:val="28"/>
-          <w:szCs w:val="28"/>
-        </w:rPr>
-      </w:pPr>
-      <w:r>
-        <w:rPr>
-          <w:noProof/>
-        </w:rPr>
-        <w:lastRenderedPageBreak/>
-        <w:drawing>
-          <wp:inline distT="0" distB="0" distL="0" distR="0" wp14:anchorId="161D0B33" wp14:editId="0BA5B427">
-            <wp:extent cx="6120130" cy="3008449"/>
-            <wp:effectExtent l="0" t="0" r="0" b="1905"/>
-            <wp:docPr id="3" name="Picture 2"/>
-            <wp:cNvGraphicFramePr>
-              <a:graphicFrameLocks xmlns:a="http://schemas.openxmlformats.org/drawingml/2006/main" noChangeAspect="1"/>
-            </wp:cNvGraphicFramePr>
-            <a:graphic xmlns:a="http://schemas.openxmlformats.org/drawingml/2006/main">
-              <a:graphicData uri="http://schemas.openxmlformats.org/drawingml/2006/picture">
-                <pic:pic xmlns:pic="http://schemas.openxmlformats.org/drawingml/2006/picture">
-                  <pic:nvPicPr>
-                    <pic:cNvPr id="0" name="Picture 3"/>
+                    <pic:cNvPr id="0" name="Picture 1"/>
                     <pic:cNvPicPr>
                       <a:picLocks noChangeAspect="1" noChangeArrowheads="1"/>
                     </pic:cNvPicPr>
@@ -3413,6 +3212,693 @@
     <w:p>
       <w:pPr>
         <w:pStyle w:val="NormalWeb"/>
+        <w:shd w:val="clear" w:color="auto" w:fill="FFFFFF"/>
+        <w:spacing w:before="0" w:beforeAutospacing="0" w:after="0" w:afterAutospacing="0" w:line="360" w:lineRule="auto"/>
+        <w:rPr>
+          <w:rFonts w:asciiTheme="minorHAnsi" w:hAnsiTheme="minorHAnsi" w:cstheme="minorHAnsi"/>
+          <w:color w:val="222222"/>
+        </w:rPr>
+      </w:pPr>
+    </w:p>
+    <w:p>
+      <w:pPr>
+        <w:pStyle w:val="NormalWeb"/>
+        <w:spacing w:before="0" w:beforeAutospacing="0" w:after="0" w:afterAutospacing="0" w:line="360" w:lineRule="auto"/>
+        <w:rPr>
+          <w:rFonts w:asciiTheme="minorHAnsi" w:hAnsiTheme="minorHAnsi" w:cstheme="minorHAnsi"/>
+          <w:b/>
+          <w:bCs/>
+          <w:color w:val="000000"/>
+          <w:sz w:val="28"/>
+          <w:szCs w:val="28"/>
+        </w:rPr>
+      </w:pPr>
+    </w:p>
+    <w:p>
+      <w:pPr>
+        <w:pStyle w:val="NormalWeb"/>
+        <w:spacing w:before="0" w:beforeAutospacing="0" w:after="0" w:afterAutospacing="0" w:line="360" w:lineRule="auto"/>
+        <w:rPr>
+          <w:rFonts w:asciiTheme="minorHAnsi" w:hAnsiTheme="minorHAnsi" w:cstheme="minorHAnsi"/>
+          <w:b/>
+          <w:bCs/>
+          <w:color w:val="000000"/>
+          <w:sz w:val="28"/>
+          <w:szCs w:val="28"/>
+        </w:rPr>
+      </w:pPr>
+    </w:p>
+    <w:p>
+      <w:pPr>
+        <w:pStyle w:val="NormalWeb"/>
+        <w:spacing w:before="0" w:beforeAutospacing="0" w:after="0" w:afterAutospacing="0" w:line="360" w:lineRule="auto"/>
+        <w:rPr>
+          <w:rFonts w:asciiTheme="minorHAnsi" w:hAnsiTheme="minorHAnsi" w:cstheme="minorHAnsi"/>
+          <w:b/>
+          <w:bCs/>
+          <w:color w:val="000000"/>
+          <w:sz w:val="28"/>
+          <w:szCs w:val="28"/>
+        </w:rPr>
+      </w:pPr>
+    </w:p>
+    <w:p>
+      <w:pPr>
+        <w:pStyle w:val="NormalWeb"/>
+        <w:spacing w:before="0" w:beforeAutospacing="0" w:after="0" w:afterAutospacing="0" w:line="360" w:lineRule="auto"/>
+        <w:rPr>
+          <w:rFonts w:asciiTheme="minorHAnsi" w:hAnsiTheme="minorHAnsi" w:cstheme="minorHAnsi"/>
+          <w:b/>
+          <w:bCs/>
+          <w:color w:val="000000"/>
+          <w:sz w:val="28"/>
+          <w:szCs w:val="28"/>
+        </w:rPr>
+      </w:pPr>
+    </w:p>
+    <w:p>
+      <w:pPr>
+        <w:pStyle w:val="NormalWeb"/>
+        <w:spacing w:before="0" w:beforeAutospacing="0" w:after="0" w:afterAutospacing="0" w:line="360" w:lineRule="auto"/>
+        <w:rPr>
+          <w:rFonts w:asciiTheme="minorHAnsi" w:hAnsiTheme="minorHAnsi" w:cstheme="minorHAnsi"/>
+          <w:b/>
+          <w:bCs/>
+          <w:color w:val="000000"/>
+          <w:sz w:val="28"/>
+          <w:szCs w:val="28"/>
+        </w:rPr>
+      </w:pPr>
+    </w:p>
+    <w:p>
+      <w:pPr>
+        <w:pStyle w:val="NormalWeb"/>
+        <w:spacing w:before="0" w:beforeAutospacing="0" w:after="0" w:afterAutospacing="0" w:line="360" w:lineRule="auto"/>
+        <w:rPr>
+          <w:rFonts w:asciiTheme="minorHAnsi" w:hAnsiTheme="minorHAnsi" w:cstheme="minorHAnsi"/>
+          <w:b/>
+          <w:bCs/>
+          <w:color w:val="000000"/>
+          <w:sz w:val="28"/>
+          <w:szCs w:val="28"/>
+        </w:rPr>
+      </w:pPr>
+    </w:p>
+    <w:p>
+      <w:pPr>
+        <w:pStyle w:val="NormalWeb"/>
+        <w:spacing w:before="0" w:beforeAutospacing="0" w:after="0" w:afterAutospacing="0" w:line="360" w:lineRule="auto"/>
+        <w:rPr>
+          <w:rFonts w:asciiTheme="minorHAnsi" w:hAnsiTheme="minorHAnsi" w:cstheme="minorHAnsi"/>
+          <w:b/>
+          <w:bCs/>
+          <w:color w:val="000000"/>
+          <w:sz w:val="28"/>
+          <w:szCs w:val="28"/>
+        </w:rPr>
+      </w:pPr>
+    </w:p>
+    <w:p>
+      <w:pPr>
+        <w:pStyle w:val="NormalWeb"/>
+        <w:spacing w:before="0" w:beforeAutospacing="0" w:after="0" w:afterAutospacing="0" w:line="360" w:lineRule="auto"/>
+        <w:rPr>
+          <w:rFonts w:asciiTheme="minorHAnsi" w:hAnsiTheme="minorHAnsi" w:cstheme="minorHAnsi"/>
+          <w:color w:val="000000"/>
+        </w:rPr>
+      </w:pPr>
+      <w:r>
+        <w:rPr>
+          <w:rFonts w:asciiTheme="minorHAnsi" w:hAnsiTheme="minorHAnsi" w:cstheme="minorHAnsi"/>
+          <w:color w:val="000000"/>
+        </w:rPr>
+        <w:t>There is an</w:t>
+      </w:r>
+      <w:r>
+        <w:rPr>
+          <w:rFonts w:asciiTheme="minorHAnsi" w:hAnsiTheme="minorHAnsi" w:cstheme="minorHAnsi"/>
+          <w:color w:val="000000"/>
+        </w:rPr>
+        <w:t xml:space="preserve"> outlier on the distance from home, but </w:t>
+      </w:r>
+      <w:r>
+        <w:rPr>
+          <w:rFonts w:asciiTheme="minorHAnsi" w:hAnsiTheme="minorHAnsi" w:cstheme="minorHAnsi"/>
+          <w:color w:val="000000"/>
+        </w:rPr>
+        <w:t xml:space="preserve">I </w:t>
+      </w:r>
+      <w:r>
+        <w:rPr>
+          <w:rFonts w:asciiTheme="minorHAnsi" w:hAnsiTheme="minorHAnsi" w:cstheme="minorHAnsi"/>
+          <w:color w:val="000000"/>
+        </w:rPr>
+        <w:t>did not drop it</w:t>
+      </w:r>
+      <w:r>
+        <w:rPr>
+          <w:rFonts w:asciiTheme="minorHAnsi" w:hAnsiTheme="minorHAnsi" w:cstheme="minorHAnsi"/>
+          <w:color w:val="000000"/>
+        </w:rPr>
+        <w:t>,</w:t>
+      </w:r>
+      <w:r>
+        <w:rPr>
+          <w:rFonts w:asciiTheme="minorHAnsi" w:hAnsiTheme="minorHAnsi" w:cstheme="minorHAnsi"/>
+          <w:color w:val="000000"/>
+        </w:rPr>
+        <w:t xml:space="preserve"> because based on our correlation results, I found </w:t>
+      </w:r>
+      <w:r>
+        <w:rPr>
+          <w:rFonts w:asciiTheme="minorHAnsi" w:hAnsiTheme="minorHAnsi" w:cstheme="minorHAnsi"/>
+          <w:color w:val="000000"/>
+        </w:rPr>
+        <w:t>ou</w:t>
+      </w:r>
+      <w:r>
+        <w:rPr>
+          <w:rFonts w:asciiTheme="minorHAnsi" w:hAnsiTheme="minorHAnsi" w:cstheme="minorHAnsi"/>
+          <w:color w:val="000000"/>
+        </w:rPr>
+        <w:t xml:space="preserve">t </w:t>
+      </w:r>
+      <w:r>
+        <w:rPr>
+          <w:rFonts w:asciiTheme="minorHAnsi" w:hAnsiTheme="minorHAnsi" w:cstheme="minorHAnsi"/>
+          <w:color w:val="000000"/>
+        </w:rPr>
+        <w:t>it won’t have any</w:t>
+      </w:r>
+      <w:r>
+        <w:rPr>
+          <w:rFonts w:asciiTheme="minorHAnsi" w:hAnsiTheme="minorHAnsi" w:cstheme="minorHAnsi"/>
+          <w:color w:val="000000"/>
+        </w:rPr>
+        <w:t xml:space="preserve"> </w:t>
+      </w:r>
+      <w:r>
+        <w:rPr>
+          <w:rFonts w:asciiTheme="minorHAnsi" w:hAnsiTheme="minorHAnsi" w:cstheme="minorHAnsi"/>
+          <w:color w:val="000000"/>
+        </w:rPr>
+        <w:t>e</w:t>
+      </w:r>
+      <w:r>
+        <w:rPr>
+          <w:rFonts w:asciiTheme="minorHAnsi" w:hAnsiTheme="minorHAnsi" w:cstheme="minorHAnsi"/>
+          <w:color w:val="000000"/>
+        </w:rPr>
+        <w:t>ffect the data.</w:t>
+      </w:r>
+    </w:p>
+    <w:p>
+      <w:pPr>
+        <w:pStyle w:val="NormalWeb"/>
+        <w:spacing w:before="0" w:beforeAutospacing="0" w:after="0" w:afterAutospacing="0" w:line="360" w:lineRule="auto"/>
+        <w:rPr>
+          <w:rFonts w:asciiTheme="minorHAnsi" w:hAnsiTheme="minorHAnsi" w:cstheme="minorHAnsi"/>
+          <w:b/>
+          <w:bCs/>
+          <w:color w:val="000000"/>
+          <w:sz w:val="28"/>
+          <w:szCs w:val="28"/>
+        </w:rPr>
+      </w:pPr>
+      <w:r>
+        <w:rPr>
+          <w:rFonts w:asciiTheme="minorHAnsi" w:hAnsiTheme="minorHAnsi" w:cstheme="minorHAnsi"/>
+          <w:b/>
+          <w:bCs/>
+          <w:color w:val="000000"/>
+          <w:sz w:val="28"/>
+          <w:szCs w:val="28"/>
+        </w:rPr>
+        <w:t xml:space="preserve"> </w:t>
+      </w:r>
+    </w:p>
+    <w:p>
+      <w:pPr>
+        <w:pStyle w:val="NormalWeb"/>
+        <w:spacing w:before="0" w:beforeAutospacing="0" w:after="0" w:afterAutospacing="0" w:line="360" w:lineRule="auto"/>
+        <w:rPr>
+          <w:rFonts w:asciiTheme="minorHAnsi" w:hAnsiTheme="minorHAnsi" w:cstheme="minorHAnsi"/>
+          <w:b/>
+          <w:bCs/>
+          <w:color w:val="000000"/>
+          <w:sz w:val="28"/>
+          <w:szCs w:val="28"/>
+        </w:rPr>
+      </w:pPr>
+      <w:r>
+        <w:rPr>
+          <w:noProof/>
+        </w:rPr>
+        <w:lastRenderedPageBreak/>
+        <w:drawing>
+          <wp:inline distT="0" distB="0" distL="0" distR="0" wp14:anchorId="2DE1F4A9" wp14:editId="46E8BD43">
+            <wp:extent cx="6120130" cy="3001218"/>
+            <wp:effectExtent l="0" t="0" r="0" b="8890"/>
+            <wp:docPr id="2" name="Picture 1"/>
+            <wp:cNvGraphicFramePr>
+              <a:graphicFrameLocks xmlns:a="http://schemas.openxmlformats.org/drawingml/2006/main" noChangeAspect="1"/>
+            </wp:cNvGraphicFramePr>
+            <a:graphic xmlns:a="http://schemas.openxmlformats.org/drawingml/2006/main">
+              <a:graphicData uri="http://schemas.openxmlformats.org/drawingml/2006/picture">
+                <pic:pic xmlns:pic="http://schemas.openxmlformats.org/drawingml/2006/picture">
+                  <pic:nvPicPr>
+                    <pic:cNvPr id="0" name="Picture 2"/>
+                    <pic:cNvPicPr>
+                      <a:picLocks noChangeAspect="1" noChangeArrowheads="1"/>
+                    </pic:cNvPicPr>
+                  </pic:nvPicPr>
+                  <pic:blipFill>
+                    <a:blip r:embed="rId12">
+                      <a:extLst>
+                        <a:ext uri="{28A0092B-C50C-407E-A947-70E740481C1C}">
+                          <a14:useLocalDpi xmlns:a14="http://schemas.microsoft.com/office/drawing/2010/main" val="0"/>
+                        </a:ext>
+                      </a:extLst>
+                    </a:blip>
+                    <a:srcRect/>
+                    <a:stretch>
+                      <a:fillRect/>
+                    </a:stretch>
+                  </pic:blipFill>
+                  <pic:spPr bwMode="auto">
+                    <a:xfrm>
+                      <a:off x="0" y="0"/>
+                      <a:ext cx="6120130" cy="3001218"/>
+                    </a:xfrm>
+                    <a:prstGeom prst="rect">
+                      <a:avLst/>
+                    </a:prstGeom>
+                    <a:noFill/>
+                    <a:ln>
+                      <a:noFill/>
+                    </a:ln>
+                  </pic:spPr>
+                </pic:pic>
+              </a:graphicData>
+            </a:graphic>
+          </wp:inline>
+        </w:drawing>
+      </w:r>
+    </w:p>
+    <w:p>
+      <w:pPr>
+        <w:pStyle w:val="NormalWeb"/>
+        <w:spacing w:before="0" w:beforeAutospacing="0" w:after="0" w:afterAutospacing="0" w:line="360" w:lineRule="auto"/>
+        <w:rPr>
+          <w:rFonts w:asciiTheme="minorHAnsi" w:hAnsiTheme="minorHAnsi" w:cstheme="minorHAnsi"/>
+          <w:b/>
+          <w:bCs/>
+          <w:color w:val="000000"/>
+          <w:sz w:val="28"/>
+          <w:szCs w:val="28"/>
+        </w:rPr>
+      </w:pPr>
+    </w:p>
+    <w:p>
+      <w:pPr>
+        <w:pStyle w:val="NormalWeb"/>
+        <w:spacing w:before="0" w:beforeAutospacing="0" w:after="0" w:afterAutospacing="0" w:line="360" w:lineRule="auto"/>
+        <w:rPr>
+          <w:rFonts w:asciiTheme="minorHAnsi" w:hAnsiTheme="minorHAnsi" w:cstheme="minorHAnsi"/>
+          <w:b/>
+          <w:bCs/>
+          <w:color w:val="000000"/>
+          <w:sz w:val="28"/>
+          <w:szCs w:val="28"/>
+        </w:rPr>
+      </w:pPr>
+      <w:r>
+        <w:rPr>
+          <w:rFonts w:asciiTheme="minorHAnsi" w:hAnsiTheme="minorHAnsi" w:cstheme="minorHAnsi"/>
+          <w:b/>
+          <w:bCs/>
+          <w:color w:val="000000"/>
+          <w:sz w:val="28"/>
+          <w:szCs w:val="28"/>
+        </w:rPr>
+        <w:t>There’re no outliers in the monthly income variable, the range of monthly income</w:t>
+      </w:r>
+      <w:r>
+        <w:rPr>
+          <w:rFonts w:asciiTheme="minorHAnsi" w:hAnsiTheme="minorHAnsi" w:cstheme="minorHAnsi"/>
+          <w:b/>
+          <w:bCs/>
+          <w:color w:val="000000"/>
+          <w:sz w:val="28"/>
+          <w:szCs w:val="28"/>
+        </w:rPr>
+        <w:t xml:space="preserve"> is following: </w:t>
+      </w:r>
+    </w:p>
+    <w:p>
+      <w:pPr>
+        <w:shd w:val="clear" w:color="auto" w:fill="FFFFFF"/>
+        <w:tabs>
+          <w:tab w:val="left" w:pos="916"/>
+          <w:tab w:val="left" w:pos="1832"/>
+          <w:tab w:val="left" w:pos="2748"/>
+          <w:tab w:val="left" w:pos="3664"/>
+          <w:tab w:val="left" w:pos="4580"/>
+          <w:tab w:val="left" w:pos="5496"/>
+          <w:tab w:val="left" w:pos="6412"/>
+          <w:tab w:val="left" w:pos="7328"/>
+          <w:tab w:val="left" w:pos="8244"/>
+          <w:tab w:val="left" w:pos="9160"/>
+          <w:tab w:val="left" w:pos="10076"/>
+          <w:tab w:val="left" w:pos="10992"/>
+          <w:tab w:val="left" w:pos="11908"/>
+          <w:tab w:val="left" w:pos="12824"/>
+          <w:tab w:val="left" w:pos="13740"/>
+          <w:tab w:val="left" w:pos="14656"/>
+        </w:tabs>
+        <w:wordWrap w:val="0"/>
+        <w:spacing w:after="0" w:line="240" w:lineRule="auto"/>
+        <w:textAlignment w:val="baseline"/>
+        <w:rPr>
+          <w:rFonts w:ascii="Courier New" w:eastAsia="Times New Roman" w:hAnsi="Courier New" w:cs="Courier New"/>
+          <w:color w:val="000000"/>
+          <w:sz w:val="21"/>
+          <w:szCs w:val="21"/>
+          <w:lang w:eastAsia="en-IE"/>
+        </w:rPr>
+      </w:pPr>
+      <w:r>
+        <w:rPr>
+          <w:rFonts w:ascii="Courier New" w:eastAsia="Times New Roman" w:hAnsi="Courier New" w:cs="Courier New"/>
+          <w:color w:val="000000"/>
+          <w:sz w:val="21"/>
+          <w:szCs w:val="21"/>
+          <w:lang w:eastAsia="en-IE"/>
+        </w:rPr>
+        <w:t xml:space="preserve">MonthlyIncome              </w:t>
+      </w:r>
+    </w:p>
+    <w:p>
+      <w:pPr>
+        <w:shd w:val="clear" w:color="auto" w:fill="FFFFFF"/>
+        <w:tabs>
+          <w:tab w:val="left" w:pos="916"/>
+          <w:tab w:val="left" w:pos="1832"/>
+          <w:tab w:val="left" w:pos="2748"/>
+          <w:tab w:val="left" w:pos="3664"/>
+          <w:tab w:val="left" w:pos="4580"/>
+          <w:tab w:val="left" w:pos="5496"/>
+          <w:tab w:val="left" w:pos="6412"/>
+          <w:tab w:val="left" w:pos="7328"/>
+          <w:tab w:val="left" w:pos="8244"/>
+          <w:tab w:val="left" w:pos="9160"/>
+          <w:tab w:val="left" w:pos="10076"/>
+          <w:tab w:val="left" w:pos="10992"/>
+          <w:tab w:val="left" w:pos="11908"/>
+          <w:tab w:val="left" w:pos="12824"/>
+          <w:tab w:val="left" w:pos="13740"/>
+          <w:tab w:val="left" w:pos="14656"/>
+        </w:tabs>
+        <w:wordWrap w:val="0"/>
+        <w:spacing w:after="0" w:line="240" w:lineRule="auto"/>
+        <w:textAlignment w:val="baseline"/>
+        <w:rPr>
+          <w:rFonts w:ascii="Courier New" w:eastAsia="Times New Roman" w:hAnsi="Courier New" w:cs="Courier New"/>
+          <w:color w:val="000000"/>
+          <w:sz w:val="21"/>
+          <w:szCs w:val="21"/>
+          <w:lang w:eastAsia="en-IE"/>
+        </w:rPr>
+      </w:pPr>
+      <w:r>
+        <w:rPr>
+          <w:rFonts w:ascii="Courier New" w:eastAsia="Times New Roman" w:hAnsi="Courier New" w:cs="Courier New"/>
+          <w:color w:val="000000"/>
+          <w:sz w:val="21"/>
+          <w:szCs w:val="21"/>
+          <w:lang w:eastAsia="en-IE"/>
+        </w:rPr>
+        <w:t xml:space="preserve">Mean </w:t>
+      </w:r>
+      <w:r>
+        <w:rPr>
+          <w:rFonts w:ascii="Courier New" w:eastAsia="Times New Roman" w:hAnsi="Courier New" w:cs="Courier New"/>
+          <w:color w:val="000000"/>
+          <w:sz w:val="21"/>
+          <w:szCs w:val="21"/>
+          <w:lang w:eastAsia="en-IE"/>
+        </w:rPr>
+        <w:t>6544.7</w:t>
+      </w:r>
+      <w:r>
+        <w:rPr>
+          <w:rFonts w:ascii="Courier New" w:eastAsia="Times New Roman" w:hAnsi="Courier New" w:cs="Courier New"/>
+          <w:color w:val="000000"/>
+          <w:sz w:val="21"/>
+          <w:szCs w:val="21"/>
+          <w:lang w:eastAsia="en-IE"/>
+        </w:rPr>
+        <w:t>2</w:t>
+      </w:r>
+      <w:r>
+        <w:rPr>
+          <w:rFonts w:ascii="Courier New" w:eastAsia="Times New Roman" w:hAnsi="Courier New" w:cs="Courier New"/>
+          <w:color w:val="000000"/>
+          <w:sz w:val="21"/>
+          <w:szCs w:val="21"/>
+          <w:lang w:eastAsia="en-IE"/>
+        </w:rPr>
+        <w:t xml:space="preserve">   </w:t>
+      </w:r>
+    </w:p>
+    <w:p>
+      <w:pPr>
+        <w:shd w:val="clear" w:color="auto" w:fill="FFFFFF"/>
+        <w:tabs>
+          <w:tab w:val="left" w:pos="916"/>
+          <w:tab w:val="left" w:pos="1832"/>
+          <w:tab w:val="left" w:pos="2748"/>
+          <w:tab w:val="left" w:pos="3664"/>
+          <w:tab w:val="left" w:pos="4580"/>
+          <w:tab w:val="left" w:pos="5496"/>
+          <w:tab w:val="left" w:pos="6412"/>
+          <w:tab w:val="left" w:pos="7328"/>
+          <w:tab w:val="left" w:pos="8244"/>
+          <w:tab w:val="left" w:pos="9160"/>
+          <w:tab w:val="left" w:pos="10076"/>
+          <w:tab w:val="left" w:pos="10992"/>
+          <w:tab w:val="left" w:pos="11908"/>
+          <w:tab w:val="left" w:pos="12824"/>
+          <w:tab w:val="left" w:pos="13740"/>
+          <w:tab w:val="left" w:pos="14656"/>
+        </w:tabs>
+        <w:wordWrap w:val="0"/>
+        <w:spacing w:after="0" w:line="240" w:lineRule="auto"/>
+        <w:textAlignment w:val="baseline"/>
+        <w:rPr>
+          <w:rFonts w:ascii="Courier New" w:eastAsia="Times New Roman" w:hAnsi="Courier New" w:cs="Courier New"/>
+          <w:color w:val="000000"/>
+          <w:sz w:val="21"/>
+          <w:szCs w:val="21"/>
+          <w:lang w:eastAsia="en-IE"/>
+        </w:rPr>
+      </w:pPr>
+      <w:r>
+        <w:rPr>
+          <w:rFonts w:ascii="Courier New" w:eastAsia="Times New Roman" w:hAnsi="Courier New" w:cs="Courier New"/>
+          <w:color w:val="000000"/>
+          <w:sz w:val="21"/>
+          <w:szCs w:val="21"/>
+          <w:lang w:eastAsia="en-IE"/>
+        </w:rPr>
+        <w:t xml:space="preserve">Median </w:t>
+      </w:r>
+      <w:r>
+        <w:rPr>
+          <w:rFonts w:ascii="Courier New" w:eastAsia="Times New Roman" w:hAnsi="Courier New" w:cs="Courier New"/>
+          <w:color w:val="000000"/>
+          <w:sz w:val="21"/>
+          <w:szCs w:val="21"/>
+          <w:lang w:eastAsia="en-IE"/>
+        </w:rPr>
+        <w:t xml:space="preserve">5495.90  </w:t>
+      </w:r>
+    </w:p>
+    <w:p>
+      <w:pPr>
+        <w:shd w:val="clear" w:color="auto" w:fill="FFFFFF"/>
+        <w:tabs>
+          <w:tab w:val="left" w:pos="916"/>
+          <w:tab w:val="left" w:pos="1832"/>
+          <w:tab w:val="left" w:pos="2748"/>
+          <w:tab w:val="left" w:pos="3664"/>
+          <w:tab w:val="left" w:pos="4580"/>
+          <w:tab w:val="left" w:pos="5496"/>
+          <w:tab w:val="left" w:pos="6412"/>
+          <w:tab w:val="left" w:pos="7328"/>
+          <w:tab w:val="left" w:pos="8244"/>
+          <w:tab w:val="left" w:pos="9160"/>
+          <w:tab w:val="left" w:pos="10076"/>
+          <w:tab w:val="left" w:pos="10992"/>
+          <w:tab w:val="left" w:pos="11908"/>
+          <w:tab w:val="left" w:pos="12824"/>
+          <w:tab w:val="left" w:pos="13740"/>
+          <w:tab w:val="left" w:pos="14656"/>
+        </w:tabs>
+        <w:wordWrap w:val="0"/>
+        <w:spacing w:after="0" w:line="240" w:lineRule="auto"/>
+        <w:textAlignment w:val="baseline"/>
+        <w:rPr>
+          <w:rFonts w:ascii="Courier New" w:eastAsia="Times New Roman" w:hAnsi="Courier New" w:cs="Courier New"/>
+          <w:color w:val="000000"/>
+          <w:sz w:val="21"/>
+          <w:szCs w:val="21"/>
+          <w:lang w:eastAsia="en-IE"/>
+        </w:rPr>
+      </w:pPr>
+      <w:r>
+        <w:rPr>
+          <w:rFonts w:ascii="Courier New" w:eastAsia="Times New Roman" w:hAnsi="Courier New" w:cs="Courier New"/>
+          <w:color w:val="000000"/>
+          <w:sz w:val="21"/>
+          <w:szCs w:val="21"/>
+          <w:lang w:eastAsia="en-IE"/>
+        </w:rPr>
+        <w:t>Mode</w:t>
+      </w:r>
+      <w:r>
+        <w:rPr>
+          <w:rFonts w:ascii="Courier New" w:eastAsia="Times New Roman" w:hAnsi="Courier New" w:cs="Courier New"/>
+          <w:color w:val="000000"/>
+          <w:sz w:val="21"/>
+          <w:szCs w:val="21"/>
+          <w:lang w:eastAsia="en-IE"/>
+        </w:rPr>
+        <w:t xml:space="preserve"> 6544.7</w:t>
+      </w:r>
+      <w:r>
+        <w:rPr>
+          <w:rFonts w:ascii="Courier New" w:eastAsia="Times New Roman" w:hAnsi="Courier New" w:cs="Courier New"/>
+          <w:color w:val="000000"/>
+          <w:sz w:val="21"/>
+          <w:szCs w:val="21"/>
+          <w:lang w:eastAsia="en-IE"/>
+        </w:rPr>
+        <w:t>2</w:t>
+      </w:r>
+    </w:p>
+    <w:p>
+      <w:pPr>
+        <w:pStyle w:val="NormalWeb"/>
+        <w:spacing w:before="0" w:beforeAutospacing="0" w:after="0" w:afterAutospacing="0" w:line="360" w:lineRule="auto"/>
+        <w:rPr>
+          <w:rFonts w:asciiTheme="minorHAnsi" w:hAnsiTheme="minorHAnsi" w:cstheme="minorHAnsi"/>
+          <w:b/>
+          <w:bCs/>
+          <w:color w:val="000000"/>
+          <w:sz w:val="28"/>
+          <w:szCs w:val="28"/>
+        </w:rPr>
+      </w:pPr>
+    </w:p>
+    <w:p>
+      <w:pPr>
+        <w:pStyle w:val="NormalWeb"/>
+        <w:spacing w:before="0" w:beforeAutospacing="0" w:after="0" w:afterAutospacing="0" w:line="360" w:lineRule="auto"/>
+        <w:rPr>
+          <w:rFonts w:asciiTheme="minorHAnsi" w:hAnsiTheme="minorHAnsi" w:cstheme="minorHAnsi"/>
+          <w:b/>
+          <w:bCs/>
+          <w:color w:val="000000"/>
+          <w:sz w:val="28"/>
+          <w:szCs w:val="28"/>
+        </w:rPr>
+      </w:pPr>
+    </w:p>
+    <w:p>
+      <w:pPr>
+        <w:pStyle w:val="NormalWeb"/>
+        <w:spacing w:before="0" w:beforeAutospacing="0" w:after="0" w:afterAutospacing="0" w:line="360" w:lineRule="auto"/>
+        <w:rPr>
+          <w:rFonts w:asciiTheme="minorHAnsi" w:hAnsiTheme="minorHAnsi" w:cstheme="minorHAnsi"/>
+          <w:b/>
+          <w:bCs/>
+          <w:color w:val="000000"/>
+          <w:sz w:val="28"/>
+          <w:szCs w:val="28"/>
+        </w:rPr>
+      </w:pPr>
+    </w:p>
+    <w:p>
+      <w:pPr>
+        <w:pStyle w:val="NormalWeb"/>
+        <w:spacing w:before="0" w:beforeAutospacing="0" w:after="0" w:afterAutospacing="0" w:line="360" w:lineRule="auto"/>
+        <w:rPr>
+          <w:rFonts w:asciiTheme="minorHAnsi" w:hAnsiTheme="minorHAnsi" w:cstheme="minorHAnsi"/>
+          <w:b/>
+          <w:bCs/>
+          <w:color w:val="000000"/>
+          <w:sz w:val="28"/>
+          <w:szCs w:val="28"/>
+        </w:rPr>
+      </w:pPr>
+      <w:r>
+        <w:rPr>
+          <w:noProof/>
+        </w:rPr>
+        <w:drawing>
+          <wp:inline distT="0" distB="0" distL="0" distR="0" wp14:anchorId="161D0B33" wp14:editId="0BA5B427">
+            <wp:extent cx="6120130" cy="3008449"/>
+            <wp:effectExtent l="0" t="0" r="0" b="1905"/>
+            <wp:docPr id="3" name="Picture 2"/>
+            <wp:cNvGraphicFramePr>
+              <a:graphicFrameLocks xmlns:a="http://schemas.openxmlformats.org/drawingml/2006/main" noChangeAspect="1"/>
+            </wp:cNvGraphicFramePr>
+            <a:graphic xmlns:a="http://schemas.openxmlformats.org/drawingml/2006/main">
+              <a:graphicData uri="http://schemas.openxmlformats.org/drawingml/2006/picture">
+                <pic:pic xmlns:pic="http://schemas.openxmlformats.org/drawingml/2006/picture">
+                  <pic:nvPicPr>
+                    <pic:cNvPr id="0" name="Picture 3"/>
+                    <pic:cNvPicPr>
+                      <a:picLocks noChangeAspect="1" noChangeArrowheads="1"/>
+                    </pic:cNvPicPr>
+                  </pic:nvPicPr>
+                  <pic:blipFill>
+                    <a:blip r:embed="rId13">
+                      <a:extLst>
+                        <a:ext uri="{28A0092B-C50C-407E-A947-70E740481C1C}">
+                          <a14:useLocalDpi xmlns:a14="http://schemas.microsoft.com/office/drawing/2010/main" val="0"/>
+                        </a:ext>
+                      </a:extLst>
+                    </a:blip>
+                    <a:srcRect/>
+                    <a:stretch>
+                      <a:fillRect/>
+                    </a:stretch>
+                  </pic:blipFill>
+                  <pic:spPr bwMode="auto">
+                    <a:xfrm>
+                      <a:off x="0" y="0"/>
+                      <a:ext cx="6120130" cy="3008449"/>
+                    </a:xfrm>
+                    <a:prstGeom prst="rect">
+                      <a:avLst/>
+                    </a:prstGeom>
+                    <a:noFill/>
+                    <a:ln>
+                      <a:noFill/>
+                    </a:ln>
+                  </pic:spPr>
+                </pic:pic>
+              </a:graphicData>
+            </a:graphic>
+          </wp:inline>
+        </w:drawing>
+      </w:r>
+    </w:p>
+    <w:p>
+      <w:pPr>
+        <w:pStyle w:val="NormalWeb"/>
         <w:spacing w:before="0" w:beforeAutospacing="0" w:after="0" w:afterAutospacing="0" w:line="360" w:lineRule="auto"/>
         <w:rPr>
           <w:rFonts w:asciiTheme="minorHAnsi" w:hAnsiTheme="minorHAnsi" w:cstheme="minorHAnsi"/>
@@ -3440,6 +3926,7 @@
           <w:rFonts w:asciiTheme="minorHAnsi" w:hAnsiTheme="minorHAnsi" w:cstheme="minorHAnsi"/>
           <w:color w:val="000000"/>
         </w:rPr>
+        <w:lastRenderedPageBreak/>
         <w:t xml:space="preserve"> </w:t>
       </w:r>
     </w:p>
@@ -3513,7 +4000,7 @@
                     <pic:cNvPicPr/>
                   </pic:nvPicPr>
                   <pic:blipFill>
-                    <a:blip r:embed="rId12"/>
+                    <a:blip r:embed="rId14"/>
                     <a:stretch>
                       <a:fillRect/>
                     </a:stretch>
@@ -3567,7 +4054,7 @@
                     <pic:cNvPicPr/>
                   </pic:nvPicPr>
                   <pic:blipFill>
-                    <a:blip r:embed="rId13"/>
+                    <a:blip r:embed="rId15"/>
                     <a:stretch>
                       <a:fillRect/>
                     </a:stretch>
@@ -3649,7 +4136,7 @@
                     </pic:cNvPicPr>
                   </pic:nvPicPr>
                   <pic:blipFill>
-                    <a:blip r:embed="rId14">
+                    <a:blip r:embed="rId16">
                       <a:extLst>
                         <a:ext uri="{28A0092B-C50C-407E-A947-70E740481C1C}">
                           <a14:useLocalDpi xmlns:a14="http://schemas.microsoft.com/office/drawing/2010/main" val="0"/>
@@ -3686,7 +4173,6 @@
     <w:p>
       <w:proofErr w:type="spellStart"/>
       <w:r>
-        <w:lastRenderedPageBreak/>
         <w:t>Annova</w:t>
       </w:r>
       <w:proofErr w:type="spellEnd"/>
@@ -3716,7 +4202,7 @@
                     <pic:cNvPicPr/>
                   </pic:nvPicPr>
                   <pic:blipFill>
-                    <a:blip r:embed="rId15"/>
+                    <a:blip r:embed="rId17"/>
                     <a:stretch>
                       <a:fillRect/>
                     </a:stretch>
@@ -3791,6 +4277,7 @@
         <w:rPr>
           <w:noProof/>
         </w:rPr>
+        <w:lastRenderedPageBreak/>
         <w:drawing>
           <wp:inline distT="0" distB="0" distL="0" distR="0" wp14:anchorId="73BDD697" wp14:editId="54DE5BFC">
             <wp:extent cx="3686689" cy="905001"/>
@@ -3807,7 +4294,7 @@
                     <pic:cNvPicPr/>
                   </pic:nvPicPr>
                   <pic:blipFill>
-                    <a:blip r:embed="rId16"/>
+                    <a:blip r:embed="rId18"/>
                     <a:stretch>
                       <a:fillRect/>
                     </a:stretch>
@@ -3917,7 +4404,7 @@
                     <pic:cNvPicPr/>
                   </pic:nvPicPr>
                   <pic:blipFill>
-                    <a:blip r:embed="rId17"/>
+                    <a:blip r:embed="rId19"/>
                     <a:stretch>
                       <a:fillRect/>
                     </a:stretch>
@@ -4122,7 +4609,6 @@
     <w:p/>
     <w:p>
       <w:r>
-        <w:lastRenderedPageBreak/>
         <w:t xml:space="preserve">Grid search cv </w:t>
       </w:r>
     </w:p>
@@ -4870,7 +5356,6 @@
           <w:rFonts w:ascii="Calibri" w:hAnsi="Calibri" w:cs="Calibri"/>
           <w:color w:val="FF0000"/>
         </w:rPr>
-        <w:lastRenderedPageBreak/>
         <w:t>regression models. Provide a summary of your findings. (0-10 marks)</w:t>
       </w:r>
     </w:p>
@@ -5159,6 +5644,7 @@
           <w:rFonts w:ascii="Arial" w:eastAsia="ArialMT" w:hAnsi="Arial" w:cs="Arial"/>
           <w:color w:val="FF0000"/>
         </w:rPr>
+        <w:lastRenderedPageBreak/>
         <w:t>●</w:t>
       </w:r>
       <w:r>
@@ -5580,7 +6066,6 @@
           <w:sz w:val="24"/>
           <w:szCs w:val="24"/>
         </w:rPr>
-        <w:lastRenderedPageBreak/>
         <w:t xml:space="preserve">Admittedly, the project </w:t>
       </w:r>
       <w:r>
@@ -5855,29 +6340,9 @@
         <w:spacing w:before="0" w:beforeAutospacing="0" w:after="0" w:afterAutospacing="0"/>
         <w:rPr>
           <w:rFonts w:asciiTheme="minorHAnsi" w:hAnsiTheme="minorHAnsi" w:cstheme="minorHAnsi"/>
-          <w:b/>
-          <w:bCs/>
-          <w:color w:val="000000"/>
-        </w:rPr>
-      </w:pPr>
-      <w:r>
-        <w:rPr>
-          <w:rFonts w:asciiTheme="minorHAnsi" w:hAnsiTheme="minorHAnsi" w:cstheme="minorHAnsi"/>
-          <w:b/>
-          <w:bCs/>
-          <w:color w:val="000000"/>
-        </w:rPr>
-        <w:t>Timeline</w:t>
-      </w:r>
-      <w:r>
-        <w:rPr>
-          <w:rFonts w:asciiTheme="minorHAnsi" w:hAnsiTheme="minorHAnsi" w:cstheme="minorHAnsi"/>
-          <w:b/>
-          <w:bCs/>
-          <w:color w:val="000000"/>
-        </w:rPr>
-        <w:t xml:space="preserve">: </w:t>
-      </w:r>
+          <w:color w:val="000000"/>
+        </w:rPr>
+      </w:pPr>
     </w:p>
     <w:p>
       <w:pPr>
@@ -5885,9 +6350,20 @@
         <w:spacing w:before="0" w:beforeAutospacing="0" w:after="0" w:afterAutospacing="0"/>
         <w:rPr>
           <w:rFonts w:asciiTheme="minorHAnsi" w:hAnsiTheme="minorHAnsi" w:cstheme="minorHAnsi"/>
-          <w:color w:val="000000"/>
-        </w:rPr>
-      </w:pPr>
+          <w:b/>
+          <w:bCs/>
+          <w:color w:val="000000"/>
+        </w:rPr>
+      </w:pPr>
+      <w:r>
+        <w:rPr>
+          <w:rFonts w:asciiTheme="minorHAnsi" w:hAnsiTheme="minorHAnsi" w:cstheme="minorHAnsi"/>
+          <w:b/>
+          <w:bCs/>
+          <w:color w:val="000000"/>
+        </w:rPr>
+        <w:t xml:space="preserve">References &amp; Bibliography: </w:t>
+      </w:r>
     </w:p>
     <w:p>
       <w:pPr>
@@ -5895,6 +6371,8 @@
         <w:spacing w:before="0" w:beforeAutospacing="0" w:after="0" w:afterAutospacing="0"/>
         <w:rPr>
           <w:rFonts w:asciiTheme="minorHAnsi" w:hAnsiTheme="minorHAnsi" w:cstheme="minorHAnsi"/>
+          <w:b/>
+          <w:bCs/>
           <w:color w:val="000000"/>
         </w:rPr>
       </w:pPr>
@@ -5910,40 +6388,7 @@
           <w:color w:val="000000"/>
         </w:rPr>
       </w:pPr>
-      <w:r>
-        <w:rPr>
-          <w:rFonts w:asciiTheme="minorHAnsi" w:hAnsiTheme="minorHAnsi" w:cstheme="minorHAnsi"/>
-          <w:b/>
-          <w:bCs/>
-          <w:color w:val="000000"/>
-        </w:rPr>
-        <w:t xml:space="preserve">References &amp; Bibliography: </w:t>
-      </w:r>
-    </w:p>
-    <w:p>
-      <w:pPr>
-        <w:pStyle w:val="NormalWeb"/>
-        <w:spacing w:before="0" w:beforeAutospacing="0" w:after="0" w:afterAutospacing="0"/>
-        <w:rPr>
-          <w:rFonts w:asciiTheme="minorHAnsi" w:hAnsiTheme="minorHAnsi" w:cstheme="minorHAnsi"/>
-          <w:b/>
-          <w:bCs/>
-          <w:color w:val="000000"/>
-        </w:rPr>
-      </w:pPr>
-    </w:p>
-    <w:p>
-      <w:pPr>
-        <w:pStyle w:val="NormalWeb"/>
-        <w:spacing w:before="0" w:beforeAutospacing="0" w:after="0" w:afterAutospacing="0"/>
-        <w:rPr>
-          <w:rFonts w:asciiTheme="minorHAnsi" w:hAnsiTheme="minorHAnsi" w:cstheme="minorHAnsi"/>
-          <w:b/>
-          <w:bCs/>
-          <w:color w:val="000000"/>
-        </w:rPr>
-      </w:pPr>
-      <w:hyperlink r:id="rId18" w:history="1">
+      <w:hyperlink r:id="rId20" w:history="1">
         <w:r>
           <w:rPr>
             <w:rStyle w:val="Hyperlink"/>
@@ -5978,7 +6423,7 @@
           <w:color w:val="000000"/>
         </w:rPr>
       </w:pPr>
-      <w:hyperlink r:id="rId19" w:history="1">
+      <w:hyperlink r:id="rId21" w:history="1">
         <w:r>
           <w:rPr>
             <w:rStyle w:val="Hyperlink"/>
@@ -6010,7 +6455,7 @@
           <w:color w:val="0070C0"/>
         </w:rPr>
       </w:pPr>
-      <w:hyperlink r:id="rId20" w:history="1">
+      <w:hyperlink r:id="rId22" w:history="1">
         <w:r>
           <w:rPr>
             <w:rStyle w:val="Hyperlink"/>
@@ -6071,7 +6516,7 @@
           <w:color w:val="0070C0"/>
         </w:rPr>
       </w:pPr>
-      <w:hyperlink r:id="rId21" w:tgtFrame="_blank" w:history="1">
+      <w:hyperlink r:id="rId23" w:tgtFrame="_blank" w:history="1">
         <w:r>
           <w:rPr>
             <w:rStyle w:val="Hyperlink"/>
@@ -6104,7 +6549,7 @@
           <w:szCs w:val="24"/>
         </w:rPr>
       </w:pPr>
-      <w:hyperlink r:id="rId22" w:history="1">
+      <w:hyperlink r:id="rId24" w:history="1">
         <w:r>
           <w:rPr>
             <w:rStyle w:val="Hyperlink"/>
@@ -6138,7 +6583,7 @@
           <w:color w:val="0070C0"/>
         </w:rPr>
       </w:pPr>
-      <w:hyperlink r:id="rId23" w:history="1">
+      <w:hyperlink r:id="rId25" w:history="1">
         <w:r>
           <w:rPr>
             <w:rStyle w:val="Hyperlink"/>
@@ -6169,7 +6614,7 @@
           <w:szCs w:val="24"/>
         </w:rPr>
       </w:pPr>
-      <w:hyperlink r:id="rId24" w:history="1">
+      <w:hyperlink r:id="rId26" w:history="1">
         <w:r>
           <w:rPr>
             <w:rStyle w:val="Hyperlink"/>
@@ -6225,7 +6670,7 @@
     </w:p>
     <w:p/>
     <w:sectPr>
-      <w:footerReference w:type="default" r:id="rId25"/>
+      <w:footerReference w:type="default" r:id="rId27"/>
       <w:pgSz w:w="11906" w:h="16838"/>
       <w:pgMar w:top="1134" w:right="1134" w:bottom="1134" w:left="1134" w:header="709" w:footer="709" w:gutter="0"/>
       <w:pgBorders w:offsetFrom="page">
@@ -9704,6 +10149,20 @@
       <w:bCs/>
     </w:rPr>
   </w:style>
+  <w:style w:type="paragraph" w:customStyle="1" w:styleId="u--margin-bottom-2">
+    <w:name w:val="u--margin-bottom-2"/>
+    <w:basedOn w:val="Normal"/>
+    <w:rsid w:val="00650FED"/>
+    <w:pPr>
+      <w:spacing w:before="100" w:beforeAutospacing="1" w:after="100" w:afterAutospacing="1" w:line="240" w:lineRule="auto"/>
+    </w:pPr>
+    <w:rPr>
+      <w:rFonts w:ascii="Times New Roman" w:eastAsia="Times New Roman" w:hAnsi="Times New Roman" w:cs="Times New Roman"/>
+      <w:sz w:val="24"/>
+      <w:szCs w:val="24"/>
+      <w:lang w:eastAsia="en-IE"/>
+    </w:rPr>
+  </w:style>
 </w:styles>
 </file>
 

--- a/CA Cover_ Report for subm_Miroslava Slavikova_05 Jan 2024.docx
+++ b/CA Cover_ Report for subm_Miroslava Slavikova_05 Jan 2024.docx
@@ -263,11 +263,19 @@
                 <w:rFonts w:ascii="Calibri" w:hAnsi="Calibri" w:cs="Calibri"/>
               </w:rPr>
             </w:pPr>
+            <w:proofErr w:type="spellStart"/>
             <w:r>
               <w:rPr>
                 <w:rFonts w:ascii="Calibri" w:hAnsi="Calibri" w:cs="Calibri"/>
               </w:rPr>
-              <w:t>Dr. Muhammad Iqbal</w:t>
+              <w:t>Dr.</w:t>
+            </w:r>
+            <w:proofErr w:type="spellEnd"/>
+            <w:r>
+              <w:rPr>
+                <w:rFonts w:ascii="Calibri" w:hAnsi="Calibri" w:cs="Calibri"/>
+              </w:rPr>
+              <w:t xml:space="preserve"> Muhammad Iqbal</w:t>
             </w:r>
           </w:p>
           <w:p>
@@ -2358,8 +2366,17 @@
           <w:rFonts w:asciiTheme="minorHAnsi" w:hAnsiTheme="minorHAnsi" w:cstheme="minorHAnsi"/>
           <w:color w:val="000000"/>
         </w:rPr>
-        <w:t>Hypothesis testing …..</w:t>
-      </w:r>
+        <w:t xml:space="preserve">Hypothesis testing </w:t>
+      </w:r>
+      <w:proofErr w:type="gramStart"/>
+      <w:r>
+        <w:rPr>
+          <w:rFonts w:asciiTheme="minorHAnsi" w:hAnsiTheme="minorHAnsi" w:cstheme="minorHAnsi"/>
+          <w:color w:val="000000"/>
+        </w:rPr>
+        <w:t>…..</w:t>
+      </w:r>
+      <w:proofErr w:type="gramEnd"/>
     </w:p>
     <w:p>
       <w:pPr>
@@ -2872,6 +2889,8 @@
         </w:rPr>
         <w:t xml:space="preserve"> libraries, panda for data manipulation and analysis library, </w:t>
       </w:r>
+      <w:proofErr w:type="spellStart"/>
+      <w:proofErr w:type="gramStart"/>
       <w:r>
         <w:rPr>
           <w:rFonts w:asciiTheme="minorHAnsi" w:hAnsiTheme="minorHAnsi" w:cstheme="minorHAnsi"/>
@@ -2880,13 +2899,51 @@
         </w:rPr>
         <w:t>matplotlib.pyplot</w:t>
       </w:r>
+      <w:proofErr w:type="spellEnd"/>
+      <w:proofErr w:type="gramEnd"/>
       <w:r>
         <w:rPr>
           <w:rFonts w:asciiTheme="minorHAnsi" w:hAnsiTheme="minorHAnsi" w:cstheme="minorHAnsi"/>
           <w:color w:val="000000"/>
           <w:shd w:val="clear" w:color="auto" w:fill="FFFFFF"/>
         </w:rPr>
-        <w:t xml:space="preserve"> and seaborn for data visualisation, numpy for numerical computing, sklearn libraries for future scaling for ML models, PCA, encoding, training and testing sets, linear regression model for predictive modelling</w:t>
+        <w:t xml:space="preserve"> and seaborn for data visualisation, </w:t>
+      </w:r>
+      <w:proofErr w:type="spellStart"/>
+      <w:r>
+        <w:rPr>
+          <w:rFonts w:asciiTheme="minorHAnsi" w:hAnsiTheme="minorHAnsi" w:cstheme="minorHAnsi"/>
+          <w:color w:val="000000"/>
+          <w:shd w:val="clear" w:color="auto" w:fill="FFFFFF"/>
+        </w:rPr>
+        <w:t>numpy</w:t>
+      </w:r>
+      <w:proofErr w:type="spellEnd"/>
+      <w:r>
+        <w:rPr>
+          <w:rFonts w:asciiTheme="minorHAnsi" w:hAnsiTheme="minorHAnsi" w:cstheme="minorHAnsi"/>
+          <w:color w:val="000000"/>
+          <w:shd w:val="clear" w:color="auto" w:fill="FFFFFF"/>
+        </w:rPr>
+        <w:t xml:space="preserve"> for numerical computing, </w:t>
+      </w:r>
+      <w:proofErr w:type="spellStart"/>
+      <w:r>
+        <w:rPr>
+          <w:rFonts w:asciiTheme="minorHAnsi" w:hAnsiTheme="minorHAnsi" w:cstheme="minorHAnsi"/>
+          <w:color w:val="000000"/>
+          <w:shd w:val="clear" w:color="auto" w:fill="FFFFFF"/>
+        </w:rPr>
+        <w:t>sklearn</w:t>
+      </w:r>
+      <w:proofErr w:type="spellEnd"/>
+      <w:r>
+        <w:rPr>
+          <w:rFonts w:asciiTheme="minorHAnsi" w:hAnsiTheme="minorHAnsi" w:cstheme="minorHAnsi"/>
+          <w:color w:val="000000"/>
+          <w:shd w:val="clear" w:color="auto" w:fill="FFFFFF"/>
+        </w:rPr>
+        <w:t xml:space="preserve"> libraries for future scaling for ML models, PCA, encoding, training and testing sets, linear regression model for predictive modelling</w:t>
       </w:r>
       <w:r>
         <w:rPr>
@@ -3073,14 +3130,80 @@
           <w:rFonts w:asciiTheme="minorHAnsi" w:hAnsiTheme="minorHAnsi" w:cstheme="minorHAnsi"/>
           <w:color w:val="000000"/>
         </w:rPr>
-        <w:t xml:space="preserve">By using command df.head(), we get a quick overview, it shows first 5 rows of the DataFrame and we can look at the structure of the data, which is particularly useful when working with large datasets. When further inspecting the dataset, we have 1470 rows (observations) and 35 columns (features or variables).  </w:t>
-      </w:r>
-      <w:r>
-        <w:rPr>
-          <w:rFonts w:asciiTheme="minorHAnsi" w:hAnsiTheme="minorHAnsi" w:cstheme="minorHAnsi"/>
-          <w:color w:val="000000"/>
-        </w:rPr>
-        <w:t>Additionally, the DataFrame contains following data types: 26 columns “float64(26)” representing numerical values with a decimal point and 9 columns “object(9)” representing string values.</w:t>
+        <w:t xml:space="preserve">By using command </w:t>
+      </w:r>
+      <w:proofErr w:type="spellStart"/>
+      <w:proofErr w:type="gramStart"/>
+      <w:r>
+        <w:rPr>
+          <w:rFonts w:asciiTheme="minorHAnsi" w:hAnsiTheme="minorHAnsi" w:cstheme="minorHAnsi"/>
+          <w:color w:val="000000"/>
+        </w:rPr>
+        <w:t>df.head</w:t>
+      </w:r>
+      <w:proofErr w:type="spellEnd"/>
+      <w:proofErr w:type="gramEnd"/>
+      <w:r>
+        <w:rPr>
+          <w:rFonts w:asciiTheme="minorHAnsi" w:hAnsiTheme="minorHAnsi" w:cstheme="minorHAnsi"/>
+          <w:color w:val="000000"/>
+        </w:rPr>
+        <w:t xml:space="preserve">(), we get a quick overview, it shows first 5 rows of the </w:t>
+      </w:r>
+      <w:proofErr w:type="spellStart"/>
+      <w:r>
+        <w:rPr>
+          <w:rFonts w:asciiTheme="minorHAnsi" w:hAnsiTheme="minorHAnsi" w:cstheme="minorHAnsi"/>
+          <w:color w:val="000000"/>
+        </w:rPr>
+        <w:t>DataFrame</w:t>
+      </w:r>
+      <w:proofErr w:type="spellEnd"/>
+      <w:r>
+        <w:rPr>
+          <w:rFonts w:asciiTheme="minorHAnsi" w:hAnsiTheme="minorHAnsi" w:cstheme="minorHAnsi"/>
+          <w:color w:val="000000"/>
+        </w:rPr>
+        <w:t xml:space="preserve"> and we can look at the structure of the data, which is particularly useful when working with large datasets. When further inspecting the dataset, we have 1470 rows (observations) and 35 columns (features or variables).  </w:t>
+      </w:r>
+      <w:r>
+        <w:rPr>
+          <w:rFonts w:asciiTheme="minorHAnsi" w:hAnsiTheme="minorHAnsi" w:cstheme="minorHAnsi"/>
+          <w:color w:val="000000"/>
+        </w:rPr>
+        <w:t xml:space="preserve">Additionally, the </w:t>
+      </w:r>
+      <w:proofErr w:type="spellStart"/>
+      <w:r>
+        <w:rPr>
+          <w:rFonts w:asciiTheme="minorHAnsi" w:hAnsiTheme="minorHAnsi" w:cstheme="minorHAnsi"/>
+          <w:color w:val="000000"/>
+        </w:rPr>
+        <w:t>DataFrame</w:t>
+      </w:r>
+      <w:proofErr w:type="spellEnd"/>
+      <w:r>
+        <w:rPr>
+          <w:rFonts w:asciiTheme="minorHAnsi" w:hAnsiTheme="minorHAnsi" w:cstheme="minorHAnsi"/>
+          <w:color w:val="000000"/>
+        </w:rPr>
+        <w:t xml:space="preserve"> contains following data types: 26 columns “float64(26)” representing numerical values with a decimal point and 9 columns “</w:t>
+      </w:r>
+      <w:proofErr w:type="gramStart"/>
+      <w:r>
+        <w:rPr>
+          <w:rFonts w:asciiTheme="minorHAnsi" w:hAnsiTheme="minorHAnsi" w:cstheme="minorHAnsi"/>
+          <w:color w:val="000000"/>
+        </w:rPr>
+        <w:t>object(</w:t>
+      </w:r>
+      <w:proofErr w:type="gramEnd"/>
+      <w:r>
+        <w:rPr>
+          <w:rFonts w:asciiTheme="minorHAnsi" w:hAnsiTheme="minorHAnsi" w:cstheme="minorHAnsi"/>
+          <w:color w:val="000000"/>
+        </w:rPr>
+        <w:t>9)” representing string values.</w:t>
       </w:r>
     </w:p>
     <w:p>
@@ -3249,7 +3372,23 @@
           <w:rFonts w:asciiTheme="minorHAnsi" w:hAnsiTheme="minorHAnsi" w:cstheme="minorHAnsi"/>
           <w:color w:val="222222"/>
         </w:rPr>
-        <w:t xml:space="preserve"> (fig.  ), </w:t>
+        <w:t xml:space="preserve"> (</w:t>
+      </w:r>
+      <w:proofErr w:type="gramStart"/>
+      <w:r>
+        <w:rPr>
+          <w:rFonts w:asciiTheme="minorHAnsi" w:hAnsiTheme="minorHAnsi" w:cstheme="minorHAnsi"/>
+          <w:color w:val="222222"/>
+        </w:rPr>
+        <w:t>fig.  )</w:t>
+      </w:r>
+      <w:proofErr w:type="gramEnd"/>
+      <w:r>
+        <w:rPr>
+          <w:rFonts w:asciiTheme="minorHAnsi" w:hAnsiTheme="minorHAnsi" w:cstheme="minorHAnsi"/>
+          <w:color w:val="222222"/>
+        </w:rPr>
+        <w:t xml:space="preserve">, </w:t>
       </w:r>
       <w:r>
         <w:rPr>
@@ -3355,7 +3494,23 @@
           <w:rFonts w:asciiTheme="minorHAnsi" w:hAnsiTheme="minorHAnsi" w:cstheme="minorHAnsi"/>
           <w:shd w:val="clear" w:color="auto" w:fill="FFFFFF"/>
         </w:rPr>
-        <w:t xml:space="preserve">involves replacing NaN entries with the average value. Numeric </w:t>
+        <w:t xml:space="preserve">involves replacing </w:t>
+      </w:r>
+      <w:proofErr w:type="spellStart"/>
+      <w:r>
+        <w:rPr>
+          <w:rFonts w:asciiTheme="minorHAnsi" w:hAnsiTheme="minorHAnsi" w:cstheme="minorHAnsi"/>
+          <w:shd w:val="clear" w:color="auto" w:fill="FFFFFF"/>
+        </w:rPr>
+        <w:t>NaN</w:t>
+      </w:r>
+      <w:proofErr w:type="spellEnd"/>
+      <w:r>
+        <w:rPr>
+          <w:rFonts w:asciiTheme="minorHAnsi" w:hAnsiTheme="minorHAnsi" w:cstheme="minorHAnsi"/>
+          <w:shd w:val="clear" w:color="auto" w:fill="FFFFFF"/>
+        </w:rPr>
+        <w:t xml:space="preserve"> entries with the average value. Numeric </w:t>
       </w:r>
       <w:r>
         <w:rPr>
@@ -3706,6 +3861,7 @@
         </w:rPr>
         <w:t>The updated heatmap (</w:t>
       </w:r>
+      <w:proofErr w:type="gramStart"/>
       <w:r>
         <w:rPr>
           <w:rFonts w:asciiTheme="minorHAnsi" w:hAnsiTheme="minorHAnsi" w:cstheme="minorHAnsi"/>
@@ -3713,6 +3869,7 @@
         </w:rPr>
         <w:t>fig.  )</w:t>
       </w:r>
+      <w:proofErr w:type="gramEnd"/>
       <w:r>
         <w:rPr>
           <w:rFonts w:asciiTheme="minorHAnsi" w:hAnsiTheme="minorHAnsi" w:cstheme="minorHAnsi"/>
@@ -3920,21 +4077,7 @@
           <w:rFonts w:asciiTheme="minorHAnsi" w:hAnsiTheme="minorHAnsi" w:cstheme="minorHAnsi"/>
           <w:color w:val="000000"/>
         </w:rPr>
-        <w:t xml:space="preserve">anomalies. Python is a very useful and one of the most common data science </w:t>
-      </w:r>
-      <w:r>
-        <w:rPr>
-          <w:rFonts w:asciiTheme="minorHAnsi" w:hAnsiTheme="minorHAnsi" w:cstheme="minorHAnsi"/>
-          <w:color w:val="000000"/>
-        </w:rPr>
-        <w:t>tools</w:t>
-      </w:r>
-      <w:r>
-        <w:rPr>
-          <w:rFonts w:asciiTheme="minorHAnsi" w:hAnsiTheme="minorHAnsi" w:cstheme="minorHAnsi"/>
-          <w:color w:val="000000"/>
-        </w:rPr>
-        <w:t xml:space="preserve"> to help us work on EDA.</w:t>
+        <w:t>anomalies. Python is a very useful and one of the most common data science tools to help us work on EDA.</w:t>
       </w:r>
     </w:p>
     <w:p>
@@ -4205,8 +4348,18 @@
           <w:color w:val="000000"/>
           <w:shd w:val="clear" w:color="auto" w:fill="FFFFFF"/>
         </w:rPr>
-        <w:t xml:space="preserve"> (fig.  )</w:t>
-      </w:r>
+        <w:t xml:space="preserve"> (</w:t>
+      </w:r>
+      <w:proofErr w:type="gramStart"/>
+      <w:r>
+        <w:rPr>
+          <w:rFonts w:asciiTheme="minorHAnsi" w:hAnsiTheme="minorHAnsi" w:cstheme="minorHAnsi"/>
+          <w:color w:val="000000"/>
+          <w:shd w:val="clear" w:color="auto" w:fill="FFFFFF"/>
+        </w:rPr>
+        <w:t>fig.  )</w:t>
+      </w:r>
+      <w:proofErr w:type="gramEnd"/>
       <w:r>
         <w:rPr>
           <w:rFonts w:asciiTheme="minorHAnsi" w:hAnsiTheme="minorHAnsi" w:cstheme="minorHAnsi"/>
@@ -4444,23 +4597,6 @@
     </w:p>
     <w:p>
       <w:pPr>
-        <w:pStyle w:val="Heading2"/>
-      </w:pPr>
-      <w:bookmarkStart w:id="7" w:name="_Toc154935854"/>
-      <w:r>
-        <w:t>Data Exploration</w:t>
-      </w:r>
-      <w:bookmarkEnd w:id="7"/>
-      <w:r>
-        <w:t xml:space="preserve"> </w:t>
-      </w:r>
-    </w:p>
-    <w:p/>
-    <w:p/>
-    <w:p/>
-    <w:p/>
-    <w:p>
-      <w:pPr>
         <w:pStyle w:val="NormalWeb"/>
         <w:shd w:val="clear" w:color="auto" w:fill="FFFFFF"/>
         <w:spacing w:before="0" w:beforeAutospacing="0" w:after="0" w:afterAutospacing="0" w:line="360" w:lineRule="auto"/>
@@ -4468,18 +4604,11 @@
           <w:rFonts w:asciiTheme="minorHAnsi" w:hAnsiTheme="minorHAnsi" w:cstheme="minorHAnsi"/>
           <w:b/>
           <w:bCs/>
-          <w:color w:val="FF0000"/>
-        </w:rPr>
-      </w:pPr>
-      <w:r>
-        <w:rPr>
-          <w:rFonts w:asciiTheme="minorHAnsi" w:hAnsiTheme="minorHAnsi" w:cstheme="minorHAnsi"/>
-          <w:b/>
-          <w:bCs/>
-          <w:color w:val="FF0000"/>
-        </w:rPr>
-        <w:t xml:space="preserve">Attrition </w:t>
-      </w:r>
+          <w:color w:val="000000"/>
+          <w:sz w:val="28"/>
+          <w:szCs w:val="28"/>
+        </w:rPr>
+      </w:pPr>
     </w:p>
     <w:p>
       <w:pPr>
@@ -4490,97 +4619,27 @@
           <w:rFonts w:asciiTheme="minorHAnsi" w:hAnsiTheme="minorHAnsi" w:cstheme="minorHAnsi"/>
           <w:b/>
           <w:bCs/>
-          <w:color w:val="FF0000"/>
-        </w:rPr>
-      </w:pPr>
-      <w:r>
-        <w:rPr>
-          <w:rFonts w:asciiTheme="minorHAnsi" w:hAnsiTheme="minorHAnsi" w:cstheme="minorHAnsi"/>
-          <w:b/>
-          <w:bCs/>
-          <w:color w:val="FF0000"/>
-        </w:rPr>
-        <w:t xml:space="preserve">As per the fig…. 82.4% is not attrite </w:t>
-      </w:r>
-      <w:r>
-        <w:rPr>
-          <w:rFonts w:asciiTheme="minorHAnsi" w:hAnsiTheme="minorHAnsi" w:cstheme="minorHAnsi"/>
-          <w:b/>
-          <w:bCs/>
-          <w:color w:val="FF0000"/>
-        </w:rPr>
-        <w:t xml:space="preserve">and 17.6% is not attire. Since the dataset does not have any </w:t>
-      </w:r>
-      <w:proofErr w:type="spellStart"/>
-      <w:r>
-        <w:rPr>
-          <w:rFonts w:asciiTheme="minorHAnsi" w:hAnsiTheme="minorHAnsi" w:cstheme="minorHAnsi"/>
-          <w:b/>
-          <w:bCs/>
-          <w:color w:val="FF0000"/>
-        </w:rPr>
-        <w:t>tmeline</w:t>
-      </w:r>
-      <w:proofErr w:type="spellEnd"/>
-      <w:r>
-        <w:rPr>
-          <w:rFonts w:asciiTheme="minorHAnsi" w:hAnsiTheme="minorHAnsi" w:cstheme="minorHAnsi"/>
-          <w:b/>
-          <w:bCs/>
-          <w:color w:val="FF0000"/>
-        </w:rPr>
-        <w:t xml:space="preserve">, we are not able to deliver </w:t>
-      </w:r>
-      <w:proofErr w:type="spellStart"/>
-      <w:r>
-        <w:rPr>
-          <w:rFonts w:asciiTheme="minorHAnsi" w:hAnsiTheme="minorHAnsi" w:cstheme="minorHAnsi"/>
-          <w:b/>
-          <w:bCs/>
-          <w:color w:val="FF0000"/>
-        </w:rPr>
-        <w:t>acurate</w:t>
-      </w:r>
-      <w:proofErr w:type="spellEnd"/>
-      <w:r>
-        <w:rPr>
-          <w:rFonts w:asciiTheme="minorHAnsi" w:hAnsiTheme="minorHAnsi" w:cstheme="minorHAnsi"/>
-          <w:b/>
-          <w:bCs/>
-          <w:color w:val="FF0000"/>
-        </w:rPr>
-        <w:t xml:space="preserve"> results. But 10% is a market </w:t>
-      </w:r>
-      <w:proofErr w:type="spellStart"/>
-      <w:r>
-        <w:rPr>
-          <w:rFonts w:asciiTheme="minorHAnsi" w:hAnsiTheme="minorHAnsi" w:cstheme="minorHAnsi"/>
-          <w:b/>
-          <w:bCs/>
-          <w:color w:val="FF0000"/>
-        </w:rPr>
-        <w:t>att</w:t>
-      </w:r>
-      <w:proofErr w:type="spellEnd"/>
-      <w:r>
-        <w:rPr>
-          <w:rFonts w:asciiTheme="minorHAnsi" w:hAnsiTheme="minorHAnsi" w:cstheme="minorHAnsi"/>
-          <w:b/>
-          <w:bCs/>
-          <w:color w:val="FF0000"/>
-        </w:rPr>
+          <w:color w:val="000000"/>
+          <w:sz w:val="28"/>
+          <w:szCs w:val="28"/>
+        </w:rPr>
+      </w:pPr>
+    </w:p>
+    <w:p>
+      <w:pPr>
+        <w:pStyle w:val="Heading2"/>
+      </w:pPr>
+      <w:bookmarkStart w:id="7" w:name="_Toc154935854"/>
+      <w:r>
+        <w:lastRenderedPageBreak/>
+        <w:t>Data Exploration</w:t>
+      </w:r>
+      <w:bookmarkEnd w:id="7"/>
+      <w:r>
         <w:t xml:space="preserve"> </w:t>
       </w:r>
-      <w:r>
-        <w:rPr>
-          <w:rFonts w:asciiTheme="minorHAnsi" w:hAnsiTheme="minorHAnsi" w:cstheme="minorHAnsi"/>
-          <w:b/>
-          <w:bCs/>
-          <w:color w:val="FF0000"/>
-        </w:rPr>
-        <w:t xml:space="preserve">art + ref </w:t>
-      </w:r>
-    </w:p>
+    </w:p>
+    <w:p/>
     <w:p>
       <w:pPr>
         <w:pStyle w:val="NormalWeb"/>
@@ -4590,18 +4649,415 @@
           <w:rFonts w:asciiTheme="minorHAnsi" w:hAnsiTheme="minorHAnsi" w:cstheme="minorHAnsi"/>
           <w:b/>
           <w:bCs/>
-          <w:color w:val="222222"/>
-        </w:rPr>
-      </w:pPr>
-      <w:r>
-        <w:rPr>
-          <w:rFonts w:asciiTheme="minorHAnsi" w:hAnsiTheme="minorHAnsi" w:cstheme="minorHAnsi"/>
-          <w:b/>
-          <w:bCs/>
-          <w:color w:val="222222"/>
+          <w:sz w:val="32"/>
+          <w:szCs w:val="32"/>
+        </w:rPr>
+      </w:pPr>
+      <w:r>
+        <w:rPr>
+          <w:rFonts w:asciiTheme="minorHAnsi" w:hAnsiTheme="minorHAnsi" w:cstheme="minorHAnsi"/>
+          <w:b/>
+          <w:bCs/>
+          <w:sz w:val="32"/>
+          <w:szCs w:val="32"/>
+        </w:rPr>
+        <w:t xml:space="preserve">Attrition </w:t>
+      </w:r>
+    </w:p>
+    <w:p>
+      <w:pPr>
+        <w:pStyle w:val="NormalWeb"/>
+        <w:shd w:val="clear" w:color="auto" w:fill="FFFFFF"/>
+        <w:spacing w:before="0" w:beforeAutospacing="0" w:after="0" w:afterAutospacing="0" w:line="360" w:lineRule="auto"/>
+        <w:ind w:firstLine="720"/>
+        <w:jc w:val="both"/>
+        <w:rPr>
+          <w:rFonts w:asciiTheme="minorHAnsi" w:hAnsiTheme="minorHAnsi" w:cstheme="minorHAnsi"/>
+        </w:rPr>
+      </w:pPr>
+      <w:r>
+        <w:rPr>
+          <w:rFonts w:asciiTheme="minorHAnsi" w:hAnsiTheme="minorHAnsi" w:cstheme="minorHAnsi"/>
+        </w:rPr>
+        <w:t>A</w:t>
+      </w:r>
+      <w:r>
+        <w:rPr>
+          <w:rFonts w:asciiTheme="minorHAnsi" w:hAnsiTheme="minorHAnsi" w:cstheme="minorHAnsi"/>
+        </w:rPr>
+        <w:t>ccording to</w:t>
+      </w:r>
+      <w:r>
+        <w:rPr>
+          <w:rFonts w:asciiTheme="minorHAnsi" w:hAnsiTheme="minorHAnsi" w:cstheme="minorHAnsi"/>
+        </w:rPr>
+        <w:t xml:space="preserve"> the fig</w:t>
+      </w:r>
+      <w:r>
+        <w:rPr>
+          <w:rFonts w:asciiTheme="minorHAnsi" w:hAnsiTheme="minorHAnsi" w:cstheme="minorHAnsi"/>
+        </w:rPr>
+        <w:t>….</w:t>
+      </w:r>
+      <w:r>
+        <w:rPr>
+          <w:rFonts w:asciiTheme="minorHAnsi" w:hAnsiTheme="minorHAnsi" w:cstheme="minorHAnsi"/>
+        </w:rPr>
+        <w:t xml:space="preserve"> 82.4%</w:t>
+      </w:r>
+      <w:r>
+        <w:rPr>
+          <w:rFonts w:asciiTheme="minorHAnsi" w:hAnsiTheme="minorHAnsi" w:cstheme="minorHAnsi"/>
+        </w:rPr>
+        <w:t xml:space="preserve"> employees</w:t>
+      </w:r>
+      <w:r>
+        <w:rPr>
+          <w:rFonts w:asciiTheme="minorHAnsi" w:hAnsiTheme="minorHAnsi" w:cstheme="minorHAnsi"/>
         </w:rPr>
         <w:t xml:space="preserve"> </w:t>
       </w:r>
+      <w:r>
+        <w:rPr>
+          <w:rFonts w:asciiTheme="minorHAnsi" w:hAnsiTheme="minorHAnsi" w:cstheme="minorHAnsi"/>
+        </w:rPr>
+        <w:t>are</w:t>
+      </w:r>
+      <w:r>
+        <w:rPr>
+          <w:rFonts w:asciiTheme="minorHAnsi" w:hAnsiTheme="minorHAnsi" w:cstheme="minorHAnsi"/>
+        </w:rPr>
+        <w:t xml:space="preserve"> not attrite </w:t>
+      </w:r>
+      <w:r>
+        <w:rPr>
+          <w:rFonts w:asciiTheme="minorHAnsi" w:hAnsiTheme="minorHAnsi" w:cstheme="minorHAnsi"/>
+        </w:rPr>
+        <w:t xml:space="preserve">and 17.6% </w:t>
+      </w:r>
+      <w:r>
+        <w:rPr>
+          <w:rFonts w:asciiTheme="minorHAnsi" w:hAnsiTheme="minorHAnsi" w:cstheme="minorHAnsi"/>
+        </w:rPr>
+        <w:t>are</w:t>
+      </w:r>
+      <w:r>
+        <w:rPr>
+          <w:rFonts w:asciiTheme="minorHAnsi" w:hAnsiTheme="minorHAnsi" w:cstheme="minorHAnsi"/>
+        </w:rPr>
+        <w:t xml:space="preserve"> </w:t>
+      </w:r>
+      <w:r>
+        <w:rPr>
+          <w:rFonts w:asciiTheme="minorHAnsi" w:hAnsiTheme="minorHAnsi" w:cstheme="minorHAnsi"/>
+        </w:rPr>
+        <w:t>attrite.</w:t>
+      </w:r>
+      <w:r>
+        <w:rPr>
+          <w:rFonts w:asciiTheme="minorHAnsi" w:hAnsiTheme="minorHAnsi" w:cstheme="minorHAnsi"/>
+        </w:rPr>
+        <w:t xml:space="preserve"> </w:t>
+      </w:r>
+      <w:r>
+        <w:rPr>
+          <w:rFonts w:asciiTheme="minorHAnsi" w:hAnsiTheme="minorHAnsi" w:cstheme="minorHAnsi"/>
+        </w:rPr>
+        <w:t>The attrition rate is rather high but s</w:t>
+      </w:r>
+      <w:r>
+        <w:rPr>
+          <w:rFonts w:asciiTheme="minorHAnsi" w:hAnsiTheme="minorHAnsi" w:cstheme="minorHAnsi"/>
+        </w:rPr>
+        <w:t xml:space="preserve">ince the dataset does not have any </w:t>
+      </w:r>
+      <w:r>
+        <w:rPr>
+          <w:rFonts w:asciiTheme="minorHAnsi" w:hAnsiTheme="minorHAnsi" w:cstheme="minorHAnsi"/>
+        </w:rPr>
+        <w:t>timeline</w:t>
+      </w:r>
+      <w:r>
+        <w:rPr>
+          <w:rFonts w:asciiTheme="minorHAnsi" w:hAnsiTheme="minorHAnsi" w:cstheme="minorHAnsi"/>
+        </w:rPr>
+        <w:t xml:space="preserve">, we are not able to deliver </w:t>
+      </w:r>
+      <w:r>
+        <w:rPr>
+          <w:rFonts w:asciiTheme="minorHAnsi" w:hAnsiTheme="minorHAnsi" w:cstheme="minorHAnsi"/>
+        </w:rPr>
+        <w:t>accurate</w:t>
+      </w:r>
+      <w:r>
+        <w:rPr>
+          <w:rFonts w:asciiTheme="minorHAnsi" w:hAnsiTheme="minorHAnsi" w:cstheme="minorHAnsi"/>
+        </w:rPr>
+        <w:t xml:space="preserve"> results</w:t>
+      </w:r>
+      <w:r>
+        <w:rPr>
+          <w:rFonts w:asciiTheme="minorHAnsi" w:hAnsiTheme="minorHAnsi" w:cstheme="minorHAnsi"/>
+        </w:rPr>
+        <w:t xml:space="preserve"> per annum.</w:t>
+      </w:r>
+      <w:r>
+        <w:rPr>
+          <w:rFonts w:asciiTheme="minorHAnsi" w:hAnsiTheme="minorHAnsi" w:cstheme="minorHAnsi"/>
+        </w:rPr>
+        <w:t xml:space="preserve"> </w:t>
+      </w:r>
+      <w:r>
+        <w:rPr>
+          <w:rFonts w:asciiTheme="minorHAnsi" w:hAnsiTheme="minorHAnsi" w:cstheme="minorHAnsi"/>
+        </w:rPr>
+        <w:t>However, according to the report, the current market employee turnover is expected at 11.1%.</w:t>
+      </w:r>
+    </w:p>
+    <w:p>
+      <w:pPr>
+        <w:shd w:val="clear" w:color="auto" w:fill="FFFFFF"/>
+        <w:spacing w:before="100" w:beforeAutospacing="1" w:after="100" w:afterAutospacing="1" w:line="360" w:lineRule="auto"/>
+        <w:ind w:firstLine="720"/>
+        <w:jc w:val="both"/>
+        <w:rPr>
+          <w:rFonts w:eastAsia="Times New Roman" w:cstheme="minorHAnsi"/>
+          <w:sz w:val="24"/>
+          <w:szCs w:val="24"/>
+          <w:lang w:eastAsia="en-IE"/>
+        </w:rPr>
+      </w:pPr>
+      <w:r>
+        <w:rPr>
+          <w:rFonts w:eastAsia="Times New Roman" w:cstheme="minorHAnsi"/>
+          <w:sz w:val="24"/>
+          <w:szCs w:val="24"/>
+          <w:lang w:eastAsia="en-IE"/>
+        </w:rPr>
+        <w:t xml:space="preserve">In 2022, retention was already a hot topic. Paul Dooley, CEO of </w:t>
+      </w:r>
+      <w:proofErr w:type="spellStart"/>
+      <w:r>
+        <w:rPr>
+          <w:rFonts w:eastAsia="Times New Roman" w:cstheme="minorHAnsi"/>
+          <w:sz w:val="24"/>
+          <w:szCs w:val="24"/>
+          <w:lang w:eastAsia="en-IE"/>
+        </w:rPr>
+        <w:t>Typetec</w:t>
+      </w:r>
+      <w:proofErr w:type="spellEnd"/>
+      <w:r>
+        <w:rPr>
+          <w:rFonts w:eastAsia="Times New Roman" w:cstheme="minorHAnsi"/>
+          <w:sz w:val="24"/>
+          <w:szCs w:val="24"/>
+          <w:lang w:eastAsia="en-IE"/>
+        </w:rPr>
+        <w:t>, told SiliconRepublic.com that </w:t>
+      </w:r>
+      <w:hyperlink r:id="rId13" w:tgtFrame="_blank" w:history="1">
+        <w:r>
+          <w:rPr>
+            <w:rFonts w:eastAsia="Times New Roman" w:cstheme="minorHAnsi"/>
+            <w:sz w:val="24"/>
+            <w:szCs w:val="24"/>
+            <w:u w:val="single"/>
+            <w:lang w:eastAsia="en-IE"/>
+          </w:rPr>
+          <w:t>his approach</w:t>
+        </w:r>
+      </w:hyperlink>
+      <w:r>
+        <w:rPr>
+          <w:rFonts w:eastAsia="Times New Roman" w:cstheme="minorHAnsi"/>
+          <w:sz w:val="24"/>
+          <w:szCs w:val="24"/>
+          <w:lang w:eastAsia="en-IE"/>
+        </w:rPr>
+        <w:t> to tacking the problem has involved the IT company switching to a four-day working week. And Careers editor Jenny Darmody looked into the phenomenon of ‘</w:t>
+      </w:r>
+      <w:hyperlink r:id="rId14" w:tgtFrame="_blank" w:history="1">
+        <w:r>
+          <w:rPr>
+            <w:rFonts w:eastAsia="Times New Roman" w:cstheme="minorHAnsi"/>
+            <w:sz w:val="24"/>
+            <w:szCs w:val="24"/>
+            <w:u w:val="single"/>
+            <w:lang w:eastAsia="en-IE"/>
+          </w:rPr>
+          <w:t>stay interviews</w:t>
+        </w:r>
+      </w:hyperlink>
+      <w:r>
+        <w:rPr>
+          <w:rFonts w:eastAsia="Times New Roman" w:cstheme="minorHAnsi"/>
+          <w:sz w:val="24"/>
+          <w:szCs w:val="24"/>
+          <w:lang w:eastAsia="en-IE"/>
+        </w:rPr>
+        <w:t>’ for staff retention.</w:t>
+      </w:r>
+    </w:p>
+    <w:p>
+      <w:pPr>
+        <w:shd w:val="clear" w:color="auto" w:fill="FFFFFF"/>
+        <w:spacing w:before="100" w:beforeAutospacing="1" w:after="100" w:afterAutospacing="1" w:line="360" w:lineRule="auto"/>
+        <w:ind w:firstLine="720"/>
+        <w:jc w:val="both"/>
+        <w:rPr>
+          <w:rFonts w:eastAsia="Times New Roman" w:cstheme="minorHAnsi"/>
+          <w:sz w:val="24"/>
+          <w:szCs w:val="24"/>
+          <w:lang w:eastAsia="en-IE"/>
+        </w:rPr>
+      </w:pPr>
+      <w:r>
+        <w:rPr>
+          <w:rFonts w:eastAsia="Times New Roman" w:cstheme="minorHAnsi"/>
+          <w:sz w:val="24"/>
+          <w:szCs w:val="24"/>
+          <w:lang w:eastAsia="en-IE"/>
+        </w:rPr>
+        <w:t>For the coming year, talent acquisition, retention and recruitment will remain the top priorities for businesses, according to </w:t>
+      </w:r>
+      <w:hyperlink r:id="rId15" w:tgtFrame="_blank" w:history="1">
+        <w:r>
+          <w:rPr>
+            <w:rFonts w:eastAsia="Times New Roman" w:cstheme="minorHAnsi"/>
+            <w:sz w:val="24"/>
+            <w:szCs w:val="24"/>
+            <w:u w:val="single"/>
+            <w:lang w:eastAsia="en-IE"/>
+          </w:rPr>
+          <w:t>Adare Human Resource Management’s</w:t>
+        </w:r>
+      </w:hyperlink>
+      <w:r>
+        <w:rPr>
+          <w:rFonts w:eastAsia="Times New Roman" w:cstheme="minorHAnsi"/>
+          <w:sz w:val="24"/>
+          <w:szCs w:val="24"/>
+          <w:lang w:eastAsia="en-IE"/>
+        </w:rPr>
+        <w:t> HR Barometer Report.</w:t>
+      </w:r>
+    </w:p>
+    <w:p>
+      <w:pPr>
+        <w:shd w:val="clear" w:color="auto" w:fill="FFFFFF"/>
+        <w:spacing w:before="100" w:beforeAutospacing="1" w:after="100" w:afterAutospacing="1" w:line="360" w:lineRule="auto"/>
+        <w:ind w:firstLine="720"/>
+        <w:jc w:val="both"/>
+        <w:rPr>
+          <w:rFonts w:eastAsia="Times New Roman" w:cstheme="minorHAnsi"/>
+          <w:sz w:val="24"/>
+          <w:szCs w:val="24"/>
+          <w:lang w:eastAsia="en-IE"/>
+        </w:rPr>
+      </w:pPr>
+      <w:r>
+        <w:rPr>
+          <w:rFonts w:eastAsia="Times New Roman" w:cstheme="minorHAnsi"/>
+          <w:sz w:val="24"/>
+          <w:szCs w:val="24"/>
+          <w:lang w:eastAsia="en-IE"/>
+        </w:rPr>
+        <w:t>According to the report, the expected average employee turnover of 11.1pc in 2023 demonstrates a return of confidence in the labour market from the upheaval felt in 2022.</w:t>
+      </w:r>
+    </w:p>
+    <w:p>
+      <w:pPr>
+        <w:shd w:val="clear" w:color="auto" w:fill="FFFFFF"/>
+        <w:spacing w:before="100" w:beforeAutospacing="1" w:after="100" w:afterAutospacing="1" w:line="360" w:lineRule="auto"/>
+        <w:ind w:firstLine="720"/>
+        <w:jc w:val="both"/>
+        <w:rPr>
+          <w:rFonts w:eastAsia="Times New Roman" w:cstheme="minorHAnsi"/>
+          <w:sz w:val="24"/>
+          <w:szCs w:val="24"/>
+          <w:lang w:eastAsia="en-IE"/>
+        </w:rPr>
+      </w:pPr>
+      <w:r>
+        <w:rPr>
+          <w:rFonts w:eastAsia="Times New Roman" w:cstheme="minorHAnsi"/>
+          <w:sz w:val="24"/>
+          <w:szCs w:val="24"/>
+          <w:lang w:eastAsia="en-IE"/>
+        </w:rPr>
+        <w:t>The report recommends businesses move away from reactionary measures and lean more towards longer-term planning to retain valued employees.</w:t>
+      </w:r>
+      <w:sdt>
+        <w:sdtPr>
+          <w:rPr>
+            <w:rFonts w:eastAsia="Times New Roman" w:cstheme="minorHAnsi"/>
+            <w:sz w:val="24"/>
+            <w:szCs w:val="24"/>
+            <w:lang w:eastAsia="en-IE"/>
+          </w:rPr>
+          <w:id w:val="-1446377592"/>
+          <w:citation/>
+        </w:sdtPr>
+        <w:sdtContent>
+          <w:r>
+            <w:rPr>
+              <w:rFonts w:eastAsia="Times New Roman" w:cstheme="minorHAnsi"/>
+              <w:sz w:val="24"/>
+              <w:szCs w:val="24"/>
+              <w:lang w:eastAsia="en-IE"/>
+            </w:rPr>
+            <w:fldChar w:fldCharType="begin"/>
+          </w:r>
+          <w:r>
+            <w:rPr>
+              <w:rFonts w:eastAsia="Times New Roman" w:cstheme="minorHAnsi"/>
+              <w:sz w:val="24"/>
+              <w:szCs w:val="24"/>
+              <w:lang w:eastAsia="en-IE"/>
+            </w:rPr>
+            <w:instrText xml:space="preserve"> CITATION Bla23 \l 6153 </w:instrText>
+          </w:r>
+          <w:r>
+            <w:rPr>
+              <w:rFonts w:eastAsia="Times New Roman" w:cstheme="minorHAnsi"/>
+              <w:sz w:val="24"/>
+              <w:szCs w:val="24"/>
+              <w:lang w:eastAsia="en-IE"/>
+            </w:rPr>
+            <w:fldChar w:fldCharType="separate"/>
+          </w:r>
+          <w:r>
+            <w:rPr>
+              <w:rFonts w:eastAsia="Times New Roman" w:cstheme="minorHAnsi"/>
+              <w:noProof/>
+              <w:sz w:val="24"/>
+              <w:szCs w:val="24"/>
+              <w:lang w:eastAsia="en-IE"/>
+            </w:rPr>
+            <w:t xml:space="preserve"> </w:t>
+          </w:r>
+          <w:r>
+            <w:rPr>
+              <w:rFonts w:eastAsia="Times New Roman" w:cstheme="minorHAnsi"/>
+              <w:noProof/>
+              <w:sz w:val="24"/>
+              <w:szCs w:val="24"/>
+              <w:lang w:eastAsia="en-IE"/>
+            </w:rPr>
+            <w:t>(O’Dea, 2023)</w:t>
+          </w:r>
+          <w:r>
+            <w:rPr>
+              <w:rFonts w:eastAsia="Times New Roman" w:cstheme="minorHAnsi"/>
+              <w:sz w:val="24"/>
+              <w:szCs w:val="24"/>
+              <w:lang w:eastAsia="en-IE"/>
+            </w:rPr>
+            <w:fldChar w:fldCharType="end"/>
+          </w:r>
+        </w:sdtContent>
+      </w:sdt>
     </w:p>
     <w:p>
       <w:pPr>
@@ -4647,7 +5103,7 @@
                     </pic:cNvPicPr>
                   </pic:nvPicPr>
                   <pic:blipFill>
-                    <a:blip r:embed="rId13">
+                    <a:blip r:embed="rId16">
                       <a:extLst>
                         <a:ext uri="{28A0092B-C50C-407E-A947-70E740481C1C}">
                           <a14:useLocalDpi xmlns:a14="http://schemas.microsoft.com/office/drawing/2010/main" val="0"/>
@@ -4845,10 +5301,18 @@
           <w:b/>
           <w:bCs/>
           <w:color w:val="000000"/>
-          <w:sz w:val="28"/>
-          <w:szCs w:val="28"/>
-        </w:rPr>
-      </w:pPr>
+        </w:rPr>
+      </w:pPr>
+      <w:r>
+        <w:rPr>
+          <w:rFonts w:asciiTheme="minorHAnsi" w:hAnsiTheme="minorHAnsi" w:cstheme="minorHAnsi"/>
+          <w:b/>
+          <w:bCs/>
+          <w:color w:val="000000"/>
+        </w:rPr>
+        <w:lastRenderedPageBreak/>
+        <w:t xml:space="preserve">Attrition per age </w:t>
+      </w:r>
     </w:p>
     <w:p>
       <w:pPr>
@@ -4857,25 +5321,54 @@
         <w:spacing w:before="0" w:beforeAutospacing="0" w:after="0" w:afterAutospacing="0" w:line="360" w:lineRule="auto"/>
         <w:rPr>
           <w:rFonts w:asciiTheme="minorHAnsi" w:hAnsiTheme="minorHAnsi" w:cstheme="minorHAnsi"/>
-          <w:b/>
-          <w:bCs/>
-          <w:color w:val="000000"/>
-          <w:sz w:val="28"/>
-          <w:szCs w:val="28"/>
-        </w:rPr>
-      </w:pPr>
-      <w:r>
-        <w:rPr>
-          <w:rFonts w:asciiTheme="minorHAnsi" w:hAnsiTheme="minorHAnsi" w:cstheme="minorHAnsi"/>
-          <w:b/>
-          <w:bCs/>
-          <w:color w:val="000000"/>
-          <w:sz w:val="28"/>
-          <w:szCs w:val="28"/>
-        </w:rPr>
-        <w:t>As per the below data (fig ….), we can see that attrition based on age is highest for age from 26 to 45 …</w:t>
-      </w:r>
-    </w:p>
+          <w:color w:val="000000"/>
+        </w:rPr>
+      </w:pPr>
+      <w:bookmarkStart w:id="8" w:name="_Hlk155011090"/>
+      <w:r>
+        <w:rPr>
+          <w:rFonts w:asciiTheme="minorHAnsi" w:hAnsiTheme="minorHAnsi" w:cstheme="minorHAnsi"/>
+          <w:color w:val="000000"/>
+        </w:rPr>
+        <w:t xml:space="preserve">As per the below data (fig ….), we can see that attrition based on age is highest </w:t>
+      </w:r>
+      <w:r>
+        <w:rPr>
+          <w:rFonts w:asciiTheme="minorHAnsi" w:hAnsiTheme="minorHAnsi" w:cstheme="minorHAnsi"/>
+          <w:color w:val="000000"/>
+        </w:rPr>
+        <w:t>between the</w:t>
+      </w:r>
+      <w:r>
+        <w:rPr>
+          <w:rFonts w:asciiTheme="minorHAnsi" w:hAnsiTheme="minorHAnsi" w:cstheme="minorHAnsi"/>
+          <w:color w:val="000000"/>
+        </w:rPr>
+        <w:t xml:space="preserve"> age</w:t>
+      </w:r>
+      <w:r>
+        <w:rPr>
+          <w:rFonts w:asciiTheme="minorHAnsi" w:hAnsiTheme="minorHAnsi" w:cstheme="minorHAnsi"/>
+          <w:color w:val="000000"/>
+        </w:rPr>
+        <w:t>s</w:t>
+      </w:r>
+      <w:r>
+        <w:rPr>
+          <w:rFonts w:asciiTheme="minorHAnsi" w:hAnsiTheme="minorHAnsi" w:cstheme="minorHAnsi"/>
+          <w:color w:val="000000"/>
+        </w:rPr>
+        <w:t xml:space="preserve"> from 26 to 4</w:t>
+      </w:r>
+      <w:r>
+        <w:rPr>
+          <w:rFonts w:asciiTheme="minorHAnsi" w:hAnsiTheme="minorHAnsi" w:cstheme="minorHAnsi"/>
+          <w:color w:val="000000"/>
+        </w:rPr>
+        <w:t>5 years old.</w:t>
+      </w:r>
+    </w:p>
+    <w:bookmarkEnd w:id="8"/>
     <w:p>
       <w:pPr>
         <w:pStyle w:val="NormalWeb"/>
@@ -4927,7 +5420,7 @@
                     </pic:cNvPicPr>
                   </pic:nvPicPr>
                   <pic:blipFill>
-                    <a:blip r:embed="rId14">
+                    <a:blip r:embed="rId17">
                       <a:extLst>
                         <a:ext uri="{28A0092B-C50C-407E-A947-70E740481C1C}">
                           <a14:useLocalDpi xmlns:a14="http://schemas.microsoft.com/office/drawing/2010/main" val="0"/>
@@ -4984,10 +5477,17 @@
           <w:b/>
           <w:bCs/>
           <w:color w:val="000000"/>
-          <w:sz w:val="28"/>
-          <w:szCs w:val="28"/>
-        </w:rPr>
-      </w:pPr>
+        </w:rPr>
+      </w:pPr>
+      <w:r>
+        <w:rPr>
+          <w:rFonts w:asciiTheme="minorHAnsi" w:hAnsiTheme="minorHAnsi" w:cstheme="minorHAnsi"/>
+          <w:b/>
+          <w:bCs/>
+          <w:color w:val="000000"/>
+        </w:rPr>
+        <w:t xml:space="preserve">Attrition per department </w:t>
+      </w:r>
     </w:p>
     <w:p>
       <w:pPr>
@@ -4996,38 +5496,36 @@
         <w:spacing w:before="0" w:beforeAutospacing="0" w:after="0" w:afterAutospacing="0" w:line="360" w:lineRule="auto"/>
         <w:rPr>
           <w:rFonts w:asciiTheme="minorHAnsi" w:hAnsiTheme="minorHAnsi" w:cstheme="minorHAnsi"/>
-          <w:b/>
-          <w:bCs/>
-          <w:color w:val="000000"/>
-          <w:sz w:val="28"/>
-          <w:szCs w:val="28"/>
-        </w:rPr>
-      </w:pPr>
-    </w:p>
-    <w:p>
-      <w:pPr>
-        <w:pStyle w:val="NormalWeb"/>
-        <w:shd w:val="clear" w:color="auto" w:fill="FFFFFF"/>
-        <w:spacing w:before="0" w:beforeAutospacing="0" w:after="0" w:afterAutospacing="0" w:line="360" w:lineRule="auto"/>
-        <w:rPr>
-          <w:rFonts w:asciiTheme="minorHAnsi" w:hAnsiTheme="minorHAnsi" w:cstheme="minorHAnsi"/>
-          <w:b/>
-          <w:bCs/>
-          <w:color w:val="000000"/>
-          <w:sz w:val="28"/>
-          <w:szCs w:val="28"/>
-        </w:rPr>
-      </w:pPr>
-      <w:r>
-        <w:rPr>
-          <w:rFonts w:asciiTheme="minorHAnsi" w:hAnsiTheme="minorHAnsi" w:cstheme="minorHAnsi"/>
-          <w:b/>
-          <w:bCs/>
-          <w:color w:val="000000"/>
-          <w:sz w:val="28"/>
-          <w:szCs w:val="28"/>
-        </w:rPr>
-        <w:t>Attrition per department …….</w:t>
+          <w:color w:val="000000"/>
+        </w:rPr>
+      </w:pPr>
+      <w:r>
+        <w:rPr>
+          <w:rFonts w:asciiTheme="minorHAnsi" w:hAnsiTheme="minorHAnsi" w:cstheme="minorHAnsi"/>
+          <w:color w:val="000000"/>
+        </w:rPr>
+        <w:t>As per the below data (fig ….), we can see that attrition based on</w:t>
+      </w:r>
+      <w:r>
+        <w:rPr>
+          <w:rFonts w:asciiTheme="minorHAnsi" w:hAnsiTheme="minorHAnsi" w:cstheme="minorHAnsi"/>
+          <w:color w:val="000000"/>
+        </w:rPr>
+        <w:t xml:space="preserve"> the company’s department</w:t>
+      </w:r>
+      <w:r>
+        <w:rPr>
+          <w:rFonts w:asciiTheme="minorHAnsi" w:hAnsiTheme="minorHAnsi" w:cstheme="minorHAnsi"/>
+          <w:color w:val="000000"/>
+        </w:rPr>
+        <w:t xml:space="preserve"> is highest </w:t>
+      </w:r>
+      <w:r>
+        <w:rPr>
+          <w:rFonts w:asciiTheme="minorHAnsi" w:hAnsiTheme="minorHAnsi" w:cstheme="minorHAnsi"/>
+          <w:color w:val="000000"/>
+        </w:rPr>
+        <w:t xml:space="preserve">for the Research &amp; Development but the department also has the largest number of employees working in the department. </w:t>
       </w:r>
     </w:p>
     <w:p>
@@ -5081,7 +5579,7 @@
                     </pic:cNvPicPr>
                   </pic:nvPicPr>
                   <pic:blipFill>
-                    <a:blip r:embed="rId15">
+                    <a:blip r:embed="rId18">
                       <a:extLst>
                         <a:ext uri="{28A0092B-C50C-407E-A947-70E740481C1C}">
                           <a14:useLocalDpi xmlns:a14="http://schemas.microsoft.com/office/drawing/2010/main" val="0"/>
@@ -5142,17 +5640,6 @@
           <w:szCs w:val="28"/>
         </w:rPr>
       </w:pPr>
-      <w:r>
-        <w:rPr>
-          <w:rFonts w:asciiTheme="minorHAnsi" w:hAnsiTheme="minorHAnsi" w:cstheme="minorHAnsi"/>
-          <w:b/>
-          <w:bCs/>
-          <w:color w:val="000000"/>
-          <w:sz w:val="28"/>
-          <w:szCs w:val="28"/>
-        </w:rPr>
-        <w:t>Attrition per hourly pay</w:t>
-      </w:r>
     </w:p>
     <w:p>
       <w:pPr>
@@ -5164,10 +5651,18 @@
           <w:b/>
           <w:bCs/>
           <w:color w:val="000000"/>
-          <w:sz w:val="28"/>
-          <w:szCs w:val="28"/>
-        </w:rPr>
-      </w:pPr>
+        </w:rPr>
+      </w:pPr>
+      <w:r>
+        <w:rPr>
+          <w:rFonts w:asciiTheme="minorHAnsi" w:hAnsiTheme="minorHAnsi" w:cstheme="minorHAnsi"/>
+          <w:b/>
+          <w:bCs/>
+          <w:color w:val="000000"/>
+        </w:rPr>
+        <w:lastRenderedPageBreak/>
+        <w:t>Attrition per hourly pay</w:t>
+      </w:r>
     </w:p>
     <w:p>
       <w:pPr>
@@ -5176,23 +5671,85 @@
         <w:spacing w:before="0" w:beforeAutospacing="0" w:after="0" w:afterAutospacing="0" w:line="360" w:lineRule="auto"/>
         <w:rPr>
           <w:rFonts w:asciiTheme="minorHAnsi" w:hAnsiTheme="minorHAnsi" w:cstheme="minorHAnsi"/>
-          <w:b/>
-          <w:bCs/>
-          <w:color w:val="000000"/>
-          <w:sz w:val="28"/>
-          <w:szCs w:val="28"/>
-        </w:rPr>
-      </w:pPr>
-      <w:r>
-        <w:rPr>
-          <w:rFonts w:asciiTheme="minorHAnsi" w:hAnsiTheme="minorHAnsi" w:cstheme="minorHAnsi"/>
-          <w:b/>
-          <w:bCs/>
-          <w:color w:val="000000"/>
-          <w:sz w:val="28"/>
-          <w:szCs w:val="28"/>
-        </w:rPr>
-        <w:t>We can see that attrition is decreasing when the pay is increasing, so the highest earners are likely to stay. The average salary is likely to stay.</w:t>
+          <w:color w:val="000000"/>
+        </w:rPr>
+      </w:pPr>
+      <w:r>
+        <w:rPr>
+          <w:rFonts w:asciiTheme="minorHAnsi" w:hAnsiTheme="minorHAnsi" w:cstheme="minorHAnsi"/>
+          <w:color w:val="000000"/>
+        </w:rPr>
+        <w:t>As per the data (fig….), w</w:t>
+      </w:r>
+      <w:r>
+        <w:rPr>
+          <w:rFonts w:asciiTheme="minorHAnsi" w:hAnsiTheme="minorHAnsi" w:cstheme="minorHAnsi"/>
+          <w:color w:val="000000"/>
+        </w:rPr>
+        <w:t xml:space="preserve">e can </w:t>
+      </w:r>
+      <w:r>
+        <w:rPr>
+          <w:rFonts w:asciiTheme="minorHAnsi" w:hAnsiTheme="minorHAnsi" w:cstheme="minorHAnsi"/>
+          <w:color w:val="000000"/>
+        </w:rPr>
+        <w:t>conclude</w:t>
+      </w:r>
+      <w:r>
+        <w:rPr>
+          <w:rFonts w:asciiTheme="minorHAnsi" w:hAnsiTheme="minorHAnsi" w:cstheme="minorHAnsi"/>
+          <w:color w:val="000000"/>
+        </w:rPr>
+        <w:t xml:space="preserve"> that attrition is decreasing when the pay is increasing, </w:t>
+      </w:r>
+      <w:r>
+        <w:rPr>
+          <w:rFonts w:asciiTheme="minorHAnsi" w:hAnsiTheme="minorHAnsi" w:cstheme="minorHAnsi"/>
+          <w:color w:val="000000"/>
+        </w:rPr>
+        <w:t xml:space="preserve">therefore </w:t>
+      </w:r>
+      <w:r>
+        <w:rPr>
+          <w:rFonts w:asciiTheme="minorHAnsi" w:hAnsiTheme="minorHAnsi" w:cstheme="minorHAnsi"/>
+          <w:color w:val="000000"/>
+        </w:rPr>
+        <w:t>the highest earners are likely to stay. The average salary</w:t>
+      </w:r>
+      <w:r>
+        <w:rPr>
+          <w:rFonts w:asciiTheme="minorHAnsi" w:hAnsiTheme="minorHAnsi" w:cstheme="minorHAnsi"/>
+          <w:color w:val="000000"/>
+        </w:rPr>
+        <w:t xml:space="preserve"> earners</w:t>
+      </w:r>
+      <w:r>
+        <w:rPr>
+          <w:rFonts w:asciiTheme="minorHAnsi" w:hAnsiTheme="minorHAnsi" w:cstheme="minorHAnsi"/>
+          <w:color w:val="000000"/>
+        </w:rPr>
+        <w:t xml:space="preserve"> </w:t>
+      </w:r>
+      <w:r>
+        <w:rPr>
+          <w:rFonts w:asciiTheme="minorHAnsi" w:hAnsiTheme="minorHAnsi" w:cstheme="minorHAnsi"/>
+          <w:color w:val="000000"/>
+        </w:rPr>
+        <w:t>are</w:t>
+      </w:r>
+      <w:r>
+        <w:rPr>
+          <w:rFonts w:asciiTheme="minorHAnsi" w:hAnsiTheme="minorHAnsi" w:cstheme="minorHAnsi"/>
+          <w:color w:val="000000"/>
+        </w:rPr>
+        <w:t xml:space="preserve"> likely to stay</w:t>
+      </w:r>
+      <w:r>
+        <w:rPr>
+          <w:rFonts w:asciiTheme="minorHAnsi" w:hAnsiTheme="minorHAnsi" w:cstheme="minorHAnsi"/>
+          <w:color w:val="000000"/>
+        </w:rPr>
+        <w:t xml:space="preserve"> as well.</w:t>
       </w:r>
     </w:p>
     <w:p>
@@ -5246,7 +5803,7 @@
                     </pic:cNvPicPr>
                   </pic:nvPicPr>
                   <pic:blipFill>
-                    <a:blip r:embed="rId16">
+                    <a:blip r:embed="rId19">
                       <a:extLst>
                         <a:ext uri="{28A0092B-C50C-407E-A947-70E740481C1C}">
                           <a14:useLocalDpi xmlns:a14="http://schemas.microsoft.com/office/drawing/2010/main" val="0"/>
@@ -5292,7 +5849,43 @@
           <w:szCs w:val="28"/>
         </w:rPr>
       </w:pPr>
-      <w:r>
+    </w:p>
+    <w:p>
+      <w:pPr>
+        <w:pStyle w:val="NormalWeb"/>
+        <w:shd w:val="clear" w:color="auto" w:fill="FFFFFF"/>
+        <w:spacing w:before="0" w:beforeAutospacing="0" w:after="0" w:afterAutospacing="0" w:line="360" w:lineRule="auto"/>
+        <w:rPr>
+          <w:rFonts w:asciiTheme="minorHAnsi" w:hAnsiTheme="minorHAnsi" w:cstheme="minorHAnsi"/>
+          <w:b/>
+          <w:bCs/>
+          <w:color w:val="000000"/>
+        </w:rPr>
+      </w:pPr>
+      <w:r>
+        <w:rPr>
+          <w:rFonts w:asciiTheme="minorHAnsi" w:hAnsiTheme="minorHAnsi" w:cstheme="minorHAnsi"/>
+          <w:b/>
+          <w:bCs/>
+          <w:color w:val="000000"/>
+        </w:rPr>
+        <w:t xml:space="preserve">Attrition </w:t>
+      </w:r>
+      <w:r>
+        <w:rPr>
+          <w:rFonts w:asciiTheme="minorHAnsi" w:hAnsiTheme="minorHAnsi" w:cstheme="minorHAnsi"/>
+          <w:b/>
+          <w:bCs/>
+          <w:color w:val="000000"/>
+        </w:rPr>
+        <w:t xml:space="preserve">bases on distance from home </w:t>
+      </w:r>
+    </w:p>
+    <w:p>
+      <w:pPr>
+        <w:pStyle w:val="NormalWeb"/>
+        <w:shd w:val="clear" w:color="auto" w:fill="FFFFFF"/>
+        <w:spacing w:before="0" w:beforeAutospacing="0" w:after="0" w:afterAutospacing="0" w:line="360" w:lineRule="auto"/>
         <w:rPr>
           <w:rFonts w:asciiTheme="minorHAnsi" w:hAnsiTheme="minorHAnsi" w:cstheme="minorHAnsi"/>
           <w:b/>
@@ -5301,8 +5894,22 @@
           <w:sz w:val="28"/>
           <w:szCs w:val="28"/>
         </w:rPr>
-        <w:lastRenderedPageBreak/>
-        <w:t xml:space="preserve">Distance from home shows us that employees are likely to stay if they live close to the office. </w:t>
+      </w:pPr>
+      <w:r>
+        <w:rPr>
+          <w:rFonts w:asciiTheme="minorHAnsi" w:hAnsiTheme="minorHAnsi" w:cstheme="minorHAnsi"/>
+          <w:color w:val="000000"/>
+        </w:rPr>
+        <w:t>Distance from home shows us that employees are likely to stay if they live close to the office</w:t>
+      </w:r>
+      <w:r>
+        <w:rPr>
+          <w:rFonts w:asciiTheme="minorHAnsi" w:hAnsiTheme="minorHAnsi" w:cstheme="minorHAnsi"/>
+          <w:b/>
+          <w:bCs/>
+          <w:color w:val="000000"/>
+        </w:rPr>
+        <w:t xml:space="preserve">. </w:t>
       </w:r>
     </w:p>
     <w:p>
@@ -5356,7 +5963,7 @@
                     </pic:cNvPicPr>
                   </pic:nvPicPr>
                   <pic:blipFill>
-                    <a:blip r:embed="rId17">
+                    <a:blip r:embed="rId20">
                       <a:extLst>
                         <a:ext uri="{28A0092B-C50C-407E-A947-70E740481C1C}">
                           <a14:useLocalDpi xmlns:a14="http://schemas.microsoft.com/office/drawing/2010/main" val="0"/>
@@ -5420,18 +6027,110 @@
     </w:p>
     <w:p>
       <w:pPr>
+        <w:pStyle w:val="Heading2"/>
+      </w:pPr>
+      <w:bookmarkStart w:id="9" w:name="_Toc154935855"/>
+      <w:r>
+        <w:lastRenderedPageBreak/>
+        <w:t>Outliers</w:t>
+      </w:r>
+      <w:bookmarkEnd w:id="9"/>
+    </w:p>
+    <w:p/>
+    <w:p>
+      <w:pPr>
         <w:pStyle w:val="NormalWeb"/>
         <w:shd w:val="clear" w:color="auto" w:fill="FFFFFF"/>
         <w:spacing w:before="0" w:beforeAutospacing="0" w:after="0" w:afterAutospacing="0" w:line="360" w:lineRule="auto"/>
         <w:rPr>
           <w:rFonts w:asciiTheme="minorHAnsi" w:hAnsiTheme="minorHAnsi" w:cstheme="minorHAnsi"/>
-          <w:b/>
-          <w:bCs/>
-          <w:color w:val="000000"/>
-          <w:sz w:val="28"/>
-          <w:szCs w:val="28"/>
-        </w:rPr>
-      </w:pPr>
+          <w:color w:val="222222"/>
+        </w:rPr>
+      </w:pPr>
+      <w:r>
+        <w:rPr>
+          <w:rFonts w:asciiTheme="minorHAnsi" w:hAnsiTheme="minorHAnsi" w:cstheme="minorHAnsi"/>
+          <w:color w:val="222222"/>
+        </w:rPr>
+        <w:t xml:space="preserve">There’re no </w:t>
+      </w:r>
+      <w:r>
+        <w:rPr>
+          <w:rFonts w:asciiTheme="minorHAnsi" w:hAnsiTheme="minorHAnsi" w:cstheme="minorHAnsi"/>
+          <w:color w:val="222222"/>
+        </w:rPr>
+        <w:t>outliers</w:t>
+      </w:r>
+      <w:r>
+        <w:rPr>
+          <w:rFonts w:asciiTheme="minorHAnsi" w:hAnsiTheme="minorHAnsi" w:cstheme="minorHAnsi"/>
+          <w:color w:val="222222"/>
+        </w:rPr>
+        <w:t xml:space="preserve"> in our data</w:t>
+      </w:r>
+      <w:r>
+        <w:rPr>
+          <w:rFonts w:asciiTheme="minorHAnsi" w:hAnsiTheme="minorHAnsi" w:cstheme="minorHAnsi"/>
+          <w:color w:val="222222"/>
+        </w:rPr>
+        <w:t>, th</w:t>
+      </w:r>
+      <w:r>
+        <w:rPr>
+          <w:rFonts w:asciiTheme="minorHAnsi" w:hAnsiTheme="minorHAnsi" w:cstheme="minorHAnsi"/>
+          <w:color w:val="222222"/>
+        </w:rPr>
+        <w:t>e</w:t>
+      </w:r>
+      <w:r>
+        <w:rPr>
+          <w:rFonts w:asciiTheme="minorHAnsi" w:hAnsiTheme="minorHAnsi" w:cstheme="minorHAnsi"/>
+          <w:color w:val="222222"/>
+        </w:rPr>
+        <w:t xml:space="preserve"> </w:t>
+      </w:r>
+      <w:r>
+        <w:rPr>
+          <w:rFonts w:asciiTheme="minorHAnsi" w:hAnsiTheme="minorHAnsi" w:cstheme="minorHAnsi"/>
+          <w:color w:val="222222"/>
+        </w:rPr>
+        <w:t>majority</w:t>
+      </w:r>
+      <w:r>
+        <w:rPr>
+          <w:rFonts w:asciiTheme="minorHAnsi" w:hAnsiTheme="minorHAnsi" w:cstheme="minorHAnsi"/>
+          <w:color w:val="222222"/>
+        </w:rPr>
+        <w:t xml:space="preserve"> employees are 30-40 y</w:t>
+      </w:r>
+      <w:r>
+        <w:rPr>
+          <w:rFonts w:asciiTheme="minorHAnsi" w:hAnsiTheme="minorHAnsi" w:cstheme="minorHAnsi"/>
+          <w:color w:val="222222"/>
+        </w:rPr>
+        <w:t xml:space="preserve">ears </w:t>
+      </w:r>
+      <w:r>
+        <w:rPr>
+          <w:rFonts w:asciiTheme="minorHAnsi" w:hAnsiTheme="minorHAnsi" w:cstheme="minorHAnsi"/>
+          <w:color w:val="222222"/>
+        </w:rPr>
+        <w:t>old, Mean</w:t>
+      </w:r>
+      <w:r>
+        <w:rPr>
+          <w:rFonts w:asciiTheme="minorHAnsi" w:hAnsiTheme="minorHAnsi" w:cstheme="minorHAnsi"/>
+          <w:color w:val="222222"/>
+        </w:rPr>
+        <w:t xml:space="preserve"> age is 36</w:t>
+      </w:r>
+      <w:r>
+        <w:rPr>
+          <w:rFonts w:asciiTheme="minorHAnsi" w:hAnsiTheme="minorHAnsi" w:cstheme="minorHAnsi"/>
+          <w:color w:val="222222"/>
+        </w:rPr>
+        <w:t>.</w:t>
+      </w:r>
     </w:p>
     <w:p>
       <w:pPr>
@@ -5440,11 +6139,7 @@
         <w:spacing w:before="0" w:beforeAutospacing="0" w:after="0" w:afterAutospacing="0" w:line="360" w:lineRule="auto"/>
         <w:rPr>
           <w:rFonts w:asciiTheme="minorHAnsi" w:hAnsiTheme="minorHAnsi" w:cstheme="minorHAnsi"/>
-          <w:b/>
-          <w:bCs/>
-          <w:color w:val="000000"/>
-          <w:sz w:val="28"/>
-          <w:szCs w:val="28"/>
+          <w:color w:val="222222"/>
         </w:rPr>
       </w:pPr>
     </w:p>
@@ -5455,211 +6150,13 @@
         <w:spacing w:before="0" w:beforeAutospacing="0" w:after="0" w:afterAutospacing="0" w:line="360" w:lineRule="auto"/>
         <w:rPr>
           <w:rFonts w:asciiTheme="minorHAnsi" w:hAnsiTheme="minorHAnsi" w:cstheme="minorHAnsi"/>
-          <w:b/>
-          <w:bCs/>
-          <w:color w:val="000000"/>
-          <w:sz w:val="28"/>
-          <w:szCs w:val="28"/>
-        </w:rPr>
-      </w:pPr>
-    </w:p>
-    <w:p>
-      <w:pPr>
-        <w:pStyle w:val="NormalWeb"/>
-        <w:shd w:val="clear" w:color="auto" w:fill="FFFFFF"/>
-        <w:spacing w:before="0" w:beforeAutospacing="0" w:after="0" w:afterAutospacing="0" w:line="360" w:lineRule="auto"/>
-        <w:rPr>
-          <w:rFonts w:asciiTheme="minorHAnsi" w:hAnsiTheme="minorHAnsi" w:cstheme="minorHAnsi"/>
-          <w:b/>
-          <w:bCs/>
-          <w:color w:val="000000"/>
-          <w:sz w:val="28"/>
-          <w:szCs w:val="28"/>
-        </w:rPr>
-      </w:pPr>
-    </w:p>
-    <w:p>
-      <w:pPr>
-        <w:pStyle w:val="NormalWeb"/>
-        <w:shd w:val="clear" w:color="auto" w:fill="FFFFFF"/>
-        <w:spacing w:before="0" w:beforeAutospacing="0" w:after="0" w:afterAutospacing="0" w:line="360" w:lineRule="auto"/>
-        <w:rPr>
-          <w:rFonts w:asciiTheme="minorHAnsi" w:hAnsiTheme="minorHAnsi" w:cstheme="minorHAnsi"/>
-          <w:b/>
-          <w:bCs/>
-          <w:color w:val="000000"/>
-          <w:sz w:val="28"/>
-          <w:szCs w:val="28"/>
-        </w:rPr>
-      </w:pPr>
-    </w:p>
-    <w:p>
-      <w:pPr>
-        <w:pStyle w:val="NormalWeb"/>
-        <w:shd w:val="clear" w:color="auto" w:fill="FFFFFF"/>
-        <w:spacing w:before="0" w:beforeAutospacing="0" w:after="0" w:afterAutospacing="0" w:line="360" w:lineRule="auto"/>
-        <w:rPr>
-          <w:rFonts w:asciiTheme="minorHAnsi" w:hAnsiTheme="minorHAnsi" w:cstheme="minorHAnsi"/>
-          <w:b/>
-          <w:bCs/>
-          <w:color w:val="000000"/>
-          <w:sz w:val="28"/>
-          <w:szCs w:val="28"/>
-        </w:rPr>
-      </w:pPr>
-    </w:p>
-    <w:p>
-      <w:pPr>
-        <w:pStyle w:val="NormalWeb"/>
-        <w:shd w:val="clear" w:color="auto" w:fill="FFFFFF"/>
-        <w:spacing w:before="0" w:beforeAutospacing="0" w:after="0" w:afterAutospacing="0" w:line="360" w:lineRule="auto"/>
-        <w:rPr>
-          <w:rFonts w:asciiTheme="minorHAnsi" w:hAnsiTheme="minorHAnsi" w:cstheme="minorHAnsi"/>
-          <w:b/>
-          <w:bCs/>
-          <w:color w:val="000000"/>
-          <w:sz w:val="28"/>
-          <w:szCs w:val="28"/>
-        </w:rPr>
-      </w:pPr>
-    </w:p>
-    <w:p>
-      <w:pPr>
-        <w:pStyle w:val="NormalWeb"/>
-        <w:shd w:val="clear" w:color="auto" w:fill="FFFFFF"/>
-        <w:spacing w:before="0" w:beforeAutospacing="0" w:after="0" w:afterAutospacing="0" w:line="360" w:lineRule="auto"/>
-        <w:rPr>
-          <w:rFonts w:asciiTheme="minorHAnsi" w:hAnsiTheme="minorHAnsi" w:cstheme="minorHAnsi"/>
-          <w:b/>
-          <w:bCs/>
-          <w:color w:val="000000"/>
-          <w:sz w:val="28"/>
-          <w:szCs w:val="28"/>
-        </w:rPr>
-      </w:pPr>
-    </w:p>
-    <w:p>
-      <w:pPr>
-        <w:pStyle w:val="NormalWeb"/>
-        <w:shd w:val="clear" w:color="auto" w:fill="FFFFFF"/>
-        <w:spacing w:before="0" w:beforeAutospacing="0" w:after="0" w:afterAutospacing="0" w:line="360" w:lineRule="auto"/>
-        <w:rPr>
-          <w:rFonts w:asciiTheme="minorHAnsi" w:hAnsiTheme="minorHAnsi" w:cstheme="minorHAnsi"/>
-          <w:b/>
-          <w:bCs/>
-          <w:color w:val="000000"/>
-          <w:sz w:val="28"/>
-          <w:szCs w:val="28"/>
-        </w:rPr>
-      </w:pPr>
-    </w:p>
-    <w:p>
-      <w:pPr>
-        <w:pStyle w:val="NormalWeb"/>
-        <w:shd w:val="clear" w:color="auto" w:fill="FFFFFF"/>
-        <w:spacing w:before="0" w:beforeAutospacing="0" w:after="0" w:afterAutospacing="0" w:line="360" w:lineRule="auto"/>
-        <w:rPr>
-          <w:rFonts w:asciiTheme="minorHAnsi" w:hAnsiTheme="minorHAnsi" w:cstheme="minorHAnsi"/>
-          <w:b/>
-          <w:bCs/>
-          <w:color w:val="000000"/>
-          <w:sz w:val="28"/>
-          <w:szCs w:val="28"/>
-        </w:rPr>
-      </w:pPr>
-    </w:p>
-    <w:p>
-      <w:pPr>
-        <w:pStyle w:val="Heading2"/>
-      </w:pPr>
-      <w:bookmarkStart w:id="8" w:name="_Toc154935855"/>
-      <w:r>
-        <w:t>Outliers</w:t>
-      </w:r>
-      <w:bookmarkEnd w:id="8"/>
-    </w:p>
-    <w:p/>
-    <w:p>
-      <w:pPr>
-        <w:pStyle w:val="NormalWeb"/>
-        <w:shd w:val="clear" w:color="auto" w:fill="FFFFFF"/>
-        <w:spacing w:before="0" w:beforeAutospacing="0" w:after="0" w:afterAutospacing="0" w:line="360" w:lineRule="auto"/>
-        <w:rPr>
-          <w:rFonts w:asciiTheme="minorHAnsi" w:hAnsiTheme="minorHAnsi" w:cstheme="minorHAnsi"/>
           <w:color w:val="222222"/>
         </w:rPr>
       </w:pPr>
       <w:r>
         <w:rPr>
-          <w:rFonts w:asciiTheme="minorHAnsi" w:hAnsiTheme="minorHAnsi" w:cstheme="minorHAnsi"/>
-          <w:color w:val="222222"/>
-        </w:rPr>
-        <w:t xml:space="preserve">Checked outliers, that </w:t>
-      </w:r>
-      <w:r>
-        <w:rPr>
-          <w:rFonts w:asciiTheme="minorHAnsi" w:hAnsiTheme="minorHAnsi" w:cstheme="minorHAnsi"/>
-          <w:color w:val="222222"/>
-        </w:rPr>
-        <w:t>majority</w:t>
-      </w:r>
-      <w:r>
-        <w:rPr>
-          <w:rFonts w:asciiTheme="minorHAnsi" w:hAnsiTheme="minorHAnsi" w:cstheme="minorHAnsi"/>
-          <w:color w:val="222222"/>
-        </w:rPr>
-        <w:t xml:space="preserve"> employees are 30-40 </w:t>
-      </w:r>
-      <w:proofErr w:type="spellStart"/>
-      <w:r>
-        <w:rPr>
-          <w:rFonts w:asciiTheme="minorHAnsi" w:hAnsiTheme="minorHAnsi" w:cstheme="minorHAnsi"/>
-          <w:color w:val="222222"/>
-        </w:rPr>
-        <w:t>yo</w:t>
-      </w:r>
-      <w:proofErr w:type="spellEnd"/>
-      <w:r>
-        <w:rPr>
-          <w:rFonts w:asciiTheme="minorHAnsi" w:hAnsiTheme="minorHAnsi" w:cstheme="minorHAnsi"/>
-          <w:color w:val="222222"/>
-        </w:rPr>
-        <w:t xml:space="preserve"> </w:t>
-      </w:r>
-      <w:r>
-        <w:rPr>
-          <w:rFonts w:asciiTheme="minorHAnsi" w:hAnsiTheme="minorHAnsi" w:cstheme="minorHAnsi"/>
-          <w:color w:val="222222"/>
-        </w:rPr>
-        <w:t xml:space="preserve"> Mean age is 36 </w:t>
-      </w:r>
-    </w:p>
-    <w:p>
-      <w:pPr>
-        <w:pStyle w:val="NormalWeb"/>
-        <w:shd w:val="clear" w:color="auto" w:fill="FFFFFF"/>
-        <w:spacing w:before="0" w:beforeAutospacing="0" w:after="0" w:afterAutospacing="0" w:line="360" w:lineRule="auto"/>
-        <w:rPr>
-          <w:rFonts w:asciiTheme="minorHAnsi" w:hAnsiTheme="minorHAnsi" w:cstheme="minorHAnsi"/>
-          <w:color w:val="222222"/>
-        </w:rPr>
-      </w:pPr>
-    </w:p>
-    <w:p>
-      <w:pPr>
-        <w:pStyle w:val="NormalWeb"/>
-        <w:shd w:val="clear" w:color="auto" w:fill="FFFFFF"/>
-        <w:spacing w:before="0" w:beforeAutospacing="0" w:after="0" w:afterAutospacing="0" w:line="360" w:lineRule="auto"/>
-        <w:rPr>
-          <w:rFonts w:asciiTheme="minorHAnsi" w:hAnsiTheme="minorHAnsi" w:cstheme="minorHAnsi"/>
-          <w:color w:val="222222"/>
-        </w:rPr>
-      </w:pPr>
-      <w:r>
-        <w:rPr>
           <w:noProof/>
         </w:rPr>
-        <w:lastRenderedPageBreak/>
         <w:drawing>
           <wp:inline distT="0" distB="0" distL="0" distR="0" wp14:anchorId="0EE5F743" wp14:editId="3881E541">
             <wp:extent cx="5541776" cy="2724150"/>
@@ -5678,7 +6175,7 @@
                     </pic:cNvPicPr>
                   </pic:nvPicPr>
                   <pic:blipFill>
-                    <a:blip r:embed="rId18">
+                    <a:blip r:embed="rId21">
                       <a:extLst>
                         <a:ext uri="{28A0092B-C50C-407E-A947-70E740481C1C}">
                           <a14:useLocalDpi xmlns:a14="http://schemas.microsoft.com/office/drawing/2010/main" val="0"/>
@@ -5808,7 +6305,21 @@
           <w:rFonts w:asciiTheme="minorHAnsi" w:hAnsiTheme="minorHAnsi" w:cstheme="minorHAnsi"/>
           <w:color w:val="000000"/>
         </w:rPr>
-        <w:t xml:space="preserve">t </w:t>
+        <w:t>t</w:t>
+      </w:r>
+      <w:r>
+        <w:rPr>
+          <w:rFonts w:asciiTheme="minorHAnsi" w:hAnsiTheme="minorHAnsi" w:cstheme="minorHAnsi"/>
+          <w:color w:val="000000"/>
+        </w:rPr>
+        <w:t>,</w:t>
+      </w:r>
+      <w:r>
+        <w:rPr>
+          <w:rFonts w:asciiTheme="minorHAnsi" w:hAnsiTheme="minorHAnsi" w:cstheme="minorHAnsi"/>
+          <w:color w:val="000000"/>
+        </w:rPr>
+        <w:t xml:space="preserve"> </w:t>
       </w:r>
       <w:r>
         <w:rPr>
@@ -5906,7 +6417,7 @@
                     </pic:cNvPicPr>
                   </pic:nvPicPr>
                   <pic:blipFill>
-                    <a:blip r:embed="rId19">
+                    <a:blip r:embed="rId22">
                       <a:extLst>
                         <a:ext uri="{28A0092B-C50C-407E-A947-70E740481C1C}">
                           <a14:useLocalDpi xmlns:a14="http://schemas.microsoft.com/office/drawing/2010/main" val="0"/>
@@ -5986,7 +6497,24 @@
           <w:rFonts w:asciiTheme="minorHAnsi" w:hAnsiTheme="minorHAnsi" w:cstheme="minorHAnsi"/>
           <w:color w:val="000000"/>
         </w:rPr>
-        <w:t>From the Histogram (fig.  ) we can conclude, t</w:t>
+        <w:lastRenderedPageBreak/>
+        <w:t>From the Histogram (</w:t>
+      </w:r>
+      <w:proofErr w:type="gramStart"/>
+      <w:r>
+        <w:rPr>
+          <w:rFonts w:asciiTheme="minorHAnsi" w:hAnsiTheme="minorHAnsi" w:cstheme="minorHAnsi"/>
+          <w:color w:val="000000"/>
+        </w:rPr>
+        <w:t>fig.  )</w:t>
+      </w:r>
+      <w:proofErr w:type="gramEnd"/>
+      <w:r>
+        <w:rPr>
+          <w:rFonts w:asciiTheme="minorHAnsi" w:hAnsiTheme="minorHAnsi" w:cstheme="minorHAnsi"/>
+          <w:color w:val="000000"/>
+        </w:rPr>
+        <w:t xml:space="preserve"> we can conclude, t</w:t>
       </w:r>
       <w:r>
         <w:rPr>
@@ -6240,7 +6768,6 @@
           <w:szCs w:val="21"/>
           <w:lang w:eastAsia="en-IE"/>
         </w:rPr>
-        <w:lastRenderedPageBreak/>
         <w:t>Mode</w:t>
       </w:r>
       <w:r>
@@ -6310,7 +6837,7 @@
           <w:noProof/>
         </w:rPr>
         <w:drawing>
-          <wp:inline distT="0" distB="0" distL="0" distR="0" wp14:anchorId="161D0B33" wp14:editId="0BA5B427">
+          <wp:inline distT="0" distB="0" distL="0" distR="0" wp14:anchorId="161D0B33" wp14:editId="1086CFC3">
             <wp:extent cx="6120130" cy="3008449"/>
             <wp:effectExtent l="0" t="0" r="0" b="1905"/>
             <wp:docPr id="3" name="Picture 2"/>
@@ -6327,7 +6854,7 @@
                     </pic:cNvPicPr>
                   </pic:nvPicPr>
                   <pic:blipFill>
-                    <a:blip r:embed="rId20">
+                    <a:blip r:embed="rId23">
                       <a:extLst>
                         <a:ext uri="{28A0092B-C50C-407E-A947-70E740481C1C}">
                           <a14:useLocalDpi xmlns:a14="http://schemas.microsoft.com/office/drawing/2010/main" val="0"/>
@@ -6391,18 +6918,19 @@
       <w:pPr>
         <w:pStyle w:val="Heading1"/>
       </w:pPr>
-      <w:bookmarkStart w:id="9" w:name="_Toc154935856"/>
+      <w:bookmarkStart w:id="10" w:name="_Toc154935856"/>
       <w:r>
         <w:t>Feature E</w:t>
       </w:r>
       <w:r>
         <w:t>ngineering</w:t>
       </w:r>
-      <w:bookmarkEnd w:id="9"/>
+      <w:bookmarkEnd w:id="10"/>
       <w:r>
         <w:t xml:space="preserve"> </w:t>
       </w:r>
     </w:p>
+    <w:p/>
     <w:p>
       <w:pPr>
         <w:rPr>
@@ -6436,8 +6964,17 @@
           <w:sz w:val="24"/>
           <w:szCs w:val="24"/>
         </w:rPr>
-        <w:t>using the standard scaler…..</w:t>
-      </w:r>
+        <w:t>using the standard scaler</w:t>
+      </w:r>
+      <w:proofErr w:type="gramStart"/>
+      <w:r>
+        <w:rPr>
+          <w:sz w:val="24"/>
+          <w:szCs w:val="24"/>
+        </w:rPr>
+        <w:t>…..</w:t>
+      </w:r>
+      <w:proofErr w:type="gramEnd"/>
     </w:p>
     <w:p>
       <w:pPr>
@@ -6520,6 +7057,7 @@
           <w:rFonts w:asciiTheme="minorHAnsi" w:hAnsiTheme="minorHAnsi" w:cstheme="minorHAnsi"/>
           <w:color w:val="000000"/>
         </w:rPr>
+        <w:lastRenderedPageBreak/>
         <w:t>It is taking all factors of the dataset and combining into one. They’re correlated with each other and ranked from the most important to least important. The new factors that we produce by inducing PCA are called principal components. </w:t>
       </w:r>
     </w:p>
@@ -6561,7 +7099,6 @@
           <w:rFonts w:asciiTheme="minorHAnsi" w:hAnsiTheme="minorHAnsi" w:cstheme="minorHAnsi"/>
           <w:color w:val="000000"/>
         </w:rPr>
-        <w:lastRenderedPageBreak/>
         <w:t xml:space="preserve">Some of the key disadvantage is the sensitivity to the scale of the data. If not scaled correctly, the PCA won’t work well. There is also a possibility of information loss, therefore, we need to select the most prominent components that we wish to retain.  Lastly, the PCA can be overfitted if too many components are used </w:t>
       </w:r>
       <w:r>
@@ -6820,7 +7357,25 @@
           <w:sz w:val="20"/>
           <w:szCs w:val="20"/>
         </w:rPr>
-        <w:t>PCA performs better with a smaller sample sizes </w:t>
+        <w:t xml:space="preserve">PCA performs better with a smaller sample </w:t>
+      </w:r>
+      <w:r>
+        <w:rPr>
+          <w:rFonts w:ascii="Helvetica Neue" w:hAnsi="Helvetica Neue" w:cs="Arial"/>
+          <w:color w:val="000000"/>
+          <w:sz w:val="20"/>
+          <w:szCs w:val="20"/>
+        </w:rPr>
+        <w:t>size</w:t>
+      </w:r>
+      <w:r>
+        <w:rPr>
+          <w:rFonts w:ascii="Helvetica Neue" w:hAnsi="Helvetica Neue" w:cs="Arial"/>
+          <w:color w:val="000000"/>
+          <w:sz w:val="20"/>
+          <w:szCs w:val="20"/>
+        </w:rPr>
+        <w:t> </w:t>
       </w:r>
     </w:p>
     <w:p>
@@ -6895,7 +7450,43 @@
           <w:sz w:val="20"/>
           <w:szCs w:val="20"/>
         </w:rPr>
-        <w:t>whereas LDA is a supervised technique that projects features in higher dimensional  space to a lower dimensional space. This is to avoid the curse of dimensionality. </w:t>
+        <w:t xml:space="preserve">whereas LDA is a supervised technique that projects </w:t>
+      </w:r>
+      <w:r>
+        <w:rPr>
+          <w:rFonts w:ascii="Helvetica Neue" w:hAnsi="Helvetica Neue" w:cs="Arial"/>
+          <w:color w:val="000000"/>
+          <w:sz w:val="20"/>
+          <w:szCs w:val="20"/>
+        </w:rPr>
+        <w:t>feature</w:t>
+      </w:r>
+      <w:r>
+        <w:rPr>
+          <w:rFonts w:ascii="Helvetica Neue" w:hAnsi="Helvetica Neue" w:cs="Arial"/>
+          <w:color w:val="000000"/>
+          <w:sz w:val="20"/>
+          <w:szCs w:val="20"/>
+        </w:rPr>
+        <w:t xml:space="preserve"> in higher </w:t>
+      </w:r>
+      <w:r>
+        <w:rPr>
+          <w:rFonts w:ascii="Helvetica Neue" w:hAnsi="Helvetica Neue" w:cs="Arial"/>
+          <w:color w:val="000000"/>
+          <w:sz w:val="20"/>
+          <w:szCs w:val="20"/>
+        </w:rPr>
+        <w:t>dimensional space</w:t>
+      </w:r>
+      <w:r>
+        <w:rPr>
+          <w:rFonts w:ascii="Helvetica Neue" w:hAnsi="Helvetica Neue" w:cs="Arial"/>
+          <w:color w:val="000000"/>
+          <w:sz w:val="20"/>
+          <w:szCs w:val="20"/>
+        </w:rPr>
+        <w:t xml:space="preserve"> to a lower dimensional space. This is to avoid the curse of dimensionality. </w:t>
       </w:r>
     </w:p>
     <w:p>
@@ -6922,14 +7513,269 @@
     </w:p>
     <w:p>
       <w:pPr>
+        <w:spacing w:after="0" w:line="360" w:lineRule="auto"/>
+        <w:rPr>
+          <w:b/>
+          <w:bCs/>
+          <w:sz w:val="28"/>
+          <w:szCs w:val="28"/>
+        </w:rPr>
+      </w:pPr>
+    </w:p>
+    <w:p>
+      <w:pPr>
+        <w:spacing w:after="0" w:line="360" w:lineRule="auto"/>
+        <w:rPr>
+          <w:b/>
+          <w:bCs/>
+          <w:sz w:val="28"/>
+          <w:szCs w:val="28"/>
+        </w:rPr>
+      </w:pPr>
+    </w:p>
+    <w:p>
+      <w:pPr>
+        <w:spacing w:after="0" w:line="360" w:lineRule="auto"/>
+        <w:rPr>
+          <w:b/>
+          <w:bCs/>
+          <w:sz w:val="28"/>
+          <w:szCs w:val="28"/>
+        </w:rPr>
+      </w:pPr>
+    </w:p>
+    <w:p>
+      <w:pPr>
+        <w:spacing w:after="0" w:line="360" w:lineRule="auto"/>
+        <w:rPr>
+          <w:b/>
+          <w:bCs/>
+          <w:sz w:val="28"/>
+          <w:szCs w:val="28"/>
+        </w:rPr>
+      </w:pPr>
+    </w:p>
+    <w:p>
+      <w:pPr>
+        <w:spacing w:after="0" w:line="360" w:lineRule="auto"/>
+        <w:rPr>
+          <w:b/>
+          <w:bCs/>
+          <w:sz w:val="28"/>
+          <w:szCs w:val="28"/>
+        </w:rPr>
+      </w:pPr>
+    </w:p>
+    <w:p>
+      <w:pPr>
+        <w:spacing w:after="0" w:line="360" w:lineRule="auto"/>
+        <w:rPr>
+          <w:b/>
+          <w:bCs/>
+          <w:sz w:val="28"/>
+          <w:szCs w:val="28"/>
+        </w:rPr>
+      </w:pPr>
+    </w:p>
+    <w:p>
+      <w:pPr>
+        <w:spacing w:after="0" w:line="360" w:lineRule="auto"/>
+        <w:rPr>
+          <w:b/>
+          <w:bCs/>
+          <w:sz w:val="28"/>
+          <w:szCs w:val="28"/>
+        </w:rPr>
+      </w:pPr>
+      <w:r>
+        <w:rPr>
+          <w:b/>
+          <w:bCs/>
+          <w:sz w:val="28"/>
+          <w:szCs w:val="28"/>
+        </w:rPr>
+        <w:lastRenderedPageBreak/>
+        <w:drawing>
+          <wp:anchor distT="0" distB="0" distL="114300" distR="114300" simplePos="0" relativeHeight="251664384" behindDoc="0" locked="0" layoutInCell="1" allowOverlap="1" wp14:anchorId="33912DF5" wp14:editId="6B174F75">
+            <wp:simplePos x="0" y="0"/>
+            <wp:positionH relativeFrom="margin">
+              <wp:posOffset>278765</wp:posOffset>
+            </wp:positionH>
+            <wp:positionV relativeFrom="paragraph">
+              <wp:posOffset>-7620</wp:posOffset>
+            </wp:positionV>
+            <wp:extent cx="5423243" cy="3810000"/>
+            <wp:effectExtent l="0" t="0" r="6350" b="0"/>
+            <wp:wrapNone/>
+            <wp:docPr id="50326116" name="Picture 1"/>
+            <wp:cNvGraphicFramePr>
+              <a:graphicFrameLocks xmlns:a="http://schemas.openxmlformats.org/drawingml/2006/main" noChangeAspect="1"/>
+            </wp:cNvGraphicFramePr>
+            <a:graphic xmlns:a="http://schemas.openxmlformats.org/drawingml/2006/main">
+              <a:graphicData uri="http://schemas.openxmlformats.org/drawingml/2006/picture">
+                <pic:pic xmlns:pic="http://schemas.openxmlformats.org/drawingml/2006/picture">
+                  <pic:nvPicPr>
+                    <pic:cNvPr id="50326116" name=""/>
+                    <pic:cNvPicPr/>
+                  </pic:nvPicPr>
+                  <pic:blipFill>
+                    <a:blip r:embed="rId24">
+                      <a:extLst>
+                        <a:ext uri="{28A0092B-C50C-407E-A947-70E740481C1C}">
+                          <a14:useLocalDpi xmlns:a14="http://schemas.microsoft.com/office/drawing/2010/main" val="0"/>
+                        </a:ext>
+                      </a:extLst>
+                    </a:blip>
+                    <a:stretch>
+                      <a:fillRect/>
+                    </a:stretch>
+                  </pic:blipFill>
+                  <pic:spPr>
+                    <a:xfrm>
+                      <a:off x="0" y="0"/>
+                      <a:ext cx="5423243" cy="3810000"/>
+                    </a:xfrm>
+                    <a:prstGeom prst="rect">
+                      <a:avLst/>
+                    </a:prstGeom>
+                  </pic:spPr>
+                </pic:pic>
+              </a:graphicData>
+            </a:graphic>
+            <wp14:sizeRelH relativeFrom="page">
+              <wp14:pctWidth>0</wp14:pctWidth>
+            </wp14:sizeRelH>
+            <wp14:sizeRelV relativeFrom="page">
+              <wp14:pctHeight>0</wp14:pctHeight>
+            </wp14:sizeRelV>
+          </wp:anchor>
+        </w:drawing>
+      </w:r>
+    </w:p>
+    <w:p>
+      <w:pPr>
+        <w:spacing w:after="0" w:line="360" w:lineRule="auto"/>
+        <w:rPr>
+          <w:b/>
+          <w:bCs/>
+          <w:sz w:val="28"/>
+          <w:szCs w:val="28"/>
+        </w:rPr>
+      </w:pPr>
+    </w:p>
+    <w:p>
+      <w:pPr>
+        <w:spacing w:after="0" w:line="360" w:lineRule="auto"/>
+        <w:rPr>
+          <w:b/>
+          <w:bCs/>
+          <w:sz w:val="28"/>
+          <w:szCs w:val="28"/>
+        </w:rPr>
+      </w:pPr>
+    </w:p>
+    <w:p>
+      <w:pPr>
+        <w:spacing w:after="0" w:line="360" w:lineRule="auto"/>
+        <w:rPr>
+          <w:b/>
+          <w:bCs/>
+          <w:sz w:val="28"/>
+          <w:szCs w:val="28"/>
+        </w:rPr>
+      </w:pPr>
+    </w:p>
+    <w:p>
+      <w:pPr>
+        <w:spacing w:after="0" w:line="360" w:lineRule="auto"/>
+        <w:rPr>
+          <w:b/>
+          <w:bCs/>
+          <w:sz w:val="28"/>
+          <w:szCs w:val="28"/>
+        </w:rPr>
+      </w:pPr>
+    </w:p>
+    <w:p>
+      <w:pPr>
         <w:rPr>
           <w:color w:val="FF0000"/>
         </w:rPr>
       </w:pPr>
-      <w:r>
+    </w:p>
+    <w:p>
+      <w:pPr>
         <w:rPr>
           <w:color w:val="FF0000"/>
         </w:rPr>
+      </w:pPr>
+    </w:p>
+    <w:p>
+      <w:pPr>
+        <w:rPr>
+          <w:color w:val="FF0000"/>
+        </w:rPr>
+      </w:pPr>
+    </w:p>
+    <w:p>
+      <w:pPr>
+        <w:rPr>
+          <w:color w:val="FF0000"/>
+        </w:rPr>
+      </w:pPr>
+    </w:p>
+    <w:p>
+      <w:pPr>
+        <w:rPr>
+          <w:color w:val="FF0000"/>
+        </w:rPr>
+      </w:pPr>
+    </w:p>
+    <w:p>
+      <w:pPr>
+        <w:rPr>
+          <w:color w:val="FF0000"/>
+        </w:rPr>
+      </w:pPr>
+    </w:p>
+    <w:p>
+      <w:pPr>
+        <w:rPr>
+          <w:color w:val="FF0000"/>
+        </w:rPr>
+      </w:pPr>
+    </w:p>
+    <w:p>
+      <w:pPr>
+        <w:rPr>
+          <w:color w:val="FF0000"/>
+        </w:rPr>
+      </w:pPr>
+    </w:p>
+    <w:p>
+      <w:pPr>
+        <w:rPr>
+          <w:color w:val="FF0000"/>
+        </w:rPr>
+      </w:pPr>
+    </w:p>
+    <w:p>
+      <w:pPr>
+        <w:rPr>
+          <w:color w:val="FF0000"/>
+        </w:rPr>
+      </w:pPr>
+    </w:p>
+    <w:p>
+      <w:pPr>
+        <w:rPr>
+          <w:color w:val="FF0000"/>
+        </w:rPr>
+      </w:pPr>
+      <w:r>
+        <w:rPr>
+          <w:color w:val="FF0000"/>
+        </w:rPr>
         <w:t>PCA/ KNN</w:t>
       </w:r>
     </w:p>
@@ -6952,6 +7798,7 @@
         <w:t xml:space="preserve">Results </w:t>
       </w:r>
     </w:p>
+    <w:p/>
     <w:p>
       <w:pPr>
         <w:rPr>
@@ -6986,7 +7833,7 @@
                     <pic:cNvPicPr/>
                   </pic:nvPicPr>
                   <pic:blipFill>
-                    <a:blip r:embed="rId21"/>
+                    <a:blip r:embed="rId25"/>
                     <a:stretch>
                       <a:fillRect/>
                     </a:stretch>
@@ -7017,13 +7864,27 @@
         <w:rPr>
           <w:color w:val="FF0000"/>
         </w:rPr>
-        <w:t>We reduced the noise …….</w:t>
-      </w:r>
+        <w:t>We reduced the noise …</w:t>
+      </w:r>
+      <w:proofErr w:type="gramStart"/>
       <w:r>
         <w:rPr>
           <w:color w:val="FF0000"/>
         </w:rPr>
-        <w:t>how it’s done by LDA/PCA</w:t>
+        <w:t>….</w:t>
+      </w:r>
+      <w:r>
+        <w:rPr>
+          <w:color w:val="FF0000"/>
+        </w:rPr>
+        <w:t>how</w:t>
+      </w:r>
+      <w:proofErr w:type="gramEnd"/>
+      <w:r>
+        <w:rPr>
+          <w:color w:val="FF0000"/>
+        </w:rPr>
+        <w:t xml:space="preserve"> it’s done by LDA/PCA</w:t>
       </w:r>
     </w:p>
     <w:p>
@@ -7075,7 +7936,6 @@
           <w:szCs w:val="24"/>
           <w:lang w:eastAsia="en-IE"/>
         </w:rPr>
-        <w:lastRenderedPageBreak/>
         <w:t>In the comparison between Principal Component Analysis (PCA) and Linear Discriminant Analysis (LDA), it has been observed that the accuracy achieved through PCA is higher than that of LDA. This outcome can be attributed to the inherent characteristics and goals of each dimensionality reduction technique.</w:t>
       </w:r>
     </w:p>
@@ -7100,6 +7960,7 @@
           <w:szCs w:val="24"/>
           <w:lang w:eastAsia="en-IE"/>
         </w:rPr>
+        <w:lastRenderedPageBreak/>
         <w:t>PCA is primarily designed for unsupervised dimensionality reduction, aiming to capture the maximum variance in the data without considering class labels.</w:t>
       </w:r>
     </w:p>
@@ -7127,12 +7988,97 @@
         <w:t>LDA is a supervised technique that considers class labels during dimensionality reduction. It aims to find the linear combinations of features that maximize the separation between different classes.</w:t>
       </w:r>
     </w:p>
+    <w:p>
+      <w:pPr>
+        <w:rPr>
+          <w:sz w:val="24"/>
+          <w:szCs w:val="24"/>
+        </w:rPr>
+      </w:pPr>
+    </w:p>
+    <w:p>
+      <w:pPr>
+        <w:spacing w:line="360" w:lineRule="auto"/>
+        <w:ind w:firstLine="720"/>
+        <w:rPr>
+          <w:sz w:val="24"/>
+          <w:szCs w:val="24"/>
+        </w:rPr>
+      </w:pPr>
+      <w:r>
+        <w:rPr>
+          <w:sz w:val="24"/>
+          <w:szCs w:val="24"/>
+        </w:rPr>
+        <w:t xml:space="preserve">Here, we performed test using 3 machine learning models, the K-Nearest Neighbour model, </w:t>
+      </w:r>
+      <w:r>
+        <w:rPr>
+          <w:sz w:val="24"/>
+          <w:szCs w:val="24"/>
+        </w:rPr>
+        <w:t>Random Forest</w:t>
+      </w:r>
+      <w:r>
+        <w:rPr>
+          <w:sz w:val="24"/>
+          <w:szCs w:val="24"/>
+        </w:rPr>
+        <w:t xml:space="preserve"> (PCA) and Random Forest (LDA). </w:t>
+      </w:r>
+    </w:p>
+    <w:p>
+      <w:pPr>
+        <w:spacing w:line="360" w:lineRule="auto"/>
+        <w:ind w:firstLine="720"/>
+      </w:pPr>
+      <w:r>
+        <w:rPr>
+          <w:sz w:val="24"/>
+          <w:szCs w:val="24"/>
+        </w:rPr>
+        <w:t>K-Nearest Neighbour, commonly abbreviated as KNN, is supervised machine learning algorithm based on principle of the nearest neighbour number to an unknow variable that needs to be predicted. The new unknown variable is denoted by the symbol “K”.  In principle,</w:t>
+      </w:r>
+      <w:r>
+        <w:rPr>
+          <w:sz w:val="24"/>
+          <w:szCs w:val="24"/>
+        </w:rPr>
+        <w:t xml:space="preserve"> this method of classification is relatively simple, it works by locating the K nearest points in the training dataset. W</w:t>
+      </w:r>
+      <w:r>
+        <w:rPr>
+          <w:sz w:val="24"/>
+          <w:szCs w:val="24"/>
+        </w:rPr>
+        <w:t xml:space="preserve">e </w:t>
+      </w:r>
+      <w:r>
+        <w:rPr>
+          <w:sz w:val="24"/>
+          <w:szCs w:val="24"/>
+        </w:rPr>
+        <w:t>find</w:t>
+      </w:r>
+      <w:r>
+        <w:rPr>
+          <w:sz w:val="24"/>
+          <w:szCs w:val="24"/>
+        </w:rPr>
+        <w:t xml:space="preserve"> a value “K”</w:t>
+      </w:r>
+      <w:r>
+        <w:rPr>
+          <w:sz w:val="24"/>
+          <w:szCs w:val="24"/>
+        </w:rPr>
+        <w:t>, calculate the distance and count the points, check the labels and recount obtaining the probability</w:t>
+      </w:r>
+      <w:r>
+        <w:t xml:space="preserve">. </w:t>
+      </w:r>
+    </w:p>
     <w:p/>
-    <w:p>
-      <w:r>
-        <w:t>LDA/ Random Forest</w:t>
-      </w:r>
-    </w:p>
     <w:p>
       <w:r>
         <w:rPr>
@@ -7154,7 +8100,7 @@
                     <pic:cNvPicPr/>
                   </pic:nvPicPr>
                   <pic:blipFill>
-                    <a:blip r:embed="rId22"/>
+                    <a:blip r:embed="rId26"/>
                     <a:stretch>
                       <a:fillRect/>
                     </a:stretch>
@@ -7178,27 +8124,27 @@
     <w:p/>
     <w:p>
       <w:r>
-        <w:t xml:space="preserve">Why is PCA is working better with KNN and LDA with </w:t>
+        <w:t>Why is PCA is working better with KNN and LDA with RandomForest …</w:t>
+      </w:r>
+    </w:p>
+    <w:p>
+      <w:r>
+        <w:t xml:space="preserve">We use 3 models, PCA, LDA, </w:t>
+      </w:r>
+      <w:proofErr w:type="gramStart"/>
+      <w:r>
+        <w:t>KNN  and</w:t>
+      </w:r>
+      <w:proofErr w:type="gramEnd"/>
+      <w:r>
+        <w:t xml:space="preserve"> we see that the best accuracy is derived </w:t>
       </w:r>
       <w:proofErr w:type="spellStart"/>
       <w:r>
-        <w:t>RandomForest</w:t>
+        <w:t>y</w:t>
       </w:r>
       <w:proofErr w:type="spellEnd"/>
       <w:r>
-        <w:t xml:space="preserve"> …</w:t>
-      </w:r>
-    </w:p>
-    <w:p>
-      <w:r>
-        <w:t xml:space="preserve">We use 3 models, PCA, LDA, KNN  and we see that the best accuracy is derived </w:t>
-      </w:r>
-      <w:proofErr w:type="spellStart"/>
-      <w:r>
-        <w:t>y</w:t>
-      </w:r>
-      <w:proofErr w:type="spellEnd"/>
-      <w:r>
         <w:t xml:space="preserve"> Random Forest LDA with accuracy score of 0.83.</w:t>
       </w:r>
     </w:p>
@@ -7209,18 +8155,22 @@
       </w:r>
     </w:p>
     <w:p/>
+    <w:p/>
+    <w:p/>
+    <w:p/>
+    <w:p/>
     <w:p>
       <w:pPr>
         <w:pStyle w:val="Heading1"/>
       </w:pPr>
-      <w:bookmarkStart w:id="10" w:name="_Toc154935857"/>
+      <w:bookmarkStart w:id="11" w:name="_Toc154935857"/>
       <w:r>
         <w:t xml:space="preserve">Statistical </w:t>
       </w:r>
       <w:r>
         <w:t>Techniques</w:t>
       </w:r>
-      <w:bookmarkEnd w:id="10"/>
+      <w:bookmarkEnd w:id="11"/>
       <w:r>
         <w:t xml:space="preserve"> </w:t>
       </w:r>
@@ -7242,7 +8192,150 @@
           <w:sz w:val="28"/>
           <w:szCs w:val="28"/>
         </w:rPr>
-        <w:t>Measures of Central Tendency:</w:t>
+        <w:lastRenderedPageBreak/>
+        <w:t>Measures of Central Tendency</w:t>
+      </w:r>
+    </w:p>
+    <w:p>
+      <w:pPr>
+        <w:spacing w:after="0" w:line="360" w:lineRule="auto"/>
+        <w:rPr>
+          <w:rFonts w:cstheme="minorHAnsi"/>
+          <w:sz w:val="24"/>
+          <w:szCs w:val="24"/>
+        </w:rPr>
+      </w:pPr>
+      <w:r>
+        <w:rPr>
+          <w:rFonts w:cstheme="minorHAnsi"/>
+          <w:sz w:val="24"/>
+          <w:szCs w:val="24"/>
+        </w:rPr>
+        <w:t xml:space="preserve">A measure of central tendency is a summary that describe the entire data set with a single value that represents the middle of the distribution.  In another words, it helps us to find the middle, or the average of the dataset, </w:t>
+      </w:r>
+    </w:p>
+    <w:p>
+      <w:pPr>
+        <w:shd w:val="clear" w:color="auto" w:fill="FFFFFF"/>
+        <w:spacing w:after="0" w:line="360" w:lineRule="auto"/>
+        <w:rPr>
+          <w:rFonts w:eastAsia="Times New Roman" w:cstheme="minorHAnsi"/>
+          <w:color w:val="000000"/>
+          <w:sz w:val="24"/>
+          <w:szCs w:val="24"/>
+          <w:lang w:eastAsia="en-IE"/>
+        </w:rPr>
+      </w:pPr>
+      <w:r>
+        <w:rPr>
+          <w:rFonts w:eastAsia="Times New Roman" w:cstheme="minorHAnsi"/>
+          <w:color w:val="000000"/>
+          <w:sz w:val="24"/>
+          <w:szCs w:val="24"/>
+          <w:lang w:eastAsia="en-IE"/>
+        </w:rPr>
+        <w:t>There three main measures of central tendency</w:t>
+      </w:r>
+      <w:r>
+        <w:rPr>
+          <w:rFonts w:eastAsia="Times New Roman" w:cstheme="minorHAnsi"/>
+          <w:color w:val="000000"/>
+          <w:sz w:val="24"/>
+          <w:szCs w:val="24"/>
+          <w:lang w:eastAsia="en-IE"/>
+        </w:rPr>
+        <w:t xml:space="preserve"> are following</w:t>
+      </w:r>
+      <w:r>
+        <w:rPr>
+          <w:rFonts w:eastAsia="Times New Roman" w:cstheme="minorHAnsi"/>
+          <w:color w:val="000000"/>
+          <w:sz w:val="24"/>
+          <w:szCs w:val="24"/>
+          <w:lang w:eastAsia="en-IE"/>
+        </w:rPr>
+        <w:t>:</w:t>
+      </w:r>
+    </w:p>
+    <w:p>
+      <w:pPr>
+        <w:numPr>
+          <w:ilvl w:val="0"/>
+          <w:numId w:val="30"/>
+        </w:numPr>
+        <w:shd w:val="clear" w:color="auto" w:fill="FFFFFF"/>
+        <w:spacing w:after="0" w:line="360" w:lineRule="auto"/>
+        <w:rPr>
+          <w:rFonts w:eastAsia="Times New Roman" w:cstheme="minorHAnsi"/>
+          <w:color w:val="000000"/>
+          <w:sz w:val="24"/>
+          <w:szCs w:val="24"/>
+          <w:lang w:eastAsia="en-IE"/>
+        </w:rPr>
+      </w:pPr>
+      <w:r>
+        <w:rPr>
+          <w:rFonts w:eastAsia="Times New Roman" w:cstheme="minorHAnsi"/>
+          <w:color w:val="000000"/>
+          <w:sz w:val="24"/>
+          <w:szCs w:val="24"/>
+          <w:lang w:eastAsia="en-IE"/>
+        </w:rPr>
+        <w:t>mode</w:t>
+      </w:r>
+    </w:p>
+    <w:p>
+      <w:pPr>
+        <w:numPr>
+          <w:ilvl w:val="0"/>
+          <w:numId w:val="30"/>
+        </w:numPr>
+        <w:shd w:val="clear" w:color="auto" w:fill="FFFFFF"/>
+        <w:spacing w:after="0" w:line="360" w:lineRule="auto"/>
+        <w:rPr>
+          <w:rFonts w:eastAsia="Times New Roman" w:cstheme="minorHAnsi"/>
+          <w:color w:val="000000"/>
+          <w:sz w:val="24"/>
+          <w:szCs w:val="24"/>
+          <w:lang w:eastAsia="en-IE"/>
+        </w:rPr>
+      </w:pPr>
+      <w:r>
+        <w:rPr>
+          <w:rFonts w:eastAsia="Times New Roman" w:cstheme="minorHAnsi"/>
+          <w:color w:val="000000"/>
+          <w:sz w:val="24"/>
+          <w:szCs w:val="24"/>
+          <w:lang w:eastAsia="en-IE"/>
+        </w:rPr>
+        <w:t>median</w:t>
+      </w:r>
+    </w:p>
+    <w:p>
+      <w:pPr>
+        <w:numPr>
+          <w:ilvl w:val="0"/>
+          <w:numId w:val="30"/>
+        </w:numPr>
+        <w:shd w:val="clear" w:color="auto" w:fill="FFFFFF"/>
+        <w:spacing w:after="0" w:line="360" w:lineRule="auto"/>
+        <w:rPr>
+          <w:rFonts w:eastAsia="Times New Roman" w:cstheme="minorHAnsi"/>
+          <w:color w:val="000000"/>
+          <w:sz w:val="24"/>
+          <w:szCs w:val="24"/>
+          <w:lang w:eastAsia="en-IE"/>
+        </w:rPr>
+      </w:pPr>
+      <w:r>
+        <w:rPr>
+          <w:rFonts w:eastAsia="Times New Roman" w:cstheme="minorHAnsi"/>
+          <w:color w:val="000000"/>
+          <w:sz w:val="24"/>
+          <w:szCs w:val="24"/>
+          <w:lang w:eastAsia="en-IE"/>
+        </w:rPr>
+        <w:t>mean</w:t>
       </w:r>
     </w:p>
     <w:p>
@@ -7258,7 +8351,6 @@
         <w:rPr>
           <w:noProof/>
         </w:rPr>
-        <w:lastRenderedPageBreak/>
         <w:drawing>
           <wp:inline distT="0" distB="0" distL="0" distR="0" wp14:anchorId="4152067F" wp14:editId="0F836651">
             <wp:extent cx="6105525" cy="5343525"/>
@@ -7277,7 +8369,7 @@
                     </pic:cNvPicPr>
                   </pic:nvPicPr>
                   <pic:blipFill>
-                    <a:blip r:embed="rId23">
+                    <a:blip r:embed="rId27">
                       <a:extLst>
                         <a:ext uri="{28A0092B-C50C-407E-A947-70E740481C1C}">
                           <a14:useLocalDpi xmlns:a14="http://schemas.microsoft.com/office/drawing/2010/main" val="0"/>
@@ -7354,19 +8446,79 @@
         <w:rPr>
           <w:b/>
           <w:bCs/>
+          <w:sz w:val="28"/>
+          <w:szCs w:val="28"/>
+        </w:rPr>
+      </w:pPr>
+    </w:p>
+    <w:p>
+      <w:pPr>
+        <w:rPr>
+          <w:b/>
+          <w:bCs/>
+          <w:sz w:val="28"/>
+          <w:szCs w:val="28"/>
+        </w:rPr>
+      </w:pPr>
+    </w:p>
+    <w:p>
+      <w:pPr>
+        <w:rPr>
+          <w:b/>
+          <w:bCs/>
+          <w:sz w:val="28"/>
+          <w:szCs w:val="28"/>
+        </w:rPr>
+      </w:pPr>
+    </w:p>
+    <w:p>
+      <w:pPr>
+        <w:rPr>
+          <w:b/>
+          <w:bCs/>
+          <w:sz w:val="28"/>
+          <w:szCs w:val="28"/>
+        </w:rPr>
+      </w:pPr>
+    </w:p>
+    <w:p>
+      <w:pPr>
+        <w:rPr>
+          <w:b/>
+          <w:bCs/>
+          <w:sz w:val="28"/>
+          <w:szCs w:val="28"/>
+        </w:rPr>
+      </w:pPr>
+    </w:p>
+    <w:p>
+      <w:pPr>
+        <w:rPr>
+          <w:b/>
+          <w:bCs/>
+          <w:sz w:val="28"/>
+          <w:szCs w:val="28"/>
+        </w:rPr>
+      </w:pPr>
+    </w:p>
+    <w:p>
+      <w:pPr>
+        <w:rPr>
+          <w:b/>
+          <w:bCs/>
           <w:color w:val="FF0000"/>
           <w:sz w:val="28"/>
           <w:szCs w:val="28"/>
         </w:rPr>
       </w:pPr>
-      <w:bookmarkStart w:id="11" w:name="_Toc154935858"/>
+      <w:bookmarkStart w:id="12" w:name="_Toc154935858"/>
       <w:r>
         <w:rPr>
           <w:rStyle w:val="Heading2Char"/>
         </w:rPr>
         <w:t>Correlation Matrix</w:t>
       </w:r>
-      <w:bookmarkEnd w:id="11"/>
+      <w:bookmarkEnd w:id="12"/>
       <w:r>
         <w:rPr>
           <w:b/>
@@ -7387,6 +8539,101 @@
         </w:rPr>
         <w:br/>
         <w:t>Findings…. What is correlated</w:t>
+      </w:r>
+    </w:p>
+    <w:p>
+      <w:pPr>
+        <w:pStyle w:val="NormalWeb"/>
+        <w:shd w:val="clear" w:color="auto" w:fill="FFFFFF"/>
+        <w:spacing w:before="0" w:beforeAutospacing="0" w:after="0" w:afterAutospacing="0"/>
+        <w:rPr>
+          <w:rFonts w:ascii="Helvetica Neue" w:hAnsi="Helvetica Neue"/>
+          <w:color w:val="000000"/>
+          <w:sz w:val="21"/>
+          <w:szCs w:val="21"/>
+        </w:rPr>
+      </w:pPr>
+      <w:r>
+        <w:rPr>
+          <w:rFonts w:ascii="Helvetica Neue" w:hAnsi="Helvetica Neue"/>
+          <w:color w:val="000000"/>
+          <w:sz w:val="21"/>
+          <w:szCs w:val="21"/>
+        </w:rPr>
+        <w:t xml:space="preserve">Notes for correlations report: more monthly income job level total working years// less years at company </w:t>
+      </w:r>
+      <w:proofErr w:type="gramStart"/>
+      <w:r>
+        <w:rPr>
+          <w:rFonts w:ascii="Helvetica Neue" w:hAnsi="Helvetica Neue"/>
+          <w:color w:val="000000"/>
+          <w:sz w:val="21"/>
+          <w:szCs w:val="21"/>
+        </w:rPr>
+        <w:t>years</w:t>
+      </w:r>
+      <w:proofErr w:type="gramEnd"/>
+      <w:r>
+        <w:rPr>
+          <w:rFonts w:ascii="Helvetica Neue" w:hAnsi="Helvetica Neue"/>
+          <w:color w:val="000000"/>
+          <w:sz w:val="21"/>
+          <w:szCs w:val="21"/>
+        </w:rPr>
+        <w:t xml:space="preserve"> current role years since last promo years with current manager//</w:t>
+      </w:r>
+    </w:p>
+    <w:p>
+      <w:pPr>
+        <w:pStyle w:val="NormalWeb"/>
+        <w:shd w:val="clear" w:color="auto" w:fill="FFFFFF"/>
+        <w:spacing w:before="240" w:beforeAutospacing="0" w:after="0" w:afterAutospacing="0"/>
+        <w:rPr>
+          <w:rFonts w:ascii="Helvetica Neue" w:hAnsi="Helvetica Neue"/>
+          <w:color w:val="000000"/>
+          <w:sz w:val="21"/>
+          <w:szCs w:val="21"/>
+        </w:rPr>
+      </w:pPr>
+      <w:proofErr w:type="spellStart"/>
+      <w:r>
+        <w:rPr>
+          <w:rFonts w:ascii="Helvetica Neue" w:hAnsi="Helvetica Neue"/>
+          <w:color w:val="000000"/>
+          <w:sz w:val="21"/>
+          <w:szCs w:val="21"/>
+        </w:rPr>
+        <w:t>attition</w:t>
+      </w:r>
+      <w:proofErr w:type="spellEnd"/>
+      <w:r>
+        <w:rPr>
+          <w:rFonts w:ascii="Helvetica Neue" w:hAnsi="Helvetica Neue"/>
+          <w:color w:val="000000"/>
+          <w:sz w:val="21"/>
+          <w:szCs w:val="21"/>
+        </w:rPr>
+        <w:t xml:space="preserve"> is dependent on the above </w:t>
+      </w:r>
+      <w:proofErr w:type="spellStart"/>
+      <w:r>
+        <w:rPr>
+          <w:rFonts w:ascii="Helvetica Neue" w:hAnsi="Helvetica Neue"/>
+          <w:color w:val="000000"/>
+          <w:sz w:val="21"/>
+          <w:szCs w:val="21"/>
+        </w:rPr>
+        <w:t>indepent</w:t>
+      </w:r>
+      <w:proofErr w:type="spellEnd"/>
+      <w:r>
+        <w:rPr>
+          <w:rFonts w:ascii="Helvetica Neue" w:hAnsi="Helvetica Neue"/>
+          <w:color w:val="000000"/>
+          <w:sz w:val="21"/>
+          <w:szCs w:val="21"/>
+        </w:rPr>
+        <w:t xml:space="preserve"> values...</w:t>
       </w:r>
     </w:p>
     <w:p>
@@ -7439,7 +8686,7 @@
                     </pic:cNvPicPr>
                   </pic:nvPicPr>
                   <pic:blipFill>
-                    <a:blip r:embed="rId24">
+                    <a:blip r:embed="rId28">
                       <a:extLst>
                         <a:ext uri="{28A0092B-C50C-407E-A947-70E740481C1C}">
                           <a14:useLocalDpi xmlns:a14="http://schemas.microsoft.com/office/drawing/2010/main" val="0"/>
@@ -7500,15 +8747,19 @@
     <w:p/>
     <w:p>
       <w:r>
-        <w:lastRenderedPageBreak/>
         <w:t xml:space="preserve">Hypothesis Testing </w:t>
       </w:r>
     </w:p>
     <w:p/>
     <w:p>
       <w:r>
-        <w:t>We use 2 variables to identify how the monthly income affects the attrition and ,..</w:t>
-      </w:r>
+        <w:t>We use 2 variables to identify how the monthly income affects the attrition and</w:t>
+      </w:r>
+      <w:proofErr w:type="gramStart"/>
+      <w:r>
+        <w:t xml:space="preserve"> ,..</w:t>
+      </w:r>
+      <w:proofErr w:type="gramEnd"/>
     </w:p>
     <w:p/>
     <w:p/>
@@ -7524,6 +8775,7 @@
         <w:rPr>
           <w:noProof/>
         </w:rPr>
+        <w:lastRenderedPageBreak/>
         <w:drawing>
           <wp:inline distT="0" distB="0" distL="0" distR="0" wp14:anchorId="00EC454C" wp14:editId="3013E07B">
             <wp:extent cx="5276850" cy="4257675"/>
@@ -7542,7 +8794,7 @@
                     </pic:cNvPicPr>
                   </pic:nvPicPr>
                   <pic:blipFill>
-                    <a:blip r:embed="rId25">
+                    <a:blip r:embed="rId29">
                       <a:extLst>
                         <a:ext uri="{28A0092B-C50C-407E-A947-70E740481C1C}">
                           <a14:useLocalDpi xmlns:a14="http://schemas.microsoft.com/office/drawing/2010/main" val="0"/>
@@ -7592,7 +8844,6 @@
         <w:rPr>
           <w:noProof/>
         </w:rPr>
-        <w:lastRenderedPageBreak/>
         <w:drawing>
           <wp:inline distT="0" distB="0" distL="0" distR="0" wp14:anchorId="2E27976B" wp14:editId="3FE8B7B7">
             <wp:extent cx="3839111" cy="857370"/>
@@ -7609,7 +8860,7 @@
                     <pic:cNvPicPr/>
                   </pic:nvPicPr>
                   <pic:blipFill>
-                    <a:blip r:embed="rId26"/>
+                    <a:blip r:embed="rId30"/>
                     <a:stretch>
                       <a:fillRect/>
                     </a:stretch>
@@ -7712,7 +8963,7 @@
                     <pic:cNvPicPr/>
                   </pic:nvPicPr>
                   <pic:blipFill>
-                    <a:blip r:embed="rId27"/>
+                    <a:blip r:embed="rId31"/>
                     <a:stretch>
                       <a:fillRect/>
                     </a:stretch>
@@ -7736,7 +8987,16 @@
     <w:p/>
     <w:p>
       <w:r>
-        <w:t xml:space="preserve">Hypothesis test where </w:t>
+        <w:lastRenderedPageBreak/>
+        <w:t xml:space="preserve">Hypothesis test </w:t>
+      </w:r>
+      <w:proofErr w:type="gramStart"/>
+      <w:r>
+        <w:t>where</w:t>
+      </w:r>
+      <w:proofErr w:type="gramEnd"/>
+      <w:r>
+        <w:t xml:space="preserve"> </w:t>
       </w:r>
     </w:p>
     <w:p>
@@ -7814,7 +9074,7 @@
                     <pic:cNvPicPr/>
                   </pic:nvPicPr>
                   <pic:blipFill>
-                    <a:blip r:embed="rId28"/>
+                    <a:blip r:embed="rId32"/>
                     <a:stretch>
                       <a:fillRect/>
                     </a:stretch>
@@ -7934,11 +9194,11 @@
       <w:pPr>
         <w:pStyle w:val="Heading1"/>
       </w:pPr>
-      <w:bookmarkStart w:id="12" w:name="_Toc154935859"/>
+      <w:bookmarkStart w:id="13" w:name="_Toc154935859"/>
       <w:r>
         <w:t>Data Modelling</w:t>
       </w:r>
-      <w:bookmarkEnd w:id="12"/>
+      <w:bookmarkEnd w:id="13"/>
       <w:r>
         <w:t xml:space="preserve"> </w:t>
       </w:r>
@@ -7947,11 +9207,11 @@
       <w:pPr>
         <w:pStyle w:val="Heading2"/>
       </w:pPr>
-      <w:bookmarkStart w:id="13" w:name="_Toc154935860"/>
+      <w:bookmarkStart w:id="14" w:name="_Toc154935860"/>
       <w:r>
         <w:t>Hyperparameter Testing</w:t>
       </w:r>
-      <w:bookmarkEnd w:id="13"/>
+      <w:bookmarkEnd w:id="14"/>
     </w:p>
     <w:p/>
     <w:p/>
@@ -7967,6 +9227,7 @@
     </w:p>
     <w:p>
       <w:r>
+        <w:lastRenderedPageBreak/>
         <w:t>'</w:t>
       </w:r>
       <w:proofErr w:type="spellStart"/>
@@ -7983,8 +9244,13 @@
         <w:t>'</w:t>
       </w:r>
       <w:proofErr w:type="spellStart"/>
-      <w:r>
-        <w:t>max_depth</w:t>
+      <w:proofErr w:type="gramStart"/>
+      <w:r>
+        <w:t>max</w:t>
+      </w:r>
+      <w:proofErr w:type="gramEnd"/>
+      <w:r>
+        <w:t>_depth</w:t>
       </w:r>
       <w:proofErr w:type="spellEnd"/>
       <w:r>
@@ -8235,7 +9501,7 @@
       <w:pPr>
         <w:pStyle w:val="Heading2"/>
       </w:pPr>
-      <w:bookmarkStart w:id="14" w:name="_Toc154935861"/>
+      <w:bookmarkStart w:id="15" w:name="_Toc154935861"/>
       <w:r>
         <w:t>Machine Learnin</w:t>
       </w:r>
@@ -8245,7 +9511,7 @@
       <w:r>
         <w:t xml:space="preserve"> using Best Hyperparameters</w:t>
       </w:r>
-      <w:bookmarkEnd w:id="14"/>
+      <w:bookmarkEnd w:id="15"/>
     </w:p>
     <w:p/>
     <w:p>
@@ -8513,11 +9779,11 @@
       <w:pPr>
         <w:pStyle w:val="Heading2"/>
       </w:pPr>
-      <w:bookmarkStart w:id="15" w:name="_Toc154935862"/>
+      <w:bookmarkStart w:id="16" w:name="_Toc154935862"/>
       <w:r>
         <w:t>Analysis of Results</w:t>
       </w:r>
-      <w:bookmarkEnd w:id="15"/>
+      <w:bookmarkEnd w:id="16"/>
     </w:p>
     <w:p/>
     <w:p>
@@ -8583,7 +9849,7 @@
                     </pic:cNvPicPr>
                   </pic:nvPicPr>
                   <pic:blipFill>
-                    <a:blip r:embed="rId29">
+                    <a:blip r:embed="rId33">
                       <a:extLst>
                         <a:ext uri="{28A0092B-C50C-407E-A947-70E740481C1C}">
                           <a14:useLocalDpi xmlns:a14="http://schemas.microsoft.com/office/drawing/2010/main" val="0"/>
@@ -8801,8 +10067,8 @@
       <w:pPr>
         <w:pStyle w:val="Heading1"/>
       </w:pPr>
-      <w:bookmarkStart w:id="16" w:name="_TOC_250005"/>
-      <w:bookmarkStart w:id="17" w:name="_Toc154935863"/>
+      <w:bookmarkStart w:id="17" w:name="_TOC_250005"/>
+      <w:bookmarkStart w:id="18" w:name="_Toc154935863"/>
       <w:r>
         <w:t>Challenges</w:t>
       </w:r>
@@ -8812,11 +10078,11 @@
         </w:rPr>
         <w:t xml:space="preserve"> </w:t>
       </w:r>
-      <w:bookmarkEnd w:id="16"/>
+      <w:bookmarkEnd w:id="17"/>
       <w:r>
         <w:t>encountered</w:t>
       </w:r>
-      <w:bookmarkEnd w:id="17"/>
+      <w:bookmarkEnd w:id="18"/>
     </w:p>
     <w:p/>
     <w:p>
@@ -8889,6 +10155,7 @@
       <w:pPr>
         <w:shd w:val="clear" w:color="auto" w:fill="FFFFFF"/>
         <w:spacing w:after="0" w:line="360" w:lineRule="auto"/>
+        <w:ind w:firstLine="720"/>
         <w:jc w:val="both"/>
         <w:rPr>
           <w:rFonts w:eastAsia="Times New Roman" w:cstheme="minorHAnsi"/>
@@ -8969,16 +10236,16 @@
         <w:rPr>
           <w:b/>
           <w:bCs/>
-          <w:sz w:val="28"/>
-          <w:szCs w:val="28"/>
-        </w:rPr>
-      </w:pPr>
-      <w:r>
-        <w:rPr>
-          <w:b/>
-          <w:bCs/>
-          <w:sz w:val="28"/>
-          <w:szCs w:val="28"/>
+          <w:sz w:val="24"/>
+          <w:szCs w:val="24"/>
+        </w:rPr>
+      </w:pPr>
+      <w:r>
+        <w:rPr>
+          <w:b/>
+          <w:bCs/>
+          <w:sz w:val="24"/>
+          <w:szCs w:val="24"/>
         </w:rPr>
         <w:t xml:space="preserve">Milestones </w:t>
       </w:r>
@@ -9009,7 +10276,76 @@
           <w:sz w:val="24"/>
           <w:szCs w:val="24"/>
         </w:rPr>
-        <w:t>Researching while working on this project helped me to gain better understanding of visualisation techniques and how to interpret the various graphs and charts, gradually gaining confidence in this subject. I've also developed a better understanding of GitHub, including version control and how to create repositories.</w:t>
+        <w:t>Researching while working on this project helped me to gain better understanding of visualisation techniques</w:t>
+      </w:r>
+      <w:r>
+        <w:rPr>
+          <w:sz w:val="24"/>
+          <w:szCs w:val="24"/>
+        </w:rPr>
+        <w:t>. statistics</w:t>
+      </w:r>
+      <w:r>
+        <w:rPr>
+          <w:sz w:val="24"/>
+          <w:szCs w:val="24"/>
+        </w:rPr>
+        <w:t xml:space="preserve"> and how to interpret the various graphs and charts, gradually gaining confidence in this subject.</w:t>
+      </w:r>
+      <w:r>
+        <w:rPr>
+          <w:rFonts w:cstheme="minorHAnsi"/>
+          <w:color w:val="000000"/>
+        </w:rPr>
+        <w:t xml:space="preserve"> I enjoyed learning and attempting to understand such a complex subject of study as </w:t>
+      </w:r>
+      <w:r>
+        <w:rPr>
+          <w:rFonts w:cstheme="minorHAnsi"/>
+          <w:color w:val="000000"/>
+        </w:rPr>
+        <w:t xml:space="preserve">Data Analytics or Machine learning </w:t>
+      </w:r>
+      <w:proofErr w:type="gramStart"/>
+      <w:r>
+        <w:rPr>
+          <w:rFonts w:cstheme="minorHAnsi"/>
+          <w:color w:val="000000"/>
+        </w:rPr>
+        <w:t>is,  and</w:t>
+      </w:r>
+      <w:proofErr w:type="gramEnd"/>
+      <w:r>
+        <w:rPr>
+          <w:rFonts w:cstheme="minorHAnsi"/>
+          <w:color w:val="000000"/>
+        </w:rPr>
+        <w:t xml:space="preserve"> obtaining a foundation for future learning.</w:t>
+      </w:r>
+    </w:p>
+    <w:p>
+      <w:pPr>
+        <w:spacing w:after="0" w:line="360" w:lineRule="auto"/>
+        <w:ind w:firstLine="720"/>
+        <w:jc w:val="both"/>
+        <w:rPr>
+          <w:sz w:val="24"/>
+          <w:szCs w:val="24"/>
+        </w:rPr>
+      </w:pPr>
+      <w:r>
+        <w:rPr>
+          <w:sz w:val="24"/>
+          <w:szCs w:val="24"/>
+        </w:rPr>
+        <w:t xml:space="preserve"> I've also developed a better understanding of GitHub, including version control and how to create repositories</w:t>
+      </w:r>
+      <w:r>
+        <w:rPr>
+          <w:sz w:val="24"/>
+          <w:szCs w:val="24"/>
+        </w:rPr>
+        <w:t xml:space="preserve">. </w:t>
       </w:r>
     </w:p>
     <w:p>
@@ -9049,12 +10385,11 @@
       <w:pPr>
         <w:pStyle w:val="Heading2"/>
       </w:pPr>
-      <w:bookmarkStart w:id="18" w:name="_Toc154935864"/>
-      <w:r>
-        <w:lastRenderedPageBreak/>
+      <w:bookmarkStart w:id="19" w:name="_Toc154935864"/>
+      <w:r>
         <w:t>Conclusion</w:t>
       </w:r>
-      <w:bookmarkEnd w:id="18"/>
+      <w:bookmarkEnd w:id="19"/>
     </w:p>
     <w:p>
       <w:pPr>
@@ -9151,7 +10486,16 @@
           <w:color w:val="222222"/>
           <w:shd w:val="clear" w:color="auto" w:fill="FFFFFF"/>
         </w:rPr>
-        <w:t>Commenting on increasing salaries, Sarah Fagan, Managing Director of Adare Human Resource Management said: “While the market is seeing increases in salary, total reward is not just about the financial benefits. It should incorporate the intrinsic value brought through your business culture. It recognises and shares successes of employees, it balances paid benefits with those of a non-financial value. And, most importantly, it considers the employee experience as an asset that requires the right investment.”</w:t>
+        <w:t xml:space="preserve">Commenting on increasing salaries, Sarah Fagan, Managing Director of Adare Human Resource Management said: “While the market is seeing increases in salary, total reward is not just about the financial benefits. It should incorporate the intrinsic value brought through your business culture. It recognises and shares successes of employees, it balances paid benefits with those of a </w:t>
+      </w:r>
+      <w:r>
+        <w:rPr>
+          <w:rFonts w:asciiTheme="minorHAnsi" w:hAnsiTheme="minorHAnsi" w:cstheme="minorHAnsi"/>
+          <w:color w:val="222222"/>
+          <w:shd w:val="clear" w:color="auto" w:fill="FFFFFF"/>
+        </w:rPr>
+        <w:lastRenderedPageBreak/>
+        <w:t>non-financial value. And, most importantly, it considers the employee experience as an asset that requires the right investment.”</w:t>
       </w:r>
       <w:sdt>
         <w:sdtPr>
@@ -9401,7 +10745,7 @@
           <w:color w:val="000000"/>
         </w:rPr>
       </w:pPr>
-      <w:hyperlink r:id="rId30" w:history="1">
+      <w:hyperlink r:id="rId34" w:anchor=":~:text=According%20to%20the%20report%2C%20the,planning%20to%20retain%20valued%20employees" w:history="1">
         <w:r>
           <w:rPr>
             <w:rStyle w:val="Hyperlink"/>
@@ -9445,7 +10789,7 @@
           <w:color w:val="000000"/>
         </w:rPr>
       </w:pPr>
-      <w:hyperlink r:id="rId31" w:history="1">
+      <w:hyperlink r:id="rId35" w:history="1">
         <w:r>
           <w:rPr>
             <w:rStyle w:val="Hyperlink"/>
@@ -9480,7 +10824,7 @@
           <w:color w:val="000000"/>
         </w:rPr>
       </w:pPr>
-      <w:hyperlink r:id="rId32" w:history="1">
+      <w:hyperlink r:id="rId36" w:history="1">
         <w:r>
           <w:rPr>
             <w:rStyle w:val="Hyperlink"/>
@@ -9512,7 +10856,7 @@
           <w:color w:val="0070C0"/>
         </w:rPr>
       </w:pPr>
-      <w:hyperlink r:id="rId33" w:history="1">
+      <w:hyperlink r:id="rId37" w:history="1">
         <w:r>
           <w:rPr>
             <w:rStyle w:val="Hyperlink"/>
@@ -9544,7 +10888,7 @@
           <w:color w:val="0070C0"/>
         </w:rPr>
       </w:pPr>
-      <w:hyperlink r:id="rId34" w:history="1">
+      <w:hyperlink r:id="rId38" w:history="1">
         <w:r>
           <w:rPr>
             <w:rStyle w:val="Hyperlink"/>
@@ -9574,7 +10918,7 @@
           <w:color w:val="0070C0"/>
         </w:rPr>
       </w:pPr>
-      <w:hyperlink r:id="rId35" w:tgtFrame="_blank" w:history="1">
+      <w:hyperlink r:id="rId39" w:tgtFrame="_blank" w:history="1">
         <w:r>
           <w:rPr>
             <w:rStyle w:val="Hyperlink"/>
@@ -9607,7 +10951,7 @@
           <w:szCs w:val="24"/>
         </w:rPr>
       </w:pPr>
-      <w:hyperlink r:id="rId36" w:history="1">
+      <w:hyperlink r:id="rId40" w:history="1">
         <w:r>
           <w:rPr>
             <w:rStyle w:val="Hyperlink"/>
@@ -9641,7 +10985,7 @@
           <w:color w:val="0070C0"/>
         </w:rPr>
       </w:pPr>
-      <w:hyperlink r:id="rId37" w:history="1">
+      <w:hyperlink r:id="rId41" w:history="1">
         <w:r>
           <w:rPr>
             <w:rStyle w:val="Hyperlink"/>
@@ -9672,7 +11016,7 @@
           <w:szCs w:val="24"/>
         </w:rPr>
       </w:pPr>
-      <w:hyperlink r:id="rId38" w:history="1">
+      <w:hyperlink r:id="rId42" w:history="1">
         <w:r>
           <w:rPr>
             <w:rStyle w:val="Hyperlink"/>
@@ -9728,7 +11072,7 @@
     </w:p>
     <w:p/>
     <w:sectPr>
-      <w:footerReference w:type="default" r:id="rId39"/>
+      <w:footerReference w:type="default" r:id="rId43"/>
       <w:pgSz w:w="11906" w:h="16838"/>
       <w:pgMar w:top="1134" w:right="1134" w:bottom="1134" w:left="1134" w:header="709" w:footer="709" w:gutter="0"/>
       <w:pgBorders w:offsetFrom="page">
@@ -11716,6 +13060,155 @@
     </w:lvl>
   </w:abstractNum>
   <w:abstractNum w:abstractNumId="16" w15:restartNumberingAfterBreak="0">
+    <w:nsid w:val="2B4414EC"/>
+    <w:multiLevelType w:val="multilevel"/>
+    <w:tmpl w:val="B61AA38A"/>
+    <w:lvl w:ilvl="0">
+      <w:start w:val="1"/>
+      <w:numFmt w:val="bullet"/>
+      <w:lvlText w:val=""/>
+      <w:lvlJc w:val="left"/>
+      <w:pPr>
+        <w:tabs>
+          <w:tab w:val="num" w:pos="720"/>
+        </w:tabs>
+        <w:ind w:left="720" w:hanging="360"/>
+      </w:pPr>
+      <w:rPr>
+        <w:rFonts w:ascii="Symbol" w:hAnsi="Symbol" w:hint="default"/>
+        <w:sz w:val="20"/>
+      </w:rPr>
+    </w:lvl>
+    <w:lvl w:ilvl="1" w:tentative="1">
+      <w:start w:val="1"/>
+      <w:numFmt w:val="bullet"/>
+      <w:lvlText w:val="o"/>
+      <w:lvlJc w:val="left"/>
+      <w:pPr>
+        <w:tabs>
+          <w:tab w:val="num" w:pos="1440"/>
+        </w:tabs>
+        <w:ind w:left="1440" w:hanging="360"/>
+      </w:pPr>
+      <w:rPr>
+        <w:rFonts w:ascii="Courier New" w:hAnsi="Courier New" w:hint="default"/>
+        <w:sz w:val="20"/>
+      </w:rPr>
+    </w:lvl>
+    <w:lvl w:ilvl="2" w:tentative="1">
+      <w:start w:val="1"/>
+      <w:numFmt w:val="bullet"/>
+      <w:lvlText w:val=""/>
+      <w:lvlJc w:val="left"/>
+      <w:pPr>
+        <w:tabs>
+          <w:tab w:val="num" w:pos="2160"/>
+        </w:tabs>
+        <w:ind w:left="2160" w:hanging="360"/>
+      </w:pPr>
+      <w:rPr>
+        <w:rFonts w:ascii="Wingdings" w:hAnsi="Wingdings" w:hint="default"/>
+        <w:sz w:val="20"/>
+      </w:rPr>
+    </w:lvl>
+    <w:lvl w:ilvl="3" w:tentative="1">
+      <w:start w:val="1"/>
+      <w:numFmt w:val="bullet"/>
+      <w:lvlText w:val=""/>
+      <w:lvlJc w:val="left"/>
+      <w:pPr>
+        <w:tabs>
+          <w:tab w:val="num" w:pos="2880"/>
+        </w:tabs>
+        <w:ind w:left="2880" w:hanging="360"/>
+      </w:pPr>
+      <w:rPr>
+        <w:rFonts w:ascii="Wingdings" w:hAnsi="Wingdings" w:hint="default"/>
+        <w:sz w:val="20"/>
+      </w:rPr>
+    </w:lvl>
+    <w:lvl w:ilvl="4" w:tentative="1">
+      <w:start w:val="1"/>
+      <w:numFmt w:val="bullet"/>
+      <w:lvlText w:val=""/>
+      <w:lvlJc w:val="left"/>
+      <w:pPr>
+        <w:tabs>
+          <w:tab w:val="num" w:pos="3600"/>
+        </w:tabs>
+        <w:ind w:left="3600" w:hanging="360"/>
+      </w:pPr>
+      <w:rPr>
+        <w:rFonts w:ascii="Wingdings" w:hAnsi="Wingdings" w:hint="default"/>
+        <w:sz w:val="20"/>
+      </w:rPr>
+    </w:lvl>
+    <w:lvl w:ilvl="5" w:tentative="1">
+      <w:start w:val="1"/>
+      <w:numFmt w:val="bullet"/>
+      <w:lvlText w:val=""/>
+      <w:lvlJc w:val="left"/>
+      <w:pPr>
+        <w:tabs>
+          <w:tab w:val="num" w:pos="4320"/>
+        </w:tabs>
+        <w:ind w:left="4320" w:hanging="360"/>
+      </w:pPr>
+      <w:rPr>
+        <w:rFonts w:ascii="Wingdings" w:hAnsi="Wingdings" w:hint="default"/>
+        <w:sz w:val="20"/>
+      </w:rPr>
+    </w:lvl>
+    <w:lvl w:ilvl="6" w:tentative="1">
+      <w:start w:val="1"/>
+      <w:numFmt w:val="bullet"/>
+      <w:lvlText w:val=""/>
+      <w:lvlJc w:val="left"/>
+      <w:pPr>
+        <w:tabs>
+          <w:tab w:val="num" w:pos="5040"/>
+        </w:tabs>
+        <w:ind w:left="5040" w:hanging="360"/>
+      </w:pPr>
+      <w:rPr>
+        <w:rFonts w:ascii="Wingdings" w:hAnsi="Wingdings" w:hint="default"/>
+        <w:sz w:val="20"/>
+      </w:rPr>
+    </w:lvl>
+    <w:lvl w:ilvl="7" w:tentative="1">
+      <w:start w:val="1"/>
+      <w:numFmt w:val="bullet"/>
+      <w:lvlText w:val=""/>
+      <w:lvlJc w:val="left"/>
+      <w:pPr>
+        <w:tabs>
+          <w:tab w:val="num" w:pos="5760"/>
+        </w:tabs>
+        <w:ind w:left="5760" w:hanging="360"/>
+      </w:pPr>
+      <w:rPr>
+        <w:rFonts w:ascii="Wingdings" w:hAnsi="Wingdings" w:hint="default"/>
+        <w:sz w:val="20"/>
+      </w:rPr>
+    </w:lvl>
+    <w:lvl w:ilvl="8" w:tentative="1">
+      <w:start w:val="1"/>
+      <w:numFmt w:val="bullet"/>
+      <w:lvlText w:val=""/>
+      <w:lvlJc w:val="left"/>
+      <w:pPr>
+        <w:tabs>
+          <w:tab w:val="num" w:pos="6480"/>
+        </w:tabs>
+        <w:ind w:left="6480" w:hanging="360"/>
+      </w:pPr>
+      <w:rPr>
+        <w:rFonts w:ascii="Wingdings" w:hAnsi="Wingdings" w:hint="default"/>
+        <w:sz w:val="20"/>
+      </w:rPr>
+    </w:lvl>
+  </w:abstractNum>
+  <w:abstractNum w:abstractNumId="17" w15:restartNumberingAfterBreak="0">
     <w:nsid w:val="34294758"/>
     <w:multiLevelType w:val="multilevel"/>
     <w:tmpl w:val="5D888FCE"/>
@@ -11831,7 +13324,7 @@
       </w:pPr>
     </w:lvl>
   </w:abstractNum>
-  <w:abstractNum w:abstractNumId="17" w15:restartNumberingAfterBreak="0">
+  <w:abstractNum w:abstractNumId="18" w15:restartNumberingAfterBreak="0">
     <w:nsid w:val="41970F01"/>
     <w:multiLevelType w:val="multilevel"/>
     <w:tmpl w:val="95D0C8FC"/>
@@ -11944,7 +13437,156 @@
       </w:pPr>
     </w:lvl>
   </w:abstractNum>
-  <w:abstractNum w:abstractNumId="18" w15:restartNumberingAfterBreak="0">
+  <w:abstractNum w:abstractNumId="19" w15:restartNumberingAfterBreak="0">
+    <w:nsid w:val="45A76DA6"/>
+    <w:multiLevelType w:val="multilevel"/>
+    <w:tmpl w:val="479EDC0A"/>
+    <w:lvl w:ilvl="0">
+      <w:start w:val="1"/>
+      <w:numFmt w:val="bullet"/>
+      <w:lvlText w:val=""/>
+      <w:lvlJc w:val="left"/>
+      <w:pPr>
+        <w:tabs>
+          <w:tab w:val="num" w:pos="720"/>
+        </w:tabs>
+        <w:ind w:left="720" w:hanging="360"/>
+      </w:pPr>
+      <w:rPr>
+        <w:rFonts w:ascii="Wingdings" w:hAnsi="Wingdings" w:hint="default"/>
+        <w:sz w:val="20"/>
+      </w:rPr>
+    </w:lvl>
+    <w:lvl w:ilvl="1" w:tentative="1">
+      <w:start w:val="1"/>
+      <w:numFmt w:val="bullet"/>
+      <w:lvlText w:val="o"/>
+      <w:lvlJc w:val="left"/>
+      <w:pPr>
+        <w:tabs>
+          <w:tab w:val="num" w:pos="1440"/>
+        </w:tabs>
+        <w:ind w:left="1440" w:hanging="360"/>
+      </w:pPr>
+      <w:rPr>
+        <w:rFonts w:ascii="Courier New" w:hAnsi="Courier New" w:hint="default"/>
+        <w:sz w:val="20"/>
+      </w:rPr>
+    </w:lvl>
+    <w:lvl w:ilvl="2" w:tentative="1">
+      <w:start w:val="1"/>
+      <w:numFmt w:val="bullet"/>
+      <w:lvlText w:val=""/>
+      <w:lvlJc w:val="left"/>
+      <w:pPr>
+        <w:tabs>
+          <w:tab w:val="num" w:pos="2160"/>
+        </w:tabs>
+        <w:ind w:left="2160" w:hanging="360"/>
+      </w:pPr>
+      <w:rPr>
+        <w:rFonts w:ascii="Wingdings" w:hAnsi="Wingdings" w:hint="default"/>
+        <w:sz w:val="20"/>
+      </w:rPr>
+    </w:lvl>
+    <w:lvl w:ilvl="3" w:tentative="1">
+      <w:start w:val="1"/>
+      <w:numFmt w:val="bullet"/>
+      <w:lvlText w:val=""/>
+      <w:lvlJc w:val="left"/>
+      <w:pPr>
+        <w:tabs>
+          <w:tab w:val="num" w:pos="2880"/>
+        </w:tabs>
+        <w:ind w:left="2880" w:hanging="360"/>
+      </w:pPr>
+      <w:rPr>
+        <w:rFonts w:ascii="Wingdings" w:hAnsi="Wingdings" w:hint="default"/>
+        <w:sz w:val="20"/>
+      </w:rPr>
+    </w:lvl>
+    <w:lvl w:ilvl="4" w:tentative="1">
+      <w:start w:val="1"/>
+      <w:numFmt w:val="bullet"/>
+      <w:lvlText w:val=""/>
+      <w:lvlJc w:val="left"/>
+      <w:pPr>
+        <w:tabs>
+          <w:tab w:val="num" w:pos="3600"/>
+        </w:tabs>
+        <w:ind w:left="3600" w:hanging="360"/>
+      </w:pPr>
+      <w:rPr>
+        <w:rFonts w:ascii="Wingdings" w:hAnsi="Wingdings" w:hint="default"/>
+        <w:sz w:val="20"/>
+      </w:rPr>
+    </w:lvl>
+    <w:lvl w:ilvl="5" w:tentative="1">
+      <w:start w:val="1"/>
+      <w:numFmt w:val="bullet"/>
+      <w:lvlText w:val=""/>
+      <w:lvlJc w:val="left"/>
+      <w:pPr>
+        <w:tabs>
+          <w:tab w:val="num" w:pos="4320"/>
+        </w:tabs>
+        <w:ind w:left="4320" w:hanging="360"/>
+      </w:pPr>
+      <w:rPr>
+        <w:rFonts w:ascii="Wingdings" w:hAnsi="Wingdings" w:hint="default"/>
+        <w:sz w:val="20"/>
+      </w:rPr>
+    </w:lvl>
+    <w:lvl w:ilvl="6" w:tentative="1">
+      <w:start w:val="1"/>
+      <w:numFmt w:val="bullet"/>
+      <w:lvlText w:val=""/>
+      <w:lvlJc w:val="left"/>
+      <w:pPr>
+        <w:tabs>
+          <w:tab w:val="num" w:pos="5040"/>
+        </w:tabs>
+        <w:ind w:left="5040" w:hanging="360"/>
+      </w:pPr>
+      <w:rPr>
+        <w:rFonts w:ascii="Wingdings" w:hAnsi="Wingdings" w:hint="default"/>
+        <w:sz w:val="20"/>
+      </w:rPr>
+    </w:lvl>
+    <w:lvl w:ilvl="7" w:tentative="1">
+      <w:start w:val="1"/>
+      <w:numFmt w:val="bullet"/>
+      <w:lvlText w:val=""/>
+      <w:lvlJc w:val="left"/>
+      <w:pPr>
+        <w:tabs>
+          <w:tab w:val="num" w:pos="5760"/>
+        </w:tabs>
+        <w:ind w:left="5760" w:hanging="360"/>
+      </w:pPr>
+      <w:rPr>
+        <w:rFonts w:ascii="Wingdings" w:hAnsi="Wingdings" w:hint="default"/>
+        <w:sz w:val="20"/>
+      </w:rPr>
+    </w:lvl>
+    <w:lvl w:ilvl="8" w:tentative="1">
+      <w:start w:val="1"/>
+      <w:numFmt w:val="bullet"/>
+      <w:lvlText w:val=""/>
+      <w:lvlJc w:val="left"/>
+      <w:pPr>
+        <w:tabs>
+          <w:tab w:val="num" w:pos="6480"/>
+        </w:tabs>
+        <w:ind w:left="6480" w:hanging="360"/>
+      </w:pPr>
+      <w:rPr>
+        <w:rFonts w:ascii="Wingdings" w:hAnsi="Wingdings" w:hint="default"/>
+        <w:sz w:val="20"/>
+      </w:rPr>
+    </w:lvl>
+  </w:abstractNum>
+  <w:abstractNum w:abstractNumId="20" w15:restartNumberingAfterBreak="0">
     <w:nsid w:val="46CE20B0"/>
     <w:multiLevelType w:val="multilevel"/>
     <w:tmpl w:val="513CD4D0"/>
@@ -12057,7 +13699,7 @@
       </w:pPr>
     </w:lvl>
   </w:abstractNum>
-  <w:abstractNum w:abstractNumId="19" w15:restartNumberingAfterBreak="0">
+  <w:abstractNum w:abstractNumId="21" w15:restartNumberingAfterBreak="0">
     <w:nsid w:val="484F38B2"/>
     <w:multiLevelType w:val="hybridMultilevel"/>
     <w:tmpl w:val="0D806AB2"/>
@@ -12170,7 +13812,7 @@
       </w:rPr>
     </w:lvl>
   </w:abstractNum>
-  <w:abstractNum w:abstractNumId="20" w15:restartNumberingAfterBreak="0">
+  <w:abstractNum w:abstractNumId="22" w15:restartNumberingAfterBreak="0">
     <w:nsid w:val="4A723258"/>
     <w:multiLevelType w:val="multilevel"/>
     <w:tmpl w:val="350689A4"/>
@@ -12319,7 +13961,7 @@
       </w:rPr>
     </w:lvl>
   </w:abstractNum>
-  <w:abstractNum w:abstractNumId="21" w15:restartNumberingAfterBreak="0">
+  <w:abstractNum w:abstractNumId="23" w15:restartNumberingAfterBreak="0">
     <w:nsid w:val="4A9B68C3"/>
     <w:multiLevelType w:val="multilevel"/>
     <w:tmpl w:val="BE8A3A4C"/>
@@ -12468,7 +14110,7 @@
       </w:rPr>
     </w:lvl>
   </w:abstractNum>
-  <w:abstractNum w:abstractNumId="22" w15:restartNumberingAfterBreak="0">
+  <w:abstractNum w:abstractNumId="24" w15:restartNumberingAfterBreak="0">
     <w:nsid w:val="4EB24079"/>
     <w:multiLevelType w:val="multilevel"/>
     <w:tmpl w:val="227AE58E"/>
@@ -12617,7 +14259,156 @@
       </w:rPr>
     </w:lvl>
   </w:abstractNum>
-  <w:abstractNum w:abstractNumId="23" w15:restartNumberingAfterBreak="0">
+  <w:abstractNum w:abstractNumId="25" w15:restartNumberingAfterBreak="0">
+    <w:nsid w:val="54477675"/>
+    <w:multiLevelType w:val="multilevel"/>
+    <w:tmpl w:val="90C439B2"/>
+    <w:lvl w:ilvl="0">
+      <w:start w:val="1"/>
+      <w:numFmt w:val="bullet"/>
+      <w:lvlText w:val=""/>
+      <w:lvlJc w:val="left"/>
+      <w:pPr>
+        <w:tabs>
+          <w:tab w:val="num" w:pos="720"/>
+        </w:tabs>
+        <w:ind w:left="720" w:hanging="360"/>
+      </w:pPr>
+      <w:rPr>
+        <w:rFonts w:ascii="Symbol" w:hAnsi="Symbol" w:hint="default"/>
+        <w:sz w:val="20"/>
+      </w:rPr>
+    </w:lvl>
+    <w:lvl w:ilvl="1" w:tentative="1">
+      <w:start w:val="1"/>
+      <w:numFmt w:val="bullet"/>
+      <w:lvlText w:val="o"/>
+      <w:lvlJc w:val="left"/>
+      <w:pPr>
+        <w:tabs>
+          <w:tab w:val="num" w:pos="1440"/>
+        </w:tabs>
+        <w:ind w:left="1440" w:hanging="360"/>
+      </w:pPr>
+      <w:rPr>
+        <w:rFonts w:ascii="Courier New" w:hAnsi="Courier New" w:hint="default"/>
+        <w:sz w:val="20"/>
+      </w:rPr>
+    </w:lvl>
+    <w:lvl w:ilvl="2" w:tentative="1">
+      <w:start w:val="1"/>
+      <w:numFmt w:val="bullet"/>
+      <w:lvlText w:val=""/>
+      <w:lvlJc w:val="left"/>
+      <w:pPr>
+        <w:tabs>
+          <w:tab w:val="num" w:pos="2160"/>
+        </w:tabs>
+        <w:ind w:left="2160" w:hanging="360"/>
+      </w:pPr>
+      <w:rPr>
+        <w:rFonts w:ascii="Wingdings" w:hAnsi="Wingdings" w:hint="default"/>
+        <w:sz w:val="20"/>
+      </w:rPr>
+    </w:lvl>
+    <w:lvl w:ilvl="3" w:tentative="1">
+      <w:start w:val="1"/>
+      <w:numFmt w:val="bullet"/>
+      <w:lvlText w:val=""/>
+      <w:lvlJc w:val="left"/>
+      <w:pPr>
+        <w:tabs>
+          <w:tab w:val="num" w:pos="2880"/>
+        </w:tabs>
+        <w:ind w:left="2880" w:hanging="360"/>
+      </w:pPr>
+      <w:rPr>
+        <w:rFonts w:ascii="Wingdings" w:hAnsi="Wingdings" w:hint="default"/>
+        <w:sz w:val="20"/>
+      </w:rPr>
+    </w:lvl>
+    <w:lvl w:ilvl="4" w:tentative="1">
+      <w:start w:val="1"/>
+      <w:numFmt w:val="bullet"/>
+      <w:lvlText w:val=""/>
+      <w:lvlJc w:val="left"/>
+      <w:pPr>
+        <w:tabs>
+          <w:tab w:val="num" w:pos="3600"/>
+        </w:tabs>
+        <w:ind w:left="3600" w:hanging="360"/>
+      </w:pPr>
+      <w:rPr>
+        <w:rFonts w:ascii="Wingdings" w:hAnsi="Wingdings" w:hint="default"/>
+        <w:sz w:val="20"/>
+      </w:rPr>
+    </w:lvl>
+    <w:lvl w:ilvl="5" w:tentative="1">
+      <w:start w:val="1"/>
+      <w:numFmt w:val="bullet"/>
+      <w:lvlText w:val=""/>
+      <w:lvlJc w:val="left"/>
+      <w:pPr>
+        <w:tabs>
+          <w:tab w:val="num" w:pos="4320"/>
+        </w:tabs>
+        <w:ind w:left="4320" w:hanging="360"/>
+      </w:pPr>
+      <w:rPr>
+        <w:rFonts w:ascii="Wingdings" w:hAnsi="Wingdings" w:hint="default"/>
+        <w:sz w:val="20"/>
+      </w:rPr>
+    </w:lvl>
+    <w:lvl w:ilvl="6" w:tentative="1">
+      <w:start w:val="1"/>
+      <w:numFmt w:val="bullet"/>
+      <w:lvlText w:val=""/>
+      <w:lvlJc w:val="left"/>
+      <w:pPr>
+        <w:tabs>
+          <w:tab w:val="num" w:pos="5040"/>
+        </w:tabs>
+        <w:ind w:left="5040" w:hanging="360"/>
+      </w:pPr>
+      <w:rPr>
+        <w:rFonts w:ascii="Wingdings" w:hAnsi="Wingdings" w:hint="default"/>
+        <w:sz w:val="20"/>
+      </w:rPr>
+    </w:lvl>
+    <w:lvl w:ilvl="7" w:tentative="1">
+      <w:start w:val="1"/>
+      <w:numFmt w:val="bullet"/>
+      <w:lvlText w:val=""/>
+      <w:lvlJc w:val="left"/>
+      <w:pPr>
+        <w:tabs>
+          <w:tab w:val="num" w:pos="5760"/>
+        </w:tabs>
+        <w:ind w:left="5760" w:hanging="360"/>
+      </w:pPr>
+      <w:rPr>
+        <w:rFonts w:ascii="Wingdings" w:hAnsi="Wingdings" w:hint="default"/>
+        <w:sz w:val="20"/>
+      </w:rPr>
+    </w:lvl>
+    <w:lvl w:ilvl="8" w:tentative="1">
+      <w:start w:val="1"/>
+      <w:numFmt w:val="bullet"/>
+      <w:lvlText w:val=""/>
+      <w:lvlJc w:val="left"/>
+      <w:pPr>
+        <w:tabs>
+          <w:tab w:val="num" w:pos="6480"/>
+        </w:tabs>
+        <w:ind w:left="6480" w:hanging="360"/>
+      </w:pPr>
+      <w:rPr>
+        <w:rFonts w:ascii="Wingdings" w:hAnsi="Wingdings" w:hint="default"/>
+        <w:sz w:val="20"/>
+      </w:rPr>
+    </w:lvl>
+  </w:abstractNum>
+  <w:abstractNum w:abstractNumId="26" w15:restartNumberingAfterBreak="0">
     <w:nsid w:val="563F027C"/>
     <w:multiLevelType w:val="hybridMultilevel"/>
     <w:tmpl w:val="B8D679DC"/>
@@ -12706,7 +14497,7 @@
       </w:pPr>
     </w:lvl>
   </w:abstractNum>
-  <w:abstractNum w:abstractNumId="24" w15:restartNumberingAfterBreak="0">
+  <w:abstractNum w:abstractNumId="27" w15:restartNumberingAfterBreak="0">
     <w:nsid w:val="60235FAB"/>
     <w:multiLevelType w:val="multilevel"/>
     <w:tmpl w:val="B9963E04"/>
@@ -12855,7 +14646,7 @@
       </w:rPr>
     </w:lvl>
   </w:abstractNum>
-  <w:abstractNum w:abstractNumId="25" w15:restartNumberingAfterBreak="0">
+  <w:abstractNum w:abstractNumId="28" w15:restartNumberingAfterBreak="0">
     <w:nsid w:val="764211F7"/>
     <w:multiLevelType w:val="multilevel"/>
     <w:tmpl w:val="64604670"/>
@@ -12968,7 +14759,7 @@
       </w:pPr>
     </w:lvl>
   </w:abstractNum>
-  <w:abstractNum w:abstractNumId="26" w15:restartNumberingAfterBreak="0">
+  <w:abstractNum w:abstractNumId="29" w15:restartNumberingAfterBreak="0">
     <w:nsid w:val="7B4426D9"/>
     <w:multiLevelType w:val="multilevel"/>
     <w:tmpl w:val="0BFAC82A"/>
@@ -13118,7 +14909,7 @@
     </w:lvl>
   </w:abstractNum>
   <w:num w:numId="1" w16cid:durableId="1943875237">
-    <w:abstractNumId w:val="19"/>
+    <w:abstractNumId w:val="21"/>
   </w:num>
   <w:num w:numId="2" w16cid:durableId="1672564296">
     <w:abstractNumId w:val="1"/>
@@ -13136,19 +14927,19 @@
     <w:abstractNumId w:val="2"/>
   </w:num>
   <w:num w:numId="7" w16cid:durableId="71703639">
-    <w:abstractNumId w:val="25"/>
+    <w:abstractNumId w:val="28"/>
   </w:num>
   <w:num w:numId="8" w16cid:durableId="2004044552">
     <w:abstractNumId w:val="6"/>
   </w:num>
   <w:num w:numId="9" w16cid:durableId="1852794193">
-    <w:abstractNumId w:val="16"/>
+    <w:abstractNumId w:val="17"/>
   </w:num>
   <w:num w:numId="10" w16cid:durableId="532621043">
-    <w:abstractNumId w:val="22"/>
+    <w:abstractNumId w:val="24"/>
   </w:num>
   <w:num w:numId="11" w16cid:durableId="1606695215">
-    <w:abstractNumId w:val="20"/>
+    <w:abstractNumId w:val="22"/>
   </w:num>
   <w:num w:numId="12" w16cid:durableId="1481457698">
     <w:abstractNumId w:val="13"/>
@@ -13163,16 +14954,16 @@
     <w:abstractNumId w:val="5"/>
   </w:num>
   <w:num w:numId="16" w16cid:durableId="334503562">
-    <w:abstractNumId w:val="23"/>
+    <w:abstractNumId w:val="26"/>
   </w:num>
   <w:num w:numId="17" w16cid:durableId="2105569679">
     <w:abstractNumId w:val="3"/>
   </w:num>
   <w:num w:numId="18" w16cid:durableId="1462454481">
-    <w:abstractNumId w:val="18"/>
+    <w:abstractNumId w:val="20"/>
   </w:num>
   <w:num w:numId="19" w16cid:durableId="173767566">
-    <w:abstractNumId w:val="17"/>
+    <w:abstractNumId w:val="18"/>
   </w:num>
   <w:num w:numId="20" w16cid:durableId="810757983">
     <w:abstractNumId w:val="8"/>
@@ -13184,19 +14975,28 @@
     <w:abstractNumId w:val="7"/>
   </w:num>
   <w:num w:numId="23" w16cid:durableId="988902314">
-    <w:abstractNumId w:val="24"/>
+    <w:abstractNumId w:val="27"/>
   </w:num>
   <w:num w:numId="24" w16cid:durableId="493882483">
     <w:abstractNumId w:val="4"/>
   </w:num>
   <w:num w:numId="25" w16cid:durableId="1677607679">
-    <w:abstractNumId w:val="21"/>
+    <w:abstractNumId w:val="23"/>
   </w:num>
   <w:num w:numId="26" w16cid:durableId="900603996">
-    <w:abstractNumId w:val="26"/>
+    <w:abstractNumId w:val="29"/>
   </w:num>
   <w:num w:numId="27" w16cid:durableId="358236542">
     <w:abstractNumId w:val="14"/>
+  </w:num>
+  <w:num w:numId="28" w16cid:durableId="931013619">
+    <w:abstractNumId w:val="16"/>
+  </w:num>
+  <w:num w:numId="29" w16cid:durableId="1815171991">
+    <w:abstractNumId w:val="25"/>
+  </w:num>
+  <w:num w:numId="30" w16cid:durableId="1321738222">
+    <w:abstractNumId w:val="19"/>
   </w:num>
 </w:numbering>
 </file>
@@ -14551,7 +16351,7 @@
     <b:Month>1</b:Month>
     <b:Day>13</b:Day>
     <b:URL>https://ecommons.cornell.edu/items/c033523d-5aa9-4c64-b2a3-531573c084bb</b:URL>
-    <b:RefOrder>2</b:RefOrder>
+    <b:RefOrder>3</b:RefOrder>
   </b:Source>
   <b:Source>
     <b:Tag>Sar22</b:Tag>
@@ -14573,13 +16373,35 @@
     <b:Month>May</b:Month>
     <b:Day>4</b:Day>
     <b:URL>https://www.fingalchamber.ie/news/details/employee-turnover-more-than-doubles-in-12-months-as-employers-battle-to-keep-staff</b:URL>
+    <b:RefOrder>2</b:RefOrder>
+  </b:Source>
+  <b:Source>
+    <b:Tag>Bla23</b:Tag>
+    <b:SourceType>InternetSite</b:SourceType>
+    <b:Guid>{DDA13AD5-24A9-49FB-BAAC-D48B11107C43}</b:Guid>
+    <b:Author>
+      <b:Author>
+        <b:NameList>
+          <b:Person>
+            <b:Last>O’Dea</b:Last>
+            <b:First>Blathnaid</b:First>
+          </b:Person>
+        </b:NameList>
+      </b:Author>
+    </b:Author>
+    <b:Title>silikonrepublic</b:Title>
+    <b:InternetSiteTitle>silikonrepublic.com</b:InternetSiteTitle>
+    <b:Year>2023</b:Year>
+    <b:Month>January</b:Month>
+    <b:Day>3</b:Day>
+    <b:URL>https://www.siliconrepublic.com/careers/irish-workers-concern-2023-tech-trends#:~:text=According%20to%20the%20report%2C%20the,planning%20to%20retain%20valued%20employees.</b:URL>
     <b:RefOrder>1</b:RefOrder>
   </b:Source>
 </b:Sources>
 </file>
 
 <file path=customXml/itemProps1.xml><?xml version="1.0" encoding="utf-8"?>
-<ds:datastoreItem xmlns:ds="http://schemas.openxmlformats.org/officeDocument/2006/customXml" ds:itemID="{480A9464-23E7-4CDF-98BD-3C9D2C617C95}">
+<ds:datastoreItem xmlns:ds="http://schemas.openxmlformats.org/officeDocument/2006/customXml" ds:itemID="{29319E40-F500-4385-BE4B-3958E2A69097}">
   <ds:schemaRefs>
     <ds:schemaRef ds:uri="http://schemas.openxmlformats.org/officeDocument/2006/bibliography"/>
   </ds:schemaRefs>

--- a/CA Cover_ Report for subm_Miroslava Slavikova_05 Jan 2024.docx
+++ b/CA Cover_ Report for subm_Miroslava Slavikova_05 Jan 2024.docx
@@ -2308,14 +2308,27 @@
       <w:r>
         <w:t xml:space="preserve">Figure </w:t>
       </w:r>
-      <w:fldSimple w:instr=" SEQ Figure \* ARABIC ">
-        <w:r>
-          <w:rPr>
-            <w:noProof/>
-          </w:rPr>
-          <w:t>1</w:t>
-        </w:r>
-      </w:fldSimple>
+      <w:r>
+        <w:fldChar w:fldCharType="begin"/>
+      </w:r>
+      <w:r>
+        <w:instrText xml:space="preserve"> SEQ Figure \* ARABIC </w:instrText>
+      </w:r>
+      <w:r>
+        <w:fldChar w:fldCharType="separate"/>
+      </w:r>
+      <w:r>
+        <w:rPr>
+          <w:noProof/>
+        </w:rPr>
+        <w:t>1</w:t>
+      </w:r>
+      <w:r>
+        <w:rPr>
+          <w:noProof/>
+        </w:rPr>
+        <w:fldChar w:fldCharType="end"/>
+      </w:r>
       <w:r>
         <w:t xml:space="preserve"> For illustration purpose only</w:t>
       </w:r>
@@ -2331,6 +2344,60 @@
       <w:bookmarkEnd w:id="1"/>
       <w:r>
         <w:t xml:space="preserve"> </w:t>
+      </w:r>
+    </w:p>
+    <w:p>
+      <w:pPr>
+        <w:rPr>
+          <w:rFonts w:eastAsia="Times New Roman" w:cstheme="minorHAnsi"/>
+          <w:color w:val="000000"/>
+          <w:sz w:val="24"/>
+          <w:szCs w:val="24"/>
+          <w:lang w:eastAsia="en-IE"/>
+        </w:rPr>
+      </w:pPr>
+    </w:p>
+    <w:p>
+      <w:pPr>
+        <w:rPr>
+          <w:rFonts w:eastAsia="Times New Roman" w:cstheme="minorHAnsi"/>
+          <w:color w:val="000000"/>
+          <w:sz w:val="24"/>
+          <w:szCs w:val="24"/>
+          <w:lang w:eastAsia="en-IE"/>
+        </w:rPr>
+      </w:pPr>
+      <w:r>
+        <w:rPr>
+          <w:rFonts w:eastAsia="Times New Roman" w:cstheme="minorHAnsi"/>
+          <w:color w:val="000000"/>
+          <w:sz w:val="24"/>
+          <w:szCs w:val="24"/>
+          <w:lang w:eastAsia="en-IE"/>
+        </w:rPr>
+        <w:t xml:space="preserve">In this section, we will explore deeper into data analysis methodology, such as Principal Component Analysis (PCA), Linear Discriminant Analysis (LDA), and hypothesis testing. We will also go over the results of three different supervised machine learning models: Decision Tree, K-Nearest </w:t>
+      </w:r>
+      <w:proofErr w:type="spellStart"/>
+      <w:r>
+        <w:rPr>
+          <w:rFonts w:eastAsia="Times New Roman" w:cstheme="minorHAnsi"/>
+          <w:color w:val="000000"/>
+          <w:sz w:val="24"/>
+          <w:szCs w:val="24"/>
+          <w:lang w:eastAsia="en-IE"/>
+        </w:rPr>
+        <w:t>Neighbors</w:t>
+      </w:r>
+      <w:proofErr w:type="spellEnd"/>
+      <w:r>
+        <w:rPr>
+          <w:rFonts w:eastAsia="Times New Roman" w:cstheme="minorHAnsi"/>
+          <w:color w:val="000000"/>
+          <w:sz w:val="24"/>
+          <w:szCs w:val="24"/>
+          <w:lang w:eastAsia="en-IE"/>
+        </w:rPr>
+        <w:t xml:space="preserve"> (KNN), and Logistic Regression.</w:t>
       </w:r>
     </w:p>
     <w:p>
@@ -2348,35 +2415,105 @@
           <w:rFonts w:asciiTheme="minorHAnsi" w:hAnsiTheme="minorHAnsi" w:cstheme="minorHAnsi"/>
           <w:color w:val="000000"/>
         </w:rPr>
-        <w:t>PCA/LDA</w:t>
+        <w:t>Dimensionality Reduction using PCA and LDA:</w:t>
+      </w:r>
+    </w:p>
+    <w:p>
+      <w:pPr>
+        <w:pStyle w:val="NormalWeb"/>
+        <w:numPr>
+          <w:ilvl w:val="0"/>
+          <w:numId w:val="31"/>
+        </w:numPr>
+        <w:spacing w:line="360" w:lineRule="auto"/>
+        <w:jc w:val="both"/>
+        <w:rPr>
+          <w:rFonts w:asciiTheme="minorHAnsi" w:hAnsiTheme="minorHAnsi" w:cstheme="minorHAnsi"/>
+          <w:color w:val="000000"/>
+        </w:rPr>
+      </w:pPr>
+      <w:r>
+        <w:rPr>
+          <w:rFonts w:asciiTheme="minorHAnsi" w:hAnsiTheme="minorHAnsi" w:cstheme="minorHAnsi"/>
+          <w:color w:val="000000"/>
+        </w:rPr>
+        <w:t>PCA is a dimensionality reduction approach that is used to convert a high-dimensional dataset into a lower-dimensional space while preserving as much of the original variability as feasible.</w:t>
       </w:r>
     </w:p>
     <w:p>
       <w:pPr>
         <w:pStyle w:val="NormalWeb"/>
         <w:spacing w:line="360" w:lineRule="auto"/>
+        <w:ind w:left="720"/>
         <w:jc w:val="both"/>
         <w:rPr>
           <w:rFonts w:asciiTheme="minorHAnsi" w:hAnsiTheme="minorHAnsi" w:cstheme="minorHAnsi"/>
           <w:color w:val="000000"/>
         </w:rPr>
       </w:pPr>
-      <w:r>
-        <w:rPr>
-          <w:rFonts w:asciiTheme="minorHAnsi" w:hAnsiTheme="minorHAnsi" w:cstheme="minorHAnsi"/>
-          <w:color w:val="000000"/>
-        </w:rPr>
-        <w:t xml:space="preserve">Hypothesis testing </w:t>
-      </w:r>
-      <w:proofErr w:type="gramStart"/>
-      <w:r>
-        <w:rPr>
-          <w:rFonts w:asciiTheme="minorHAnsi" w:hAnsiTheme="minorHAnsi" w:cstheme="minorHAnsi"/>
-          <w:color w:val="000000"/>
-        </w:rPr>
-        <w:t>…..</w:t>
-      </w:r>
-      <w:proofErr w:type="gramEnd"/>
+    </w:p>
+    <w:p>
+      <w:pPr>
+        <w:pStyle w:val="BodyText"/>
+        <w:numPr>
+          <w:ilvl w:val="0"/>
+          <w:numId w:val="31"/>
+        </w:numPr>
+        <w:spacing w:before="100" w:beforeAutospacing="1" w:after="100" w:afterAutospacing="1" w:line="360" w:lineRule="auto"/>
+        <w:ind w:right="114"/>
+        <w:jc w:val="both"/>
+        <w:rPr>
+          <w:rFonts w:asciiTheme="minorHAnsi" w:hAnsiTheme="minorHAnsi" w:cstheme="minorHAnsi"/>
+          <w:sz w:val="24"/>
+          <w:szCs w:val="24"/>
+        </w:rPr>
+      </w:pPr>
+      <w:r>
+        <w:rPr>
+          <w:rFonts w:asciiTheme="minorHAnsi" w:hAnsiTheme="minorHAnsi" w:cstheme="minorHAnsi"/>
+          <w:sz w:val="24"/>
+          <w:szCs w:val="24"/>
+        </w:rPr>
+        <w:t>LDA, like PCA, is a dimensionality reduction method that focuses on maximizing the separation between distinct classes in the dataset. It is especially effective for enhancing classification model performance.</w:t>
+      </w:r>
+    </w:p>
+    <w:p>
+      <w:pPr>
+        <w:rPr>
+          <w:rFonts w:cstheme="minorHAnsi"/>
+          <w:sz w:val="24"/>
+          <w:szCs w:val="24"/>
+        </w:rPr>
+      </w:pPr>
+      <w:r>
+        <w:rPr>
+          <w:rFonts w:cstheme="minorHAnsi"/>
+          <w:sz w:val="24"/>
+          <w:szCs w:val="24"/>
+        </w:rPr>
+        <w:t>Hypothesis Testing:</w:t>
+      </w:r>
+    </w:p>
+    <w:p>
+      <w:pPr>
+        <w:pStyle w:val="BodyText"/>
+        <w:spacing w:before="100" w:beforeAutospacing="1" w:after="100" w:afterAutospacing="1" w:line="360" w:lineRule="auto"/>
+        <w:ind w:left="720" w:right="114"/>
+        <w:jc w:val="both"/>
+        <w:rPr>
+          <w:rFonts w:asciiTheme="minorHAnsi" w:hAnsiTheme="minorHAnsi" w:cstheme="minorHAnsi"/>
+          <w:sz w:val="24"/>
+          <w:szCs w:val="24"/>
+        </w:rPr>
+      </w:pPr>
+      <w:r>
+        <w:rPr>
+          <w:rFonts w:asciiTheme="minorHAnsi" w:hAnsiTheme="minorHAnsi" w:cstheme="minorHAnsi"/>
+          <w:sz w:val="24"/>
+          <w:szCs w:val="24"/>
+        </w:rPr>
+        <w:t>Based on the sample information, the testing of hypotheses was used to derive statistical inferences about the population. In validating hypotheses and coming to conclusions regarding the relationships between variables in the dataset.</w:t>
+      </w:r>
     </w:p>
     <w:p>
       <w:pPr>
@@ -2500,164 +2637,22 @@
     </w:p>
     <w:p>
       <w:pPr>
-        <w:pStyle w:val="BodyText"/>
-        <w:spacing w:before="100" w:beforeAutospacing="1" w:after="100" w:afterAutospacing="1" w:line="360" w:lineRule="auto"/>
-        <w:ind w:left="135" w:right="114"/>
-        <w:jc w:val="both"/>
-        <w:rPr>
-          <w:rFonts w:asciiTheme="minorHAnsi" w:hAnsiTheme="minorHAnsi" w:cstheme="minorHAnsi"/>
-          <w:sz w:val="24"/>
-          <w:szCs w:val="24"/>
-        </w:rPr>
-      </w:pPr>
-      <w:r>
-        <w:rPr>
-          <w:rFonts w:asciiTheme="minorHAnsi" w:hAnsiTheme="minorHAnsi" w:cstheme="minorHAnsi"/>
-          <w:sz w:val="24"/>
-          <w:szCs w:val="24"/>
-        </w:rPr>
-        <w:t>The results provided reasonable values, albeit not outstanding</w:t>
-      </w:r>
-      <w:r>
-        <w:rPr>
-          <w:rFonts w:asciiTheme="minorHAnsi" w:hAnsiTheme="minorHAnsi" w:cstheme="minorHAnsi"/>
-          <w:sz w:val="24"/>
-          <w:szCs w:val="24"/>
-        </w:rPr>
-        <w:t>…</w:t>
-      </w:r>
-    </w:p>
-    <w:p>
-      <w:pPr>
-        <w:pStyle w:val="NormalWeb"/>
-        <w:spacing w:line="360" w:lineRule="auto"/>
-        <w:jc w:val="both"/>
-        <w:rPr>
-          <w:rFonts w:asciiTheme="minorHAnsi" w:hAnsiTheme="minorHAnsi" w:cstheme="minorHAnsi"/>
-          <w:b/>
-          <w:bCs/>
-          <w:color w:val="000000"/>
-          <w:sz w:val="28"/>
-          <w:szCs w:val="28"/>
-        </w:rPr>
-      </w:pPr>
-    </w:p>
-    <w:p>
-      <w:pPr>
         <w:pStyle w:val="NormalWeb"/>
         <w:spacing w:line="360" w:lineRule="auto"/>
         <w:ind w:firstLine="720"/>
         <w:jc w:val="both"/>
         <w:rPr>
           <w:rFonts w:asciiTheme="minorHAnsi" w:hAnsiTheme="minorHAnsi" w:cstheme="minorHAnsi"/>
-          <w:color w:val="000000"/>
-          <w:shd w:val="clear" w:color="auto" w:fill="FFFFFF"/>
-        </w:rPr>
-      </w:pPr>
-      <w:r>
-        <w:rPr>
-          <w:noProof/>
-        </w:rPr>
-        <mc:AlternateContent>
-          <mc:Choice Requires="wps">
-            <w:drawing>
-              <wp:inline distT="0" distB="0" distL="0" distR="0" wp14:anchorId="56911AD6" wp14:editId="17BF720A">
-                <wp:extent cx="304800" cy="304800"/>
-                <wp:effectExtent l="0" t="0" r="0" b="0"/>
-                <wp:docPr id="2101410935" name="AutoShape 2"/>
-                <wp:cNvGraphicFramePr>
-                  <a:graphicFrameLocks xmlns:a="http://schemas.openxmlformats.org/drawingml/2006/main" noChangeAspect="1"/>
-                </wp:cNvGraphicFramePr>
-                <a:graphic xmlns:a="http://schemas.openxmlformats.org/drawingml/2006/main">
-                  <a:graphicData uri="http://schemas.microsoft.com/office/word/2010/wordprocessingShape">
-                    <wps:wsp>
-                      <wps:cNvSpPr>
-                        <a:spLocks noChangeAspect="1" noChangeArrowheads="1"/>
-                      </wps:cNvSpPr>
-                      <wps:spPr bwMode="auto">
-                        <a:xfrm>
-                          <a:off x="0" y="0"/>
-                          <a:ext cx="304800" cy="304800"/>
-                        </a:xfrm>
-                        <a:prstGeom prst="rect">
-                          <a:avLst/>
-                        </a:prstGeom>
-                        <a:noFill/>
-                        <a:ln>
-                          <a:noFill/>
-                        </a:ln>
-                        <a:extLst>
-                          <a:ext uri="{909E8E84-426E-40DD-AFC4-6F175D3DCCD1}">
-                            <a14:hiddenFill xmlns:a14="http://schemas.microsoft.com/office/drawing/2010/main">
-                              <a:solidFill>
-                                <a:srgbClr val="FFFFFF"/>
-                              </a:solidFill>
-                            </a14:hiddenFill>
-                          </a:ext>
-                          <a:ext uri="{91240B29-F687-4F45-9708-019B960494DF}">
-                            <a14:hiddenLine xmlns:a14="http://schemas.microsoft.com/office/drawing/2010/main" w="9525">
-                              <a:solidFill>
-                                <a:srgbClr val="000000"/>
-                              </a:solidFill>
-                              <a:miter lim="800000"/>
-                              <a:headEnd/>
-                              <a:tailEnd/>
-                            </a14:hiddenLine>
-                          </a:ext>
-                        </a:extLst>
-                      </wps:spPr>
-                      <wps:bodyPr rot="0" vert="horz" wrap="square" lIns="91440" tIns="45720" rIns="91440" bIns="45720" anchor="t" anchorCtr="0" upright="1">
-                        <a:noAutofit/>
-                      </wps:bodyPr>
-                    </wps:wsp>
-                  </a:graphicData>
-                </a:graphic>
-              </wp:inline>
-            </w:drawing>
-          </mc:Choice>
-          <mc:Fallback>
-            <w:pict>
-              <v:rect w14:anchorId="77B609FE" id="AutoShape 2" o:spid="_x0000_s1026" style="width:24pt;height:24pt;visibility:visible;mso-wrap-style:square;mso-left-percent:-10001;mso-top-percent:-10001;mso-position-horizontal:absolute;mso-position-horizontal-relative:char;mso-position-vertical:absolute;mso-position-vertical-relative:line;mso-left-percent:-10001;mso-top-percent:-10001;v-text-anchor:top" o:gfxdata="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" filled="f" stroked="f">
-                <o:lock v:ext="edit" aspectratio="t"/>
-                <w10:anchorlock/>
-              </v:rect>
-            </w:pict>
-          </mc:Fallback>
-        </mc:AlternateContent>
-      </w:r>
+          <w:b/>
+          <w:bCs/>
+          <w:color w:val="000000"/>
+        </w:rPr>
+      </w:pPr>
     </w:p>
     <w:p>
       <w:pPr>
         <w:pStyle w:val="NormalWeb"/>
         <w:spacing w:line="360" w:lineRule="auto"/>
-        <w:ind w:firstLine="720"/>
-        <w:jc w:val="both"/>
-        <w:rPr>
-          <w:rFonts w:asciiTheme="minorHAnsi" w:hAnsiTheme="minorHAnsi" w:cstheme="minorHAnsi"/>
-          <w:color w:val="000000"/>
-          <w:shd w:val="clear" w:color="auto" w:fill="FFFFFF"/>
-        </w:rPr>
-      </w:pPr>
-    </w:p>
-    <w:p>
-      <w:pPr>
-        <w:pStyle w:val="NormalWeb"/>
-        <w:spacing w:line="360" w:lineRule="auto"/>
-        <w:ind w:firstLine="720"/>
-        <w:jc w:val="both"/>
-        <w:rPr>
-          <w:rFonts w:asciiTheme="minorHAnsi" w:hAnsiTheme="minorHAnsi" w:cstheme="minorHAnsi"/>
-          <w:color w:val="000000"/>
-          <w:shd w:val="clear" w:color="auto" w:fill="FFFFFF"/>
-        </w:rPr>
-      </w:pPr>
-    </w:p>
-    <w:p>
-      <w:pPr>
-        <w:pStyle w:val="NormalWeb"/>
-        <w:spacing w:line="360" w:lineRule="auto"/>
-        <w:ind w:firstLine="720"/>
-        <w:jc w:val="both"/>
         <w:rPr>
           <w:rFonts w:asciiTheme="minorHAnsi" w:hAnsiTheme="minorHAnsi" w:cstheme="minorHAnsi"/>
           <w:b/>
@@ -2665,38 +2660,15 @@
           <w:color w:val="000000"/>
         </w:rPr>
       </w:pPr>
-    </w:p>
-    <w:p>
-      <w:pPr>
-        <w:pStyle w:val="NormalWeb"/>
-        <w:spacing w:line="360" w:lineRule="auto"/>
-        <w:rPr>
-          <w:rFonts w:asciiTheme="minorHAnsi" w:hAnsiTheme="minorHAnsi" w:cstheme="minorHAnsi"/>
-          <w:b/>
-          <w:bCs/>
-          <w:color w:val="000000"/>
-        </w:rPr>
-      </w:pPr>
-      <w:r>
-        <w:rPr>
-          <w:rFonts w:asciiTheme="minorHAnsi" w:hAnsiTheme="minorHAnsi" w:cstheme="minorHAnsi"/>
+      <w:r>
+        <w:rPr>
           <w:noProof/>
-          <w:color w:val="000000"/>
-          <w:shd w:val="clear" w:color="auto" w:fill="FFFFFF"/>
         </w:rPr>
         <w:drawing>
-          <wp:anchor distT="0" distB="0" distL="114300" distR="114300" simplePos="0" relativeHeight="251659264" behindDoc="0" locked="0" layoutInCell="1" allowOverlap="1" wp14:anchorId="1D60E9A6" wp14:editId="5CB82A9A">
-            <wp:simplePos x="0" y="0"/>
-            <wp:positionH relativeFrom="margin">
-              <wp:posOffset>146685</wp:posOffset>
-            </wp:positionH>
-            <wp:positionV relativeFrom="paragraph">
-              <wp:posOffset>203835</wp:posOffset>
-            </wp:positionV>
-            <wp:extent cx="5600700" cy="2047875"/>
-            <wp:effectExtent l="0" t="0" r="0" b="9525"/>
-            <wp:wrapNone/>
-            <wp:docPr id="733526459" name="Picture 2"/>
+          <wp:inline distT="0" distB="0" distL="0" distR="0" wp14:anchorId="6BF2DBD3" wp14:editId="07BAE52A">
+            <wp:extent cx="6120130" cy="2821940"/>
+            <wp:effectExtent l="0" t="0" r="0" b="0"/>
+            <wp:docPr id="7" name="Picture 7"/>
             <wp:cNvGraphicFramePr>
               <a:graphicFrameLocks xmlns:a="http://schemas.openxmlformats.org/drawingml/2006/main" noChangeAspect="1"/>
             </wp:cNvGraphicFramePr>
@@ -2704,7 +2676,7 @@
               <a:graphicData uri="http://schemas.openxmlformats.org/drawingml/2006/picture">
                 <pic:pic xmlns:pic="http://schemas.openxmlformats.org/drawingml/2006/picture">
                   <pic:nvPicPr>
-                    <pic:cNvPr id="0" name="Picture 2"/>
+                    <pic:cNvPr id="0" name="Picture 1"/>
                     <pic:cNvPicPr>
                       <a:picLocks noChangeAspect="1" noChangeArrowheads="1"/>
                     </pic:cNvPicPr>
@@ -2725,23 +2697,20 @@
                   <pic:spPr bwMode="auto">
                     <a:xfrm>
                       <a:off x="0" y="0"/>
-                      <a:ext cx="5600700" cy="2047875"/>
+                      <a:ext cx="6120130" cy="2821940"/>
                     </a:xfrm>
                     <a:prstGeom prst="rect">
                       <a:avLst/>
                     </a:prstGeom>
                     <a:noFill/>
+                    <a:ln>
+                      <a:noFill/>
+                    </a:ln>
                   </pic:spPr>
                 </pic:pic>
               </a:graphicData>
             </a:graphic>
-            <wp14:sizeRelH relativeFrom="page">
-              <wp14:pctWidth>0</wp14:pctWidth>
-            </wp14:sizeRelH>
-            <wp14:sizeRelV relativeFrom="page">
-              <wp14:pctHeight>0</wp14:pctHeight>
-            </wp14:sizeRelV>
-          </wp:anchor>
+          </wp:inline>
         </w:drawing>
       </w:r>
     </w:p>
@@ -2775,52 +2744,11 @@
     </w:p>
     <w:p>
       <w:pPr>
-        <w:pStyle w:val="NormalWeb"/>
-        <w:spacing w:line="360" w:lineRule="auto"/>
-        <w:rPr>
-          <w:rFonts w:asciiTheme="minorHAnsi" w:hAnsiTheme="minorHAnsi" w:cstheme="minorHAnsi"/>
-          <w:b/>
-          <w:bCs/>
-          <w:color w:val="FF0000"/>
-          <w:sz w:val="28"/>
-          <w:szCs w:val="28"/>
-        </w:rPr>
-      </w:pPr>
-    </w:p>
-    <w:p>
-      <w:pPr>
-        <w:pStyle w:val="NormalWeb"/>
-        <w:spacing w:line="360" w:lineRule="auto"/>
-        <w:rPr>
-          <w:rFonts w:asciiTheme="minorHAnsi" w:hAnsiTheme="minorHAnsi" w:cstheme="minorHAnsi"/>
-          <w:b/>
-          <w:bCs/>
-          <w:color w:val="FF0000"/>
-          <w:sz w:val="28"/>
-          <w:szCs w:val="28"/>
-        </w:rPr>
-      </w:pPr>
-    </w:p>
-    <w:p>
-      <w:pPr>
-        <w:pStyle w:val="NormalWeb"/>
-        <w:spacing w:line="360" w:lineRule="auto"/>
-        <w:rPr>
-          <w:rFonts w:asciiTheme="minorHAnsi" w:hAnsiTheme="minorHAnsi" w:cstheme="minorHAnsi"/>
-          <w:b/>
-          <w:bCs/>
-          <w:color w:val="FF0000"/>
-          <w:sz w:val="28"/>
-          <w:szCs w:val="28"/>
-        </w:rPr>
-      </w:pPr>
-    </w:p>
-    <w:p>
-      <w:pPr>
         <w:pStyle w:val="Heading1"/>
       </w:pPr>
       <w:bookmarkStart w:id="2" w:name="_Toc154935849"/>
       <w:r>
+        <w:lastRenderedPageBreak/>
         <w:t>Libraries</w:t>
       </w:r>
       <w:bookmarkEnd w:id="2"/>
@@ -3057,17 +2985,6 @@
         <w:jc w:val="both"/>
         <w:rPr>
           <w:rFonts w:asciiTheme="minorHAnsi" w:hAnsiTheme="minorHAnsi" w:cstheme="minorHAnsi"/>
-          <w:color w:val="000000"/>
-        </w:rPr>
-      </w:pPr>
-    </w:p>
-    <w:p>
-      <w:pPr>
-        <w:pStyle w:val="NormalWeb"/>
-        <w:spacing w:before="0" w:beforeAutospacing="0" w:after="0" w:afterAutospacing="0" w:line="360" w:lineRule="auto"/>
-        <w:jc w:val="both"/>
-        <w:rPr>
-          <w:rFonts w:asciiTheme="minorHAnsi" w:hAnsiTheme="minorHAnsi" w:cstheme="minorHAnsi"/>
           <w:b/>
           <w:bCs/>
           <w:color w:val="000000"/>
@@ -3078,26 +2995,10 @@
     </w:p>
     <w:p>
       <w:pPr>
-        <w:pStyle w:val="NormalWeb"/>
-        <w:spacing w:before="0" w:beforeAutospacing="0" w:after="0" w:afterAutospacing="0" w:line="360" w:lineRule="auto"/>
-        <w:jc w:val="both"/>
-        <w:rPr>
-          <w:rFonts w:asciiTheme="minorHAnsi" w:hAnsiTheme="minorHAnsi" w:cstheme="minorHAnsi"/>
-          <w:b/>
-          <w:bCs/>
-          <w:color w:val="000000"/>
-          <w:sz w:val="28"/>
-          <w:szCs w:val="28"/>
-        </w:rPr>
-      </w:pPr>
-    </w:p>
-    <w:p>
-      <w:pPr>
         <w:pStyle w:val="Heading1"/>
       </w:pPr>
       <w:bookmarkStart w:id="3" w:name="_Toc154935850"/>
       <w:r>
-        <w:lastRenderedPageBreak/>
         <w:t>Da</w:t>
       </w:r>
       <w:r>
@@ -3480,7 +3381,15 @@
           <w:rFonts w:asciiTheme="minorHAnsi" w:hAnsiTheme="minorHAnsi" w:cstheme="minorHAnsi"/>
           <w:shd w:val="clear" w:color="auto" w:fill="FFFFFF"/>
         </w:rPr>
-        <w:t xml:space="preserve"> missing values with the Mean </w:t>
+        <w:t xml:space="preserve"> missing values </w:t>
+      </w:r>
+      <w:r>
+        <w:rPr>
+          <w:rFonts w:asciiTheme="minorHAnsi" w:hAnsiTheme="minorHAnsi" w:cstheme="minorHAnsi"/>
+          <w:shd w:val="clear" w:color="auto" w:fill="FFFFFF"/>
+        </w:rPr>
+        <w:lastRenderedPageBreak/>
+        <w:t xml:space="preserve">with the Mean </w:t>
       </w:r>
       <w:r>
         <w:rPr>
@@ -3693,7 +3602,6 @@
         <w:rPr>
           <w:noProof/>
         </w:rPr>
-        <w:lastRenderedPageBreak/>
         <w:drawing>
           <wp:inline distT="0" distB="0" distL="0" distR="0" wp14:anchorId="5617C79D" wp14:editId="2B819111">
             <wp:extent cx="3819600" cy="3873600"/>
@@ -3776,10 +3684,110 @@
           <w:color w:val="222222"/>
         </w:rPr>
       </w:pPr>
+    </w:p>
+    <w:p>
+      <w:pPr>
+        <w:pStyle w:val="NormalWeb"/>
+        <w:shd w:val="clear" w:color="auto" w:fill="FFFFFF"/>
+        <w:spacing w:before="0" w:beforeAutospacing="0" w:after="0" w:afterAutospacing="0" w:line="360" w:lineRule="auto"/>
+        <w:rPr>
+          <w:rFonts w:asciiTheme="minorHAnsi" w:hAnsiTheme="minorHAnsi" w:cstheme="minorHAnsi"/>
+          <w:color w:val="222222"/>
+        </w:rPr>
+      </w:pPr>
+    </w:p>
+    <w:p>
+      <w:pPr>
+        <w:pStyle w:val="NormalWeb"/>
+        <w:shd w:val="clear" w:color="auto" w:fill="FFFFFF"/>
+        <w:spacing w:before="0" w:beforeAutospacing="0" w:after="0" w:afterAutospacing="0" w:line="360" w:lineRule="auto"/>
+        <w:rPr>
+          <w:rFonts w:asciiTheme="minorHAnsi" w:hAnsiTheme="minorHAnsi" w:cstheme="minorHAnsi"/>
+          <w:color w:val="222222"/>
+        </w:rPr>
+      </w:pPr>
+    </w:p>
+    <w:p>
+      <w:pPr>
+        <w:pStyle w:val="NormalWeb"/>
+        <w:shd w:val="clear" w:color="auto" w:fill="FFFFFF"/>
+        <w:spacing w:before="0" w:beforeAutospacing="0" w:after="0" w:afterAutospacing="0" w:line="360" w:lineRule="auto"/>
+        <w:rPr>
+          <w:rFonts w:asciiTheme="minorHAnsi" w:hAnsiTheme="minorHAnsi" w:cstheme="minorHAnsi"/>
+          <w:color w:val="222222"/>
+        </w:rPr>
+      </w:pPr>
+    </w:p>
+    <w:p>
+      <w:pPr>
+        <w:pStyle w:val="NormalWeb"/>
+        <w:shd w:val="clear" w:color="auto" w:fill="FFFFFF"/>
+        <w:spacing w:before="0" w:beforeAutospacing="0" w:after="0" w:afterAutospacing="0" w:line="360" w:lineRule="auto"/>
+        <w:rPr>
+          <w:rFonts w:asciiTheme="minorHAnsi" w:hAnsiTheme="minorHAnsi" w:cstheme="minorHAnsi"/>
+          <w:color w:val="222222"/>
+        </w:rPr>
+      </w:pPr>
+    </w:p>
+    <w:p>
+      <w:pPr>
+        <w:pStyle w:val="NormalWeb"/>
+        <w:shd w:val="clear" w:color="auto" w:fill="FFFFFF"/>
+        <w:spacing w:before="0" w:beforeAutospacing="0" w:after="0" w:afterAutospacing="0" w:line="360" w:lineRule="auto"/>
+        <w:rPr>
+          <w:rFonts w:asciiTheme="minorHAnsi" w:hAnsiTheme="minorHAnsi" w:cstheme="minorHAnsi"/>
+          <w:color w:val="222222"/>
+        </w:rPr>
+      </w:pPr>
+    </w:p>
+    <w:p>
+      <w:pPr>
+        <w:pStyle w:val="NormalWeb"/>
+        <w:shd w:val="clear" w:color="auto" w:fill="FFFFFF"/>
+        <w:spacing w:before="0" w:beforeAutospacing="0" w:after="0" w:afterAutospacing="0" w:line="360" w:lineRule="auto"/>
+        <w:rPr>
+          <w:rFonts w:asciiTheme="minorHAnsi" w:hAnsiTheme="minorHAnsi" w:cstheme="minorHAnsi"/>
+          <w:color w:val="222222"/>
+        </w:rPr>
+      </w:pPr>
+    </w:p>
+    <w:p>
+      <w:pPr>
+        <w:pStyle w:val="NormalWeb"/>
+        <w:shd w:val="clear" w:color="auto" w:fill="FFFFFF"/>
+        <w:spacing w:before="0" w:beforeAutospacing="0" w:after="0" w:afterAutospacing="0" w:line="360" w:lineRule="auto"/>
+        <w:rPr>
+          <w:rFonts w:asciiTheme="minorHAnsi" w:hAnsiTheme="minorHAnsi" w:cstheme="minorHAnsi"/>
+          <w:color w:val="222222"/>
+        </w:rPr>
+      </w:pPr>
+    </w:p>
+    <w:p>
+      <w:pPr>
+        <w:pStyle w:val="NormalWeb"/>
+        <w:shd w:val="clear" w:color="auto" w:fill="FFFFFF"/>
+        <w:spacing w:before="0" w:beforeAutospacing="0" w:after="0" w:afterAutospacing="0" w:line="360" w:lineRule="auto"/>
+        <w:rPr>
+          <w:rFonts w:asciiTheme="minorHAnsi" w:hAnsiTheme="minorHAnsi" w:cstheme="minorHAnsi"/>
+          <w:color w:val="222222"/>
+        </w:rPr>
+      </w:pPr>
+    </w:p>
+    <w:p>
+      <w:pPr>
+        <w:pStyle w:val="NormalWeb"/>
+        <w:shd w:val="clear" w:color="auto" w:fill="FFFFFF"/>
+        <w:spacing w:before="0" w:beforeAutospacing="0" w:after="0" w:afterAutospacing="0" w:line="360" w:lineRule="auto"/>
+        <w:rPr>
+          <w:rFonts w:asciiTheme="minorHAnsi" w:hAnsiTheme="minorHAnsi" w:cstheme="minorHAnsi"/>
+          <w:color w:val="222222"/>
+        </w:rPr>
+      </w:pPr>
       <w:r>
         <w:rPr>
           <w:noProof/>
         </w:rPr>
+        <w:lastRenderedPageBreak/>
         <w:drawing>
           <wp:anchor distT="0" distB="0" distL="114300" distR="114300" simplePos="0" relativeHeight="251663360" behindDoc="0" locked="0" layoutInCell="1" allowOverlap="1" wp14:anchorId="7367E345" wp14:editId="24A6FC50">
             <wp:simplePos x="0" y="0"/>
@@ -3998,7 +4006,6 @@
       </w:pPr>
       <w:bookmarkStart w:id="5" w:name="_Toc154935852"/>
       <w:r>
-        <w:lastRenderedPageBreak/>
         <w:t>Exploratory Data Analysis</w:t>
       </w:r>
       <w:bookmarkEnd w:id="5"/>
@@ -7591,6 +7598,7 @@
         <w:rPr>
           <w:b/>
           <w:bCs/>
+          <w:noProof/>
           <w:sz w:val="28"/>
           <w:szCs w:val="28"/>
         </w:rPr>
@@ -7773,43 +7781,46 @@
         </w:rPr>
       </w:pPr>
       <w:r>
-        <w:rPr>
-          <w:color w:val="FF0000"/>
-        </w:rPr>
-        <w:t>PCA/ KNN</w:t>
-      </w:r>
-    </w:p>
-    <w:p>
-      <w:r>
-        <w:t xml:space="preserve">We use </w:t>
-      </w:r>
-      <w:proofErr w:type="spellStart"/>
-      <w:r>
-        <w:t>StandardScaler</w:t>
-      </w:r>
-      <w:proofErr w:type="spellEnd"/>
-      <w:r>
-        <w:t xml:space="preserve"> to encode categorical values into numerical </w:t>
-      </w:r>
-    </w:p>
-    <w:p/>
-    <w:p>
-      <w:r>
+        <w:t>P</w:t>
+      </w:r>
+      <w:r>
+        <w:t>re-</w:t>
+      </w:r>
+      <w:r>
+        <w:t>P</w:t>
+      </w:r>
+      <w:r>
+        <w:t xml:space="preserve">rocessing </w:t>
+      </w:r>
+      <w:r>
+        <w:t>T</w:t>
+      </w:r>
+      <w:r>
+        <w:t>echnique</w:t>
+      </w:r>
+    </w:p>
+    <w:p>
+      <w:r>
+        <w:t>The Standard Scaler is used as a pre</w:t>
+      </w:r>
+      <w:r>
+        <w:t>-</w:t>
+      </w:r>
+      <w:r>
+        <w:t>processing approach to standardize numerical features within a dataset before applying machine learning algorithms. Standardization entails changing numerical numbers to have a mean of 0 and a standard deviation of 1.</w:t>
+      </w:r>
+    </w:p>
+    <w:p>
+      <w:pPr>
+        <w:rPr>
+          <w:color w:val="4472C4" w:themeColor="accent1"/>
+        </w:rPr>
+      </w:pPr>
+      <w:r>
+        <w:rPr>
+          <w:color w:val="4472C4" w:themeColor="accent1"/>
+        </w:rPr>
         <w:t xml:space="preserve">Results </w:t>
-      </w:r>
-    </w:p>
-    <w:p/>
-    <w:p>
-      <w:pPr>
-        <w:rPr>
-          <w:color w:val="FF0000"/>
-        </w:rPr>
-      </w:pPr>
-      <w:r>
-        <w:rPr>
-          <w:color w:val="FF0000"/>
-        </w:rPr>
-        <w:t>LDA/ KNN</w:t>
       </w:r>
     </w:p>
     <w:p>
@@ -7855,37 +7866,22 @@
       </w:r>
     </w:p>
     <w:p>
-      <w:pPr>
-        <w:rPr>
-          <w:color w:val="FF0000"/>
-        </w:rPr>
-      </w:pPr>
-      <w:r>
-        <w:rPr>
-          <w:color w:val="FF0000"/>
-        </w:rPr>
-        <w:t>We reduced the noise …</w:t>
-      </w:r>
-      <w:proofErr w:type="gramStart"/>
-      <w:r>
-        <w:rPr>
-          <w:color w:val="FF0000"/>
-        </w:rPr>
-        <w:t>….</w:t>
-      </w:r>
-      <w:r>
-        <w:rPr>
-          <w:color w:val="FF0000"/>
-        </w:rPr>
-        <w:t>how</w:t>
-      </w:r>
-      <w:proofErr w:type="gramEnd"/>
-      <w:r>
-        <w:rPr>
-          <w:color w:val="FF0000"/>
-        </w:rPr>
-        <w:t xml:space="preserve"> it’s done by LDA/PCA</w:t>
-      </w:r>
+      <w:r>
+        <w:t>As a result, the dataset becomes more streamlined, which may improve the performance of machine learning models, especially when dealing with high-dimensional data that contains noise or less useful features.</w:t>
+      </w:r>
+    </w:p>
+    <w:p>
+      <w:pPr>
+        <w:shd w:val="clear" w:color="auto" w:fill="FFFFFF"/>
+        <w:spacing w:after="0" w:line="360" w:lineRule="auto"/>
+        <w:rPr>
+          <w:rFonts w:eastAsia="Times New Roman" w:cstheme="minorHAnsi"/>
+          <w:color w:val="000000"/>
+          <w:sz w:val="24"/>
+          <w:szCs w:val="24"/>
+          <w:lang w:eastAsia="en-IE"/>
+        </w:rPr>
+      </w:pPr>
     </w:p>
     <w:p>
       <w:pPr>
@@ -7900,6 +7896,16 @@
           <w:lang w:eastAsia="en-IE"/>
         </w:rPr>
       </w:pPr>
+      <w:r>
+        <w:rPr>
+          <w:rFonts w:eastAsia="Times New Roman" w:cstheme="minorHAnsi"/>
+          <w:color w:val="000000"/>
+          <w:sz w:val="24"/>
+          <w:szCs w:val="24"/>
+          <w:lang w:eastAsia="en-IE"/>
+        </w:rPr>
+        <w:t>In the comparison between Principal Component Analysis (PCA) and Linear Discriminant Analysis (LDA), it has been observed that the accuracy achieved through PCA is higher than that of LDA. This outcome can be attributed to the inherent characteristics and goals of each dimensionality reduction technique.</w:t>
+      </w:r>
     </w:p>
     <w:p>
       <w:pPr>
@@ -7914,6 +7920,16 @@
           <w:lang w:eastAsia="en-IE"/>
         </w:rPr>
       </w:pPr>
+      <w:r>
+        <w:rPr>
+          <w:rFonts w:eastAsia="Times New Roman" w:cstheme="minorHAnsi"/>
+          <w:color w:val="000000"/>
+          <w:sz w:val="24"/>
+          <w:szCs w:val="24"/>
+          <w:lang w:eastAsia="en-IE"/>
+        </w:rPr>
+        <w:t>PCA is primarily designed for unsupervised dimensionality reduction, aiming to capture the maximum variance in the data without considering class labels.</w:t>
+      </w:r>
     </w:p>
     <w:p>
       <w:pPr>
@@ -7936,55 +7952,7 @@
           <w:szCs w:val="24"/>
           <w:lang w:eastAsia="en-IE"/>
         </w:rPr>
-        <w:t>In the comparison between Principal Component Analysis (PCA) and Linear Discriminant Analysis (LDA), it has been observed that the accuracy achieved through PCA is higher than that of LDA. This outcome can be attributed to the inherent characteristics and goals of each dimensionality reduction technique.</w:t>
-      </w:r>
-    </w:p>
-    <w:p>
-      <w:pPr>
-        <w:shd w:val="clear" w:color="auto" w:fill="FFFFFF"/>
-        <w:spacing w:after="0" w:line="360" w:lineRule="auto"/>
-        <w:ind w:firstLine="720"/>
-        <w:rPr>
-          <w:rFonts w:eastAsia="Times New Roman" w:cstheme="minorHAnsi"/>
-          <w:color w:val="000000"/>
-          <w:sz w:val="24"/>
-          <w:szCs w:val="24"/>
-          <w:lang w:eastAsia="en-IE"/>
-        </w:rPr>
-      </w:pPr>
-      <w:r>
-        <w:rPr>
-          <w:rFonts w:eastAsia="Times New Roman" w:cstheme="minorHAnsi"/>
-          <w:color w:val="000000"/>
-          <w:sz w:val="24"/>
-          <w:szCs w:val="24"/>
-          <w:lang w:eastAsia="en-IE"/>
-        </w:rPr>
         <w:lastRenderedPageBreak/>
-        <w:t>PCA is primarily designed for unsupervised dimensionality reduction, aiming to capture the maximum variance in the data without considering class labels.</w:t>
-      </w:r>
-    </w:p>
-    <w:p>
-      <w:pPr>
-        <w:shd w:val="clear" w:color="auto" w:fill="FFFFFF"/>
-        <w:spacing w:after="0" w:line="360" w:lineRule="auto"/>
-        <w:ind w:firstLine="720"/>
-        <w:rPr>
-          <w:rFonts w:eastAsia="Times New Roman" w:cstheme="minorHAnsi"/>
-          <w:color w:val="000000"/>
-          <w:sz w:val="24"/>
-          <w:szCs w:val="24"/>
-          <w:lang w:eastAsia="en-IE"/>
-        </w:rPr>
-      </w:pPr>
-      <w:r>
-        <w:rPr>
-          <w:rFonts w:eastAsia="Times New Roman" w:cstheme="minorHAnsi"/>
-          <w:color w:val="000000"/>
-          <w:sz w:val="24"/>
-          <w:szCs w:val="24"/>
-          <w:lang w:eastAsia="en-IE"/>
-        </w:rPr>
         <w:t>LDA is a supervised technique that considers class labels during dimensionality reduction. It aims to find the linear combinations of features that maximize the separation between different classes.</w:t>
       </w:r>
     </w:p>
@@ -8157,8 +8125,6 @@
     <w:p/>
     <w:p/>
     <w:p/>
-    <w:p/>
-    <w:p/>
     <w:p>
       <w:pPr>
         <w:pStyle w:val="Heading1"/>
@@ -8192,7 +8158,6 @@
           <w:sz w:val="28"/>
           <w:szCs w:val="28"/>
         </w:rPr>
-        <w:lastRenderedPageBreak/>
         <w:t>Measures of Central Tendency</w:t>
       </w:r>
     </w:p>
@@ -8234,27 +8199,8 @@
           <w:szCs w:val="24"/>
           <w:lang w:eastAsia="en-IE"/>
         </w:rPr>
-        <w:t>There three main measures of central tendency</w:t>
-      </w:r>
-      <w:r>
-        <w:rPr>
-          <w:rFonts w:eastAsia="Times New Roman" w:cstheme="minorHAnsi"/>
-          <w:color w:val="000000"/>
-          <w:sz w:val="24"/>
-          <w:szCs w:val="24"/>
-          <w:lang w:eastAsia="en-IE"/>
-        </w:rPr>
-        <w:t xml:space="preserve"> are following</w:t>
-      </w:r>
-      <w:r>
-        <w:rPr>
-          <w:rFonts w:eastAsia="Times New Roman" w:cstheme="minorHAnsi"/>
-          <w:color w:val="000000"/>
-          <w:sz w:val="24"/>
-          <w:szCs w:val="24"/>
-          <w:lang w:eastAsia="en-IE"/>
-        </w:rPr>
-        <w:t>:</w:t>
+        <w:lastRenderedPageBreak/>
+        <w:t>There three main measures of central tendency are following:</w:t>
       </w:r>
     </w:p>
     <w:p>
@@ -8538,7 +8484,6 @@
           <w:szCs w:val="28"/>
         </w:rPr>
         <w:br/>
-        <w:t>Findings…. What is correlated</w:t>
       </w:r>
     </w:p>
     <w:p>
@@ -8581,59 +8526,6 @@
           <w:szCs w:val="21"/>
         </w:rPr>
         <w:t xml:space="preserve"> current role years since last promo years with current manager//</w:t>
-      </w:r>
-    </w:p>
-    <w:p>
-      <w:pPr>
-        <w:pStyle w:val="NormalWeb"/>
-        <w:shd w:val="clear" w:color="auto" w:fill="FFFFFF"/>
-        <w:spacing w:before="240" w:beforeAutospacing="0" w:after="0" w:afterAutospacing="0"/>
-        <w:rPr>
-          <w:rFonts w:ascii="Helvetica Neue" w:hAnsi="Helvetica Neue"/>
-          <w:color w:val="000000"/>
-          <w:sz w:val="21"/>
-          <w:szCs w:val="21"/>
-        </w:rPr>
-      </w:pPr>
-      <w:proofErr w:type="spellStart"/>
-      <w:r>
-        <w:rPr>
-          <w:rFonts w:ascii="Helvetica Neue" w:hAnsi="Helvetica Neue"/>
-          <w:color w:val="000000"/>
-          <w:sz w:val="21"/>
-          <w:szCs w:val="21"/>
-        </w:rPr>
-        <w:t>attition</w:t>
-      </w:r>
-      <w:proofErr w:type="spellEnd"/>
-      <w:r>
-        <w:rPr>
-          <w:rFonts w:ascii="Helvetica Neue" w:hAnsi="Helvetica Neue"/>
-          <w:color w:val="000000"/>
-          <w:sz w:val="21"/>
-          <w:szCs w:val="21"/>
-        </w:rPr>
-        <w:t xml:space="preserve"> is dependent on the above </w:t>
-      </w:r>
-      <w:proofErr w:type="spellStart"/>
-      <w:r>
-        <w:rPr>
-          <w:rFonts w:ascii="Helvetica Neue" w:hAnsi="Helvetica Neue"/>
-          <w:color w:val="000000"/>
-          <w:sz w:val="21"/>
-          <w:szCs w:val="21"/>
-        </w:rPr>
-        <w:t>indepent</w:t>
-      </w:r>
-      <w:proofErr w:type="spellEnd"/>
-      <w:r>
-        <w:rPr>
-          <w:rFonts w:ascii="Helvetica Neue" w:hAnsi="Helvetica Neue"/>
-          <w:color w:val="000000"/>
-          <w:sz w:val="21"/>
-          <w:szCs w:val="21"/>
-        </w:rPr>
-        <w:t xml:space="preserve"> values...</w:t>
       </w:r>
     </w:p>
     <w:p>
@@ -9202,19 +9094,24 @@
       <w:r>
         <w:t xml:space="preserve"> </w:t>
       </w:r>
-    </w:p>
-    <w:p>
-      <w:pPr>
-        <w:pStyle w:val="Heading2"/>
-      </w:pPr>
       <w:bookmarkStart w:id="14" w:name="_Toc154935860"/>
       <w:r>
+        <w:t xml:space="preserve">&amp; </w:t>
+      </w:r>
+      <w:r>
         <w:t>Hyperparameter Testing</w:t>
       </w:r>
       <w:bookmarkEnd w:id="14"/>
+    </w:p>
+    <w:p/>
+    <w:p>
+      <w:r>
+        <w:t>After training and evaluating models with various hyperparameter combinations, the optimal set of hyperparameters was discovered using performance measures. The model arrangement utilized is as follows:</w:t>
+      </w:r>
     </w:p>
     <w:p/>
     <w:p/>
+    <w:p/>
     <w:p>
       <w:r>
         <w:t>Selection of Hyperparameters</w:t>
@@ -9227,7 +9124,6 @@
     </w:p>
     <w:p>
       <w:r>
-        <w:lastRenderedPageBreak/>
         <w:t>'</w:t>
       </w:r>
       <w:proofErr w:type="spellStart"/>
@@ -9465,7 +9361,24 @@
     <w:p/>
     <w:p>
       <w:r>
-        <w:t xml:space="preserve">Grid search cv </w:t>
+        <w:t xml:space="preserve">Grid </w:t>
+      </w:r>
+      <w:r>
+        <w:t>S</w:t>
+      </w:r>
+      <w:r>
+        <w:t xml:space="preserve">earch </w:t>
+      </w:r>
+      <w:r>
+        <w:t>CV</w:t>
+      </w:r>
+      <w:r>
+        <w:t xml:space="preserve"> </w:t>
+      </w:r>
+    </w:p>
+    <w:p>
+      <w:r>
+        <w:t>Accuracy of around 80.27%, the model accurately predicted the target variable ('Attrition') for about 80.27% of cases in the test data. In other words, the model made a high percentage of right predictions. Accuracy is a popular indicator, particularly in balanced datasets, since it provides a broad picture of how well the model performs across all classes.</w:t>
       </w:r>
     </w:p>
     <w:p>
@@ -9478,93 +9391,409 @@
           <w:shd w:val="clear" w:color="auto" w:fill="FFFFFF"/>
         </w:rPr>
       </w:pPr>
-      <w:r>
-        <w:t xml:space="preserve"> </w:t>
-      </w:r>
-      <w:r>
-        <w:rPr>
-          <w:rFonts w:ascii="Helvetica" w:hAnsi="Helvetica"/>
+    </w:p>
+    <w:p/>
+    <w:p>
+      <w:pPr>
+        <w:pStyle w:val="Heading2"/>
+      </w:pPr>
+      <w:bookmarkStart w:id="15" w:name="_Toc154935861"/>
+      <w:r>
+        <w:t>Machine Learnin</w:t>
+      </w:r>
+      <w:r>
+        <w:t>g</w:t>
+      </w:r>
+      <w:r>
+        <w:t xml:space="preserve"> using Best Hyperparameters</w:t>
+      </w:r>
+      <w:bookmarkEnd w:id="15"/>
+    </w:p>
+    <w:p/>
+    <w:p>
+      <w:pPr>
+        <w:pStyle w:val="ListParagraph"/>
+      </w:pPr>
+      <w:r>
+        <w:t>Individual Model Evaluation:</w:t>
+      </w:r>
+    </w:p>
+    <w:p>
+      <w:pPr>
+        <w:pStyle w:val="ListParagraph"/>
+        <w:numPr>
+          <w:ilvl w:val="0"/>
+          <w:numId w:val="33"/>
+        </w:numPr>
+      </w:pPr>
+      <w:r>
+        <w:t xml:space="preserve">KNN (K-Nearest </w:t>
+      </w:r>
+      <w:proofErr w:type="spellStart"/>
+      <w:r>
+        <w:t>Neighbors</w:t>
+      </w:r>
+      <w:proofErr w:type="spellEnd"/>
+      <w:r>
+        <w:t>)</w:t>
+      </w:r>
+      <w:r>
+        <w:t>: 78%</w:t>
+      </w:r>
+    </w:p>
+    <w:p>
+      <w:pPr>
+        <w:pStyle w:val="ListParagraph"/>
+        <w:numPr>
+          <w:ilvl w:val="0"/>
+          <w:numId w:val="33"/>
+        </w:numPr>
+      </w:pPr>
+      <w:r>
+        <w:t>Random Forest (PCA):</w:t>
+      </w:r>
+      <w:r>
+        <w:t xml:space="preserve"> 80%</w:t>
+      </w:r>
+    </w:p>
+    <w:p>
+      <w:pPr>
+        <w:pStyle w:val="ListParagraph"/>
+        <w:numPr>
+          <w:ilvl w:val="0"/>
+          <w:numId w:val="33"/>
+        </w:numPr>
+      </w:pPr>
+      <w:r>
+        <w:t>Random Forest (LDA):</w:t>
+      </w:r>
+      <w:r>
+        <w:t xml:space="preserve"> 80%</w:t>
+      </w:r>
+    </w:p>
+    <w:p>
+      <w:pPr>
+        <w:pStyle w:val="ListParagraph"/>
+        <w:numPr>
+          <w:ilvl w:val="0"/>
+          <w:numId w:val="32"/>
+        </w:numPr>
+      </w:pPr>
+      <w:r>
+        <w:t>Logistic Regression:</w:t>
+      </w:r>
+      <w:r>
+        <w:t xml:space="preserve"> 84%</w:t>
+      </w:r>
+    </w:p>
+    <w:p>
+      <w:pPr>
+        <w:ind w:firstLine="720"/>
+      </w:pPr>
+      <w:r>
+        <w:t>Cross-Validation Results:</w:t>
+      </w:r>
+    </w:p>
+    <w:p>
+      <w:pPr>
+        <w:pStyle w:val="ListParagraph"/>
+        <w:numPr>
+          <w:ilvl w:val="0"/>
+          <w:numId w:val="32"/>
+        </w:numPr>
+      </w:pPr>
+      <w:r>
+        <w:t>Method: K-Fold Cross-Validation with 10 folds.</w:t>
+      </w:r>
+    </w:p>
+    <w:p>
+      <w:pPr>
+        <w:pStyle w:val="ListParagraph"/>
+        <w:numPr>
+          <w:ilvl w:val="1"/>
+          <w:numId w:val="32"/>
+        </w:numPr>
+        <w:spacing w:after="0" w:line="240" w:lineRule="auto"/>
+        <w:rPr>
+          <w:rFonts w:ascii="Consolas" w:eastAsia="Times New Roman" w:hAnsi="Consolas" w:cs="Times New Roman"/>
           <w:color w:val="000000"/>
           <w:sz w:val="21"/>
           <w:szCs w:val="21"/>
-          <w:shd w:val="clear" w:color="auto" w:fill="FFFFFF"/>
-        </w:rPr>
-        <w:t xml:space="preserve">This means that the model correctly predicted the target variable 'Attrition' for about 80.27% of the instances in the test data. (NOTES:  overfitting ……70 is bad, 95 is overfitted) too many variables, with one or 2 is easier </w:t>
-      </w:r>
-    </w:p>
-    <w:p/>
-    <w:p/>
-    <w:p/>
-    <w:p/>
-    <w:p/>
-    <w:p>
-      <w:pPr>
-        <w:pStyle w:val="Heading2"/>
-      </w:pPr>
-      <w:bookmarkStart w:id="15" w:name="_Toc154935861"/>
-      <w:r>
-        <w:t>Machine Learnin</w:t>
-      </w:r>
-      <w:r>
-        <w:t>g</w:t>
-      </w:r>
-      <w:r>
-        <w:t xml:space="preserve"> using Best Hyperparameters</w:t>
-      </w:r>
-      <w:bookmarkEnd w:id="15"/>
-    </w:p>
-    <w:p/>
-    <w:p>
-      <w:r>
-        <w:t>KNN</w:t>
-      </w:r>
-    </w:p>
-    <w:p>
-      <w:r>
-        <w:t>Random Forest PCA</w:t>
-      </w:r>
-    </w:p>
-    <w:p>
-      <w:r>
-        <w:t xml:space="preserve">Randon Forest LDA </w:t>
-      </w:r>
-    </w:p>
-    <w:p/>
-    <w:p>
-      <w:r>
-        <w:t>K-fold using split 10 (least time to run and most accurate)</w:t>
-      </w:r>
-    </w:p>
-    <w:p/>
-    <w:p/>
-    <w:p/>
-    <w:p/>
-    <w:p>
-      <w:r>
-        <w:t xml:space="preserve">, 20, 30 (30 will take more optimization) </w:t>
-      </w:r>
-    </w:p>
-    <w:p/>
-    <w:p>
-      <w:pPr>
-        <w:autoSpaceDE w:val="0"/>
-        <w:autoSpaceDN w:val="0"/>
-        <w:adjustRightInd w:val="0"/>
+          <w:lang w:eastAsia="en-IN"/>
+        </w:rPr>
+      </w:pPr>
+      <w:r>
+        <w:rPr>
+          <w:rFonts w:ascii="Consolas" w:eastAsia="Times New Roman" w:hAnsi="Consolas" w:cs="Times New Roman"/>
+          <w:color w:val="000000"/>
+          <w:sz w:val="21"/>
+          <w:szCs w:val="21"/>
+          <w:lang w:eastAsia="en-IN"/>
+        </w:rPr>
+        <w:t>Fold 1: 0.7891156462585034</w:t>
+      </w:r>
+    </w:p>
+    <w:p>
+      <w:pPr>
+        <w:pStyle w:val="ListParagraph"/>
+        <w:numPr>
+          <w:ilvl w:val="1"/>
+          <w:numId w:val="32"/>
+        </w:numPr>
         <w:spacing w:after="0" w:line="240" w:lineRule="auto"/>
         <w:rPr>
-          <w:rFonts w:ascii="Calibri" w:hAnsi="Calibri" w:cs="Calibri"/>
-          <w:color w:val="FF0000"/>
-        </w:rPr>
-      </w:pPr>
-    </w:p>
-    <w:p>
-      <w:pPr>
-        <w:pStyle w:val="NormalWeb"/>
-        <w:spacing w:before="0" w:beforeAutospacing="0" w:after="0" w:afterAutospacing="0"/>
-        <w:rPr>
-          <w:rFonts w:asciiTheme="minorHAnsi" w:hAnsiTheme="minorHAnsi" w:cstheme="minorHAnsi"/>
-        </w:rPr>
-      </w:pPr>
+          <w:rFonts w:ascii="Consolas" w:eastAsia="Times New Roman" w:hAnsi="Consolas" w:cs="Times New Roman"/>
+          <w:color w:val="000000"/>
+          <w:sz w:val="21"/>
+          <w:szCs w:val="21"/>
+          <w:lang w:eastAsia="en-IN"/>
+        </w:rPr>
+      </w:pPr>
+      <w:r>
+        <w:rPr>
+          <w:rFonts w:ascii="Consolas" w:eastAsia="Times New Roman" w:hAnsi="Consolas" w:cs="Times New Roman"/>
+          <w:color w:val="000000"/>
+          <w:sz w:val="21"/>
+          <w:szCs w:val="21"/>
+          <w:lang w:eastAsia="en-IN"/>
+        </w:rPr>
+        <w:t>Fold 2: 0.7891156462585034</w:t>
+      </w:r>
+    </w:p>
+    <w:p>
+      <w:pPr>
+        <w:pStyle w:val="ListParagraph"/>
+        <w:numPr>
+          <w:ilvl w:val="1"/>
+          <w:numId w:val="32"/>
+        </w:numPr>
+        <w:spacing w:after="0" w:line="240" w:lineRule="auto"/>
+        <w:rPr>
+          <w:rFonts w:ascii="Consolas" w:eastAsia="Times New Roman" w:hAnsi="Consolas" w:cs="Times New Roman"/>
+          <w:color w:val="000000"/>
+          <w:sz w:val="21"/>
+          <w:szCs w:val="21"/>
+          <w:lang w:eastAsia="en-IN"/>
+        </w:rPr>
+      </w:pPr>
+      <w:r>
+        <w:rPr>
+          <w:rFonts w:ascii="Consolas" w:eastAsia="Times New Roman" w:hAnsi="Consolas" w:cs="Times New Roman"/>
+          <w:color w:val="000000"/>
+          <w:sz w:val="21"/>
+          <w:szCs w:val="21"/>
+          <w:lang w:eastAsia="en-IN"/>
+        </w:rPr>
+        <w:t>Fold 3: 0.7619047619047619</w:t>
+      </w:r>
+    </w:p>
+    <w:p>
+      <w:pPr>
+        <w:pStyle w:val="ListParagraph"/>
+        <w:numPr>
+          <w:ilvl w:val="1"/>
+          <w:numId w:val="32"/>
+        </w:numPr>
+        <w:spacing w:after="0" w:line="240" w:lineRule="auto"/>
+        <w:rPr>
+          <w:rFonts w:ascii="Consolas" w:eastAsia="Times New Roman" w:hAnsi="Consolas" w:cs="Times New Roman"/>
+          <w:color w:val="000000"/>
+          <w:sz w:val="21"/>
+          <w:szCs w:val="21"/>
+          <w:lang w:eastAsia="en-IN"/>
+        </w:rPr>
+      </w:pPr>
+      <w:r>
+        <w:rPr>
+          <w:rFonts w:ascii="Consolas" w:eastAsia="Times New Roman" w:hAnsi="Consolas" w:cs="Times New Roman"/>
+          <w:color w:val="000000"/>
+          <w:sz w:val="21"/>
+          <w:szCs w:val="21"/>
+          <w:lang w:eastAsia="en-IN"/>
+        </w:rPr>
+        <w:t>Fold 4: 0.8503401360544217</w:t>
+      </w:r>
+    </w:p>
+    <w:p>
+      <w:pPr>
+        <w:pStyle w:val="ListParagraph"/>
+        <w:numPr>
+          <w:ilvl w:val="1"/>
+          <w:numId w:val="32"/>
+        </w:numPr>
+        <w:spacing w:after="0" w:line="240" w:lineRule="auto"/>
+        <w:rPr>
+          <w:rFonts w:ascii="Consolas" w:eastAsia="Times New Roman" w:hAnsi="Consolas" w:cs="Times New Roman"/>
+          <w:color w:val="000000"/>
+          <w:sz w:val="21"/>
+          <w:szCs w:val="21"/>
+          <w:lang w:eastAsia="en-IN"/>
+        </w:rPr>
+      </w:pPr>
+      <w:r>
+        <w:rPr>
+          <w:rFonts w:ascii="Consolas" w:eastAsia="Times New Roman" w:hAnsi="Consolas" w:cs="Times New Roman"/>
+          <w:color w:val="000000"/>
+          <w:sz w:val="21"/>
+          <w:szCs w:val="21"/>
+          <w:lang w:eastAsia="en-IN"/>
+        </w:rPr>
+        <w:t>Fold 5: 0.8095238095238095</w:t>
+      </w:r>
+    </w:p>
+    <w:p>
+      <w:pPr>
+        <w:pStyle w:val="ListParagraph"/>
+        <w:numPr>
+          <w:ilvl w:val="1"/>
+          <w:numId w:val="32"/>
+        </w:numPr>
+        <w:spacing w:after="0" w:line="240" w:lineRule="auto"/>
+        <w:rPr>
+          <w:rFonts w:ascii="Consolas" w:eastAsia="Times New Roman" w:hAnsi="Consolas" w:cs="Times New Roman"/>
+          <w:color w:val="000000"/>
+          <w:sz w:val="21"/>
+          <w:szCs w:val="21"/>
+          <w:lang w:eastAsia="en-IN"/>
+        </w:rPr>
+      </w:pPr>
+      <w:r>
+        <w:rPr>
+          <w:rFonts w:ascii="Consolas" w:eastAsia="Times New Roman" w:hAnsi="Consolas" w:cs="Times New Roman"/>
+          <w:color w:val="000000"/>
+          <w:sz w:val="21"/>
+          <w:szCs w:val="21"/>
+          <w:lang w:eastAsia="en-IN"/>
+        </w:rPr>
+        <w:t>Fold 6: 0.8231292517006803</w:t>
+      </w:r>
+    </w:p>
+    <w:p>
+      <w:pPr>
+        <w:pStyle w:val="ListParagraph"/>
+        <w:numPr>
+          <w:ilvl w:val="1"/>
+          <w:numId w:val="32"/>
+        </w:numPr>
+        <w:spacing w:after="0" w:line="240" w:lineRule="auto"/>
+        <w:rPr>
+          <w:rFonts w:ascii="Consolas" w:eastAsia="Times New Roman" w:hAnsi="Consolas" w:cs="Times New Roman"/>
+          <w:color w:val="000000"/>
+          <w:sz w:val="21"/>
+          <w:szCs w:val="21"/>
+          <w:lang w:eastAsia="en-IN"/>
+        </w:rPr>
+      </w:pPr>
+      <w:r>
+        <w:rPr>
+          <w:rFonts w:ascii="Consolas" w:eastAsia="Times New Roman" w:hAnsi="Consolas" w:cs="Times New Roman"/>
+          <w:color w:val="000000"/>
+          <w:sz w:val="21"/>
+          <w:szCs w:val="21"/>
+          <w:lang w:eastAsia="en-IN"/>
+        </w:rPr>
+        <w:t>Fold 7: 0.8163265306122449</w:t>
+      </w:r>
+    </w:p>
+    <w:p>
+      <w:pPr>
+        <w:pStyle w:val="ListParagraph"/>
+        <w:numPr>
+          <w:ilvl w:val="1"/>
+          <w:numId w:val="32"/>
+        </w:numPr>
+        <w:spacing w:after="0" w:line="240" w:lineRule="auto"/>
+        <w:rPr>
+          <w:rFonts w:ascii="Consolas" w:eastAsia="Times New Roman" w:hAnsi="Consolas" w:cs="Times New Roman"/>
+          <w:color w:val="000000"/>
+          <w:sz w:val="21"/>
+          <w:szCs w:val="21"/>
+          <w:lang w:eastAsia="en-IN"/>
+        </w:rPr>
+      </w:pPr>
+      <w:r>
+        <w:rPr>
+          <w:rFonts w:ascii="Consolas" w:eastAsia="Times New Roman" w:hAnsi="Consolas" w:cs="Times New Roman"/>
+          <w:color w:val="000000"/>
+          <w:sz w:val="21"/>
+          <w:szCs w:val="21"/>
+          <w:lang w:eastAsia="en-IN"/>
+        </w:rPr>
+        <w:t>Fold 8: 0.8095238095238095</w:t>
+      </w:r>
+    </w:p>
+    <w:p>
+      <w:pPr>
+        <w:pStyle w:val="ListParagraph"/>
+        <w:numPr>
+          <w:ilvl w:val="1"/>
+          <w:numId w:val="32"/>
+        </w:numPr>
+        <w:spacing w:after="0" w:line="240" w:lineRule="auto"/>
+        <w:rPr>
+          <w:rFonts w:ascii="Consolas" w:eastAsia="Times New Roman" w:hAnsi="Consolas" w:cs="Times New Roman"/>
+          <w:color w:val="000000"/>
+          <w:sz w:val="21"/>
+          <w:szCs w:val="21"/>
+          <w:lang w:eastAsia="en-IN"/>
+        </w:rPr>
+      </w:pPr>
+      <w:r>
+        <w:rPr>
+          <w:rFonts w:ascii="Consolas" w:eastAsia="Times New Roman" w:hAnsi="Consolas" w:cs="Times New Roman"/>
+          <w:color w:val="000000"/>
+          <w:sz w:val="21"/>
+          <w:szCs w:val="21"/>
+          <w:lang w:eastAsia="en-IN"/>
+        </w:rPr>
+        <w:t>Fold 9: 0.8367346938775511</w:t>
+      </w:r>
+    </w:p>
+    <w:p>
+      <w:pPr>
+        <w:pStyle w:val="ListParagraph"/>
+        <w:numPr>
+          <w:ilvl w:val="1"/>
+          <w:numId w:val="32"/>
+        </w:numPr>
+        <w:spacing w:after="0" w:line="240" w:lineRule="auto"/>
+        <w:rPr>
+          <w:rFonts w:ascii="Consolas" w:eastAsia="Times New Roman" w:hAnsi="Consolas" w:cs="Times New Roman"/>
+          <w:color w:val="000000"/>
+          <w:sz w:val="21"/>
+          <w:szCs w:val="21"/>
+          <w:lang w:eastAsia="en-IN"/>
+        </w:rPr>
+      </w:pPr>
+      <w:r>
+        <w:rPr>
+          <w:rFonts w:ascii="Consolas" w:eastAsia="Times New Roman" w:hAnsi="Consolas" w:cs="Times New Roman"/>
+          <w:color w:val="000000"/>
+          <w:sz w:val="21"/>
+          <w:szCs w:val="21"/>
+          <w:lang w:eastAsia="en-IN"/>
+        </w:rPr>
+        <w:t>Fold 10: 0.8367346938775511</w:t>
+      </w:r>
+    </w:p>
+    <w:p>
+      <w:pPr>
+        <w:pStyle w:val="ListParagraph"/>
+        <w:numPr>
+          <w:ilvl w:val="1"/>
+          <w:numId w:val="32"/>
+        </w:numPr>
+      </w:pPr>
+      <w:r>
+        <w:rPr>
+          <w:rFonts w:ascii="Consolas" w:eastAsia="Times New Roman" w:hAnsi="Consolas" w:cs="Times New Roman"/>
+          <w:color w:val="000000"/>
+          <w:sz w:val="21"/>
+          <w:szCs w:val="21"/>
+          <w:lang w:eastAsia="en-IN"/>
+        </w:rPr>
+        <w:t>Mean Accuracy: 0.8122448979591835</w:t>
+      </w:r>
     </w:p>
     <w:p>
       <w:pPr>
@@ -9634,149 +9863,6 @@
     </w:p>
     <w:p>
       <w:pPr>
-        <w:pStyle w:val="BodyText"/>
-        <w:spacing w:line="360" w:lineRule="auto"/>
-        <w:rPr>
-          <w:rFonts w:asciiTheme="minorHAnsi" w:hAnsiTheme="minorHAnsi" w:cstheme="minorHAnsi"/>
-          <w:sz w:val="24"/>
-          <w:szCs w:val="24"/>
-        </w:rPr>
-      </w:pPr>
-    </w:p>
-    <w:p>
-      <w:pPr>
-        <w:pStyle w:val="BodyText"/>
-        <w:spacing w:line="360" w:lineRule="auto"/>
-        <w:rPr>
-          <w:rFonts w:asciiTheme="minorHAnsi" w:hAnsiTheme="minorHAnsi" w:cstheme="minorHAnsi"/>
-          <w:sz w:val="24"/>
-          <w:szCs w:val="24"/>
-        </w:rPr>
-      </w:pPr>
-    </w:p>
-    <w:p>
-      <w:pPr>
-        <w:pStyle w:val="BodyText"/>
-        <w:spacing w:line="360" w:lineRule="auto"/>
-        <w:rPr>
-          <w:rFonts w:asciiTheme="minorHAnsi" w:hAnsiTheme="minorHAnsi" w:cstheme="minorHAnsi"/>
-          <w:sz w:val="24"/>
-          <w:szCs w:val="24"/>
-        </w:rPr>
-      </w:pPr>
-    </w:p>
-    <w:p>
-      <w:pPr>
-        <w:pStyle w:val="BodyText"/>
-        <w:spacing w:line="360" w:lineRule="auto"/>
-        <w:rPr>
-          <w:rFonts w:asciiTheme="minorHAnsi" w:hAnsiTheme="minorHAnsi" w:cstheme="minorHAnsi"/>
-          <w:sz w:val="24"/>
-          <w:szCs w:val="24"/>
-        </w:rPr>
-      </w:pPr>
-    </w:p>
-    <w:p>
-      <w:pPr>
-        <w:pStyle w:val="BodyText"/>
-        <w:spacing w:line="360" w:lineRule="auto"/>
-        <w:rPr>
-          <w:rFonts w:asciiTheme="minorHAnsi" w:hAnsiTheme="minorHAnsi" w:cstheme="minorHAnsi"/>
-          <w:sz w:val="24"/>
-          <w:szCs w:val="24"/>
-        </w:rPr>
-      </w:pPr>
-    </w:p>
-    <w:p>
-      <w:pPr>
-        <w:pStyle w:val="BodyText"/>
-        <w:spacing w:line="360" w:lineRule="auto"/>
-        <w:rPr>
-          <w:rFonts w:asciiTheme="minorHAnsi" w:hAnsiTheme="minorHAnsi" w:cstheme="minorHAnsi"/>
-          <w:sz w:val="24"/>
-          <w:szCs w:val="24"/>
-        </w:rPr>
-      </w:pPr>
-    </w:p>
-    <w:p>
-      <w:pPr>
-        <w:pStyle w:val="BodyText"/>
-        <w:spacing w:line="360" w:lineRule="auto"/>
-        <w:rPr>
-          <w:rFonts w:asciiTheme="minorHAnsi" w:hAnsiTheme="minorHAnsi" w:cstheme="minorHAnsi"/>
-          <w:sz w:val="24"/>
-          <w:szCs w:val="24"/>
-        </w:rPr>
-      </w:pPr>
-    </w:p>
-    <w:p>
-      <w:pPr>
-        <w:pStyle w:val="BodyText"/>
-        <w:spacing w:line="360" w:lineRule="auto"/>
-        <w:rPr>
-          <w:rFonts w:asciiTheme="minorHAnsi" w:hAnsiTheme="minorHAnsi" w:cstheme="minorHAnsi"/>
-          <w:sz w:val="24"/>
-          <w:szCs w:val="24"/>
-        </w:rPr>
-      </w:pPr>
-    </w:p>
-    <w:p>
-      <w:pPr>
-        <w:pStyle w:val="BodyText"/>
-        <w:spacing w:line="360" w:lineRule="auto"/>
-        <w:rPr>
-          <w:rFonts w:asciiTheme="minorHAnsi" w:hAnsiTheme="minorHAnsi" w:cstheme="minorHAnsi"/>
-          <w:sz w:val="24"/>
-          <w:szCs w:val="24"/>
-        </w:rPr>
-      </w:pPr>
-    </w:p>
-    <w:p>
-      <w:pPr>
-        <w:pStyle w:val="BodyText"/>
-        <w:spacing w:line="360" w:lineRule="auto"/>
-        <w:rPr>
-          <w:rFonts w:asciiTheme="minorHAnsi" w:hAnsiTheme="minorHAnsi" w:cstheme="minorHAnsi"/>
-          <w:sz w:val="24"/>
-          <w:szCs w:val="24"/>
-        </w:rPr>
-      </w:pPr>
-    </w:p>
-    <w:p>
-      <w:pPr>
-        <w:pStyle w:val="BodyText"/>
-        <w:spacing w:line="360" w:lineRule="auto"/>
-        <w:rPr>
-          <w:rFonts w:asciiTheme="minorHAnsi" w:hAnsiTheme="minorHAnsi" w:cstheme="minorHAnsi"/>
-          <w:sz w:val="24"/>
-          <w:szCs w:val="24"/>
-        </w:rPr>
-      </w:pPr>
-    </w:p>
-    <w:p>
-      <w:pPr>
-        <w:pStyle w:val="BodyText"/>
-        <w:spacing w:line="360" w:lineRule="auto"/>
-        <w:rPr>
-          <w:rFonts w:asciiTheme="minorHAnsi" w:hAnsiTheme="minorHAnsi" w:cstheme="minorHAnsi"/>
-          <w:sz w:val="24"/>
-          <w:szCs w:val="24"/>
-        </w:rPr>
-      </w:pPr>
-    </w:p>
-    <w:p>
-      <w:pPr>
-        <w:pStyle w:val="BodyText"/>
-        <w:spacing w:line="360" w:lineRule="auto"/>
-        <w:rPr>
-          <w:rFonts w:asciiTheme="minorHAnsi" w:hAnsiTheme="minorHAnsi" w:cstheme="minorHAnsi"/>
-          <w:sz w:val="24"/>
-          <w:szCs w:val="24"/>
-        </w:rPr>
-      </w:pPr>
-    </w:p>
-    <w:p>
-      <w:pPr>
         <w:pStyle w:val="Heading2"/>
       </w:pPr>
       <w:bookmarkStart w:id="16" w:name="_Toc154935862"/>
@@ -9788,7 +9874,6 @@
     <w:p/>
     <w:p>
       <w:pPr>
-        <w:spacing w:after="0" w:line="360" w:lineRule="auto"/>
         <w:rPr>
           <w:rFonts w:cstheme="minorHAnsi"/>
           <w:b/>
@@ -9805,7 +9890,46 @@
           <w:sz w:val="28"/>
           <w:szCs w:val="28"/>
         </w:rPr>
-        <w:t xml:space="preserve">We used the 3 models… present results </w:t>
+        <w:t>Model Performance Overview:</w:t>
+      </w:r>
+    </w:p>
+    <w:p>
+      <w:pPr>
+        <w:pStyle w:val="ListParagraph"/>
+        <w:numPr>
+          <w:ilvl w:val="0"/>
+          <w:numId w:val="32"/>
+        </w:numPr>
+        <w:spacing w:after="0" w:line="360" w:lineRule="auto"/>
+      </w:pPr>
+      <w:r>
+        <w:t>Logistic Regression has the highest accuracy among individual models, at 84%, indicating that it performs well in predicting 'Attrition' based on the given data.</w:t>
+      </w:r>
+    </w:p>
+    <w:p>
+      <w:pPr>
+        <w:pStyle w:val="ListParagraph"/>
+        <w:numPr>
+          <w:ilvl w:val="0"/>
+          <w:numId w:val="32"/>
+        </w:numPr>
+        <w:spacing w:after="0" w:line="360" w:lineRule="auto"/>
+      </w:pPr>
+      <w:r>
+        <w:t>Random Forest models (PCA and LDA) closely follow with 80% accuracy, suggesting strong predictive potential.</w:t>
+      </w:r>
+    </w:p>
+    <w:p>
+      <w:pPr>
+        <w:pStyle w:val="ListParagraph"/>
+        <w:numPr>
+          <w:ilvl w:val="0"/>
+          <w:numId w:val="32"/>
+        </w:numPr>
+        <w:spacing w:after="0" w:line="360" w:lineRule="auto"/>
+      </w:pPr>
+      <w:r>
+        <w:t>KNN, while still good at 78%, has slightly poorer accuracy when compared to the other models.</w:t>
       </w:r>
     </w:p>
     <w:p>
@@ -9824,16 +9948,16 @@
           <w:noProof/>
         </w:rPr>
         <w:drawing>
-          <wp:anchor distT="0" distB="0" distL="114300" distR="114300" simplePos="0" relativeHeight="251661312" behindDoc="0" locked="0" layoutInCell="1" allowOverlap="1" wp14:anchorId="6987A26E" wp14:editId="47C3D880">
+          <wp:anchor distT="0" distB="0" distL="114300" distR="114300" simplePos="0" relativeHeight="251661312" behindDoc="0" locked="0" layoutInCell="1" allowOverlap="1" wp14:anchorId="6987A26E" wp14:editId="13D3DB4A">
             <wp:simplePos x="0" y="0"/>
             <wp:positionH relativeFrom="margin">
               <wp:posOffset>441960</wp:posOffset>
             </wp:positionH>
             <wp:positionV relativeFrom="paragraph">
-              <wp:posOffset>43180</wp:posOffset>
+              <wp:posOffset>284480</wp:posOffset>
             </wp:positionV>
-            <wp:extent cx="5019675" cy="3172429"/>
-            <wp:effectExtent l="0" t="0" r="0" b="9525"/>
+            <wp:extent cx="5019675" cy="3171825"/>
+            <wp:effectExtent l="0" t="0" r="9525" b="9525"/>
             <wp:wrapNone/>
             <wp:docPr id="8" name="Picture 7"/>
             <wp:cNvGraphicFramePr>
@@ -9864,7 +9988,7 @@
                   <pic:spPr bwMode="auto">
                     <a:xfrm>
                       <a:off x="0" y="0"/>
-                      <a:ext cx="5025599" cy="3176173"/>
+                      <a:ext cx="5019675" cy="3171825"/>
                     </a:xfrm>
                     <a:prstGeom prst="rect">
                       <a:avLst/>
@@ -9925,6 +10049,18 @@
     </w:p>
     <w:p>
       <w:pPr>
+        <w:spacing w:after="0" w:line="360" w:lineRule="auto"/>
+        <w:rPr>
+          <w:rFonts w:cstheme="minorHAnsi"/>
+          <w:b/>
+          <w:bCs/>
+          <w:sz w:val="28"/>
+          <w:szCs w:val="28"/>
+        </w:rPr>
+      </w:pPr>
+    </w:p>
+    <w:p>
+      <w:pPr>
         <w:pStyle w:val="ListParagraph"/>
         <w:spacing w:after="0" w:line="360" w:lineRule="auto"/>
         <w:rPr>
@@ -10026,18 +10162,59 @@
     </w:p>
     <w:p>
       <w:pPr>
+        <w:spacing w:after="0" w:line="360" w:lineRule="auto"/>
+        <w:rPr>
+          <w:rFonts w:cstheme="minorHAnsi"/>
+          <w:b/>
+          <w:bCs/>
+          <w:sz w:val="28"/>
+          <w:szCs w:val="28"/>
+        </w:rPr>
+      </w:pPr>
+      <w:r>
+        <w:rPr>
+          <w:rFonts w:cstheme="minorHAnsi"/>
+          <w:b/>
+          <w:bCs/>
+          <w:sz w:val="28"/>
+          <w:szCs w:val="28"/>
+        </w:rPr>
+        <w:t>Cross-Validation Folds:</w:t>
+      </w:r>
+    </w:p>
+    <w:p>
+      <w:pPr>
+        <w:pStyle w:val="ListParagraph"/>
+        <w:numPr>
+          <w:ilvl w:val="0"/>
+          <w:numId w:val="34"/>
+        </w:numPr>
         <w:shd w:val="clear" w:color="auto" w:fill="FFFFFF"/>
         <w:spacing w:after="0" w:line="360" w:lineRule="auto"/>
-        <w:rPr>
-          <w:rFonts w:eastAsia="Times New Roman" w:cstheme="minorHAnsi"/>
-          <w:b/>
-          <w:bCs/>
-          <w:color w:val="000000"/>
-          <w:sz w:val="28"/>
-          <w:szCs w:val="28"/>
-          <w:lang w:eastAsia="en-IE"/>
-        </w:rPr>
-      </w:pPr>
+      </w:pPr>
+      <w:r>
+        <w:t>The K-Fold Cross-Validation</w:t>
+      </w:r>
+      <w:r>
+        <w:t xml:space="preserve"> is done 10,20 and 30 and our</w:t>
+      </w:r>
+      <w:r>
+        <w:t xml:space="preserve"> findings indicate very constant accuracies across the folds, showing that the models generalize well to diverse subsets of the dataset.</w:t>
+      </w:r>
+    </w:p>
+    <w:p>
+      <w:pPr>
+        <w:pStyle w:val="ListParagraph"/>
+        <w:numPr>
+          <w:ilvl w:val="0"/>
+          <w:numId w:val="34"/>
+        </w:numPr>
+        <w:shd w:val="clear" w:color="auto" w:fill="FFFFFF"/>
+        <w:spacing w:after="0" w:line="360" w:lineRule="auto"/>
+      </w:pPr>
+      <w:r>
+        <w:t>The mean accuracy of 81.22% provides a comprehensive estimate of how well the models are likely to perform on unknown data.</w:t>
+      </w:r>
     </w:p>
     <w:p>
       <w:pPr>
@@ -10065,10 +10242,62 @@
     </w:p>
     <w:p>
       <w:pPr>
-        <w:pStyle w:val="Heading1"/>
-      </w:pPr>
+        <w:pStyle w:val="ListParagraph"/>
+        <w:spacing w:after="0"/>
+        <w:rPr>
+          <w:b/>
+          <w:bCs/>
+          <w:color w:val="FF0000"/>
+        </w:rPr>
+      </w:pPr>
+    </w:p>
+    <w:p>
+      <w:pPr>
+        <w:spacing w:after="0"/>
+        <w:rPr>
+          <w:sz w:val="24"/>
+          <w:szCs w:val="24"/>
+        </w:rPr>
+      </w:pPr>
+      <w:r>
+        <w:rPr>
+          <w:b/>
+          <w:bCs/>
+          <w:sz w:val="24"/>
+          <w:szCs w:val="24"/>
+        </w:rPr>
+        <w:t>In conclusion</w:t>
+      </w:r>
+      <w:r>
+        <w:rPr>
+          <w:sz w:val="24"/>
+          <w:szCs w:val="24"/>
+        </w:rPr>
+        <w:t xml:space="preserve">, while Logistic Regression looks to be a solid choice, it is important to </w:t>
+      </w:r>
+      <w:proofErr w:type="spellStart"/>
+      <w:r>
+        <w:rPr>
+          <w:sz w:val="24"/>
+          <w:szCs w:val="24"/>
+        </w:rPr>
+        <w:t>analyze</w:t>
+      </w:r>
+      <w:proofErr w:type="spellEnd"/>
+      <w:r>
+        <w:rPr>
+          <w:sz w:val="24"/>
+          <w:szCs w:val="24"/>
+        </w:rPr>
+        <w:t xml:space="preserve"> the problem's specific needs, the model's interpretability, and the potential benefits of ensemble approaches such as Random Forest. The trade-off between precision, interpretability, and computing efficiency.</w:t>
+      </w:r>
       <w:bookmarkStart w:id="17" w:name="_TOC_250005"/>
       <w:bookmarkStart w:id="18" w:name="_Toc154935863"/>
+    </w:p>
+    <w:p>
+      <w:pPr>
+        <w:pStyle w:val="Heading1"/>
+      </w:pPr>
       <w:r>
         <w:t>Challenges</w:t>
       </w:r>
@@ -10297,14 +10526,7 @@
           <w:rFonts w:cstheme="minorHAnsi"/>
           <w:color w:val="000000"/>
         </w:rPr>
-        <w:t xml:space="preserve"> I enjoyed learning and attempting to understand such a complex subject of study as </w:t>
-      </w:r>
-      <w:r>
-        <w:rPr>
-          <w:rFonts w:cstheme="minorHAnsi"/>
-          <w:color w:val="000000"/>
-        </w:rPr>
-        <w:t xml:space="preserve">Data Analytics or Machine learning </w:t>
+        <w:t xml:space="preserve"> I enjoyed learning and attempting to understand such a complex subject of study as Data Analytics or Machine learning </w:t>
       </w:r>
       <w:proofErr w:type="gramStart"/>
       <w:r>
@@ -10486,16 +10708,8 @@
           <w:color w:val="222222"/>
           <w:shd w:val="clear" w:color="auto" w:fill="FFFFFF"/>
         </w:rPr>
-        <w:t xml:space="preserve">Commenting on increasing salaries, Sarah Fagan, Managing Director of Adare Human Resource Management said: “While the market is seeing increases in salary, total reward is not just about the financial benefits. It should incorporate the intrinsic value brought through your business culture. It recognises and shares successes of employees, it balances paid benefits with those of a </w:t>
-      </w:r>
-      <w:r>
-        <w:rPr>
-          <w:rFonts w:asciiTheme="minorHAnsi" w:hAnsiTheme="minorHAnsi" w:cstheme="minorHAnsi"/>
-          <w:color w:val="222222"/>
-          <w:shd w:val="clear" w:color="auto" w:fill="FFFFFF"/>
-        </w:rPr>
         <w:lastRenderedPageBreak/>
-        <w:t>non-financial value. And, most importantly, it considers the employee experience as an asset that requires the right investment.”</w:t>
+        <w:t>Commenting on increasing salaries, Sarah Fagan, Managing Director of Adare Human Resource Management said: “While the market is seeing increases in salary, total reward is not just about the financial benefits. It should incorporate the intrinsic value brought through your business culture. It recognises and shares successes of employees, it balances paid benefits with those of a non-financial value. And, most importantly, it considers the employee experience as an asset that requires the right investment.”</w:t>
       </w:r>
       <w:sdt>
         <w:sdtPr>
@@ -12948,6 +13162,119 @@
     </w:lvl>
   </w:abstractNum>
   <w:abstractNum w:abstractNumId="15" w15:restartNumberingAfterBreak="0">
+    <w:nsid w:val="28DE7601"/>
+    <w:multiLevelType w:val="hybridMultilevel"/>
+    <w:tmpl w:val="1A28C192"/>
+    <w:lvl w:ilvl="0" w:tplc="40090001">
+      <w:start w:val="1"/>
+      <w:numFmt w:val="bullet"/>
+      <w:lvlText w:val=""/>
+      <w:lvlJc w:val="left"/>
+      <w:pPr>
+        <w:ind w:left="1440" w:hanging="360"/>
+      </w:pPr>
+      <w:rPr>
+        <w:rFonts w:ascii="Symbol" w:hAnsi="Symbol" w:hint="default"/>
+      </w:rPr>
+    </w:lvl>
+    <w:lvl w:ilvl="1" w:tplc="40090003">
+      <w:start w:val="1"/>
+      <w:numFmt w:val="bullet"/>
+      <w:lvlText w:val="o"/>
+      <w:lvlJc w:val="left"/>
+      <w:pPr>
+        <w:ind w:left="2160" w:hanging="360"/>
+      </w:pPr>
+      <w:rPr>
+        <w:rFonts w:ascii="Courier New" w:hAnsi="Courier New" w:cs="Courier New" w:hint="default"/>
+      </w:rPr>
+    </w:lvl>
+    <w:lvl w:ilvl="2" w:tplc="40090005">
+      <w:start w:val="1"/>
+      <w:numFmt w:val="bullet"/>
+      <w:lvlText w:val=""/>
+      <w:lvlJc w:val="left"/>
+      <w:pPr>
+        <w:ind w:left="2880" w:hanging="360"/>
+      </w:pPr>
+      <w:rPr>
+        <w:rFonts w:ascii="Wingdings" w:hAnsi="Wingdings" w:hint="default"/>
+      </w:rPr>
+    </w:lvl>
+    <w:lvl w:ilvl="3" w:tplc="40090001" w:tentative="1">
+      <w:start w:val="1"/>
+      <w:numFmt w:val="bullet"/>
+      <w:lvlText w:val=""/>
+      <w:lvlJc w:val="left"/>
+      <w:pPr>
+        <w:ind w:left="3600" w:hanging="360"/>
+      </w:pPr>
+      <w:rPr>
+        <w:rFonts w:ascii="Symbol" w:hAnsi="Symbol" w:hint="default"/>
+      </w:rPr>
+    </w:lvl>
+    <w:lvl w:ilvl="4" w:tplc="40090003" w:tentative="1">
+      <w:start w:val="1"/>
+      <w:numFmt w:val="bullet"/>
+      <w:lvlText w:val="o"/>
+      <w:lvlJc w:val="left"/>
+      <w:pPr>
+        <w:ind w:left="4320" w:hanging="360"/>
+      </w:pPr>
+      <w:rPr>
+        <w:rFonts w:ascii="Courier New" w:hAnsi="Courier New" w:cs="Courier New" w:hint="default"/>
+      </w:rPr>
+    </w:lvl>
+    <w:lvl w:ilvl="5" w:tplc="40090005" w:tentative="1">
+      <w:start w:val="1"/>
+      <w:numFmt w:val="bullet"/>
+      <w:lvlText w:val=""/>
+      <w:lvlJc w:val="left"/>
+      <w:pPr>
+        <w:ind w:left="5040" w:hanging="360"/>
+      </w:pPr>
+      <w:rPr>
+        <w:rFonts w:ascii="Wingdings" w:hAnsi="Wingdings" w:hint="default"/>
+      </w:rPr>
+    </w:lvl>
+    <w:lvl w:ilvl="6" w:tplc="40090001" w:tentative="1">
+      <w:start w:val="1"/>
+      <w:numFmt w:val="bullet"/>
+      <w:lvlText w:val=""/>
+      <w:lvlJc w:val="left"/>
+      <w:pPr>
+        <w:ind w:left="5760" w:hanging="360"/>
+      </w:pPr>
+      <w:rPr>
+        <w:rFonts w:ascii="Symbol" w:hAnsi="Symbol" w:hint="default"/>
+      </w:rPr>
+    </w:lvl>
+    <w:lvl w:ilvl="7" w:tplc="40090003" w:tentative="1">
+      <w:start w:val="1"/>
+      <w:numFmt w:val="bullet"/>
+      <w:lvlText w:val="o"/>
+      <w:lvlJc w:val="left"/>
+      <w:pPr>
+        <w:ind w:left="6480" w:hanging="360"/>
+      </w:pPr>
+      <w:rPr>
+        <w:rFonts w:ascii="Courier New" w:hAnsi="Courier New" w:cs="Courier New" w:hint="default"/>
+      </w:rPr>
+    </w:lvl>
+    <w:lvl w:ilvl="8" w:tplc="40090005" w:tentative="1">
+      <w:start w:val="1"/>
+      <w:numFmt w:val="bullet"/>
+      <w:lvlText w:val=""/>
+      <w:lvlJc w:val="left"/>
+      <w:pPr>
+        <w:ind w:left="7200" w:hanging="360"/>
+      </w:pPr>
+      <w:rPr>
+        <w:rFonts w:ascii="Wingdings" w:hAnsi="Wingdings" w:hint="default"/>
+      </w:rPr>
+    </w:lvl>
+  </w:abstractNum>
+  <w:abstractNum w:abstractNumId="16" w15:restartNumberingAfterBreak="0">
     <w:nsid w:val="2AFB0720"/>
     <w:multiLevelType w:val="hybridMultilevel"/>
     <w:tmpl w:val="104238BE"/>
@@ -13059,7 +13386,7 @@
       </w:rPr>
     </w:lvl>
   </w:abstractNum>
-  <w:abstractNum w:abstractNumId="16" w15:restartNumberingAfterBreak="0">
+  <w:abstractNum w:abstractNumId="17" w15:restartNumberingAfterBreak="0">
     <w:nsid w:val="2B4414EC"/>
     <w:multiLevelType w:val="multilevel"/>
     <w:tmpl w:val="B61AA38A"/>
@@ -13208,7 +13535,7 @@
       </w:rPr>
     </w:lvl>
   </w:abstractNum>
-  <w:abstractNum w:abstractNumId="17" w15:restartNumberingAfterBreak="0">
+  <w:abstractNum w:abstractNumId="18" w15:restartNumberingAfterBreak="0">
     <w:nsid w:val="34294758"/>
     <w:multiLevelType w:val="multilevel"/>
     <w:tmpl w:val="5D888FCE"/>
@@ -13324,7 +13651,120 @@
       </w:pPr>
     </w:lvl>
   </w:abstractNum>
-  <w:abstractNum w:abstractNumId="18" w15:restartNumberingAfterBreak="0">
+  <w:abstractNum w:abstractNumId="19" w15:restartNumberingAfterBreak="0">
+    <w:nsid w:val="38F00F5A"/>
+    <w:multiLevelType w:val="hybridMultilevel"/>
+    <w:tmpl w:val="9D428E5C"/>
+    <w:lvl w:ilvl="0" w:tplc="40090001">
+      <w:start w:val="1"/>
+      <w:numFmt w:val="bullet"/>
+      <w:lvlText w:val=""/>
+      <w:lvlJc w:val="left"/>
+      <w:pPr>
+        <w:ind w:left="720" w:hanging="360"/>
+      </w:pPr>
+      <w:rPr>
+        <w:rFonts w:ascii="Symbol" w:hAnsi="Symbol" w:hint="default"/>
+      </w:rPr>
+    </w:lvl>
+    <w:lvl w:ilvl="1" w:tplc="40090003" w:tentative="1">
+      <w:start w:val="1"/>
+      <w:numFmt w:val="bullet"/>
+      <w:lvlText w:val="o"/>
+      <w:lvlJc w:val="left"/>
+      <w:pPr>
+        <w:ind w:left="1440" w:hanging="360"/>
+      </w:pPr>
+      <w:rPr>
+        <w:rFonts w:ascii="Courier New" w:hAnsi="Courier New" w:cs="Courier New" w:hint="default"/>
+      </w:rPr>
+    </w:lvl>
+    <w:lvl w:ilvl="2" w:tplc="40090005" w:tentative="1">
+      <w:start w:val="1"/>
+      <w:numFmt w:val="bullet"/>
+      <w:lvlText w:val=""/>
+      <w:lvlJc w:val="left"/>
+      <w:pPr>
+        <w:ind w:left="2160" w:hanging="360"/>
+      </w:pPr>
+      <w:rPr>
+        <w:rFonts w:ascii="Wingdings" w:hAnsi="Wingdings" w:hint="default"/>
+      </w:rPr>
+    </w:lvl>
+    <w:lvl w:ilvl="3" w:tplc="40090001" w:tentative="1">
+      <w:start w:val="1"/>
+      <w:numFmt w:val="bullet"/>
+      <w:lvlText w:val=""/>
+      <w:lvlJc w:val="left"/>
+      <w:pPr>
+        <w:ind w:left="2880" w:hanging="360"/>
+      </w:pPr>
+      <w:rPr>
+        <w:rFonts w:ascii="Symbol" w:hAnsi="Symbol" w:hint="default"/>
+      </w:rPr>
+    </w:lvl>
+    <w:lvl w:ilvl="4" w:tplc="40090003" w:tentative="1">
+      <w:start w:val="1"/>
+      <w:numFmt w:val="bullet"/>
+      <w:lvlText w:val="o"/>
+      <w:lvlJc w:val="left"/>
+      <w:pPr>
+        <w:ind w:left="3600" w:hanging="360"/>
+      </w:pPr>
+      <w:rPr>
+        <w:rFonts w:ascii="Courier New" w:hAnsi="Courier New" w:cs="Courier New" w:hint="default"/>
+      </w:rPr>
+    </w:lvl>
+    <w:lvl w:ilvl="5" w:tplc="40090005" w:tentative="1">
+      <w:start w:val="1"/>
+      <w:numFmt w:val="bullet"/>
+      <w:lvlText w:val=""/>
+      <w:lvlJc w:val="left"/>
+      <w:pPr>
+        <w:ind w:left="4320" w:hanging="360"/>
+      </w:pPr>
+      <w:rPr>
+        <w:rFonts w:ascii="Wingdings" w:hAnsi="Wingdings" w:hint="default"/>
+      </w:rPr>
+    </w:lvl>
+    <w:lvl w:ilvl="6" w:tplc="40090001" w:tentative="1">
+      <w:start w:val="1"/>
+      <w:numFmt w:val="bullet"/>
+      <w:lvlText w:val=""/>
+      <w:lvlJc w:val="left"/>
+      <w:pPr>
+        <w:ind w:left="5040" w:hanging="360"/>
+      </w:pPr>
+      <w:rPr>
+        <w:rFonts w:ascii="Symbol" w:hAnsi="Symbol" w:hint="default"/>
+      </w:rPr>
+    </w:lvl>
+    <w:lvl w:ilvl="7" w:tplc="40090003" w:tentative="1">
+      <w:start w:val="1"/>
+      <w:numFmt w:val="bullet"/>
+      <w:lvlText w:val="o"/>
+      <w:lvlJc w:val="left"/>
+      <w:pPr>
+        <w:ind w:left="5760" w:hanging="360"/>
+      </w:pPr>
+      <w:rPr>
+        <w:rFonts w:ascii="Courier New" w:hAnsi="Courier New" w:cs="Courier New" w:hint="default"/>
+      </w:rPr>
+    </w:lvl>
+    <w:lvl w:ilvl="8" w:tplc="40090005" w:tentative="1">
+      <w:start w:val="1"/>
+      <w:numFmt w:val="bullet"/>
+      <w:lvlText w:val=""/>
+      <w:lvlJc w:val="left"/>
+      <w:pPr>
+        <w:ind w:left="6480" w:hanging="360"/>
+      </w:pPr>
+      <w:rPr>
+        <w:rFonts w:ascii="Wingdings" w:hAnsi="Wingdings" w:hint="default"/>
+      </w:rPr>
+    </w:lvl>
+  </w:abstractNum>
+  <w:abstractNum w:abstractNumId="20" w15:restartNumberingAfterBreak="0">
     <w:nsid w:val="41970F01"/>
     <w:multiLevelType w:val="multilevel"/>
     <w:tmpl w:val="95D0C8FC"/>
@@ -13437,7 +13877,7 @@
       </w:pPr>
     </w:lvl>
   </w:abstractNum>
-  <w:abstractNum w:abstractNumId="19" w15:restartNumberingAfterBreak="0">
+  <w:abstractNum w:abstractNumId="21" w15:restartNumberingAfterBreak="0">
     <w:nsid w:val="45A76DA6"/>
     <w:multiLevelType w:val="multilevel"/>
     <w:tmpl w:val="479EDC0A"/>
@@ -13586,7 +14026,7 @@
       </w:rPr>
     </w:lvl>
   </w:abstractNum>
-  <w:abstractNum w:abstractNumId="20" w15:restartNumberingAfterBreak="0">
+  <w:abstractNum w:abstractNumId="22" w15:restartNumberingAfterBreak="0">
     <w:nsid w:val="46CE20B0"/>
     <w:multiLevelType w:val="multilevel"/>
     <w:tmpl w:val="513CD4D0"/>
@@ -13699,7 +14139,120 @@
       </w:pPr>
     </w:lvl>
   </w:abstractNum>
-  <w:abstractNum w:abstractNumId="21" w15:restartNumberingAfterBreak="0">
+  <w:abstractNum w:abstractNumId="23" w15:restartNumberingAfterBreak="0">
+    <w:nsid w:val="47170C7F"/>
+    <w:multiLevelType w:val="hybridMultilevel"/>
+    <w:tmpl w:val="4300BA76"/>
+    <w:lvl w:ilvl="0" w:tplc="40090001">
+      <w:start w:val="1"/>
+      <w:numFmt w:val="bullet"/>
+      <w:lvlText w:val=""/>
+      <w:lvlJc w:val="left"/>
+      <w:pPr>
+        <w:ind w:left="1440" w:hanging="360"/>
+      </w:pPr>
+      <w:rPr>
+        <w:rFonts w:ascii="Symbol" w:hAnsi="Symbol" w:hint="default"/>
+      </w:rPr>
+    </w:lvl>
+    <w:lvl w:ilvl="1" w:tplc="40090003" w:tentative="1">
+      <w:start w:val="1"/>
+      <w:numFmt w:val="bullet"/>
+      <w:lvlText w:val="o"/>
+      <w:lvlJc w:val="left"/>
+      <w:pPr>
+        <w:ind w:left="2160" w:hanging="360"/>
+      </w:pPr>
+      <w:rPr>
+        <w:rFonts w:ascii="Courier New" w:hAnsi="Courier New" w:cs="Courier New" w:hint="default"/>
+      </w:rPr>
+    </w:lvl>
+    <w:lvl w:ilvl="2" w:tplc="40090005" w:tentative="1">
+      <w:start w:val="1"/>
+      <w:numFmt w:val="bullet"/>
+      <w:lvlText w:val=""/>
+      <w:lvlJc w:val="left"/>
+      <w:pPr>
+        <w:ind w:left="2880" w:hanging="360"/>
+      </w:pPr>
+      <w:rPr>
+        <w:rFonts w:ascii="Wingdings" w:hAnsi="Wingdings" w:hint="default"/>
+      </w:rPr>
+    </w:lvl>
+    <w:lvl w:ilvl="3" w:tplc="40090001" w:tentative="1">
+      <w:start w:val="1"/>
+      <w:numFmt w:val="bullet"/>
+      <w:lvlText w:val=""/>
+      <w:lvlJc w:val="left"/>
+      <w:pPr>
+        <w:ind w:left="3600" w:hanging="360"/>
+      </w:pPr>
+      <w:rPr>
+        <w:rFonts w:ascii="Symbol" w:hAnsi="Symbol" w:hint="default"/>
+      </w:rPr>
+    </w:lvl>
+    <w:lvl w:ilvl="4" w:tplc="40090003" w:tentative="1">
+      <w:start w:val="1"/>
+      <w:numFmt w:val="bullet"/>
+      <w:lvlText w:val="o"/>
+      <w:lvlJc w:val="left"/>
+      <w:pPr>
+        <w:ind w:left="4320" w:hanging="360"/>
+      </w:pPr>
+      <w:rPr>
+        <w:rFonts w:ascii="Courier New" w:hAnsi="Courier New" w:cs="Courier New" w:hint="default"/>
+      </w:rPr>
+    </w:lvl>
+    <w:lvl w:ilvl="5" w:tplc="40090005" w:tentative="1">
+      <w:start w:val="1"/>
+      <w:numFmt w:val="bullet"/>
+      <w:lvlText w:val=""/>
+      <w:lvlJc w:val="left"/>
+      <w:pPr>
+        <w:ind w:left="5040" w:hanging="360"/>
+      </w:pPr>
+      <w:rPr>
+        <w:rFonts w:ascii="Wingdings" w:hAnsi="Wingdings" w:hint="default"/>
+      </w:rPr>
+    </w:lvl>
+    <w:lvl w:ilvl="6" w:tplc="40090001" w:tentative="1">
+      <w:start w:val="1"/>
+      <w:numFmt w:val="bullet"/>
+      <w:lvlText w:val=""/>
+      <w:lvlJc w:val="left"/>
+      <w:pPr>
+        <w:ind w:left="5760" w:hanging="360"/>
+      </w:pPr>
+      <w:rPr>
+        <w:rFonts w:ascii="Symbol" w:hAnsi="Symbol" w:hint="default"/>
+      </w:rPr>
+    </w:lvl>
+    <w:lvl w:ilvl="7" w:tplc="40090003" w:tentative="1">
+      <w:start w:val="1"/>
+      <w:numFmt w:val="bullet"/>
+      <w:lvlText w:val="o"/>
+      <w:lvlJc w:val="left"/>
+      <w:pPr>
+        <w:ind w:left="6480" w:hanging="360"/>
+      </w:pPr>
+      <w:rPr>
+        <w:rFonts w:ascii="Courier New" w:hAnsi="Courier New" w:cs="Courier New" w:hint="default"/>
+      </w:rPr>
+    </w:lvl>
+    <w:lvl w:ilvl="8" w:tplc="40090005" w:tentative="1">
+      <w:start w:val="1"/>
+      <w:numFmt w:val="bullet"/>
+      <w:lvlText w:val=""/>
+      <w:lvlJc w:val="left"/>
+      <w:pPr>
+        <w:ind w:left="7200" w:hanging="360"/>
+      </w:pPr>
+      <w:rPr>
+        <w:rFonts w:ascii="Wingdings" w:hAnsi="Wingdings" w:hint="default"/>
+      </w:rPr>
+    </w:lvl>
+  </w:abstractNum>
+  <w:abstractNum w:abstractNumId="24" w15:restartNumberingAfterBreak="0">
     <w:nsid w:val="484F38B2"/>
     <w:multiLevelType w:val="hybridMultilevel"/>
     <w:tmpl w:val="0D806AB2"/>
@@ -13812,7 +14365,7 @@
       </w:rPr>
     </w:lvl>
   </w:abstractNum>
-  <w:abstractNum w:abstractNumId="22" w15:restartNumberingAfterBreak="0">
+  <w:abstractNum w:abstractNumId="25" w15:restartNumberingAfterBreak="0">
     <w:nsid w:val="4A723258"/>
     <w:multiLevelType w:val="multilevel"/>
     <w:tmpl w:val="350689A4"/>
@@ -13961,7 +14514,7 @@
       </w:rPr>
     </w:lvl>
   </w:abstractNum>
-  <w:abstractNum w:abstractNumId="23" w15:restartNumberingAfterBreak="0">
+  <w:abstractNum w:abstractNumId="26" w15:restartNumberingAfterBreak="0">
     <w:nsid w:val="4A9B68C3"/>
     <w:multiLevelType w:val="multilevel"/>
     <w:tmpl w:val="BE8A3A4C"/>
@@ -14110,7 +14663,120 @@
       </w:rPr>
     </w:lvl>
   </w:abstractNum>
-  <w:abstractNum w:abstractNumId="24" w15:restartNumberingAfterBreak="0">
+  <w:abstractNum w:abstractNumId="27" w15:restartNumberingAfterBreak="0">
+    <w:nsid w:val="4C274B41"/>
+    <w:multiLevelType w:val="hybridMultilevel"/>
+    <w:tmpl w:val="6F2442F8"/>
+    <w:lvl w:ilvl="0" w:tplc="40090001">
+      <w:start w:val="1"/>
+      <w:numFmt w:val="bullet"/>
+      <w:lvlText w:val=""/>
+      <w:lvlJc w:val="left"/>
+      <w:pPr>
+        <w:ind w:left="720" w:hanging="360"/>
+      </w:pPr>
+      <w:rPr>
+        <w:rFonts w:ascii="Symbol" w:hAnsi="Symbol" w:hint="default"/>
+      </w:rPr>
+    </w:lvl>
+    <w:lvl w:ilvl="1" w:tplc="40090003" w:tentative="1">
+      <w:start w:val="1"/>
+      <w:numFmt w:val="bullet"/>
+      <w:lvlText w:val="o"/>
+      <w:lvlJc w:val="left"/>
+      <w:pPr>
+        <w:ind w:left="1440" w:hanging="360"/>
+      </w:pPr>
+      <w:rPr>
+        <w:rFonts w:ascii="Courier New" w:hAnsi="Courier New" w:cs="Courier New" w:hint="default"/>
+      </w:rPr>
+    </w:lvl>
+    <w:lvl w:ilvl="2" w:tplc="40090005" w:tentative="1">
+      <w:start w:val="1"/>
+      <w:numFmt w:val="bullet"/>
+      <w:lvlText w:val=""/>
+      <w:lvlJc w:val="left"/>
+      <w:pPr>
+        <w:ind w:left="2160" w:hanging="360"/>
+      </w:pPr>
+      <w:rPr>
+        <w:rFonts w:ascii="Wingdings" w:hAnsi="Wingdings" w:hint="default"/>
+      </w:rPr>
+    </w:lvl>
+    <w:lvl w:ilvl="3" w:tplc="40090001" w:tentative="1">
+      <w:start w:val="1"/>
+      <w:numFmt w:val="bullet"/>
+      <w:lvlText w:val=""/>
+      <w:lvlJc w:val="left"/>
+      <w:pPr>
+        <w:ind w:left="2880" w:hanging="360"/>
+      </w:pPr>
+      <w:rPr>
+        <w:rFonts w:ascii="Symbol" w:hAnsi="Symbol" w:hint="default"/>
+      </w:rPr>
+    </w:lvl>
+    <w:lvl w:ilvl="4" w:tplc="40090003" w:tentative="1">
+      <w:start w:val="1"/>
+      <w:numFmt w:val="bullet"/>
+      <w:lvlText w:val="o"/>
+      <w:lvlJc w:val="left"/>
+      <w:pPr>
+        <w:ind w:left="3600" w:hanging="360"/>
+      </w:pPr>
+      <w:rPr>
+        <w:rFonts w:ascii="Courier New" w:hAnsi="Courier New" w:cs="Courier New" w:hint="default"/>
+      </w:rPr>
+    </w:lvl>
+    <w:lvl w:ilvl="5" w:tplc="40090005" w:tentative="1">
+      <w:start w:val="1"/>
+      <w:numFmt w:val="bullet"/>
+      <w:lvlText w:val=""/>
+      <w:lvlJc w:val="left"/>
+      <w:pPr>
+        <w:ind w:left="4320" w:hanging="360"/>
+      </w:pPr>
+      <w:rPr>
+        <w:rFonts w:ascii="Wingdings" w:hAnsi="Wingdings" w:hint="default"/>
+      </w:rPr>
+    </w:lvl>
+    <w:lvl w:ilvl="6" w:tplc="40090001" w:tentative="1">
+      <w:start w:val="1"/>
+      <w:numFmt w:val="bullet"/>
+      <w:lvlText w:val=""/>
+      <w:lvlJc w:val="left"/>
+      <w:pPr>
+        <w:ind w:left="5040" w:hanging="360"/>
+      </w:pPr>
+      <w:rPr>
+        <w:rFonts w:ascii="Symbol" w:hAnsi="Symbol" w:hint="default"/>
+      </w:rPr>
+    </w:lvl>
+    <w:lvl w:ilvl="7" w:tplc="40090003" w:tentative="1">
+      <w:start w:val="1"/>
+      <w:numFmt w:val="bullet"/>
+      <w:lvlText w:val="o"/>
+      <w:lvlJc w:val="left"/>
+      <w:pPr>
+        <w:ind w:left="5760" w:hanging="360"/>
+      </w:pPr>
+      <w:rPr>
+        <w:rFonts w:ascii="Courier New" w:hAnsi="Courier New" w:cs="Courier New" w:hint="default"/>
+      </w:rPr>
+    </w:lvl>
+    <w:lvl w:ilvl="8" w:tplc="40090005" w:tentative="1">
+      <w:start w:val="1"/>
+      <w:numFmt w:val="bullet"/>
+      <w:lvlText w:val=""/>
+      <w:lvlJc w:val="left"/>
+      <w:pPr>
+        <w:ind w:left="6480" w:hanging="360"/>
+      </w:pPr>
+      <w:rPr>
+        <w:rFonts w:ascii="Wingdings" w:hAnsi="Wingdings" w:hint="default"/>
+      </w:rPr>
+    </w:lvl>
+  </w:abstractNum>
+  <w:abstractNum w:abstractNumId="28" w15:restartNumberingAfterBreak="0">
     <w:nsid w:val="4EB24079"/>
     <w:multiLevelType w:val="multilevel"/>
     <w:tmpl w:val="227AE58E"/>
@@ -14259,7 +14925,7 @@
       </w:rPr>
     </w:lvl>
   </w:abstractNum>
-  <w:abstractNum w:abstractNumId="25" w15:restartNumberingAfterBreak="0">
+  <w:abstractNum w:abstractNumId="29" w15:restartNumberingAfterBreak="0">
     <w:nsid w:val="54477675"/>
     <w:multiLevelType w:val="multilevel"/>
     <w:tmpl w:val="90C439B2"/>
@@ -14408,7 +15074,7 @@
       </w:rPr>
     </w:lvl>
   </w:abstractNum>
-  <w:abstractNum w:abstractNumId="26" w15:restartNumberingAfterBreak="0">
+  <w:abstractNum w:abstractNumId="30" w15:restartNumberingAfterBreak="0">
     <w:nsid w:val="563F027C"/>
     <w:multiLevelType w:val="hybridMultilevel"/>
     <w:tmpl w:val="B8D679DC"/>
@@ -14497,7 +15163,7 @@
       </w:pPr>
     </w:lvl>
   </w:abstractNum>
-  <w:abstractNum w:abstractNumId="27" w15:restartNumberingAfterBreak="0">
+  <w:abstractNum w:abstractNumId="31" w15:restartNumberingAfterBreak="0">
     <w:nsid w:val="60235FAB"/>
     <w:multiLevelType w:val="multilevel"/>
     <w:tmpl w:val="B9963E04"/>
@@ -14646,7 +15312,7 @@
       </w:rPr>
     </w:lvl>
   </w:abstractNum>
-  <w:abstractNum w:abstractNumId="28" w15:restartNumberingAfterBreak="0">
+  <w:abstractNum w:abstractNumId="32" w15:restartNumberingAfterBreak="0">
     <w:nsid w:val="764211F7"/>
     <w:multiLevelType w:val="multilevel"/>
     <w:tmpl w:val="64604670"/>
@@ -14759,7 +15425,7 @@
       </w:pPr>
     </w:lvl>
   </w:abstractNum>
-  <w:abstractNum w:abstractNumId="29" w15:restartNumberingAfterBreak="0">
+  <w:abstractNum w:abstractNumId="33" w15:restartNumberingAfterBreak="0">
     <w:nsid w:val="7B4426D9"/>
     <w:multiLevelType w:val="multilevel"/>
     <w:tmpl w:val="0BFAC82A"/>
@@ -14909,7 +15575,7 @@
     </w:lvl>
   </w:abstractNum>
   <w:num w:numId="1" w16cid:durableId="1943875237">
-    <w:abstractNumId w:val="21"/>
+    <w:abstractNumId w:val="24"/>
   </w:num>
   <w:num w:numId="2" w16cid:durableId="1672564296">
     <w:abstractNumId w:val="1"/>
@@ -14918,7 +15584,7 @@
     <w:abstractNumId w:val="9"/>
   </w:num>
   <w:num w:numId="4" w16cid:durableId="1682201906">
-    <w:abstractNumId w:val="15"/>
+    <w:abstractNumId w:val="16"/>
   </w:num>
   <w:num w:numId="5" w16cid:durableId="921527003">
     <w:abstractNumId w:val="0"/>
@@ -14927,19 +15593,19 @@
     <w:abstractNumId w:val="2"/>
   </w:num>
   <w:num w:numId="7" w16cid:durableId="71703639">
-    <w:abstractNumId w:val="28"/>
+    <w:abstractNumId w:val="32"/>
   </w:num>
   <w:num w:numId="8" w16cid:durableId="2004044552">
     <w:abstractNumId w:val="6"/>
   </w:num>
   <w:num w:numId="9" w16cid:durableId="1852794193">
-    <w:abstractNumId w:val="17"/>
+    <w:abstractNumId w:val="18"/>
   </w:num>
   <w:num w:numId="10" w16cid:durableId="532621043">
-    <w:abstractNumId w:val="24"/>
+    <w:abstractNumId w:val="28"/>
   </w:num>
   <w:num w:numId="11" w16cid:durableId="1606695215">
-    <w:abstractNumId w:val="22"/>
+    <w:abstractNumId w:val="25"/>
   </w:num>
   <w:num w:numId="12" w16cid:durableId="1481457698">
     <w:abstractNumId w:val="13"/>
@@ -14954,16 +15620,16 @@
     <w:abstractNumId w:val="5"/>
   </w:num>
   <w:num w:numId="16" w16cid:durableId="334503562">
-    <w:abstractNumId w:val="26"/>
+    <w:abstractNumId w:val="30"/>
   </w:num>
   <w:num w:numId="17" w16cid:durableId="2105569679">
     <w:abstractNumId w:val="3"/>
   </w:num>
   <w:num w:numId="18" w16cid:durableId="1462454481">
-    <w:abstractNumId w:val="20"/>
+    <w:abstractNumId w:val="22"/>
   </w:num>
   <w:num w:numId="19" w16cid:durableId="173767566">
-    <w:abstractNumId w:val="18"/>
+    <w:abstractNumId w:val="20"/>
   </w:num>
   <w:num w:numId="20" w16cid:durableId="810757983">
     <w:abstractNumId w:val="8"/>
@@ -14975,28 +15641,40 @@
     <w:abstractNumId w:val="7"/>
   </w:num>
   <w:num w:numId="23" w16cid:durableId="988902314">
-    <w:abstractNumId w:val="27"/>
+    <w:abstractNumId w:val="31"/>
   </w:num>
   <w:num w:numId="24" w16cid:durableId="493882483">
     <w:abstractNumId w:val="4"/>
   </w:num>
   <w:num w:numId="25" w16cid:durableId="1677607679">
-    <w:abstractNumId w:val="23"/>
+    <w:abstractNumId w:val="26"/>
   </w:num>
   <w:num w:numId="26" w16cid:durableId="900603996">
-    <w:abstractNumId w:val="29"/>
+    <w:abstractNumId w:val="33"/>
   </w:num>
   <w:num w:numId="27" w16cid:durableId="358236542">
     <w:abstractNumId w:val="14"/>
   </w:num>
   <w:num w:numId="28" w16cid:durableId="931013619">
-    <w:abstractNumId w:val="16"/>
+    <w:abstractNumId w:val="17"/>
   </w:num>
   <w:num w:numId="29" w16cid:durableId="1815171991">
-    <w:abstractNumId w:val="25"/>
+    <w:abstractNumId w:val="29"/>
   </w:num>
   <w:num w:numId="30" w16cid:durableId="1321738222">
+    <w:abstractNumId w:val="21"/>
+  </w:num>
+  <w:num w:numId="31" w16cid:durableId="1539271938">
     <w:abstractNumId w:val="19"/>
+  </w:num>
+  <w:num w:numId="32" w16cid:durableId="1431049948">
+    <w:abstractNumId w:val="15"/>
+  </w:num>
+  <w:num w:numId="33" w16cid:durableId="2126577918">
+    <w:abstractNumId w:val="23"/>
+  </w:num>
+  <w:num w:numId="34" w16cid:durableId="1299720142">
+    <w:abstractNumId w:val="27"/>
   </w:num>
 </w:numbering>
 </file>
@@ -15465,6 +16143,29 @@
       <w:color w:val="1F3763" w:themeColor="accent1" w:themeShade="7F"/>
       <w:sz w:val="24"/>
       <w:szCs w:val="24"/>
+    </w:rPr>
+  </w:style>
+  <w:style w:type="paragraph" w:styleId="Heading4">
+    <w:name w:val="heading 4"/>
+    <w:basedOn w:val="Normal"/>
+    <w:next w:val="Normal"/>
+    <w:link w:val="Heading4Char"/>
+    <w:uiPriority w:val="9"/>
+    <w:semiHidden/>
+    <w:unhideWhenUsed/>
+    <w:qFormat/>
+    <w:rsid w:val="00B864D7"/>
+    <w:pPr>
+      <w:keepNext/>
+      <w:keepLines/>
+      <w:spacing w:before="40" w:after="0"/>
+      <w:outlineLvl w:val="3"/>
+    </w:pPr>
+    <w:rPr>
+      <w:rFonts w:asciiTheme="majorHAnsi" w:eastAsiaTheme="majorEastAsia" w:hAnsiTheme="majorHAnsi" w:cstheme="majorBidi"/>
+      <w:i/>
+      <w:iCs/>
+      <w:color w:val="2F5496" w:themeColor="accent1" w:themeShade="BF"/>
     </w:rPr>
   </w:style>
   <w:style w:type="character" w:default="1" w:styleId="DefaultParagraphFont">
@@ -16030,6 +16731,20 @@
     <w:basedOn w:val="DefaultParagraphFont"/>
     <w:rsid w:val="00A97332"/>
   </w:style>
+  <w:style w:type="character" w:customStyle="1" w:styleId="Heading4Char">
+    <w:name w:val="Heading 4 Char"/>
+    <w:basedOn w:val="DefaultParagraphFont"/>
+    <w:link w:val="Heading4"/>
+    <w:uiPriority w:val="9"/>
+    <w:semiHidden/>
+    <w:rsid w:val="00B864D7"/>
+    <w:rPr>
+      <w:rFonts w:asciiTheme="majorHAnsi" w:eastAsiaTheme="majorEastAsia" w:hAnsiTheme="majorHAnsi" w:cstheme="majorBidi"/>
+      <w:i/>
+      <w:iCs/>
+      <w:color w:val="2F5496" w:themeColor="accent1" w:themeShade="BF"/>
+    </w:rPr>
+  </w:style>
 </w:styles>
 </file>
 
